--- a/fuentes/CF3_52450391_DI.docx
+++ b/fuentes/CF3_52450391_DI.docx
@@ -1,6 +1,6 @@
 
 <file path=word/document.xml><?xml version="1.0" encoding="utf-8"?>
-<w:document xmlns:wpc="http://schemas.microsoft.com/office/word/2010/wordprocessingCanvas" xmlns:cx="http://schemas.microsoft.com/office/drawing/2014/chartex" xmlns:cx1="http://schemas.microsoft.com/office/drawing/2015/9/8/chartex" xmlns:cx2="http://schemas.microsoft.com/office/drawing/2015/10/21/chartex" xmlns:cx3="http://schemas.microsoft.com/office/drawing/2016/5/9/chartex" xmlns:cx4="http://schemas.microsoft.com/office/drawing/2016/5/10/chartex" xmlns:cx5="http://schemas.microsoft.com/office/drawing/2016/5/11/chartex" xmlns:cx6="http://schemas.microsoft.com/office/drawing/2016/5/12/chartex" xmlns:cx7="http://schemas.microsoft.com/office/drawing/2016/5/13/chartex" xmlns:cx8="http://schemas.microsoft.com/office/drawing/2016/5/14/chartex" xmlns:mc="http://schemas.openxmlformats.org/markup-compatibility/2006" xmlns:aink="http://schemas.microsoft.com/office/drawing/2016/ink" xmlns:am3d="http://schemas.microsoft.com/office/drawing/2017/model3d" xmlns:o="urn:schemas-microsoft-com:office:office" xmlns:oel="http://schemas.microsoft.com/office/2019/extlst" xmlns:r="http://schemas.openxmlformats.org/officeDocument/2006/relationships" xmlns:m="http://schemas.openxmlformats.org/officeDocument/2006/math" xmlns:v="urn:schemas-microsoft-com:vml" xmlns:wp14="http://schemas.microsoft.com/office/word/2010/wordprocessingDrawing" xmlns:wp="http://schemas.openxmlformats.org/drawingml/2006/wordprocessingDrawing" xmlns:w10="urn:schemas-microsoft-com:office:word" xmlns:w="http://schemas.openxmlformats.org/wordprocessingml/2006/main" xmlns:w14="http://schemas.microsoft.com/office/word/2010/wordml" xmlns:w15="http://schemas.microsoft.com/office/word/2012/wordml" xmlns:w16cex="http://schemas.microsoft.com/office/word/2018/wordml/cex" xmlns:w16cid="http://schemas.microsoft.com/office/word/2016/wordml/cid" xmlns:w16="http://schemas.microsoft.com/office/word/2018/wordml" xmlns:w16du="http://schemas.microsoft.com/office/word/2023/wordml/word16du" xmlns:w16sdtdh="http://schemas.microsoft.com/office/word/2020/wordml/sdtdatahash" xmlns:w16sdtfl="http://schemas.microsoft.com/office/word/2024/wordml/sdtformatlock" xmlns:w16se="http://schemas.microsoft.com/office/word/2015/wordml/symex" xmlns:wpg="http://schemas.microsoft.com/office/word/2010/wordprocessingGroup" xmlns:wpi="http://schemas.microsoft.com/office/word/2010/wordprocessingInk" xmlns:wne="http://schemas.microsoft.com/office/word/2006/wordml" xmlns:wps="http://schemas.microsoft.com/office/word/2010/wordprocessingShape" mc:Ignorable="w14 w15 w16se w16cid w16 w16cex w16sdtdh w16sdtfl w16du wp14">
+<w:document xmlns:wpc="http://schemas.microsoft.com/office/word/2010/wordprocessingCanvas" xmlns:cx="http://schemas.microsoft.com/office/drawing/2014/chartex" xmlns:cx1="http://schemas.microsoft.com/office/drawing/2015/9/8/chartex" xmlns:cx2="http://schemas.microsoft.com/office/drawing/2015/10/21/chartex" xmlns:cx3="http://schemas.microsoft.com/office/drawing/2016/5/9/chartex" xmlns:cx4="http://schemas.microsoft.com/office/drawing/2016/5/10/chartex" xmlns:cx5="http://schemas.microsoft.com/office/drawing/2016/5/11/chartex" xmlns:cx6="http://schemas.microsoft.com/office/drawing/2016/5/12/chartex" xmlns:cx7="http://schemas.microsoft.com/office/drawing/2016/5/13/chartex" xmlns:cx8="http://schemas.microsoft.com/office/drawing/2016/5/14/chartex" xmlns:mc="http://schemas.openxmlformats.org/markup-compatibility/2006" xmlns:aink="http://schemas.microsoft.com/office/drawing/2016/ink" xmlns:am3d="http://schemas.microsoft.com/office/drawing/2017/model3d" xmlns:o="urn:schemas-microsoft-com:office:office" xmlns:oel="http://schemas.microsoft.com/office/2019/extlst" xmlns:r="http://schemas.openxmlformats.org/officeDocument/2006/relationships" xmlns:m="http://schemas.openxmlformats.org/officeDocument/2006/math" xmlns:v="urn:schemas-microsoft-com:vml" xmlns:wp14="http://schemas.microsoft.com/office/word/2010/wordprocessingDrawing" xmlns:wp="http://schemas.openxmlformats.org/drawingml/2006/wordprocessingDrawing" xmlns:w10="urn:schemas-microsoft-com:office:word" xmlns:w="http://schemas.openxmlformats.org/wordprocessingml/2006/main" xmlns:w14="http://schemas.microsoft.com/office/word/2010/wordml" xmlns:w15="http://schemas.microsoft.com/office/word/2012/wordml" xmlns:w16cex="http://schemas.microsoft.com/office/word/2018/wordml/cex" xmlns:w16cid="http://schemas.microsoft.com/office/word/2016/wordml/cid" xmlns:w16="http://schemas.microsoft.com/office/word/2018/wordml" xmlns:w16du="http://schemas.microsoft.com/office/word/2023/wordml/word16du" xmlns:w16sdtdh="http://schemas.microsoft.com/office/word/2020/wordml/sdtdatahash" xmlns:w16sdtfl="http://schemas.microsoft.com/office/word/2024/wordml/sdtformatlock" xmlns:w16se="http://schemas.microsoft.com/office/word/2015/wordml/symex" xmlns:wpg="http://schemas.microsoft.com/office/word/2010/wordprocessingGroup" xmlns:wpi="http://schemas.microsoft.com/office/word/2010/wordprocessingInk" xmlns:wne="http://schemas.microsoft.com/office/word/2006/wordml" xmlns:wps="http://schemas.microsoft.com/office/word/2010/wordprocessingShape" xmlns:a="http://schemas.openxmlformats.org/drawingml/2006/main" xmlns:pic="http://schemas.openxmlformats.org/drawingml/2006/picture" xmlns:a14="http://schemas.microsoft.com/office/drawing/2010/main" mc:Ignorable="w14 w15 w16se w16cid w16 w16cex w16sdtdh w16sdtfl w16du wp14">
   <w:body>
     <w:p>
       <w:pPr>
@@ -39,12 +39,12 @@
         <w:tblW w:w="9962" w:type="dxa"/>
         <w:tblInd w:w="0" w:type="dxa"/>
         <w:tblBorders>
-          <w:top w:val="single" w:sz="4" w:space="0" w:color="000000"/>
-          <w:left w:val="single" w:sz="4" w:space="0" w:color="000000"/>
-          <w:bottom w:val="single" w:sz="4" w:space="0" w:color="000000"/>
-          <w:right w:val="single" w:sz="4" w:space="0" w:color="000000"/>
-          <w:insideH w:val="single" w:sz="4" w:space="0" w:color="000000"/>
-          <w:insideV w:val="single" w:sz="4" w:space="0" w:color="000000"/>
+          <w:top w:val="single" w:color="000000" w:sz="4" w:space="0"/>
+          <w:left w:val="single" w:color="000000" w:sz="4" w:space="0"/>
+          <w:bottom w:val="single" w:color="000000" w:sz="4" w:space="0"/>
+          <w:right w:val="single" w:color="000000" w:sz="4" w:space="0"/>
+          <w:insideH w:val="single" w:color="000000" w:sz="4" w:space="0"/>
+          <w:insideV w:val="single" w:color="000000" w:sz="4" w:space="0"/>
         </w:tblBorders>
         <w:tblLayout w:type="fixed"/>
         <w:tblLook w:val="0400" w:firstRow="0" w:lastRow="0" w:firstColumn="0" w:lastColumn="0" w:noHBand="0" w:noVBand="1"/>
@@ -111,7 +111,6 @@
       <w:pPr>
         <w:pStyle w:val="Normal0"/>
         <w:rPr>
-          <w:b/>
           <w:sz w:val="20"/>
           <w:szCs w:val="20"/>
         </w:rPr>
@@ -123,12 +122,12 @@
         <w:tblW w:w="9962" w:type="dxa"/>
         <w:tblInd w:w="0" w:type="dxa"/>
         <w:tblBorders>
-          <w:top w:val="single" w:sz="4" w:space="0" w:color="000000"/>
-          <w:left w:val="single" w:sz="4" w:space="0" w:color="000000"/>
-          <w:bottom w:val="single" w:sz="4" w:space="0" w:color="000000"/>
-          <w:right w:val="single" w:sz="4" w:space="0" w:color="000000"/>
-          <w:insideH w:val="single" w:sz="4" w:space="0" w:color="000000"/>
-          <w:insideV w:val="single" w:sz="4" w:space="0" w:color="000000"/>
+          <w:top w:val="single" w:color="000000" w:sz="4" w:space="0"/>
+          <w:left w:val="single" w:color="000000" w:sz="4" w:space="0"/>
+          <w:bottom w:val="single" w:color="000000" w:sz="4" w:space="0"/>
+          <w:right w:val="single" w:color="000000" w:sz="4" w:space="0"/>
+          <w:insideH w:val="single" w:color="000000" w:sz="4" w:space="0"/>
+          <w:insideV w:val="single" w:color="000000" w:sz="4" w:space="0"/>
         </w:tblBorders>
         <w:tblLayout w:type="fixed"/>
         <w:tblLook w:val="0400" w:firstRow="0" w:lastRow="0" w:firstColumn="0" w:lastColumn="0" w:noHBand="0" w:noVBand="1"/>
@@ -326,6 +325,8 @@
       <w:pPr>
         <w:pStyle w:val="Normal0"/>
         <w:rPr>
+          <w:b/>
+          <w:bCs/>
           <w:sz w:val="20"/>
           <w:szCs w:val="20"/>
         </w:rPr>
@@ -337,12 +338,12 @@
         <w:tblW w:w="9962" w:type="dxa"/>
         <w:tblInd w:w="0" w:type="dxa"/>
         <w:tblBorders>
-          <w:top w:val="single" w:sz="4" w:space="0" w:color="000000"/>
-          <w:left w:val="single" w:sz="4" w:space="0" w:color="000000"/>
-          <w:bottom w:val="single" w:sz="4" w:space="0" w:color="000000"/>
-          <w:right w:val="single" w:sz="4" w:space="0" w:color="000000"/>
-          <w:insideH w:val="single" w:sz="4" w:space="0" w:color="000000"/>
-          <w:insideV w:val="single" w:sz="4" w:space="0" w:color="000000"/>
+          <w:top w:val="single" w:color="000000" w:sz="4" w:space="0"/>
+          <w:left w:val="single" w:color="000000" w:sz="4" w:space="0"/>
+          <w:bottom w:val="single" w:color="000000" w:sz="4" w:space="0"/>
+          <w:right w:val="single" w:color="000000" w:sz="4" w:space="0"/>
+          <w:insideH w:val="single" w:color="000000" w:sz="4" w:space="0"/>
+          <w:insideV w:val="single" w:color="000000" w:sz="4" w:space="0"/>
         </w:tblBorders>
         <w:tblLayout w:type="fixed"/>
         <w:tblLook w:val="0400" w:firstRow="0" w:lastRow="0" w:firstColumn="0" w:lastColumn="0" w:noHBand="0" w:noVBand="1"/>
@@ -602,12 +603,12 @@
         <w:tblW w:w="9962" w:type="dxa"/>
         <w:tblInd w:w="0" w:type="dxa"/>
         <w:tblBorders>
-          <w:top w:val="single" w:sz="4" w:space="0" w:color="000000"/>
-          <w:left w:val="single" w:sz="4" w:space="0" w:color="000000"/>
-          <w:bottom w:val="single" w:sz="4" w:space="0" w:color="000000"/>
-          <w:right w:val="single" w:sz="4" w:space="0" w:color="000000"/>
-          <w:insideH w:val="single" w:sz="4" w:space="0" w:color="000000"/>
-          <w:insideV w:val="single" w:sz="4" w:space="0" w:color="000000"/>
+          <w:top w:val="single" w:color="000000" w:sz="4" w:space="0"/>
+          <w:left w:val="single" w:color="000000" w:sz="4" w:space="0"/>
+          <w:bottom w:val="single" w:color="000000" w:sz="4" w:space="0"/>
+          <w:right w:val="single" w:color="000000" w:sz="4" w:space="0"/>
+          <w:insideH w:val="single" w:color="000000" w:sz="4" w:space="0"/>
+          <w:insideV w:val="single" w:color="000000" w:sz="4" w:space="0"/>
         </w:tblBorders>
         <w:tblLayout w:type="fixed"/>
         <w:tblLook w:val="0400" w:firstRow="0" w:lastRow="0" w:firstColumn="0" w:lastColumn="0" w:noHBand="0" w:noVBand="1"/>
@@ -1513,7 +1514,7 @@
       <w:r>
         <w:rPr>
           <w:rStyle w:val="Refdecomentario"/>
-          <w:rFonts w:ascii="Arial" w:eastAsia="Arial" w:hAnsi="Arial" w:cs="Arial"/>
+          <w:rFonts w:ascii="Arial" w:hAnsi="Arial" w:eastAsia="Arial" w:cs="Arial"/>
           <w:i/>
           <w:iCs/>
           <w:sz w:val="20"/>
@@ -1959,7 +1960,7 @@
       <w:r>
         <w:rPr>
           <w:rStyle w:val="Refdecomentario"/>
-          <w:rFonts w:ascii="Arial" w:eastAsia="Arial" w:hAnsi="Arial" w:cs="Arial"/>
+          <w:rFonts w:ascii="Arial" w:hAnsi="Arial" w:eastAsia="Arial" w:cs="Arial"/>
           <w:sz w:val="20"/>
           <w:szCs w:val="20"/>
           <w:lang w:val="es-CO" w:eastAsia="ja-JP"/>
@@ -2281,7 +2282,7 @@
       <w:r>
         <w:rPr>
           <w:rStyle w:val="Refdecomentario"/>
-          <w:rFonts w:ascii="Arial" w:eastAsia="Arial" w:hAnsi="Arial" w:cs="Arial"/>
+          <w:rFonts w:ascii="Arial" w:hAnsi="Arial" w:eastAsia="Arial" w:cs="Arial"/>
           <w:i/>
           <w:iCs/>
           <w:sz w:val="20"/>
@@ -2665,7 +2666,7 @@
         </w:rPr>
         <w:t>Figura 4</w:t>
       </w:r>
-      <w:bookmarkStart w:id="4" w:name="_Hlk191196232"/>
+      <w:bookmarkStart w:name="_Hlk191196232" w:id="4"/>
       <w:r>
         <w:rPr>
           <w:b/>
@@ -3089,7 +3090,7 @@
       <w:r>
         <w:rPr>
           <w:rStyle w:val="Refdecomentario"/>
-          <w:rFonts w:ascii="Arial" w:eastAsia="Arial" w:hAnsi="Arial" w:cs="Arial"/>
+          <w:rFonts w:ascii="Arial" w:hAnsi="Arial" w:eastAsia="Arial" w:cs="Arial"/>
           <w:i/>
           <w:iCs/>
           <w:sz w:val="20"/>
@@ -3168,7 +3169,23 @@
           <w:szCs w:val="20"/>
           <w:lang w:val="es-ES" w:eastAsia="en-US"/>
         </w:rPr>
-        <w:t>Una los laterales y la parte inferior de los forros, tal como muestra la animación. Abra las pinzas y pase costura en cada una, rematando al inicio y al final. Realice el mismo proceso con los cuerpos del material externo del bolso.</w:t>
+        <w:t xml:space="preserve">Una los laterales y la parte inferior de los forros, tal como </w:t>
+      </w:r>
+      <w:r>
+        <w:rPr>
+          <w:sz w:val="20"/>
+          <w:szCs w:val="20"/>
+          <w:lang w:val="es-ES" w:eastAsia="en-US"/>
+        </w:rPr>
+        <w:t>lo expone la figura</w:t>
+      </w:r>
+      <w:r>
+        <w:rPr>
+          <w:sz w:val="20"/>
+          <w:szCs w:val="20"/>
+          <w:lang w:val="es-ES" w:eastAsia="en-US"/>
+        </w:rPr>
+        <w:t>. Abra las pinzas y pase costura en cada una, rematando al inicio y al final. Realice el mismo proceso con los cuerpos del material externo del bolso.</w:t>
       </w:r>
     </w:p>
     <w:p>
@@ -3689,7 +3706,7 @@
       <w:r>
         <w:rPr>
           <w:rStyle w:val="Refdecomentario"/>
-          <w:rFonts w:ascii="Arial" w:eastAsia="Arial" w:hAnsi="Arial" w:cs="Arial"/>
+          <w:rFonts w:ascii="Arial" w:hAnsi="Arial" w:eastAsia="Arial" w:cs="Arial"/>
           <w:i/>
           <w:iCs/>
           <w:sz w:val="20"/>
@@ -3916,7 +3933,7 @@
       <w:r>
         <w:rPr>
           <w:rStyle w:val="Refdecomentario"/>
-          <w:rFonts w:ascii="Arial" w:eastAsia="Arial" w:hAnsi="Arial" w:cs="Arial"/>
+          <w:rFonts w:ascii="Arial" w:hAnsi="Arial" w:eastAsia="Arial" w:cs="Arial"/>
           <w:lang w:val="es-CO" w:eastAsia="ja-JP"/>
         </w:rPr>
         <w:commentReference w:id="9"/>
@@ -4205,12 +4222,12 @@
         </w:rPr>
         <w:t>envivada</w:t>
       </w:r>
+      <w:proofErr w:type="spellEnd"/>
       <w:commentRangeEnd w:id="10"/>
-      <w:proofErr w:type="spellEnd"/>
       <w:r>
         <w:rPr>
           <w:rStyle w:val="Refdecomentario"/>
-          <w:rFonts w:ascii="Arial" w:eastAsia="Arial" w:hAnsi="Arial" w:cs="Arial"/>
+          <w:rFonts w:ascii="Arial" w:hAnsi="Arial" w:eastAsia="Arial" w:cs="Arial"/>
           <w:lang w:val="es-CO" w:eastAsia="ja-JP"/>
         </w:rPr>
         <w:commentReference w:id="10"/>
@@ -4441,7 +4458,7 @@
       <w:r>
         <w:rPr>
           <w:rStyle w:val="Refdecomentario"/>
-          <w:rFonts w:ascii="Arial" w:eastAsia="Arial" w:hAnsi="Arial" w:cs="Arial"/>
+          <w:rFonts w:ascii="Arial" w:hAnsi="Arial" w:eastAsia="Arial" w:cs="Arial"/>
           <w:i/>
           <w:iCs/>
           <w:sz w:val="20"/>
@@ -4857,7 +4874,7 @@
       <w:r>
         <w:rPr>
           <w:rStyle w:val="Refdecomentario"/>
-          <w:rFonts w:ascii="Arial" w:eastAsia="Arial" w:hAnsi="Arial" w:cs="Arial"/>
+          <w:rFonts w:ascii="Arial" w:hAnsi="Arial" w:eastAsia="Arial" w:cs="Arial"/>
           <w:i/>
           <w:iCs/>
           <w:sz w:val="20"/>
@@ -5136,7 +5153,7 @@
       <w:r>
         <w:rPr>
           <w:rStyle w:val="Refdecomentario"/>
-          <w:rFonts w:ascii="Arial" w:eastAsia="Arial" w:hAnsi="Arial" w:cs="Arial"/>
+          <w:rFonts w:ascii="Arial" w:hAnsi="Arial" w:eastAsia="Arial" w:cs="Arial"/>
           <w:i/>
           <w:iCs/>
           <w:sz w:val="20"/>
@@ -5215,7 +5232,23 @@
           <w:sz w:val="20"/>
           <w:szCs w:val="20"/>
         </w:rPr>
-        <w:t xml:space="preserve">En el bolso de giro, las chapetas se ubican en los laterales, específicamente en la parte superior del giro. Por ello, es fundamental confeccionarlas antes de unir el giro a los cuerpos. estas deben fijarse con pespuntes de </w:t>
+        <w:t xml:space="preserve">En el bolso de giro, las chapetas se ubican en los laterales, específicamente en la parte superior del giro. Por ello, es fundamental confeccionarlas antes de unir el giro a los cuerpos. </w:t>
+      </w:r>
+      <w:r>
+        <w:rPr>
+          <w:rFonts w:ascii="Arial" w:hAnsi="Arial" w:cs="Arial"/>
+          <w:sz w:val="20"/>
+          <w:szCs w:val="20"/>
+        </w:rPr>
+        <w:t>E</w:t>
+      </w:r>
+      <w:r>
+        <w:rPr>
+          <w:rFonts w:ascii="Arial" w:hAnsi="Arial" w:cs="Arial"/>
+          <w:sz w:val="20"/>
+          <w:szCs w:val="20"/>
+        </w:rPr>
+        <w:t xml:space="preserve">stas deben fijarse con pespuntes de </w:t>
       </w:r>
       <w:r>
         <w:rPr>
@@ -5431,7 +5464,7 @@
       <w:r>
         <w:rPr>
           <w:rStyle w:val="Refdecomentario"/>
-          <w:rFonts w:ascii="Arial" w:eastAsia="Arial" w:hAnsi="Arial" w:cs="Arial"/>
+          <w:rFonts w:ascii="Arial" w:hAnsi="Arial" w:eastAsia="Arial" w:cs="Arial"/>
           <w:i/>
           <w:iCs/>
           <w:sz w:val="20"/>
@@ -5617,10 +5650,10 @@
               </wp:anchor>
             </w:drawing>
           </mc:Choice>
-          <mc:Fallback>
+          <mc:Fallback xmlns:a14="http://schemas.microsoft.com/office/drawing/2010/main" xmlns:pic="http://schemas.openxmlformats.org/drawingml/2006/picture" xmlns:a="http://schemas.openxmlformats.org/drawingml/2006/main">
             <w:pict>
-              <v:roundrect w14:anchorId="529B125E" id="Rectángulo: esquinas redondeadas 1" o:spid="_x0000_s1026" style="position:absolute;margin-left:26.5pt;margin-top:1.8pt;width:481.85pt;height:42.5pt;z-index:251681792;visibility:visible;mso-wrap-style:square;mso-width-percent:0;mso-height-percent:0;mso-wrap-distance-left:9pt;mso-wrap-distance-top:0;mso-wrap-distance-right:9pt;mso-wrap-distance-bottom:0;mso-position-horizontal:absolute;mso-position-horizontal-relative:text;mso-position-vertical:absolute;mso-position-vertical-relative:text;mso-width-percent:0;mso-height-percent:0;mso-width-relative:margin;mso-height-relative:margin;v-text-anchor:middle" arcsize="10923f" o:gfxdata="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" filled="f" strokecolor="#4579b8 [3044]" strokeweight="4.5pt">
-                <v:shadow on="t" color="black" opacity="22937f" origin=",.5" offset="0,.63889mm"/>
+              <v:roundrect id="Rectángulo: esquinas redondeadas 1" style="position:absolute;margin-left:26.5pt;margin-top:1.8pt;width:481.85pt;height:42.5pt;z-index:251681792;visibility:visible;mso-wrap-style:square;mso-width-percent:0;mso-height-percent:0;mso-wrap-distance-left:9pt;mso-wrap-distance-top:0;mso-wrap-distance-right:9pt;mso-wrap-distance-bottom:0;mso-position-horizontal:absolute;mso-position-horizontal-relative:text;mso-position-vertical:absolute;mso-position-vertical-relative:text;mso-width-percent:0;mso-height-percent:0;mso-width-relative:margin;mso-height-relative:margin;v-text-anchor:middle" o:spid="_x0000_s1026" filled="f" strokecolor="#4579b8 [3044]" strokeweight="4.5pt" arcsize="10923f" w14:anchorId="529B125E" o:gfxdata="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">
+                <v:shadow on="t" color="black" opacity="22937f" offset="0,.63889mm" origin=",.5"/>
               </v:roundrect>
             </w:pict>
           </mc:Fallback>
@@ -5844,7 +5877,7 @@
       <w:r>
         <w:rPr>
           <w:rStyle w:val="Refdecomentario"/>
-          <w:rFonts w:ascii="Arial" w:eastAsia="Arial" w:hAnsi="Arial" w:cs="Arial"/>
+          <w:rFonts w:ascii="Arial" w:hAnsi="Arial" w:eastAsia="Arial" w:cs="Arial"/>
           <w:i/>
           <w:iCs/>
           <w:sz w:val="20"/>
@@ -6345,7 +6378,7 @@
       <w:r>
         <w:rPr>
           <w:rStyle w:val="Refdecomentario"/>
-          <w:rFonts w:ascii="Arial" w:eastAsia="Arial" w:hAnsi="Arial" w:cs="Arial"/>
+          <w:rFonts w:ascii="Arial" w:hAnsi="Arial" w:eastAsia="Arial" w:cs="Arial"/>
           <w:i/>
           <w:iCs/>
           <w:sz w:val="20"/>
@@ -6651,7 +6684,7 @@
       <w:r>
         <w:rPr>
           <w:rStyle w:val="Refdecomentario"/>
-          <w:rFonts w:ascii="Arial" w:eastAsia="Arial" w:hAnsi="Arial" w:cs="Arial"/>
+          <w:rFonts w:ascii="Arial" w:hAnsi="Arial" w:eastAsia="Arial" w:cs="Arial"/>
           <w:i/>
           <w:iCs/>
           <w:sz w:val="20"/>
@@ -7013,7 +7046,7 @@
       <w:r>
         <w:rPr>
           <w:rStyle w:val="Refdecomentario"/>
-          <w:rFonts w:ascii="Arial" w:eastAsia="Arial" w:hAnsi="Arial" w:cs="Arial"/>
+          <w:rFonts w:ascii="Arial" w:hAnsi="Arial" w:eastAsia="Arial" w:cs="Arial"/>
           <w:i/>
           <w:iCs/>
           <w:sz w:val="20"/>
@@ -7837,7 +7870,7 @@
       <w:r>
         <w:rPr>
           <w:rStyle w:val="Refdecomentario"/>
-          <w:rFonts w:ascii="Arial" w:eastAsia="Arial" w:hAnsi="Arial" w:cs="Arial"/>
+          <w:rFonts w:ascii="Arial" w:hAnsi="Arial" w:eastAsia="Arial" w:cs="Arial"/>
           <w:i/>
           <w:iCs/>
           <w:sz w:val="20"/>
@@ -8017,7 +8050,7 @@
           <w:szCs w:val="20"/>
         </w:rPr>
       </w:pPr>
-      <w:hyperlink r:id="rId37" w:history="1">
+      <w:hyperlink w:history="1" r:id="rId37">
         <w:r>
           <w:rPr>
             <w:rStyle w:val="Hipervnculo"/>
@@ -8083,15 +8116,15 @@
         </w:rPr>
       </w:pPr>
     </w:p>
-    <w:p>
+    <w:p w14:noSpellErr="1">
       <w:pPr>
         <w:pStyle w:val="Textoindependiente"/>
         <w:spacing w:before="132"/>
         <w:ind w:left="720" w:firstLine="720"/>
         <w:rPr>
           <w:rFonts w:ascii="Arial" w:hAnsi="Arial" w:cs="Arial"/>
-          <w:b/>
-          <w:bCs/>
+          <w:b w:val="1"/>
+          <w:bCs w:val="1"/>
           <w:sz w:val="20"/>
           <w:szCs w:val="20"/>
         </w:rPr>
@@ -8154,8 +8187,8 @@
       <w:r>
         <w:rPr>
           <w:rFonts w:ascii="Arial" w:hAnsi="Arial" w:cs="Arial"/>
-          <w:b/>
-          <w:bCs/>
+          <w:b w:val="1"/>
+          <w:bCs w:val="1"/>
           <w:sz w:val="20"/>
           <w:szCs w:val="20"/>
         </w:rPr>
@@ -8164,8 +8197,8 @@
       <w:r>
         <w:rPr>
           <w:rFonts w:ascii="Arial" w:hAnsi="Arial" w:cs="Arial"/>
-          <w:b/>
-          <w:bCs/>
+          <w:b w:val="1"/>
+          <w:bCs w:val="1"/>
           <w:sz w:val="20"/>
           <w:szCs w:val="20"/>
         </w:rPr>
@@ -8174,8 +8207,8 @@
       <w:r>
         <w:rPr>
           <w:rFonts w:ascii="Arial" w:hAnsi="Arial" w:cs="Arial"/>
-          <w:b/>
-          <w:bCs/>
+          <w:b w:val="1"/>
+          <w:bCs w:val="1"/>
           <w:sz w:val="20"/>
           <w:szCs w:val="20"/>
         </w:rPr>
@@ -8184,40 +8217,34 @@
       <w:r>
         <w:rPr>
           <w:rFonts w:ascii="Arial" w:hAnsi="Arial" w:cs="Arial"/>
-          <w:b/>
-          <w:bCs/>
-          <w:i/>
-          <w:iCs/>
+          <w:b w:val="1"/>
+          <w:bCs w:val="1"/>
+          <w:i w:val="1"/>
+          <w:iCs w:val="1"/>
           <w:sz w:val="20"/>
           <w:szCs w:val="20"/>
         </w:rPr>
         <w:t xml:space="preserve">Parte </w:t>
       </w:r>
-      <w:commentRangeStart w:id="23"/>
-      <w:r>
-        <w:rPr>
-          <w:rFonts w:ascii="Arial" w:hAnsi="Arial" w:cs="Arial"/>
-          <w:b/>
-          <w:bCs/>
-          <w:i/>
-          <w:iCs/>
+      <w:commentRangeStart w:id="657095782"/>
+      <w:r>
+        <w:rPr>
+          <w:rFonts w:ascii="Arial" w:hAnsi="Arial" w:cs="Arial"/>
+          <w:b w:val="1"/>
+          <w:bCs w:val="1"/>
+          <w:i w:val="1"/>
+          <w:iCs w:val="1"/>
           <w:sz w:val="20"/>
           <w:szCs w:val="20"/>
         </w:rPr>
         <w:t>superior</w:t>
       </w:r>
-      <w:commentRangeEnd w:id="23"/>
-      <w:r>
-        <w:rPr>
-          <w:rStyle w:val="Refdecomentario"/>
-          <w:rFonts w:ascii="Arial" w:eastAsia="Arial" w:hAnsi="Arial" w:cs="Arial"/>
-          <w:i/>
-          <w:iCs/>
-          <w:sz w:val="20"/>
-          <w:szCs w:val="20"/>
-          <w:lang w:val="es-CO" w:eastAsia="ja-JP"/>
-        </w:rPr>
-        <w:commentReference w:id="23"/>
+      <w:commentRangeEnd w:id="657095782"/>
+      <w:r>
+        <w:rPr>
+          <w:rStyle w:val="CommentReference"/>
+        </w:rPr>
+        <w:commentReference w:id="657095782"/>
       </w:r>
     </w:p>
     <w:p>
@@ -8300,7 +8327,23 @@
           <w:sz w:val="20"/>
           <w:szCs w:val="20"/>
         </w:rPr>
-        <w:t>En la billetera femenina, hay una pieza denominada "billetera de cierre". Para confeccionarla, se debe ubicar el cierre entre la pieza de cuero o material, con los dientes orientados hacia el derecho de esta, y el forro, siguiendo la indicación de la animación. A continuación, realizar una costura, asegurando el remate al inicio y al final.</w:t>
+        <w:t xml:space="preserve">En la billetera femenina, hay una pieza denominada "billetera de cierre". Para confeccionarla, se debe ubicar el cierre entre la pieza de cuero o material, con los dientes orientados hacia el derecho de esta, y el forro, siguiendo la indicación de la </w:t>
+      </w:r>
+      <w:r>
+        <w:rPr>
+          <w:rFonts w:ascii="Arial" w:hAnsi="Arial" w:cs="Arial"/>
+          <w:sz w:val="20"/>
+          <w:szCs w:val="20"/>
+        </w:rPr>
+        <w:t>figura</w:t>
+      </w:r>
+      <w:r>
+        <w:rPr>
+          <w:rFonts w:ascii="Arial" w:hAnsi="Arial" w:cs="Arial"/>
+          <w:sz w:val="20"/>
+          <w:szCs w:val="20"/>
+        </w:rPr>
+        <w:t>. A continuación, realizar una costura, asegurando el remate al inicio y al final.</w:t>
       </w:r>
     </w:p>
     <w:p>
@@ -8533,7 +8576,7 @@
       <w:r>
         <w:rPr>
           <w:rStyle w:val="Refdecomentario"/>
-          <w:rFonts w:ascii="Arial" w:eastAsia="Arial" w:hAnsi="Arial" w:cs="Arial"/>
+          <w:rFonts w:ascii="Arial" w:hAnsi="Arial" w:eastAsia="Arial" w:cs="Arial"/>
           <w:i/>
           <w:iCs/>
           <w:sz w:val="20"/>
@@ -8846,7 +8889,7 @@
       <w:r>
         <w:rPr>
           <w:rStyle w:val="Refdecomentario"/>
-          <w:rFonts w:ascii="Arial" w:eastAsia="Arial" w:hAnsi="Arial" w:cs="Arial"/>
+          <w:rFonts w:ascii="Arial" w:hAnsi="Arial" w:eastAsia="Arial" w:cs="Arial"/>
           <w:i/>
           <w:iCs/>
           <w:sz w:val="20"/>
@@ -9434,7 +9477,7 @@
       <w:r>
         <w:rPr>
           <w:rStyle w:val="Refdecomentario"/>
-          <w:rFonts w:ascii="Arial" w:eastAsia="Arial" w:hAnsi="Arial" w:cs="Arial"/>
+          <w:rFonts w:ascii="Arial" w:hAnsi="Arial" w:eastAsia="Arial" w:cs="Arial"/>
           <w:lang w:val="es-CO" w:eastAsia="ja-JP"/>
         </w:rPr>
         <w:commentReference w:id="27"/>
@@ -9760,7 +9803,7 @@
       <w:r>
         <w:rPr>
           <w:rStyle w:val="Refdecomentario"/>
-          <w:rFonts w:ascii="Arial" w:eastAsia="Arial" w:hAnsi="Arial" w:cs="Arial"/>
+          <w:rFonts w:ascii="Arial" w:hAnsi="Arial" w:eastAsia="Arial" w:cs="Arial"/>
           <w:lang w:val="es-CO" w:eastAsia="ja-JP"/>
         </w:rPr>
         <w:commentReference w:id="28"/>
@@ -10188,10 +10231,10 @@
               </wp:anchor>
             </w:drawing>
           </mc:Choice>
-          <mc:Fallback>
+          <mc:Fallback xmlns:a14="http://schemas.microsoft.com/office/drawing/2010/main" xmlns:pic="http://schemas.openxmlformats.org/drawingml/2006/picture" xmlns:a="http://schemas.openxmlformats.org/drawingml/2006/main">
             <w:pict>
-              <v:group w14:anchorId="26377F8F" id="Group 50" o:spid="_x0000_s1026" style="position:absolute;margin-left:13.2pt;margin-top:30.55pt;width:367.45pt;height:111.7pt;z-index:-251608064;mso-wrap-distance-left:0;mso-wrap-distance-right:0;mso-position-horizontal-relative:margin;mso-width-relative:margin;mso-height-relative:margin" coordsize="56108,17538" o:gfxdata="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">
-                <v:shapetype id="_x0000_t75" coordsize="21600,21600" o:spt="75" o:preferrelative="t" path="m@4@5l@4@11@9@11@9@5xe" filled="f" stroked="f">
+              <v:group id="Group 50" style="position:absolute;margin-left:13.2pt;margin-top:30.55pt;width:367.45pt;height:111.7pt;z-index:-251608064;mso-wrap-distance-left:0;mso-wrap-distance-right:0;mso-position-horizontal-relative:margin;mso-width-relative:margin;mso-height-relative:margin" coordsize="56108,17538" o:spid="_x0000_s1026" w14:anchorId="26377F8F" o:gfxdata="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">
+                <v:shapetype id="_x0000_t75" coordsize="21600,21600" filled="f" stroked="f" o:spt="75" o:preferrelative="t" path="m@4@5l@4@11@9@11@9@5xe">
                   <v:stroke joinstyle="miter"/>
                   <v:formulas>
                     <v:f eqn="if lineDrawn pixelLineWidth 0"/>
@@ -10207,14 +10250,14 @@
                     <v:f eqn="prod @7 21600 pixelHeight"/>
                     <v:f eqn="sum @10 21600 0"/>
                   </v:formulas>
-                  <v:path o:extrusionok="f" gradientshapeok="t" o:connecttype="rect"/>
+                  <v:path gradientshapeok="t" o:connecttype="rect" o:extrusionok="f"/>
                   <o:lock v:ext="edit" aspectratio="t"/>
                 </v:shapetype>
-                <v:shape id="Image 51" o:spid="_x0000_s1027" type="#_x0000_t75" style="position:absolute;width:56108;height:12585;visibility:visible;mso-wrap-style:square" o:gfxdata="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">
-                  <v:imagedata r:id="rId46" o:title=""/>
+                <v:shape id="Image 51" style="position:absolute;width:56108;height:12585;visibility:visible;mso-wrap-style:square" o:spid="_x0000_s1027" type="#_x0000_t75" o:gfxdata="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">
+                  <v:imagedata o:title="" r:id="rId46"/>
                 </v:shape>
-                <v:shape id="Image 52" o:spid="_x0000_s1028" type="#_x0000_t75" style="position:absolute;top:12585;width:11684;height:4953;visibility:visible;mso-wrap-style:square" o:gfxdata="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">
-                  <v:imagedata r:id="rId47" o:title=""/>
+                <v:shape id="Image 52" style="position:absolute;top:12585;width:11684;height:4953;visibility:visible;mso-wrap-style:square" o:spid="_x0000_s1028" type="#_x0000_t75" o:gfxdata="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">
+                  <v:imagedata o:title="" r:id="rId47"/>
                 </v:shape>
                 <w10:wrap type="topAndBottom" anchorx="margin"/>
               </v:group>
@@ -10265,7 +10308,7 @@
       <w:r>
         <w:rPr>
           <w:rStyle w:val="Refdecomentario"/>
-          <w:rFonts w:ascii="Arial" w:eastAsia="Arial" w:hAnsi="Arial" w:cs="Arial"/>
+          <w:rFonts w:ascii="Arial" w:hAnsi="Arial" w:eastAsia="Arial" w:cs="Arial"/>
           <w:lang w:val="es-CO" w:eastAsia="ja-JP"/>
         </w:rPr>
         <w:commentReference w:id="29"/>
@@ -10396,7 +10439,7 @@
       <w:r>
         <w:rPr>
           <w:rStyle w:val="Refdecomentario"/>
-          <w:rFonts w:ascii="Arial" w:eastAsia="Arial" w:hAnsi="Arial" w:cs="Arial"/>
+          <w:rFonts w:ascii="Arial" w:hAnsi="Arial" w:eastAsia="Arial" w:cs="Arial"/>
           <w:lang w:val="es-CO" w:eastAsia="ja-JP"/>
         </w:rPr>
         <w:commentReference w:id="30"/>
@@ -10593,10 +10636,10 @@
               </wp:anchor>
             </w:drawing>
           </mc:Choice>
-          <mc:Fallback>
+          <mc:Fallback xmlns:a14="http://schemas.microsoft.com/office/drawing/2010/main" xmlns:pic="http://schemas.openxmlformats.org/drawingml/2006/picture" xmlns:a="http://schemas.openxmlformats.org/drawingml/2006/main">
             <w:pict>
-              <v:roundrect w14:anchorId="3488CF2F" id="Rectángulo: esquinas redondeadas 3" o:spid="_x0000_s1026" style="position:absolute;margin-left:-5.2pt;margin-top:7.3pt;width:369.2pt;height:30.55pt;z-index:251711488;visibility:visible;mso-wrap-style:square;mso-wrap-distance-left:9pt;mso-wrap-distance-top:0;mso-wrap-distance-right:9pt;mso-wrap-distance-bottom:0;mso-position-horizontal:absolute;mso-position-horizontal-relative:text;mso-position-vertical:absolute;mso-position-vertical-relative:text;v-text-anchor:middle" arcsize="10923f" o:gfxdata="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" filled="f" strokecolor="#4579b8 [3044]" strokeweight="3pt">
-                <v:shadow on="t" color="black" opacity="22937f" origin=",.5" offset="0,.63889mm"/>
+              <v:roundrect id="Rectángulo: esquinas redondeadas 3" style="position:absolute;margin-left:-5.2pt;margin-top:7.3pt;width:369.2pt;height:30.55pt;z-index:251711488;visibility:visible;mso-wrap-style:square;mso-wrap-distance-left:9pt;mso-wrap-distance-top:0;mso-wrap-distance-right:9pt;mso-wrap-distance-bottom:0;mso-position-horizontal:absolute;mso-position-horizontal-relative:text;mso-position-vertical:absolute;mso-position-vertical-relative:text;v-text-anchor:middle" o:spid="_x0000_s1026" filled="f" strokecolor="#4579b8 [3044]" strokeweight="3pt" arcsize="10923f" w14:anchorId="3488CF2F" o:gfxdata="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">
+                <v:shadow on="t" color="black" opacity="22937f" offset="0,.63889mm" origin=",.5"/>
               </v:roundrect>
             </w:pict>
           </mc:Fallback>
@@ -10756,7 +10799,7 @@
       <w:r>
         <w:rPr>
           <w:rStyle w:val="Refdecomentario"/>
-          <w:rFonts w:ascii="Arial" w:eastAsia="Arial" w:hAnsi="Arial" w:cs="Arial"/>
+          <w:rFonts w:ascii="Arial" w:hAnsi="Arial" w:eastAsia="Arial" w:cs="Arial"/>
           <w:lang w:val="es-CO" w:eastAsia="ja-JP"/>
         </w:rPr>
         <w:commentReference w:id="31"/>
@@ -10941,7 +10984,7 @@
       <w:r>
         <w:rPr>
           <w:rStyle w:val="Refdecomentario"/>
-          <w:rFonts w:ascii="Arial" w:eastAsia="Arial" w:hAnsi="Arial" w:cs="Arial"/>
+          <w:rFonts w:ascii="Arial" w:hAnsi="Arial" w:eastAsia="Arial" w:cs="Arial"/>
           <w:lang w:val="es-CO" w:eastAsia="ja-JP"/>
         </w:rPr>
         <w:commentReference w:id="32"/>
@@ -12258,6 +12301,7 @@
       </w:pPr>
       <w:r>
         <w:rPr>
+          <w:noProof/>
           <w:color w:val="948A54"/>
           <w:sz w:val="20"/>
           <w:szCs w:val="20"/>
@@ -12595,12 +12639,12 @@
         <w:tblW w:w="10072" w:type="dxa"/>
         <w:tblInd w:w="0" w:type="dxa"/>
         <w:tblBorders>
-          <w:top w:val="single" w:sz="4" w:space="0" w:color="000000"/>
-          <w:left w:val="single" w:sz="4" w:space="0" w:color="000000"/>
-          <w:bottom w:val="single" w:sz="4" w:space="0" w:color="000000"/>
-          <w:right w:val="single" w:sz="4" w:space="0" w:color="000000"/>
-          <w:insideH w:val="single" w:sz="4" w:space="0" w:color="000000"/>
-          <w:insideV w:val="single" w:sz="4" w:space="0" w:color="000000"/>
+          <w:top w:val="single" w:color="000000" w:sz="4" w:space="0"/>
+          <w:left w:val="single" w:color="000000" w:sz="4" w:space="0"/>
+          <w:bottom w:val="single" w:color="000000" w:sz="4" w:space="0"/>
+          <w:right w:val="single" w:color="000000" w:sz="4" w:space="0"/>
+          <w:insideH w:val="single" w:color="000000" w:sz="4" w:space="0"/>
+          <w:insideV w:val="single" w:color="000000" w:sz="4" w:space="0"/>
         </w:tblBorders>
         <w:tblLayout w:type="fixed"/>
         <w:tblLook w:val="0400" w:firstRow="0" w:lastRow="0" w:firstColumn="0" w:lastColumn="0" w:noHBand="0" w:noVBand="1"/>
@@ -12904,7 +12948,7 @@
                 <w:szCs w:val="20"/>
               </w:rPr>
             </w:pPr>
-            <w:hyperlink r:id="rId53" w:history="1">
+            <w:hyperlink w:history="1" r:id="rId53">
               <w:r>
                 <w:rPr>
                   <w:rStyle w:val="Hipervnculo"/>
@@ -13046,7 +13090,7 @@
                 <w:szCs w:val="20"/>
               </w:rPr>
             </w:pPr>
-            <w:hyperlink r:id="rId54" w:history="1">
+            <w:hyperlink w:history="1" r:id="rId54">
               <w:r>
                 <w:rPr>
                   <w:rStyle w:val="Hipervnculo"/>
@@ -13147,10 +13191,10 @@
           <w:tcPr>
             <w:tcW w:w="2972" w:type="dxa"/>
             <w:tcBorders>
-              <w:top w:val="single" w:sz="4" w:space="0" w:color="auto"/>
-              <w:left w:val="single" w:sz="4" w:space="0" w:color="auto"/>
-              <w:bottom w:val="single" w:sz="4" w:space="0" w:color="auto"/>
-              <w:right w:val="single" w:sz="4" w:space="0" w:color="auto"/>
+              <w:top w:val="single" w:color="auto" w:sz="4" w:space="0"/>
+              <w:left w:val="single" w:color="auto" w:sz="4" w:space="0"/>
+              <w:bottom w:val="single" w:color="auto" w:sz="4" w:space="0"/>
+              <w:right w:val="single" w:color="auto" w:sz="4" w:space="0"/>
             </w:tcBorders>
             <w:shd w:val="clear" w:color="000000" w:fill="F9CB9C"/>
             <w:vAlign w:val="center"/>
@@ -13188,10 +13232,10 @@
           <w:tcPr>
             <w:tcW w:w="7288" w:type="dxa"/>
             <w:tcBorders>
-              <w:top w:val="single" w:sz="4" w:space="0" w:color="auto"/>
+              <w:top w:val="single" w:color="auto" w:sz="4" w:space="0"/>
               <w:left w:val="nil"/>
-              <w:bottom w:val="single" w:sz="4" w:space="0" w:color="auto"/>
-              <w:right w:val="single" w:sz="4" w:space="0" w:color="auto"/>
+              <w:bottom w:val="single" w:color="auto" w:sz="4" w:space="0"/>
+              <w:right w:val="single" w:color="auto" w:sz="4" w:space="0"/>
             </w:tcBorders>
             <w:shd w:val="clear" w:color="000000" w:fill="F9CB9C"/>
             <w:vAlign w:val="center"/>
@@ -13231,9 +13275,9 @@
             <w:tcW w:w="2972" w:type="dxa"/>
             <w:tcBorders>
               <w:top w:val="nil"/>
-              <w:left w:val="single" w:sz="4" w:space="0" w:color="auto"/>
-              <w:bottom w:val="single" w:sz="4" w:space="0" w:color="auto"/>
-              <w:right w:val="single" w:sz="4" w:space="0" w:color="auto"/>
+              <w:left w:val="single" w:color="auto" w:sz="4" w:space="0"/>
+              <w:bottom w:val="single" w:color="auto" w:sz="4" w:space="0"/>
+              <w:right w:val="single" w:color="auto" w:sz="4" w:space="0"/>
             </w:tcBorders>
             <w:shd w:val="clear" w:color="auto" w:fill="auto"/>
             <w:noWrap/>
@@ -13273,8 +13317,8 @@
             <w:tcBorders>
               <w:top w:val="nil"/>
               <w:left w:val="nil"/>
-              <w:bottom w:val="single" w:sz="4" w:space="0" w:color="auto"/>
-              <w:right w:val="single" w:sz="4" w:space="0" w:color="auto"/>
+              <w:bottom w:val="single" w:color="auto" w:sz="4" w:space="0"/>
+              <w:right w:val="single" w:color="auto" w:sz="4" w:space="0"/>
             </w:tcBorders>
             <w:shd w:val="clear" w:color="auto" w:fill="auto"/>
             <w:vAlign w:val="bottom"/>
@@ -13313,9 +13357,9 @@
             <w:tcW w:w="2972" w:type="dxa"/>
             <w:tcBorders>
               <w:top w:val="nil"/>
-              <w:left w:val="single" w:sz="4" w:space="0" w:color="auto"/>
-              <w:bottom w:val="single" w:sz="4" w:space="0" w:color="auto"/>
-              <w:right w:val="single" w:sz="4" w:space="0" w:color="auto"/>
+              <w:left w:val="single" w:color="auto" w:sz="4" w:space="0"/>
+              <w:bottom w:val="single" w:color="auto" w:sz="4" w:space="0"/>
+              <w:right w:val="single" w:color="auto" w:sz="4" w:space="0"/>
             </w:tcBorders>
             <w:shd w:val="clear" w:color="auto" w:fill="auto"/>
             <w:noWrap/>
@@ -13355,8 +13399,8 @@
             <w:tcBorders>
               <w:top w:val="nil"/>
               <w:left w:val="nil"/>
-              <w:bottom w:val="single" w:sz="4" w:space="0" w:color="auto"/>
-              <w:right w:val="single" w:sz="4" w:space="0" w:color="auto"/>
+              <w:bottom w:val="single" w:color="auto" w:sz="4" w:space="0"/>
+              <w:right w:val="single" w:color="auto" w:sz="4" w:space="0"/>
             </w:tcBorders>
             <w:shd w:val="clear" w:color="auto" w:fill="auto"/>
             <w:vAlign w:val="bottom"/>
@@ -13395,9 +13439,9 @@
             <w:tcW w:w="2972" w:type="dxa"/>
             <w:tcBorders>
               <w:top w:val="nil"/>
-              <w:left w:val="single" w:sz="4" w:space="0" w:color="auto"/>
-              <w:bottom w:val="single" w:sz="4" w:space="0" w:color="auto"/>
-              <w:right w:val="single" w:sz="4" w:space="0" w:color="auto"/>
+              <w:left w:val="single" w:color="auto" w:sz="4" w:space="0"/>
+              <w:bottom w:val="single" w:color="auto" w:sz="4" w:space="0"/>
+              <w:right w:val="single" w:color="auto" w:sz="4" w:space="0"/>
             </w:tcBorders>
             <w:shd w:val="clear" w:color="auto" w:fill="auto"/>
             <w:noWrap/>
@@ -13438,8 +13482,8 @@
             <w:tcBorders>
               <w:top w:val="nil"/>
               <w:left w:val="nil"/>
-              <w:bottom w:val="single" w:sz="4" w:space="0" w:color="auto"/>
-              <w:right w:val="single" w:sz="4" w:space="0" w:color="auto"/>
+              <w:bottom w:val="single" w:color="auto" w:sz="4" w:space="0"/>
+              <w:right w:val="single" w:color="auto" w:sz="4" w:space="0"/>
             </w:tcBorders>
             <w:shd w:val="clear" w:color="auto" w:fill="auto"/>
             <w:vAlign w:val="bottom"/>
@@ -13478,9 +13522,9 @@
             <w:tcW w:w="2972" w:type="dxa"/>
             <w:tcBorders>
               <w:top w:val="nil"/>
-              <w:left w:val="single" w:sz="4" w:space="0" w:color="auto"/>
-              <w:bottom w:val="single" w:sz="4" w:space="0" w:color="auto"/>
-              <w:right w:val="single" w:sz="4" w:space="0" w:color="auto"/>
+              <w:left w:val="single" w:color="auto" w:sz="4" w:space="0"/>
+              <w:bottom w:val="single" w:color="auto" w:sz="4" w:space="0"/>
+              <w:right w:val="single" w:color="auto" w:sz="4" w:space="0"/>
             </w:tcBorders>
             <w:shd w:val="clear" w:color="auto" w:fill="auto"/>
             <w:noWrap/>
@@ -13520,8 +13564,8 @@
             <w:tcBorders>
               <w:top w:val="nil"/>
               <w:left w:val="nil"/>
-              <w:bottom w:val="single" w:sz="4" w:space="0" w:color="auto"/>
-              <w:right w:val="single" w:sz="4" w:space="0" w:color="auto"/>
+              <w:bottom w:val="single" w:color="auto" w:sz="4" w:space="0"/>
+              <w:right w:val="single" w:color="auto" w:sz="4" w:space="0"/>
             </w:tcBorders>
             <w:shd w:val="clear" w:color="auto" w:fill="auto"/>
             <w:vAlign w:val="bottom"/>
@@ -13560,9 +13604,9 @@
             <w:tcW w:w="2972" w:type="dxa"/>
             <w:tcBorders>
               <w:top w:val="nil"/>
-              <w:left w:val="single" w:sz="4" w:space="0" w:color="auto"/>
-              <w:bottom w:val="single" w:sz="4" w:space="0" w:color="auto"/>
-              <w:right w:val="single" w:sz="4" w:space="0" w:color="auto"/>
+              <w:left w:val="single" w:color="auto" w:sz="4" w:space="0"/>
+              <w:bottom w:val="single" w:color="auto" w:sz="4" w:space="0"/>
+              <w:right w:val="single" w:color="auto" w:sz="4" w:space="0"/>
             </w:tcBorders>
             <w:shd w:val="clear" w:color="auto" w:fill="auto"/>
             <w:vAlign w:val="bottom"/>
@@ -13601,8 +13645,8 @@
             <w:tcBorders>
               <w:top w:val="nil"/>
               <w:left w:val="nil"/>
-              <w:bottom w:val="single" w:sz="4" w:space="0" w:color="auto"/>
-              <w:right w:val="single" w:sz="4" w:space="0" w:color="auto"/>
+              <w:bottom w:val="single" w:color="auto" w:sz="4" w:space="0"/>
+              <w:right w:val="single" w:color="auto" w:sz="4" w:space="0"/>
             </w:tcBorders>
             <w:shd w:val="clear" w:color="auto" w:fill="auto"/>
             <w:vAlign w:val="bottom"/>
@@ -13641,9 +13685,9 @@
             <w:tcW w:w="2972" w:type="dxa"/>
             <w:tcBorders>
               <w:top w:val="nil"/>
-              <w:left w:val="single" w:sz="4" w:space="0" w:color="auto"/>
-              <w:bottom w:val="single" w:sz="4" w:space="0" w:color="auto"/>
-              <w:right w:val="single" w:sz="4" w:space="0" w:color="auto"/>
+              <w:left w:val="single" w:color="auto" w:sz="4" w:space="0"/>
+              <w:bottom w:val="single" w:color="auto" w:sz="4" w:space="0"/>
+              <w:right w:val="single" w:color="auto" w:sz="4" w:space="0"/>
             </w:tcBorders>
             <w:shd w:val="clear" w:color="auto" w:fill="auto"/>
             <w:vAlign w:val="bottom"/>
@@ -13682,8 +13726,8 @@
             <w:tcBorders>
               <w:top w:val="nil"/>
               <w:left w:val="nil"/>
-              <w:bottom w:val="single" w:sz="4" w:space="0" w:color="auto"/>
-              <w:right w:val="single" w:sz="4" w:space="0" w:color="auto"/>
+              <w:bottom w:val="single" w:color="auto" w:sz="4" w:space="0"/>
+              <w:right w:val="single" w:color="auto" w:sz="4" w:space="0"/>
             </w:tcBorders>
             <w:shd w:val="clear" w:color="auto" w:fill="auto"/>
             <w:vAlign w:val="bottom"/>
@@ -13722,9 +13766,9 @@
             <w:tcW w:w="2972" w:type="dxa"/>
             <w:tcBorders>
               <w:top w:val="nil"/>
-              <w:left w:val="single" w:sz="4" w:space="0" w:color="auto"/>
-              <w:bottom w:val="single" w:sz="4" w:space="0" w:color="auto"/>
-              <w:right w:val="single" w:sz="4" w:space="0" w:color="auto"/>
+              <w:left w:val="single" w:color="auto" w:sz="4" w:space="0"/>
+              <w:bottom w:val="single" w:color="auto" w:sz="4" w:space="0"/>
+              <w:right w:val="single" w:color="auto" w:sz="4" w:space="0"/>
             </w:tcBorders>
             <w:shd w:val="clear" w:color="auto" w:fill="auto"/>
             <w:vAlign w:val="bottom"/>
@@ -13763,8 +13807,8 @@
             <w:tcBorders>
               <w:top w:val="nil"/>
               <w:left w:val="nil"/>
-              <w:bottom w:val="single" w:sz="4" w:space="0" w:color="auto"/>
-              <w:right w:val="single" w:sz="4" w:space="0" w:color="auto"/>
+              <w:bottom w:val="single" w:color="auto" w:sz="4" w:space="0"/>
+              <w:right w:val="single" w:color="auto" w:sz="4" w:space="0"/>
             </w:tcBorders>
             <w:shd w:val="clear" w:color="auto" w:fill="auto"/>
             <w:vAlign w:val="bottom"/>
@@ -13803,9 +13847,9 @@
             <w:tcW w:w="2972" w:type="dxa"/>
             <w:tcBorders>
               <w:top w:val="nil"/>
-              <w:left w:val="single" w:sz="4" w:space="0" w:color="auto"/>
-              <w:bottom w:val="single" w:sz="4" w:space="0" w:color="auto"/>
-              <w:right w:val="single" w:sz="4" w:space="0" w:color="auto"/>
+              <w:left w:val="single" w:color="auto" w:sz="4" w:space="0"/>
+              <w:bottom w:val="single" w:color="auto" w:sz="4" w:space="0"/>
+              <w:right w:val="single" w:color="auto" w:sz="4" w:space="0"/>
             </w:tcBorders>
             <w:shd w:val="clear" w:color="auto" w:fill="auto"/>
             <w:vAlign w:val="bottom"/>
@@ -13844,8 +13888,8 @@
             <w:tcBorders>
               <w:top w:val="nil"/>
               <w:left w:val="nil"/>
-              <w:bottom w:val="single" w:sz="4" w:space="0" w:color="auto"/>
-              <w:right w:val="single" w:sz="4" w:space="0" w:color="auto"/>
+              <w:bottom w:val="single" w:color="auto" w:sz="4" w:space="0"/>
+              <w:right w:val="single" w:color="auto" w:sz="4" w:space="0"/>
             </w:tcBorders>
             <w:shd w:val="clear" w:color="auto" w:fill="auto"/>
             <w:vAlign w:val="bottom"/>
@@ -13884,9 +13928,9 @@
             <w:tcW w:w="2972" w:type="dxa"/>
             <w:tcBorders>
               <w:top w:val="nil"/>
-              <w:left w:val="single" w:sz="4" w:space="0" w:color="auto"/>
-              <w:bottom w:val="single" w:sz="4" w:space="0" w:color="auto"/>
-              <w:right w:val="single" w:sz="4" w:space="0" w:color="auto"/>
+              <w:left w:val="single" w:color="auto" w:sz="4" w:space="0"/>
+              <w:bottom w:val="single" w:color="auto" w:sz="4" w:space="0"/>
+              <w:right w:val="single" w:color="auto" w:sz="4" w:space="0"/>
             </w:tcBorders>
             <w:shd w:val="clear" w:color="auto" w:fill="auto"/>
             <w:vAlign w:val="bottom"/>
@@ -13925,8 +13969,8 @@
             <w:tcBorders>
               <w:top w:val="nil"/>
               <w:left w:val="nil"/>
-              <w:bottom w:val="single" w:sz="4" w:space="0" w:color="auto"/>
-              <w:right w:val="single" w:sz="4" w:space="0" w:color="auto"/>
+              <w:bottom w:val="single" w:color="auto" w:sz="4" w:space="0"/>
+              <w:right w:val="single" w:color="auto" w:sz="4" w:space="0"/>
             </w:tcBorders>
             <w:shd w:val="clear" w:color="auto" w:fill="auto"/>
             <w:vAlign w:val="bottom"/>
@@ -13965,9 +14009,9 @@
             <w:tcW w:w="2972" w:type="dxa"/>
             <w:tcBorders>
               <w:top w:val="nil"/>
-              <w:left w:val="single" w:sz="4" w:space="0" w:color="auto"/>
-              <w:bottom w:val="single" w:sz="4" w:space="0" w:color="auto"/>
-              <w:right w:val="single" w:sz="4" w:space="0" w:color="auto"/>
+              <w:left w:val="single" w:color="auto" w:sz="4" w:space="0"/>
+              <w:bottom w:val="single" w:color="auto" w:sz="4" w:space="0"/>
+              <w:right w:val="single" w:color="auto" w:sz="4" w:space="0"/>
             </w:tcBorders>
             <w:shd w:val="clear" w:color="auto" w:fill="auto"/>
             <w:vAlign w:val="bottom"/>
@@ -14006,8 +14050,8 @@
             <w:tcBorders>
               <w:top w:val="nil"/>
               <w:left w:val="nil"/>
-              <w:bottom w:val="single" w:sz="4" w:space="0" w:color="auto"/>
-              <w:right w:val="single" w:sz="4" w:space="0" w:color="auto"/>
+              <w:bottom w:val="single" w:color="auto" w:sz="4" w:space="0"/>
+              <w:right w:val="single" w:color="auto" w:sz="4" w:space="0"/>
             </w:tcBorders>
             <w:shd w:val="clear" w:color="auto" w:fill="auto"/>
             <w:vAlign w:val="bottom"/>
@@ -14046,9 +14090,9 @@
             <w:tcW w:w="2972" w:type="dxa"/>
             <w:tcBorders>
               <w:top w:val="nil"/>
-              <w:left w:val="single" w:sz="4" w:space="0" w:color="auto"/>
-              <w:bottom w:val="single" w:sz="4" w:space="0" w:color="auto"/>
-              <w:right w:val="single" w:sz="4" w:space="0" w:color="auto"/>
+              <w:left w:val="single" w:color="auto" w:sz="4" w:space="0"/>
+              <w:bottom w:val="single" w:color="auto" w:sz="4" w:space="0"/>
+              <w:right w:val="single" w:color="auto" w:sz="4" w:space="0"/>
             </w:tcBorders>
             <w:shd w:val="clear" w:color="auto" w:fill="auto"/>
             <w:vAlign w:val="bottom"/>
@@ -14087,8 +14131,8 @@
             <w:tcBorders>
               <w:top w:val="nil"/>
               <w:left w:val="nil"/>
-              <w:bottom w:val="single" w:sz="4" w:space="0" w:color="auto"/>
-              <w:right w:val="single" w:sz="4" w:space="0" w:color="auto"/>
+              <w:bottom w:val="single" w:color="auto" w:sz="4" w:space="0"/>
+              <w:right w:val="single" w:color="auto" w:sz="4" w:space="0"/>
             </w:tcBorders>
             <w:shd w:val="clear" w:color="auto" w:fill="auto"/>
             <w:vAlign w:val="bottom"/>
@@ -14127,9 +14171,9 @@
             <w:tcW w:w="2972" w:type="dxa"/>
             <w:tcBorders>
               <w:top w:val="nil"/>
-              <w:left w:val="single" w:sz="4" w:space="0" w:color="auto"/>
-              <w:bottom w:val="single" w:sz="4" w:space="0" w:color="auto"/>
-              <w:right w:val="single" w:sz="4" w:space="0" w:color="auto"/>
+              <w:left w:val="single" w:color="auto" w:sz="4" w:space="0"/>
+              <w:bottom w:val="single" w:color="auto" w:sz="4" w:space="0"/>
+              <w:right w:val="single" w:color="auto" w:sz="4" w:space="0"/>
             </w:tcBorders>
             <w:shd w:val="clear" w:color="auto" w:fill="auto"/>
             <w:vAlign w:val="bottom"/>
@@ -14168,8 +14212,8 @@
             <w:tcBorders>
               <w:top w:val="nil"/>
               <w:left w:val="nil"/>
-              <w:bottom w:val="single" w:sz="4" w:space="0" w:color="auto"/>
-              <w:right w:val="single" w:sz="4" w:space="0" w:color="auto"/>
+              <w:bottom w:val="single" w:color="auto" w:sz="4" w:space="0"/>
+              <w:right w:val="single" w:color="auto" w:sz="4" w:space="0"/>
             </w:tcBorders>
             <w:shd w:val="clear" w:color="auto" w:fill="auto"/>
             <w:vAlign w:val="bottom"/>
@@ -14208,9 +14252,9 @@
             <w:tcW w:w="2972" w:type="dxa"/>
             <w:tcBorders>
               <w:top w:val="nil"/>
-              <w:left w:val="single" w:sz="4" w:space="0" w:color="auto"/>
-              <w:bottom w:val="single" w:sz="4" w:space="0" w:color="auto"/>
-              <w:right w:val="single" w:sz="4" w:space="0" w:color="auto"/>
+              <w:left w:val="single" w:color="auto" w:sz="4" w:space="0"/>
+              <w:bottom w:val="single" w:color="auto" w:sz="4" w:space="0"/>
+              <w:right w:val="single" w:color="auto" w:sz="4" w:space="0"/>
             </w:tcBorders>
             <w:shd w:val="clear" w:color="auto" w:fill="auto"/>
             <w:vAlign w:val="bottom"/>
@@ -14249,8 +14293,8 @@
             <w:tcBorders>
               <w:top w:val="nil"/>
               <w:left w:val="nil"/>
-              <w:bottom w:val="single" w:sz="4" w:space="0" w:color="auto"/>
-              <w:right w:val="single" w:sz="4" w:space="0" w:color="auto"/>
+              <w:bottom w:val="single" w:color="auto" w:sz="4" w:space="0"/>
+              <w:right w:val="single" w:color="auto" w:sz="4" w:space="0"/>
             </w:tcBorders>
             <w:shd w:val="clear" w:color="auto" w:fill="auto"/>
             <w:vAlign w:val="bottom"/>
@@ -14289,9 +14333,9 @@
             <w:tcW w:w="2972" w:type="dxa"/>
             <w:tcBorders>
               <w:top w:val="nil"/>
-              <w:left w:val="single" w:sz="4" w:space="0" w:color="auto"/>
-              <w:bottom w:val="single" w:sz="4" w:space="0" w:color="auto"/>
-              <w:right w:val="single" w:sz="4" w:space="0" w:color="auto"/>
+              <w:left w:val="single" w:color="auto" w:sz="4" w:space="0"/>
+              <w:bottom w:val="single" w:color="auto" w:sz="4" w:space="0"/>
+              <w:right w:val="single" w:color="auto" w:sz="4" w:space="0"/>
             </w:tcBorders>
             <w:shd w:val="clear" w:color="auto" w:fill="auto"/>
             <w:vAlign w:val="bottom"/>
@@ -14330,8 +14374,8 @@
             <w:tcBorders>
               <w:top w:val="nil"/>
               <w:left w:val="nil"/>
-              <w:bottom w:val="single" w:sz="4" w:space="0" w:color="auto"/>
-              <w:right w:val="single" w:sz="4" w:space="0" w:color="auto"/>
+              <w:bottom w:val="single" w:color="auto" w:sz="4" w:space="0"/>
+              <w:right w:val="single" w:color="auto" w:sz="4" w:space="0"/>
             </w:tcBorders>
             <w:shd w:val="clear" w:color="auto" w:fill="auto"/>
             <w:vAlign w:val="bottom"/>
@@ -14370,9 +14414,9 @@
             <w:tcW w:w="2972" w:type="dxa"/>
             <w:tcBorders>
               <w:top w:val="nil"/>
-              <w:left w:val="single" w:sz="4" w:space="0" w:color="auto"/>
-              <w:bottom w:val="single" w:sz="4" w:space="0" w:color="auto"/>
-              <w:right w:val="single" w:sz="4" w:space="0" w:color="auto"/>
+              <w:left w:val="single" w:color="auto" w:sz="4" w:space="0"/>
+              <w:bottom w:val="single" w:color="auto" w:sz="4" w:space="0"/>
+              <w:right w:val="single" w:color="auto" w:sz="4" w:space="0"/>
             </w:tcBorders>
             <w:shd w:val="clear" w:color="auto" w:fill="auto"/>
             <w:vAlign w:val="bottom"/>
@@ -14411,8 +14455,8 @@
             <w:tcBorders>
               <w:top w:val="nil"/>
               <w:left w:val="nil"/>
-              <w:bottom w:val="single" w:sz="4" w:space="0" w:color="auto"/>
-              <w:right w:val="single" w:sz="4" w:space="0" w:color="auto"/>
+              <w:bottom w:val="single" w:color="auto" w:sz="4" w:space="0"/>
+              <w:right w:val="single" w:color="auto" w:sz="4" w:space="0"/>
             </w:tcBorders>
             <w:shd w:val="clear" w:color="auto" w:fill="auto"/>
             <w:vAlign w:val="bottom"/>
@@ -14766,12 +14810,12 @@
         <w:tblW w:w="9967" w:type="dxa"/>
         <w:tblInd w:w="0" w:type="dxa"/>
         <w:tblBorders>
-          <w:top w:val="single" w:sz="4" w:space="0" w:color="000000"/>
-          <w:left w:val="single" w:sz="4" w:space="0" w:color="000000"/>
-          <w:bottom w:val="single" w:sz="4" w:space="0" w:color="000000"/>
-          <w:right w:val="single" w:sz="4" w:space="0" w:color="000000"/>
-          <w:insideH w:val="single" w:sz="4" w:space="0" w:color="000000"/>
-          <w:insideV w:val="single" w:sz="4" w:space="0" w:color="000000"/>
+          <w:top w:val="single" w:color="000000" w:sz="4" w:space="0"/>
+          <w:left w:val="single" w:color="000000" w:sz="4" w:space="0"/>
+          <w:bottom w:val="single" w:color="000000" w:sz="4" w:space="0"/>
+          <w:right w:val="single" w:color="000000" w:sz="4" w:space="0"/>
+          <w:insideH w:val="single" w:color="000000" w:sz="4" w:space="0"/>
+          <w:insideV w:val="single" w:color="000000" w:sz="4" w:space="0"/>
         </w:tblBorders>
         <w:tblLayout w:type="fixed"/>
         <w:tblLook w:val="0400" w:firstRow="0" w:lastRow="0" w:firstColumn="0" w:lastColumn="0" w:noHBand="0" w:noVBand="1"/>
@@ -15405,12 +15449,12 @@
         <w:tblW w:w="9967" w:type="dxa"/>
         <w:tblInd w:w="0" w:type="dxa"/>
         <w:tblBorders>
-          <w:top w:val="single" w:sz="4" w:space="0" w:color="000000"/>
-          <w:left w:val="single" w:sz="4" w:space="0" w:color="000000"/>
-          <w:bottom w:val="single" w:sz="4" w:space="0" w:color="000000"/>
-          <w:right w:val="single" w:sz="4" w:space="0" w:color="000000"/>
-          <w:insideH w:val="single" w:sz="4" w:space="0" w:color="000000"/>
-          <w:insideV w:val="single" w:sz="4" w:space="0" w:color="000000"/>
+          <w:top w:val="single" w:color="000000" w:sz="4" w:space="0"/>
+          <w:left w:val="single" w:color="000000" w:sz="4" w:space="0"/>
+          <w:bottom w:val="single" w:color="000000" w:sz="4" w:space="0"/>
+          <w:right w:val="single" w:color="000000" w:sz="4" w:space="0"/>
+          <w:insideH w:val="single" w:color="000000" w:sz="4" w:space="0"/>
+          <w:insideV w:val="single" w:color="000000" w:sz="4" w:space="0"/>
         </w:tblBorders>
         <w:tblLayout w:type="fixed"/>
         <w:tblLook w:val="0400" w:firstRow="0" w:lastRow="0" w:firstColumn="0" w:lastColumn="0" w:noHBand="0" w:noVBand="1"/>
@@ -15801,7 +15845,7 @@
     <w:sectPr>
       <w:headerReference w:type="default" r:id="rId55"/>
       <w:footerReference w:type="default" r:id="rId56"/>
-      <w:pgSz w:w="12240" w:h="15840"/>
+      <w:pgSz w:w="12240" w:h="15840" w:orient="portrait"/>
       <w:pgMar w:top="1701" w:right="1134" w:bottom="1134" w:left="1134" w:header="720" w:footer="0" w:gutter="0"/>
       <w:pgNumType w:start="1"/>
       <w:cols w:space="720"/>
@@ -15812,7 +15856,7 @@
 
 <file path=word/comments.xml><?xml version="1.0" encoding="utf-8"?>
 <w:comments xmlns:wpc="http://schemas.microsoft.com/office/word/2010/wordprocessingCanvas" xmlns:cx="http://schemas.microsoft.com/office/drawing/2014/chartex" xmlns:cx1="http://schemas.microsoft.com/office/drawing/2015/9/8/chartex" xmlns:cx2="http://schemas.microsoft.com/office/drawing/2015/10/21/chartex" xmlns:cx3="http://schemas.microsoft.com/office/drawing/2016/5/9/chartex" xmlns:cx4="http://schemas.microsoft.com/office/drawing/2016/5/10/chartex" xmlns:cx5="http://schemas.microsoft.com/office/drawing/2016/5/11/chartex" xmlns:cx6="http://schemas.microsoft.com/office/drawing/2016/5/12/chartex" xmlns:cx7="http://schemas.microsoft.com/office/drawing/2016/5/13/chartex" xmlns:cx8="http://schemas.microsoft.com/office/drawing/2016/5/14/chartex" xmlns:mc="http://schemas.openxmlformats.org/markup-compatibility/2006" xmlns:aink="http://schemas.microsoft.com/office/drawing/2016/ink" xmlns:am3d="http://schemas.microsoft.com/office/drawing/2017/model3d" xmlns:o="urn:schemas-microsoft-com:office:office" xmlns:oel="http://schemas.microsoft.com/office/2019/extlst" xmlns:r="http://schemas.openxmlformats.org/officeDocument/2006/relationships" xmlns:m="http://schemas.openxmlformats.org/officeDocument/2006/math" xmlns:v="urn:schemas-microsoft-com:vml" xmlns:wp14="http://schemas.microsoft.com/office/word/2010/wordprocessingDrawing" xmlns:wp="http://schemas.openxmlformats.org/drawingml/2006/wordprocessingDrawing" xmlns:w10="urn:schemas-microsoft-com:office:word" xmlns:w="http://schemas.openxmlformats.org/wordprocessingml/2006/main" xmlns:w14="http://schemas.microsoft.com/office/word/2010/wordml" xmlns:w15="http://schemas.microsoft.com/office/word/2012/wordml" xmlns:w16cex="http://schemas.microsoft.com/office/word/2018/wordml/cex" xmlns:w16cid="http://schemas.microsoft.com/office/word/2016/wordml/cid" xmlns:w16="http://schemas.microsoft.com/office/word/2018/wordml" xmlns:w16du="http://schemas.microsoft.com/office/word/2023/wordml/word16du" xmlns:w16sdtdh="http://schemas.microsoft.com/office/word/2020/wordml/sdtdatahash" xmlns:w16sdtfl="http://schemas.microsoft.com/office/word/2024/wordml/sdtformatlock" xmlns:w16se="http://schemas.microsoft.com/office/word/2015/wordml/symex" xmlns:wpg="http://schemas.microsoft.com/office/word/2010/wordprocessingGroup" xmlns:wpi="http://schemas.microsoft.com/office/word/2010/wordprocessingInk" xmlns:wne="http://schemas.microsoft.com/office/word/2006/wordml" xmlns:wps="http://schemas.microsoft.com/office/word/2010/wordprocessingShape" mc:Ignorable="w14 w15 w16se w16cid w16 w16cex w16sdtdh w16sdtfl w16du wp14">
-  <w:comment w:id="0" w:author="Sandra Paola Morales Paez" w:date="2025-03-04T14:06:00Z" w:initials="SM">
+  <w:comment w:initials="SM" w:author="Sandra Paola Morales Paez" w:date="2025-03-04T14:06:00Z" w:id="0">
     <w:p>
       <w:pPr>
         <w:pStyle w:val="Textocomentario"/>
@@ -15828,7 +15872,7 @@
       </w:r>
     </w:p>
   </w:comment>
-  <w:comment w:id="1" w:author="Sandra Paola Morales Paez" w:date="2025-02-23T10:46:00Z" w:initials="SM">
+  <w:comment w:initials="SM" w:author="Sandra Paola Morales Paez" w:date="2025-02-23T10:46:00Z" w:id="1">
     <w:p>
       <w:pPr>
         <w:pStyle w:val="Textocomentario"/>
@@ -15840,11 +15884,11 @@
         <w:annotationRef/>
       </w:r>
       <w:r>
-        <w:t xml:space="preserve">Texto alternativo:   La figura representa un bolsillo diseñado para portar un celular, compuesto por un fondo con un patrón de lunares negros sobre un fondo blanco. En el centro, se encuentra un rectángulo rojo dividido en dos secciones, que corresponde al bolsillo. La fuente de la imagen es el SENA. </w:t>
+        <w:t xml:space="preserve">Texto alternativo:   La figura representa un bolsillo diseñado para portar un celular, compuesto por un fondo con un patrón de lunares negros sobre un fondo blanco. En el centro, se encuentra un rectángulo rojo dividido en dos secciones, que corresponde al bolsillo.  </w:t>
       </w:r>
     </w:p>
   </w:comment>
-  <w:comment w:id="2" w:author="Sandra Paola Morales Paez" w:date="2025-02-23T10:47:00Z" w:initials="SM">
+  <w:comment w:initials="SM" w:author="Sandra Paola Morales Paez" w:date="2025-02-23T10:47:00Z" w:id="2">
     <w:p>
       <w:pPr>
         <w:pStyle w:val="Textocomentario"/>
@@ -15868,7 +15912,7 @@
       </w:r>
     </w:p>
   </w:comment>
-  <w:comment w:id="3" w:author="Sandra Paola Morales Paez" w:date="2025-02-23T10:48:00Z" w:initials="SM">
+  <w:comment w:initials="SM" w:author="Sandra Paola Morales Paez" w:date="2025-02-23T10:48:00Z" w:id="3">
     <w:p>
       <w:pPr>
         <w:pStyle w:val="Textocomentario"/>
@@ -15892,7 +15936,7 @@
       </w:r>
     </w:p>
   </w:comment>
-  <w:comment w:id="5" w:author="Sandra Paola Morales Paez" w:date="2025-02-23T10:49:00Z" w:initials="SM">
+  <w:comment w:initials="SM" w:author="Sandra Paola Morales Paez" w:date="2025-02-23T10:49:00Z" w:id="5">
     <w:p>
       <w:pPr>
         <w:pStyle w:val="Textocomentario"/>
@@ -15916,7 +15960,7 @@
       </w:r>
     </w:p>
   </w:comment>
-  <w:comment w:id="6" w:author="Sandra Paola Morales Paez" w:date="2025-02-23T10:50:00Z" w:initials="SM">
+  <w:comment w:initials="SM" w:author="Sandra Paola Morales Paez" w:date="2025-02-23T10:50:00Z" w:id="6">
     <w:p>
       <w:pPr>
         <w:pStyle w:val="Textocomentario"/>
@@ -15940,7 +15984,7 @@
       </w:r>
     </w:p>
   </w:comment>
-  <w:comment w:id="7" w:author="Sandra Paola Morales Paez" w:date="2025-02-23T10:50:00Z" w:initials="SM">
+  <w:comment w:initials="SM" w:author="Sandra Paola Morales Paez" w:date="2025-02-23T10:50:00Z" w:id="7">
     <w:p>
       <w:pPr>
         <w:pStyle w:val="Textocomentario"/>
@@ -15960,11 +16004,11 @@
         <w:pStyle w:val="Textocomentario"/>
       </w:pPr>
       <w:r>
-        <w:t xml:space="preserve">La figura ilustra el proceso de confección de un bolso con base, utilizando piezas de color morado. En la primera sección, se presentan elementos rectangulares y una estructura principal de forma ovalada, con una unión en la parte inferior donde se incorpora un componente alargado. En la segunda sección, se muestra una vista superior del bolso ya ensamblado, con un contorno reforzado en tono dorado y una pequeña extensión en la parte inferior, lo que sugiere un ajuste o cierre en la base. </w:t>
+        <w:t xml:space="preserve">La figura ilustra el proceso de confección de un bolso con base, utilizando piezas de color azul. En la primera sección, se presentan elementos rectangulares y una estructura principal de forma ovalada, con una unión en la parte inferior donde se incorpora un componente alargado. En la segunda sección, se muestra una vista superior del bolso ya ensamblado, con un contorno reforzado en tono dorado y una pequeña extensión en la parte inferior, lo que sugiere un ajuste o cierre en la base. </w:t>
       </w:r>
     </w:p>
   </w:comment>
-  <w:comment w:id="8" w:author="Sandra Paola Morales Paez" w:date="2025-02-23T10:51:00Z" w:initials="SM">
+  <w:comment w:initials="SM" w:author="Sandra Paola Morales Paez" w:date="2025-02-23T10:51:00Z" w:id="8">
     <w:p>
       <w:pPr>
         <w:pStyle w:val="Textocomentario"/>
@@ -15984,11 +16028,11 @@
         <w:pStyle w:val="Textocomentario"/>
       </w:pPr>
       <w:r>
-        <w:t xml:space="preserve">La figura representa el proceso de confección de un bolso con base mediante una serie de pasos secuenciales. Se incluyen piezas rectangulares y pequeñas secciones adicionales en tonos morado. En la primera etapa, una de las piezas rectangulares es doblada, como indica la flecha, y posteriormente se realiza una costura en el borde. Luego, la pieza se transforma en una estructura cilíndrica abierta en la parte inferior. En la última etapa, se observa cómo la base ovalada es unida a la estructura cilíndrica, completando el proceso de ensamblaje del bolso. </w:t>
+        <w:t xml:space="preserve">La figura representa el proceso de confección de un bolso con base mediante una serie de pasos secuenciales. Se incluyen piezas rectangulares y pequeñas secciones adicionales en tonos azules. En la primera etapa, una de las piezas rectangulares es doblada, como indica la flecha, y posteriormente se realiza una costura en el borde. Luego, la pieza se transforma en una estructura cilíndrica abierta en la parte inferior. En la última etapa, se observa cómo la base ovalada es unida a la estructura cilíndrica, completando el proceso de ensamblaje del bolso. </w:t>
       </w:r>
     </w:p>
   </w:comment>
-  <w:comment w:id="9" w:author="Sandra Paola Morales Paez" w:date="2025-03-04T14:23:00Z" w:initials="SM">
+  <w:comment w:initials="SM" w:author="Sandra Paola Morales Paez" w:date="2025-03-04T14:23:00Z" w:id="9">
     <w:p>
       <w:pPr>
         <w:pStyle w:val="Textocomentario"/>
@@ -16012,7 +16056,7 @@
       </w:r>
     </w:p>
   </w:comment>
-  <w:comment w:id="10" w:author="Sandra Paola Morales Paez" w:date="2025-03-04T14:23:00Z" w:initials="SM">
+  <w:comment w:initials="SM" w:author="Sandra Paola Morales Paez" w:date="2025-03-04T14:23:00Z" w:id="10">
     <w:p>
       <w:pPr>
         <w:pStyle w:val="Textocomentario"/>
@@ -16032,11 +16076,11 @@
         <w:pStyle w:val="Textocomentario"/>
       </w:pPr>
       <w:r>
-        <w:t xml:space="preserve">La figura expone el proceso de fijación de una base envivada en una estructura de bolso. Se presentan múltiples etapas de ensamblaje con piezas en colores naranja, morado y amarillo. En la parte superior, se ilustran diferentes configuraciones del bolsillo, variando su tamaño y posición en la estructura. En la parte inferior, se muestra la secuencia de costura y ensamblaje de la base, asegurando su fijación con detalles en los bordes superiores. La última sección indica la unión final, resaltando el refuerzo del contorno mediante un proceso de envivado. </w:t>
+        <w:t xml:space="preserve">La figura expone el proceso de fijación de una base envivada en una estructura de bolso. Se presentan múltiples etapas de ensamblaje con piezas en colores azul, naranja, rojo y amarillo. En la parte superior, se ilustran diferentes configuraciones del bolsillo, variando su tamaño y posición en la estructura. En la parte inferior, se muestra la secuencia de costura y ensamblaje de la base, asegurando su fijación con detalles en los bordes superiores. La última sección indica la unión final, resaltando el refuerzo del contorno mediante un proceso de envivado. </w:t>
       </w:r>
     </w:p>
   </w:comment>
-  <w:comment w:id="11" w:author="Sandra Paola Morales Paez" w:date="2025-02-23T11:00:00Z" w:initials="SM">
+  <w:comment w:initials="SM" w:author="Sandra Paola Morales Paez" w:date="2025-02-23T11:00:00Z" w:id="11">
     <w:p>
       <w:pPr>
         <w:pStyle w:val="Textocomentario"/>
@@ -16060,7 +16104,7 @@
       </w:r>
     </w:p>
   </w:comment>
-  <w:comment w:id="12" w:author="Sandra Paola Morales Paez" w:date="2025-02-23T11:00:00Z" w:initials="SM">
+  <w:comment w:initials="SM" w:author="Sandra Paola Morales Paez" w:date="2025-02-23T11:00:00Z" w:id="12">
     <w:p>
       <w:pPr>
         <w:pStyle w:val="Textocomentario"/>
@@ -16076,7 +16120,7 @@
       </w:r>
     </w:p>
   </w:comment>
-  <w:comment w:id="13" w:author="Sandra Paola Morales Paez" w:date="2025-02-23T11:01:00Z" w:initials="SM">
+  <w:comment w:initials="SM" w:author="Sandra Paola Morales Paez" w:date="2025-02-23T11:01:00Z" w:id="13">
     <w:p>
       <w:pPr>
         <w:pStyle w:val="Textocomentario"/>
@@ -16100,7 +16144,7 @@
       </w:r>
     </w:p>
   </w:comment>
-  <w:comment w:id="14" w:author="Sandra Paola Morales Paez" w:date="2025-02-23T11:02:00Z" w:initials="SM">
+  <w:comment w:initials="SM" w:author="Sandra Paola Morales Paez" w:date="2025-02-23T11:02:00Z" w:id="14">
     <w:p>
       <w:pPr>
         <w:pStyle w:val="Textocomentario"/>
@@ -16124,7 +16168,7 @@
       </w:r>
     </w:p>
   </w:comment>
-  <w:comment w:id="15" w:author="Sandra Paola Morales Paez" w:date="2025-02-23T11:03:00Z" w:initials="SM">
+  <w:comment w:initials="SM" w:author="Sandra Paola Morales Paez" w:date="2025-02-23T11:03:00Z" w:id="15">
     <w:p>
       <w:pPr>
         <w:pStyle w:val="Textocomentario"/>
@@ -16148,7 +16192,7 @@
       </w:r>
     </w:p>
   </w:comment>
-  <w:comment w:id="16" w:author="Sandra Paola Morales Paez" w:date="2025-02-23T11:04:00Z" w:initials="SM">
+  <w:comment w:initials="SM" w:author="Sandra Paola Morales Paez" w:date="2025-02-23T11:04:00Z" w:id="16">
     <w:p>
       <w:pPr>
         <w:pStyle w:val="Textocomentario"/>
@@ -16172,7 +16216,7 @@
       </w:r>
     </w:p>
   </w:comment>
-  <w:comment w:id="17" w:author="Sandra Paola Morales Paez" w:date="2025-02-23T11:05:00Z" w:initials="SM">
+  <w:comment w:initials="SM" w:author="Sandra Paola Morales Paez" w:date="2025-02-23T11:05:00Z" w:id="17">
     <w:p>
       <w:pPr>
         <w:pStyle w:val="Textocomentario"/>
@@ -16196,7 +16240,7 @@
       </w:r>
     </w:p>
   </w:comment>
-  <w:comment w:id="18" w:author="Sandra Paola Morales Paez" w:date="2025-02-23T11:06:00Z" w:initials="SM">
+  <w:comment w:initials="SM" w:author="Sandra Paola Morales Paez" w:date="2025-02-23T11:06:00Z" w:id="18">
     <w:p>
       <w:pPr>
         <w:pStyle w:val="Textocomentario"/>
@@ -16220,7 +16264,7 @@
       </w:r>
     </w:p>
   </w:comment>
-  <w:comment w:id="19" w:author="Sandra Paola Morales Paez" w:date="2025-02-25T07:57:00Z" w:initials="SM">
+  <w:comment w:initials="SM" w:author="Sandra Paola Morales Paez" w:date="2025-02-25T07:57:00Z" w:id="19">
     <w:p>
       <w:pPr>
         <w:pStyle w:val="Textocomentario"/>
@@ -16236,7 +16280,7 @@
       </w:r>
     </w:p>
   </w:comment>
-  <w:comment w:id="20" w:author="Sandra Paola Morales Paez" w:date="2025-02-25T08:03:00Z" w:initials="SM">
+  <w:comment w:initials="SM" w:author="Sandra Paola Morales Paez" w:date="2025-02-25T08:03:00Z" w:id="20">
     <w:p>
       <w:pPr>
         <w:pStyle w:val="Textocomentario"/>
@@ -16250,7 +16294,7 @@
       <w:r>
         <w:t xml:space="preserve">Se recomienda esta imagen decorativa: </w:t>
       </w:r>
-      <w:hyperlink r:id="rId1" w:anchor="fromView=search&amp;page=1&amp;position=33&amp;uuid=333d9c64-2105-495d-8b6f-5c05451081f6&amp;query=Paso+a+paso++billetera+femenina" w:history="1">
+      <w:hyperlink w:history="1" w:anchor="fromView=search&amp;page=1&amp;position=33&amp;uuid=333d9c64-2105-495d-8b6f-5c05451081f6&amp;query=Paso+a+paso++billetera+femenina" r:id="rId1">
         <w:r>
           <w:rPr>
             <w:rStyle w:val="Hipervnculo"/>
@@ -16260,7 +16304,7 @@
       </w:hyperlink>
     </w:p>
   </w:comment>
-  <w:comment w:id="21" w:author="Sandra Paola Morales Paez" w:date="2025-02-23T11:08:00Z" w:initials="SM">
+  <w:comment w:initials="SM" w:author="Sandra Paola Morales Paez" w:date="2025-02-23T11:08:00Z" w:id="21">
     <w:p>
       <w:pPr>
         <w:pStyle w:val="Textocomentario"/>
@@ -16284,7 +16328,7 @@
       </w:r>
     </w:p>
   </w:comment>
-  <w:comment w:id="22" w:author="Sandra Paola Morales Paez" w:date="2025-02-23T11:10:00Z" w:initials="SM">
+  <w:comment w:initials="SM" w:author="Sandra Paola Morales Paez" w:date="2025-02-23T11:10:00Z" w:id="22">
     <w:p>
       <w:pPr>
         <w:pStyle w:val="Textocomentario"/>
@@ -16308,7 +16352,7 @@
       </w:r>
     </w:p>
   </w:comment>
-  <w:comment w:id="23" w:author="Sandra Paola Morales Paez" w:date="2025-02-23T11:11:00Z" w:initials="SM">
+  <w:comment w:initials="SM" w:author="Sandra Paola Morales Paez" w:date="2025-02-23T11:11:00Z" w:id="24">
     <w:p>
       <w:pPr>
         <w:pStyle w:val="Textocomentario"/>
@@ -16328,11 +16372,11 @@
         <w:pStyle w:val="Textocomentario"/>
       </w:pPr>
       <w:r>
-        <w:t xml:space="preserve">La figura representa un esquema de distribución de materiales para la parte superior de un producto,  relacionado con marroquinería. Se identifican tres tipos de materiales diferenciados por colores: forro (morado), cuero (rojo) y odena (marrón). Se incluyen líneas punteadas amarillas, indicando costuras o uniones, y una flecha roja que señala un punto específico en la estructura. La disposición de los elementos sugiere un proceso de ensamblaje o corte de piezas. </w:t>
+        <w:t xml:space="preserve">La figura expone una billetera con cierre. Se distinguen diferentes materiales mediante colores, donde la parte superior es de tono azul y la inferior en naranja. Un cierre con dientes amarillos y un cursor metálico marca la división entre ambas secciones. En la parte superior derecha se incluyen líneas horizontales que podrían representar ranuras para tarjetas o un compartimento adicional dentro del diseño. </w:t>
       </w:r>
     </w:p>
   </w:comment>
-  <w:comment w:id="24" w:author="Sandra Paola Morales Paez" w:date="2025-02-23T11:11:00Z" w:initials="SM">
+  <w:comment w:initials="SM" w:author="Sandra Paola Morales Paez" w:date="2025-02-23T11:13:00Z" w:id="25">
     <w:p>
       <w:pPr>
         <w:pStyle w:val="Textocomentario"/>
@@ -16344,6 +16388,22 @@
         <w:annotationRef/>
       </w:r>
       <w:r>
+        <w:t>Texto alternativo: La figura presenta el proceso de unión del forro de una billetera, detallando los materiales involucrados: forro, cuero y odena. Se incluyen representaciones de las piezas individuales organizadas por material y su posterior ensamblaje en la billetera. En el lado derecho, se ilustran dos imágenes que muestran el resultado final tras la integración de los componentes, destacando compartimentos y cierres en la estructura interna.</w:t>
+      </w:r>
+    </w:p>
+  </w:comment>
+  <w:comment w:initials="SM" w:author="Sandra Paola Morales Paez" w:date="2025-02-25T15:36:00Z" w:id="26">
+    <w:p>
+      <w:pPr>
+        <w:pStyle w:val="Textocomentario"/>
+      </w:pPr>
+      <w:r>
+        <w:rPr>
+          <w:rStyle w:val="Refdecomentario"/>
+        </w:rPr>
+        <w:annotationRef/>
+      </w:r>
+      <w:r>
         <w:t>Texto alternativo:</w:t>
       </w:r>
     </w:p>
@@ -16352,11 +16412,11 @@
         <w:pStyle w:val="Textocomentario"/>
       </w:pPr>
       <w:r>
-        <w:t xml:space="preserve">La figura expone una billetera con cierre. Se distinguen diferentes materiales mediante colores, donde la parte superior es de tono morado y la inferior en rosa. Un cierre con dientes amarillos y un cursor metálico marca la división entre ambas secciones. En la parte superior derecha se incluyen líneas horizontales que podrían representar ranuras para tarjetas o un compartimento adicional dentro del diseño. </w:t>
+        <w:t xml:space="preserve">La figura representa el proceso de confección de un monedero, detallando las capas de materiales utilizadas. Se incluyen tres tipos de componentes: forro en color azul, cuero en tono naranja y odena en marrón. A la izquierda, una leyenda identifica cada material. En el centro, una herramienta de corte realiza un recorte sobre una pieza de cuero con forro. A la derecha, se ilustra una sección del monedero ensamblado, incluyendo ranuras para tarjetas y un cierre con costura decorativa. </w:t>
       </w:r>
     </w:p>
   </w:comment>
-  <w:comment w:id="25" w:author="Sandra Paola Morales Paez" w:date="2025-02-23T11:13:00Z" w:initials="SM">
+  <w:comment w:initials="SM" w:author="Sandra Paola Morales Paez" w:date="2025-02-25T15:37:00Z" w:id="27">
     <w:p>
       <w:pPr>
         <w:pStyle w:val="Textocomentario"/>
@@ -16368,11 +16428,19 @@
         <w:annotationRef/>
       </w:r>
       <w:r>
-        <w:t xml:space="preserve">Texto alternativo: La figura presenta el proceso de unión del forro de una billetera, detallando los materiales involucrados: forro, cuero y odena. Se incluyen representaciones de las piezas individuales organizadas por material y su posterior ensamblaje en la billetera. En el lado derecho, se ilustran dos imágenes que muestran el resultado final tras la integración de los componentes, destacando compartimentos y cierres en la estructura interna. La fuente de la información es el SENA. </w:t>
+        <w:t>Texto alternativo:</w:t>
+      </w:r>
+    </w:p>
+    <w:p>
+      <w:pPr>
+        <w:pStyle w:val="Textocomentario"/>
+      </w:pPr>
+      <w:r>
+        <w:t xml:space="preserve">La figura representa el proceso de ensamblaje de la tapa del monedero, destacando los materiales empleados: forro en color azul, cuero en tono naranja y odena en marrón. Se presentan varias etapas de la construcción, incluyendo piezas individuales y su integración en el diseño final. Se aprecian detalles como bolsillos para tarjetas, costuras decorativas y el mecanismo de cierre. La secuencia de imágenes ilustra la colocación y fijación de la tapa sobre la estructura del monedero. </w:t>
       </w:r>
     </w:p>
   </w:comment>
-  <w:comment w:id="26" w:author="Sandra Paola Morales Paez" w:date="2025-02-25T15:36:00Z" w:initials="SM">
+  <w:comment w:initials="SM" w:author="Sandra Paola Morales Paez" w:date="2025-02-25T15:38:00Z" w:id="28">
     <w:p>
       <w:pPr>
         <w:pStyle w:val="Textocomentario"/>
@@ -16392,11 +16460,11 @@
         <w:pStyle w:val="Textocomentario"/>
       </w:pPr>
       <w:r>
-        <w:t xml:space="preserve">La figura representa el proceso de confección de un monedero, detallando las capas de materiales utilizadas. Se incluyen tres tipos de componentes: forro en color lila, cuero en tono rosado y odena en marrón. A la izquierda, una leyenda identifica cada material. En el centro, una herramienta de corte realiza un recorte sobre una pieza de cuero con forro. A la derecha, se muestra una sección del monedero ensamblado, incluyendo ranuras para tarjetas y un cierre con costura decorativa. </w:t>
+        <w:t xml:space="preserve">La figura ilustra el proceso de ubicación del broche en el monedero, utilizando los materiales identificados en la leyenda: forro en color azul, cuero en tono naranja y odena en marrón. Se presentan tres ilustraciones que muestran la disposición del broche en la tapa del monedero y su integración en el diseño. Se destacan detalles como ranuras para tarjetas, costuras y una cremallera, además de la ubicación precisa del mecanismo de cierre en la solapa del monedero. </w:t>
       </w:r>
     </w:p>
   </w:comment>
-  <w:comment w:id="27" w:author="Sandra Paola Morales Paez" w:date="2025-02-25T15:37:00Z" w:initials="SM">
+  <w:comment w:initials="SM" w:author="Sandra Paola Morales Paez" w:date="2025-02-25T15:39:00Z" w:id="29">
     <w:p>
       <w:pPr>
         <w:pStyle w:val="Textocomentario"/>
@@ -16416,11 +16484,11 @@
         <w:pStyle w:val="Textocomentario"/>
       </w:pPr>
       <w:r>
-        <w:t xml:space="preserve">La figura representa el proceso de ensamblaje de la tapa del monedero, destacando los materiales empleados: forro en color lila, cuero en tono rosado y odena en marrón. Se presentan varias etapas de la construcción, incluyendo piezas individuales y su integración en el diseño final. Se aprecian detalles como bolsillos para tarjetas, costuras decorativas y el mecanismo de cierre. La secuencia de imágenes ilustra la colocación y fijación de la tapa sobre la estructura del monedero. </w:t>
+        <w:t xml:space="preserve">La figura ilustra el proceso de confección de la correa, mostrando distintas etapas del corte y ensamblaje. Se representan tiras de material en color marrón, algunas en su forma original y otras con costuras agregadas. También se incluye una herramienta de corte, lo que indica la preparación de las piezas antes del ensamblado final. La secuencia destaca la transformación de las tiras en una correa terminada mediante procesos de corte y costura. </w:t>
       </w:r>
     </w:p>
   </w:comment>
-  <w:comment w:id="28" w:author="Sandra Paola Morales Paez" w:date="2025-02-25T15:38:00Z" w:initials="SM">
+  <w:comment w:initials="SM" w:author="Sandra Paola Morales Paez" w:date="2025-02-25T15:40:00Z" w:id="30">
     <w:p>
       <w:pPr>
         <w:pStyle w:val="Textocomentario"/>
@@ -16440,11 +16508,11 @@
         <w:pStyle w:val="Textocomentario"/>
       </w:pPr>
       <w:r>
-        <w:t xml:space="preserve">La figura ilustra el proceso de ubicación del broche en el monedero, utilizando los materiales identificados en la leyenda: forro en color lila, cuero en tono rosado y odena en marrón. Se presentan tres ilustraciones que muestran la disposición del broche en la tapa del monedero y su integración en el diseño. Se destacan detalles como ranuras para tarjetas, costuras y una cremallera, además de la ubicación precisa del mecanismo de cierre en la solapa del monedero. </w:t>
+        <w:t xml:space="preserve">La figura representa el proceso de ubicación del pasador en la correa. Se presentan dos ilustraciones que muestran diferentes etapas de ensamblaje. En la primera, el pasador se encuentra atravesado en la correa, mientras que en la segunda, se observa fijado con costuras y con la intervención de una herramienta para su ajuste. Se resalta el uso de costuras para asegurar la pieza, lo que contribuye a la estabilidad y funcionalidad del diseño final. </w:t>
       </w:r>
     </w:p>
   </w:comment>
-  <w:comment w:id="29" w:author="Sandra Paola Morales Paez" w:date="2025-02-25T15:39:00Z" w:initials="SM">
+  <w:comment w:initials="SM" w:author="Sandra Paola Morales Paez" w:date="2025-02-25T15:41:00Z" w:id="31">
     <w:p>
       <w:pPr>
         <w:pStyle w:val="Textocomentario"/>
@@ -16464,11 +16532,11 @@
         <w:pStyle w:val="Textocomentario"/>
       </w:pPr>
       <w:r>
-        <w:t xml:space="preserve">La figura ilustra el proceso de confección de la correa, mostrando distintas etapas del corte y ensamblaje. Se representan tiras de material en color rojo, algunas en su forma original y otras con costuras agregadas. También se incluye una herramienta de corte, lo que indica la preparación de las piezas antes del ensamblado final. La secuencia destaca la transformación de las tiras en una correa terminada mediante procesos de corte y costura. </w:t>
+        <w:t xml:space="preserve">La figura representa el proceso de fijación del cinturón a la hebilla. Se presentan dos ilustraciones que muestran distintas etapas del ensamblaje. En ambas, la correa de color marrón se sujeta a una hebilla de tono amarillo mediante dobleces y costuras reforzadas. La primera imagen destaca la inserción del extremo de la correa a través de la hebilla y la presencia del pasador, mientras que la segunda muestra la pieza completamente ajustada y asegurada con puntadas visibles. </w:t>
       </w:r>
     </w:p>
   </w:comment>
-  <w:comment w:id="30" w:author="Sandra Paola Morales Paez" w:date="2025-02-25T15:40:00Z" w:initials="SM">
+  <w:comment w:initials="SM" w:author="Sandra Paola Morales Paez" w:date="2025-02-25T15:41:00Z" w:id="32">
     <w:p>
       <w:pPr>
         <w:pStyle w:val="Textocomentario"/>
@@ -16480,87 +16548,63 @@
         <w:annotationRef/>
       </w:r>
       <w:r>
+        <w:t xml:space="preserve">Texto alternativo </w:t>
+      </w:r>
+    </w:p>
+    <w:p>
+      <w:pPr>
+        <w:pStyle w:val="Textocomentario"/>
+      </w:pPr>
+      <w:r>
+        <w:t xml:space="preserve">La figura representa el proceso de perforación en el cinturón. Se observa la correa de color marrón con una hebilla amarilla asegurada mediante costuras. A lo largo de la correa, se han realizado perforaciones alineadas para permitir el ajuste de la hebilla. Un recuadro en tono verde resalta la sección donde se encuentran los orificios, indicando su ubicación y función dentro del diseño del cinturón. </w:t>
+      </w:r>
+    </w:p>
+  </w:comment>
+  <w:comment w:initials="SM" w:author="Sandra Paola Morales Paez" w:date="2025-02-24T14:20:00Z" w:id="33">
+    <w:p>
+      <w:pPr>
+        <w:pStyle w:val="Textocomentario"/>
+      </w:pPr>
+      <w:r>
+        <w:rPr>
+          <w:rStyle w:val="Refdecomentario"/>
+        </w:rPr>
+        <w:annotationRef/>
+      </w:r>
+      <w:r>
+        <w:t>Texto alternativo</w:t>
+      </w:r>
+    </w:p>
+    <w:p>
+      <w:pPr>
+        <w:pStyle w:val="Textocomentario"/>
+      </w:pPr>
+      <w:r>
+        <w:t xml:space="preserve">La síntesis presenta cinco secciones: conceptos clave en marroquinería, confección de bolsillos, adquisición de competencias técnicas, confección de bolsos y artículos en cuero, y terminación y seguridad industrial. Incluye pasos detallados para la elaboración de bolsillos, tipos de bolsos y medidas de seguridad en el trabajo.  </w:t>
+      </w:r>
+    </w:p>
+  </w:comment>
+  <w:comment xmlns:w="http://schemas.openxmlformats.org/wordprocessingml/2006/main" w:initials="SP" w:author="Sandra Paola Morales Páez" w:date="2025-03-26T16:27:02" w:id="657095782">
+    <w:p xmlns:w14="http://schemas.microsoft.com/office/word/2010/wordml" xmlns:w="http://schemas.openxmlformats.org/wordprocessingml/2006/main">
+      <w:pPr>
+        <w:pStyle w:val="CommentText"/>
+      </w:pPr>
+      <w:r>
+        <w:rPr>
+          <w:rStyle w:val="CommentReference"/>
+        </w:rPr>
+        <w:annotationRef/>
+      </w:r>
+      <w:r>
         <w:t>Texto alternativo:</w:t>
       </w:r>
     </w:p>
-    <w:p>
-      <w:pPr>
-        <w:pStyle w:val="Textocomentario"/>
-      </w:pPr>
-      <w:r>
-        <w:t xml:space="preserve">La figura representa el proceso de ubicación del pasador en la correa. Se presentan dos ilustraciones que muestran diferentes etapas de ensamblaje. En la primera, el pasador se encuentra atravesado en la correa, mientras que en la segunda, se observa fijado con costuras y con la intervención de una herramienta para su ajuste. Se resalta el uso de costuras para asegurar la pieza, lo que contribuye a la estabilidad y funcionalidad del diseño final. </w:t>
-      </w:r>
-    </w:p>
-  </w:comment>
-  <w:comment w:id="31" w:author="Sandra Paola Morales Paez" w:date="2025-02-25T15:41:00Z" w:initials="SM">
-    <w:p>
-      <w:pPr>
-        <w:pStyle w:val="Textocomentario"/>
-      </w:pPr>
-      <w:r>
-        <w:rPr>
-          <w:rStyle w:val="Refdecomentario"/>
-        </w:rPr>
-        <w:annotationRef/>
-      </w:r>
-      <w:r>
-        <w:t>Texto alternativo:</w:t>
-      </w:r>
-    </w:p>
-    <w:p>
-      <w:pPr>
-        <w:pStyle w:val="Textocomentario"/>
-      </w:pPr>
-      <w:r>
-        <w:t xml:space="preserve">La figura representa el proceso de fijación del cinturón a la hebilla. Se presentan dos ilustraciones que muestran distintas etapas del ensamblaje. En ambas, la correa de color rojo se sujeta a una hebilla de tono amarillo mediante dobleces y costuras reforzadas. La primera imagen destaca la inserción del extremo de la correa a través de la hebilla y la presencia del pasador, mientras que la segunda muestra la pieza completamente ajustada y asegurada con puntadas visibles. </w:t>
-      </w:r>
-    </w:p>
-  </w:comment>
-  <w:comment w:id="32" w:author="Sandra Paola Morales Paez" w:date="2025-02-25T15:41:00Z" w:initials="SM">
-    <w:p>
-      <w:pPr>
-        <w:pStyle w:val="Textocomentario"/>
-      </w:pPr>
-      <w:r>
-        <w:rPr>
-          <w:rStyle w:val="Refdecomentario"/>
-        </w:rPr>
-        <w:annotationRef/>
-      </w:r>
-      <w:r>
-        <w:t xml:space="preserve">Texto alternativo </w:t>
-      </w:r>
-    </w:p>
-    <w:p>
-      <w:pPr>
-        <w:pStyle w:val="Textocomentario"/>
-      </w:pPr>
-      <w:r>
-        <w:t xml:space="preserve">La figura representa el proceso de perforación en el cinturón. Se observa la correa de color rojo con una hebilla amarilla asegurada mediante costuras. A lo largo de la correa, se han realizado perforaciones alineadas para permitir el ajuste de la hebilla. Un recuadro en tono verde resalta la sección donde se encuentran los orificios, indicando su ubicación y función dentro del diseño del cinturón. </w:t>
-      </w:r>
-    </w:p>
-  </w:comment>
-  <w:comment w:id="33" w:author="Sandra Paola Morales Paez" w:date="2025-02-24T14:20:00Z" w:initials="SM">
-    <w:p>
-      <w:pPr>
-        <w:pStyle w:val="Textocomentario"/>
-      </w:pPr>
-      <w:r>
-        <w:rPr>
-          <w:rStyle w:val="Refdecomentario"/>
-        </w:rPr>
-        <w:annotationRef/>
-      </w:r>
-      <w:r>
-        <w:t>Texto alternativo</w:t>
-      </w:r>
-    </w:p>
-    <w:p>
-      <w:pPr>
-        <w:pStyle w:val="Textocomentario"/>
-      </w:pPr>
-      <w:r>
-        <w:t xml:space="preserve">La síntesis presenta cinco secciones: conceptos clave en marroquinería, confección de bolsillos, adquisición de competencias técnicas, confección de bolsos y artículos en cuero, y terminación y seguridad industrial. Incluye pasos detallados para la elaboración de bolsillos, tipos de bolsos y medidas de seguridad en el trabajo.  </w:t>
+    <w:p xmlns:w14="http://schemas.microsoft.com/office/word/2010/wordml" xmlns:w="http://schemas.openxmlformats.org/wordprocessingml/2006/main">
+      <w:pPr>
+        <w:pStyle w:val="CommentText"/>
+      </w:pPr>
+      <w:r>
+        <w:t xml:space="preserve">La figura representa un esquema de distribución de materiales para la parte superior de un producto,  relacionado con marroquinería. Se identifican tres tipos de materiales diferenciados por colores: forro (azul), cuero (naranja) y odena (marrón). Se incluyen líneas punteadas amarillas, indicando costuras o uniones, que señala un punto específico en la estructura. La disposición de los elementos sugiere un proceso de ensamblaje o corte de piezas. </w:t>
       </w:r>
     </w:p>
   </w:comment>
@@ -16568,45 +16612,45 @@
 </file>
 
 <file path=word/commentsExtended.xml><?xml version="1.0" encoding="utf-8"?>
-<w15:commentsEx xmlns:wpc="http://schemas.microsoft.com/office/word/2010/wordprocessingCanvas" xmlns:cx="http://schemas.microsoft.com/office/drawing/2014/chartex" xmlns:cx1="http://schemas.microsoft.com/office/drawing/2015/9/8/chartex" xmlns:cx2="http://schemas.microsoft.com/office/drawing/2015/10/21/chartex" xmlns:cx3="http://schemas.microsoft.com/office/drawing/2016/5/9/chartex" xmlns:cx4="http://schemas.microsoft.com/office/drawing/2016/5/10/chartex" xmlns:cx5="http://schemas.microsoft.com/office/drawing/2016/5/11/chartex" xmlns:cx6="http://schemas.microsoft.com/office/drawing/2016/5/12/chartex" xmlns:cx7="http://schemas.microsoft.com/office/drawing/2016/5/13/chartex" xmlns:cx8="http://schemas.microsoft.com/office/drawing/2016/5/14/chartex" xmlns:mc="http://schemas.openxmlformats.org/markup-compatibility/2006" xmlns:aink="http://schemas.microsoft.com/office/drawing/2016/ink" xmlns:am3d="http://schemas.microsoft.com/office/drawing/2017/model3d" xmlns:o="urn:schemas-microsoft-com:office:office" xmlns:oel="http://schemas.microsoft.com/office/2019/extlst" xmlns:r="http://schemas.openxmlformats.org/officeDocument/2006/relationships" xmlns:m="http://schemas.openxmlformats.org/officeDocument/2006/math" xmlns:v="urn:schemas-microsoft-com:vml" xmlns:wp14="http://schemas.microsoft.com/office/word/2010/wordprocessingDrawing" xmlns:wp="http://schemas.openxmlformats.org/drawingml/2006/wordprocessingDrawing" xmlns:w10="urn:schemas-microsoft-com:office:word" xmlns:w="http://schemas.openxmlformats.org/wordprocessingml/2006/main" xmlns:w14="http://schemas.microsoft.com/office/word/2010/wordml" xmlns:w15="http://schemas.microsoft.com/office/word/2012/wordml" xmlns:w16cex="http://schemas.microsoft.com/office/word/2018/wordml/cex" xmlns:w16cid="http://schemas.microsoft.com/office/word/2016/wordml/cid" xmlns:w16="http://schemas.microsoft.com/office/word/2018/wordml" xmlns:w16du="http://schemas.microsoft.com/office/word/2023/wordml/word16du" xmlns:w16sdtdh="http://schemas.microsoft.com/office/word/2020/wordml/sdtdatahash" xmlns:w16sdtfl="http://schemas.microsoft.com/office/word/2024/wordml/sdtformatlock" xmlns:w16se="http://schemas.microsoft.com/office/word/2015/wordml/symex" xmlns:wpg="http://schemas.microsoft.com/office/word/2010/wordprocessingGroup" xmlns:wpi="http://schemas.microsoft.com/office/word/2010/wordprocessingInk" xmlns:wne="http://schemas.microsoft.com/office/word/2006/wordml" xmlns:wps="http://schemas.microsoft.com/office/word/2010/wordprocessingShape" mc:Ignorable="w14 w15 w16se w16cid w16 w16cex w16sdtdh w16sdtfl w16du wp14">
-  <w15:commentEx w15:paraId="218F9F87" w15:done="0"/>
-  <w15:commentEx w15:paraId="22204364" w15:done="0"/>
-  <w15:commentEx w15:paraId="45EAE071" w15:done="0"/>
-  <w15:commentEx w15:paraId="4CE52894" w15:done="0"/>
-  <w15:commentEx w15:paraId="66CA0C48" w15:done="0"/>
-  <w15:commentEx w15:paraId="1A2DCB43" w15:done="0"/>
-  <w15:commentEx w15:paraId="5E13A7C6" w15:done="0"/>
-  <w15:commentEx w15:paraId="21CB5545" w15:done="0"/>
-  <w15:commentEx w15:paraId="638AE6D7" w15:done="0"/>
-  <w15:commentEx w15:paraId="0264CA10" w15:done="0"/>
-  <w15:commentEx w15:paraId="2E162A74" w15:done="0"/>
-  <w15:commentEx w15:paraId="3442A360" w15:done="0"/>
-  <w15:commentEx w15:paraId="016650AE" w15:done="0"/>
-  <w15:commentEx w15:paraId="691FA8F5" w15:done="0"/>
-  <w15:commentEx w15:paraId="691B2B5C" w15:done="0"/>
-  <w15:commentEx w15:paraId="5970FC13" w15:done="0"/>
-  <w15:commentEx w15:paraId="15F6CC91" w15:done="0"/>
-  <w15:commentEx w15:paraId="2AC91BBE" w15:done="0"/>
-  <w15:commentEx w15:paraId="1993DDD6" w15:done="0"/>
-  <w15:commentEx w15:paraId="346BA121" w15:paraIdParent="1993DDD6" w15:done="0"/>
-  <w15:commentEx w15:paraId="5CDDEFEF" w15:done="0"/>
-  <w15:commentEx w15:paraId="13CCA0BE" w15:done="0"/>
-  <w15:commentEx w15:paraId="4B12B612" w15:done="0"/>
-  <w15:commentEx w15:paraId="59ED30D9" w15:done="0"/>
-  <w15:commentEx w15:paraId="751029E5" w15:done="0"/>
-  <w15:commentEx w15:paraId="281A07DC" w15:done="0"/>
-  <w15:commentEx w15:paraId="08876386" w15:done="0"/>
-  <w15:commentEx w15:paraId="07EA4639" w15:done="0"/>
-  <w15:commentEx w15:paraId="64B249C0" w15:done="0"/>
-  <w15:commentEx w15:paraId="2271CE4E" w15:done="0"/>
-  <w15:commentEx w15:paraId="11A1F2EE" w15:done="0"/>
-  <w15:commentEx w15:paraId="5CC15644" w15:done="0"/>
-  <w15:commentEx w15:paraId="34B1CA38" w15:done="0"/>
+<w15:commentsEx xmlns:mc="http://schemas.openxmlformats.org/markup-compatibility/2006" xmlns:w15="http://schemas.microsoft.com/office/word/2012/wordml" mc:Ignorable="w15">
+  <w15:commentEx w15:done="0" w15:paraId="218F9F87"/>
+  <w15:commentEx w15:done="0" w15:paraId="22204364"/>
+  <w15:commentEx w15:done="0" w15:paraId="45EAE071"/>
+  <w15:commentEx w15:done="0" w15:paraId="4CE52894"/>
+  <w15:commentEx w15:done="0" w15:paraId="66CA0C48"/>
+  <w15:commentEx w15:done="0" w15:paraId="1A2DCB43"/>
+  <w15:commentEx w15:done="0" w15:paraId="5E13A7C6"/>
+  <w15:commentEx w15:done="0" w15:paraId="21CB5545"/>
+  <w15:commentEx w15:done="0" w15:paraId="638AE6D7"/>
+  <w15:commentEx w15:done="0" w15:paraId="0264CA10"/>
+  <w15:commentEx w15:done="0" w15:paraId="2E162A74"/>
+  <w15:commentEx w15:done="0" w15:paraId="3442A360"/>
+  <w15:commentEx w15:done="0" w15:paraId="016650AE"/>
+  <w15:commentEx w15:done="0" w15:paraId="691FA8F5"/>
+  <w15:commentEx w15:done="0" w15:paraId="691B2B5C"/>
+  <w15:commentEx w15:done="0" w15:paraId="5970FC13"/>
+  <w15:commentEx w15:done="0" w15:paraId="15F6CC91"/>
+  <w15:commentEx w15:done="0" w15:paraId="2AC91BBE"/>
+  <w15:commentEx w15:done="0" w15:paraId="1993DDD6"/>
+  <w15:commentEx w15:done="0" w15:paraId="346BA121" w15:paraIdParent="1993DDD6"/>
+  <w15:commentEx w15:done="0" w15:paraId="5CDDEFEF"/>
+  <w15:commentEx w15:done="0" w15:paraId="13CCA0BE"/>
+  <w15:commentEx w15:done="0" w15:paraId="59ED30D9"/>
+  <w15:commentEx w15:done="0" w15:paraId="751029E5"/>
+  <w15:commentEx w15:done="0" w15:paraId="281A07DC"/>
+  <w15:commentEx w15:done="0" w15:paraId="08876386"/>
+  <w15:commentEx w15:done="0" w15:paraId="07EA4639"/>
+  <w15:commentEx w15:done="0" w15:paraId="64B249C0"/>
+  <w15:commentEx w15:done="0" w15:paraId="2271CE4E"/>
+  <w15:commentEx w15:done="0" w15:paraId="11A1F2EE"/>
+  <w15:commentEx w15:done="0" w15:paraId="5CC15644"/>
+  <w15:commentEx w15:done="0" w15:paraId="34B1CA38"/>
+  <w15:commentEx w15:done="0" w15:paraId="1EFB16CE"/>
 </w15:commentsEx>
 </file>
 
 <file path=word/commentsExtensible.xml><?xml version="1.0" encoding="utf-8"?>
-<w16cex:commentsExtensible xmlns:wpc="http://schemas.microsoft.com/office/word/2010/wordprocessingCanvas" xmlns:cx="http://schemas.microsoft.com/office/drawing/2014/chartex" xmlns:cx1="http://schemas.microsoft.com/office/drawing/2015/9/8/chartex" xmlns:cx2="http://schemas.microsoft.com/office/drawing/2015/10/21/chartex" xmlns:cx3="http://schemas.microsoft.com/office/drawing/2016/5/9/chartex" xmlns:cx4="http://schemas.microsoft.com/office/drawing/2016/5/10/chartex" xmlns:cx5="http://schemas.microsoft.com/office/drawing/2016/5/11/chartex" xmlns:cx6="http://schemas.microsoft.com/office/drawing/2016/5/12/chartex" xmlns:cx7="http://schemas.microsoft.com/office/drawing/2016/5/13/chartex" xmlns:cx8="http://schemas.microsoft.com/office/drawing/2016/5/14/chartex" xmlns:cr="http://schemas.microsoft.com/office/comments/2020/reactions" xmlns:mc="http://schemas.openxmlformats.org/markup-compatibility/2006" xmlns:aink="http://schemas.microsoft.com/office/drawing/2016/ink" xmlns:am3d="http://schemas.microsoft.com/office/drawing/2017/model3d" xmlns:o="urn:schemas-microsoft-com:office:office" xmlns:oel="http://schemas.microsoft.com/office/2019/extlst" xmlns:r="http://schemas.openxmlformats.org/officeDocument/2006/relationships" xmlns:m="http://schemas.openxmlformats.org/officeDocument/2006/math" xmlns:v="urn:schemas-microsoft-com:vml" xmlns:wp14="http://schemas.microsoft.com/office/word/2010/wordprocessingDrawing" xmlns:wp="http://schemas.openxmlformats.org/drawingml/2006/wordprocessingDrawing" xmlns:w10="urn:schemas-microsoft-com:office:word" xmlns:w="http://schemas.openxmlformats.org/wordprocessingml/2006/main" xmlns:w14="http://schemas.microsoft.com/office/word/2010/wordml" xmlns:w15="http://schemas.microsoft.com/office/word/2012/wordml" xmlns:w16cex="http://schemas.microsoft.com/office/word/2018/wordml/cex" xmlns:w16cid="http://schemas.microsoft.com/office/word/2016/wordml/cid" xmlns:w16="http://schemas.microsoft.com/office/word/2018/wordml" xmlns:w16du="http://schemas.microsoft.com/office/word/2023/wordml/word16du" xmlns:w16sdtdh="http://schemas.microsoft.com/office/word/2020/wordml/sdtdatahash" xmlns:w16sdtfl="http://schemas.microsoft.com/office/word/2024/wordml/sdtformatlock" xmlns:w16se="http://schemas.microsoft.com/office/word/2015/wordml/symex" xmlns:wpg="http://schemas.microsoft.com/office/word/2010/wordprocessingGroup" xmlns:wpi="http://schemas.microsoft.com/office/word/2010/wordprocessingInk" xmlns:wne="http://schemas.microsoft.com/office/word/2006/wordml" xmlns:wps="http://schemas.microsoft.com/office/word/2010/wordprocessingShape" mc:Ignorable="w14 w15 w16se w16cid w16 w16cex w16sdtdh w16sdtfl cr w16du wp14">
+<w16cex:commentsExtensible xmlns:w16="http://schemas.microsoft.com/office/word/2018/wordml" xmlns:w16cex="http://schemas.microsoft.com/office/word/2018/wordml/cex" xmlns:mc="http://schemas.openxmlformats.org/markup-compatibility/2006" mc:Ignorable="w16 w16cex">
   <w16cex:commentExtensible w16cex:durableId="7F7DECFB" w16cex:dateUtc="2025-03-04T19:06:00Z"/>
   <w16cex:commentExtensible w16cex:durableId="40148F1A" w16cex:dateUtc="2025-02-23T15:46:00Z"/>
   <w16cex:commentExtensible w16cex:durableId="45487ABD" w16cex:dateUtc="2025-02-23T15:47:00Z"/>
@@ -16629,7 +16673,7 @@
   <w16cex:commentExtensible w16cex:durableId="729EF681" w16cex:dateUtc="2025-02-25T13:03:00Z"/>
   <w16cex:commentExtensible w16cex:durableId="1DBB0D2C" w16cex:dateUtc="2025-02-23T16:08:00Z"/>
   <w16cex:commentExtensible w16cex:durableId="267AF671" w16cex:dateUtc="2025-02-23T16:10:00Z"/>
-  <w16cex:commentExtensible w16cex:durableId="16975310" w16cex:dateUtc="2025-02-23T16:11:00Z"/>
+  <w16cex:commentExtensible w16cex:durableId="0333335D" w16cex:dateUtc="2025-03-26T21:27:02.831Z"/>
   <w16cex:commentExtensible w16cex:durableId="408028C8" w16cex:dateUtc="2025-02-23T16:11:00Z"/>
   <w16cex:commentExtensible w16cex:durableId="557081D7" w16cex:dateUtc="2025-02-23T16:13:00Z"/>
   <w16cex:commentExtensible w16cex:durableId="4483FA33" w16cex:dateUtc="2025-02-25T20:36:00Z"/>
@@ -16644,7 +16688,7 @@
 </file>
 
 <file path=word/commentsIds.xml><?xml version="1.0" encoding="utf-8"?>
-<w16cid:commentsIds xmlns:wpc="http://schemas.microsoft.com/office/word/2010/wordprocessingCanvas" xmlns:cx="http://schemas.microsoft.com/office/drawing/2014/chartex" xmlns:cx1="http://schemas.microsoft.com/office/drawing/2015/9/8/chartex" xmlns:cx2="http://schemas.microsoft.com/office/drawing/2015/10/21/chartex" xmlns:cx3="http://schemas.microsoft.com/office/drawing/2016/5/9/chartex" xmlns:cx4="http://schemas.microsoft.com/office/drawing/2016/5/10/chartex" xmlns:cx5="http://schemas.microsoft.com/office/drawing/2016/5/11/chartex" xmlns:cx6="http://schemas.microsoft.com/office/drawing/2016/5/12/chartex" xmlns:cx7="http://schemas.microsoft.com/office/drawing/2016/5/13/chartex" xmlns:cx8="http://schemas.microsoft.com/office/drawing/2016/5/14/chartex" xmlns:mc="http://schemas.openxmlformats.org/markup-compatibility/2006" xmlns:aink="http://schemas.microsoft.com/office/drawing/2016/ink" xmlns:am3d="http://schemas.microsoft.com/office/drawing/2017/model3d" xmlns:o="urn:schemas-microsoft-com:office:office" xmlns:oel="http://schemas.microsoft.com/office/2019/extlst" xmlns:r="http://schemas.openxmlformats.org/officeDocument/2006/relationships" xmlns:m="http://schemas.openxmlformats.org/officeDocument/2006/math" xmlns:v="urn:schemas-microsoft-com:vml" xmlns:wp14="http://schemas.microsoft.com/office/word/2010/wordprocessingDrawing" xmlns:wp="http://schemas.openxmlformats.org/drawingml/2006/wordprocessingDrawing" xmlns:w10="urn:schemas-microsoft-com:office:word" xmlns:w="http://schemas.openxmlformats.org/wordprocessingml/2006/main" xmlns:w14="http://schemas.microsoft.com/office/word/2010/wordml" xmlns:w15="http://schemas.microsoft.com/office/word/2012/wordml" xmlns:w16cex="http://schemas.microsoft.com/office/word/2018/wordml/cex" xmlns:w16cid="http://schemas.microsoft.com/office/word/2016/wordml/cid" xmlns:w16="http://schemas.microsoft.com/office/word/2018/wordml" xmlns:w16du="http://schemas.microsoft.com/office/word/2023/wordml/word16du" xmlns:w16sdtdh="http://schemas.microsoft.com/office/word/2020/wordml/sdtdatahash" xmlns:w16sdtfl="http://schemas.microsoft.com/office/word/2024/wordml/sdtformatlock" xmlns:w16se="http://schemas.microsoft.com/office/word/2015/wordml/symex" xmlns:wpg="http://schemas.microsoft.com/office/word/2010/wordprocessingGroup" xmlns:wpi="http://schemas.microsoft.com/office/word/2010/wordprocessingInk" xmlns:wne="http://schemas.microsoft.com/office/word/2006/wordml" xmlns:wps="http://schemas.microsoft.com/office/word/2010/wordprocessingShape" mc:Ignorable="w14 w15 w16se w16cid w16 w16cex w16sdtdh w16sdtfl w16du wp14">
+<w16cid:commentsIds xmlns:mc="http://schemas.openxmlformats.org/markup-compatibility/2006" xmlns:w16cid="http://schemas.microsoft.com/office/word/2016/wordml/cid" mc:Ignorable="w16cid">
   <w16cid:commentId w16cid:paraId="218F9F87" w16cid:durableId="7F7DECFB"/>
   <w16cid:commentId w16cid:paraId="22204364" w16cid:durableId="40148F1A"/>
   <w16cid:commentId w16cid:paraId="45EAE071" w16cid:durableId="45487ABD"/>
@@ -16667,7 +16711,6 @@
   <w16cid:commentId w16cid:paraId="346BA121" w16cid:durableId="729EF681"/>
   <w16cid:commentId w16cid:paraId="5CDDEFEF" w16cid:durableId="1DBB0D2C"/>
   <w16cid:commentId w16cid:paraId="13CCA0BE" w16cid:durableId="267AF671"/>
-  <w16cid:commentId w16cid:paraId="4B12B612" w16cid:durableId="16975310"/>
   <w16cid:commentId w16cid:paraId="59ED30D9" w16cid:durableId="408028C8"/>
   <w16cid:commentId w16cid:paraId="751029E5" w16cid:durableId="557081D7"/>
   <w16cid:commentId w16cid:paraId="281A07DC" w16cid:durableId="4483FA33"/>
@@ -16678,6 +16721,7 @@
   <w16cid:commentId w16cid:paraId="11A1F2EE" w16cid:durableId="75BD0A9C"/>
   <w16cid:commentId w16cid:paraId="5CC15644" w16cid:durableId="387A1E6D"/>
   <w16cid:commentId w16cid:paraId="34B1CA38" w16cid:durableId="5DDD1B4B"/>
+  <w16cid:commentId w16cid:paraId="1EFB16CE" w16cid:durableId="0333335D"/>
 </w16cid:commentsIds>
 </file>
 
@@ -16740,7 +16784,7 @@
       <w:ind w:left="-2" w:hanging="2"/>
       <w:jc w:val="right"/>
       <w:rPr>
-        <w:rFonts w:ascii="Times New Roman" w:eastAsia="Times New Roman" w:hAnsi="Times New Roman" w:cs="Times New Roman"/>
+        <w:rFonts w:ascii="Times New Roman" w:hAnsi="Times New Roman" w:eastAsia="Times New Roman" w:cs="Times New Roman"/>
         <w:sz w:val="24"/>
         <w:szCs w:val="24"/>
       </w:rPr>
@@ -16751,7 +16795,7 @@
       <w:pStyle w:val="Normal0"/>
       <w:spacing w:line="240" w:lineRule="auto"/>
       <w:rPr>
-        <w:rFonts w:ascii="Times New Roman" w:eastAsia="Times New Roman" w:hAnsi="Times New Roman" w:cs="Times New Roman"/>
+        <w:rFonts w:ascii="Times New Roman" w:hAnsi="Times New Roman" w:eastAsia="Times New Roman" w:cs="Times New Roman"/>
         <w:sz w:val="24"/>
         <w:szCs w:val="24"/>
       </w:rPr>
@@ -16836,7 +16880,7 @@
 </file>
 
 <file path=word/header1.xml><?xml version="1.0" encoding="utf-8"?>
-<w:hdr xmlns:wpc="http://schemas.microsoft.com/office/word/2010/wordprocessingCanvas" xmlns:cx="http://schemas.microsoft.com/office/drawing/2014/chartex" xmlns:cx1="http://schemas.microsoft.com/office/drawing/2015/9/8/chartex" xmlns:cx2="http://schemas.microsoft.com/office/drawing/2015/10/21/chartex" xmlns:cx3="http://schemas.microsoft.com/office/drawing/2016/5/9/chartex" xmlns:cx4="http://schemas.microsoft.com/office/drawing/2016/5/10/chartex" xmlns:cx5="http://schemas.microsoft.com/office/drawing/2016/5/11/chartex" xmlns:cx6="http://schemas.microsoft.com/office/drawing/2016/5/12/chartex" xmlns:cx7="http://schemas.microsoft.com/office/drawing/2016/5/13/chartex" xmlns:cx8="http://schemas.microsoft.com/office/drawing/2016/5/14/chartex" xmlns:mc="http://schemas.openxmlformats.org/markup-compatibility/2006" xmlns:aink="http://schemas.microsoft.com/office/drawing/2016/ink" xmlns:am3d="http://schemas.microsoft.com/office/drawing/2017/model3d" xmlns:o="urn:schemas-microsoft-com:office:office" xmlns:oel="http://schemas.microsoft.com/office/2019/extlst" xmlns:r="http://schemas.openxmlformats.org/officeDocument/2006/relationships" xmlns:m="http://schemas.openxmlformats.org/officeDocument/2006/math" xmlns:v="urn:schemas-microsoft-com:vml" xmlns:wp14="http://schemas.microsoft.com/office/word/2010/wordprocessingDrawing" xmlns:wp="http://schemas.openxmlformats.org/drawingml/2006/wordprocessingDrawing" xmlns:w10="urn:schemas-microsoft-com:office:word" xmlns:w="http://schemas.openxmlformats.org/wordprocessingml/2006/main" xmlns:w14="http://schemas.microsoft.com/office/word/2010/wordml" xmlns:w15="http://schemas.microsoft.com/office/word/2012/wordml" xmlns:w16cex="http://schemas.microsoft.com/office/word/2018/wordml/cex" xmlns:w16cid="http://schemas.microsoft.com/office/word/2016/wordml/cid" xmlns:w16="http://schemas.microsoft.com/office/word/2018/wordml" xmlns:w16du="http://schemas.microsoft.com/office/word/2023/wordml/word16du" xmlns:w16sdtdh="http://schemas.microsoft.com/office/word/2020/wordml/sdtdatahash" xmlns:w16sdtfl="http://schemas.microsoft.com/office/word/2024/wordml/sdtformatlock" xmlns:w16se="http://schemas.microsoft.com/office/word/2015/wordml/symex" xmlns:wpg="http://schemas.microsoft.com/office/word/2010/wordprocessingGroup" xmlns:wpi="http://schemas.microsoft.com/office/word/2010/wordprocessingInk" xmlns:wne="http://schemas.microsoft.com/office/word/2006/wordml" xmlns:wps="http://schemas.microsoft.com/office/word/2010/wordprocessingShape" mc:Ignorable="w14 w15 w16se w16cid w16 w16cex w16sdtdh w16sdtfl w16du wp14">
+<w:hdr xmlns:wpc="http://schemas.microsoft.com/office/word/2010/wordprocessingCanvas" xmlns:cx="http://schemas.microsoft.com/office/drawing/2014/chartex" xmlns:cx1="http://schemas.microsoft.com/office/drawing/2015/9/8/chartex" xmlns:cx2="http://schemas.microsoft.com/office/drawing/2015/10/21/chartex" xmlns:cx3="http://schemas.microsoft.com/office/drawing/2016/5/9/chartex" xmlns:cx4="http://schemas.microsoft.com/office/drawing/2016/5/10/chartex" xmlns:cx5="http://schemas.microsoft.com/office/drawing/2016/5/11/chartex" xmlns:cx6="http://schemas.microsoft.com/office/drawing/2016/5/12/chartex" xmlns:cx7="http://schemas.microsoft.com/office/drawing/2016/5/13/chartex" xmlns:cx8="http://schemas.microsoft.com/office/drawing/2016/5/14/chartex" xmlns:mc="http://schemas.openxmlformats.org/markup-compatibility/2006" xmlns:aink="http://schemas.microsoft.com/office/drawing/2016/ink" xmlns:am3d="http://schemas.microsoft.com/office/drawing/2017/model3d" xmlns:o="urn:schemas-microsoft-com:office:office" xmlns:oel="http://schemas.microsoft.com/office/2019/extlst" xmlns:r="http://schemas.openxmlformats.org/officeDocument/2006/relationships" xmlns:m="http://schemas.openxmlformats.org/officeDocument/2006/math" xmlns:v="urn:schemas-microsoft-com:vml" xmlns:wp14="http://schemas.microsoft.com/office/word/2010/wordprocessingDrawing" xmlns:wp="http://schemas.openxmlformats.org/drawingml/2006/wordprocessingDrawing" xmlns:w10="urn:schemas-microsoft-com:office:word" xmlns:w="http://schemas.openxmlformats.org/wordprocessingml/2006/main" xmlns:w14="http://schemas.microsoft.com/office/word/2010/wordml" xmlns:w15="http://schemas.microsoft.com/office/word/2012/wordml" xmlns:w16cex="http://schemas.microsoft.com/office/word/2018/wordml/cex" xmlns:w16cid="http://schemas.microsoft.com/office/word/2016/wordml/cid" xmlns:w16="http://schemas.microsoft.com/office/word/2018/wordml" xmlns:w16du="http://schemas.microsoft.com/office/word/2023/wordml/word16du" xmlns:w16sdtdh="http://schemas.microsoft.com/office/word/2020/wordml/sdtdatahash" xmlns:w16sdtfl="http://schemas.microsoft.com/office/word/2024/wordml/sdtformatlock" xmlns:w16se="http://schemas.microsoft.com/office/word/2015/wordml/symex" xmlns:wpg="http://schemas.microsoft.com/office/word/2010/wordprocessingGroup" xmlns:wpi="http://schemas.microsoft.com/office/word/2010/wordprocessingInk" xmlns:wne="http://schemas.microsoft.com/office/word/2006/wordml" xmlns:wps="http://schemas.microsoft.com/office/word/2010/wordprocessingShape" xmlns:a="http://schemas.openxmlformats.org/drawingml/2006/main" xmlns:pic="http://schemas.openxmlformats.org/drawingml/2006/picture" xmlns:a14="http://schemas.microsoft.com/office/drawing/2010/main" mc:Ignorable="w14 w15 w16se w16cid w16 w16cex w16sdtdh w16sdtfl w16du wp14">
   <w:p>
     <w:pPr>
       <w:pStyle w:val="Normal0"/>
@@ -17115,7 +17159,7 @@
         <w:ind w:left="720" w:hanging="360"/>
       </w:pPr>
       <w:rPr>
-        <w:rFonts w:ascii="Symbol" w:hAnsi="Symbol" w:hint="default"/>
+        <w:rFonts w:hint="default" w:ascii="Symbol" w:hAnsi="Symbol"/>
       </w:rPr>
     </w:lvl>
     <w:lvl w:ilvl="1" w:tplc="240A0003" w:tentative="1">
@@ -17127,7 +17171,7 @@
         <w:ind w:left="1440" w:hanging="360"/>
       </w:pPr>
       <w:rPr>
-        <w:rFonts w:ascii="Courier New" w:hAnsi="Courier New" w:cs="Courier New" w:hint="default"/>
+        <w:rFonts w:hint="default" w:ascii="Courier New" w:hAnsi="Courier New" w:cs="Courier New"/>
       </w:rPr>
     </w:lvl>
     <w:lvl w:ilvl="2" w:tplc="240A0005" w:tentative="1">
@@ -17139,7 +17183,7 @@
         <w:ind w:left="2160" w:hanging="360"/>
       </w:pPr>
       <w:rPr>
-        <w:rFonts w:ascii="Wingdings" w:hAnsi="Wingdings" w:hint="default"/>
+        <w:rFonts w:hint="default" w:ascii="Wingdings" w:hAnsi="Wingdings"/>
       </w:rPr>
     </w:lvl>
     <w:lvl w:ilvl="3" w:tplc="240A0001" w:tentative="1">
@@ -17151,7 +17195,7 @@
         <w:ind w:left="2880" w:hanging="360"/>
       </w:pPr>
       <w:rPr>
-        <w:rFonts w:ascii="Symbol" w:hAnsi="Symbol" w:hint="default"/>
+        <w:rFonts w:hint="default" w:ascii="Symbol" w:hAnsi="Symbol"/>
       </w:rPr>
     </w:lvl>
     <w:lvl w:ilvl="4" w:tplc="240A0003" w:tentative="1">
@@ -17163,7 +17207,7 @@
         <w:ind w:left="3600" w:hanging="360"/>
       </w:pPr>
       <w:rPr>
-        <w:rFonts w:ascii="Courier New" w:hAnsi="Courier New" w:cs="Courier New" w:hint="default"/>
+        <w:rFonts w:hint="default" w:ascii="Courier New" w:hAnsi="Courier New" w:cs="Courier New"/>
       </w:rPr>
     </w:lvl>
     <w:lvl w:ilvl="5" w:tplc="240A0005" w:tentative="1">
@@ -17175,7 +17219,7 @@
         <w:ind w:left="4320" w:hanging="360"/>
       </w:pPr>
       <w:rPr>
-        <w:rFonts w:ascii="Wingdings" w:hAnsi="Wingdings" w:hint="default"/>
+        <w:rFonts w:hint="default" w:ascii="Wingdings" w:hAnsi="Wingdings"/>
       </w:rPr>
     </w:lvl>
     <w:lvl w:ilvl="6" w:tplc="240A0001" w:tentative="1">
@@ -17187,7 +17231,7 @@
         <w:ind w:left="5040" w:hanging="360"/>
       </w:pPr>
       <w:rPr>
-        <w:rFonts w:ascii="Symbol" w:hAnsi="Symbol" w:hint="default"/>
+        <w:rFonts w:hint="default" w:ascii="Symbol" w:hAnsi="Symbol"/>
       </w:rPr>
     </w:lvl>
     <w:lvl w:ilvl="7" w:tplc="240A0003" w:tentative="1">
@@ -17199,7 +17243,7 @@
         <w:ind w:left="5760" w:hanging="360"/>
       </w:pPr>
       <w:rPr>
-        <w:rFonts w:ascii="Courier New" w:hAnsi="Courier New" w:cs="Courier New" w:hint="default"/>
+        <w:rFonts w:hint="default" w:ascii="Courier New" w:hAnsi="Courier New" w:cs="Courier New"/>
       </w:rPr>
     </w:lvl>
     <w:lvl w:ilvl="8" w:tplc="240A0005" w:tentative="1">
@@ -17211,7 +17255,7 @@
         <w:ind w:left="6480" w:hanging="360"/>
       </w:pPr>
       <w:rPr>
-        <w:rFonts w:ascii="Wingdings" w:hAnsi="Wingdings" w:hint="default"/>
+        <w:rFonts w:hint="default" w:ascii="Wingdings" w:hAnsi="Wingdings"/>
       </w:rPr>
     </w:lvl>
   </w:abstractNum>
@@ -17228,7 +17272,7 @@
         <w:ind w:left="720" w:hanging="360"/>
       </w:pPr>
       <w:rPr>
-        <w:rFonts w:ascii="Symbol" w:hAnsi="Symbol" w:hint="default"/>
+        <w:rFonts w:hint="default" w:ascii="Symbol" w:hAnsi="Symbol"/>
       </w:rPr>
     </w:lvl>
     <w:lvl w:ilvl="1" w:tplc="240A0003" w:tentative="1">
@@ -17240,7 +17284,7 @@
         <w:ind w:left="1440" w:hanging="360"/>
       </w:pPr>
       <w:rPr>
-        <w:rFonts w:ascii="Courier New" w:hAnsi="Courier New" w:cs="Courier New" w:hint="default"/>
+        <w:rFonts w:hint="default" w:ascii="Courier New" w:hAnsi="Courier New" w:cs="Courier New"/>
       </w:rPr>
     </w:lvl>
     <w:lvl w:ilvl="2" w:tplc="240A0005" w:tentative="1">
@@ -17252,7 +17296,7 @@
         <w:ind w:left="2160" w:hanging="360"/>
       </w:pPr>
       <w:rPr>
-        <w:rFonts w:ascii="Wingdings" w:hAnsi="Wingdings" w:hint="default"/>
+        <w:rFonts w:hint="default" w:ascii="Wingdings" w:hAnsi="Wingdings"/>
       </w:rPr>
     </w:lvl>
     <w:lvl w:ilvl="3" w:tplc="240A0001" w:tentative="1">
@@ -17264,7 +17308,7 @@
         <w:ind w:left="2880" w:hanging="360"/>
       </w:pPr>
       <w:rPr>
-        <w:rFonts w:ascii="Symbol" w:hAnsi="Symbol" w:hint="default"/>
+        <w:rFonts w:hint="default" w:ascii="Symbol" w:hAnsi="Symbol"/>
       </w:rPr>
     </w:lvl>
     <w:lvl w:ilvl="4" w:tplc="240A0003" w:tentative="1">
@@ -17276,7 +17320,7 @@
         <w:ind w:left="3600" w:hanging="360"/>
       </w:pPr>
       <w:rPr>
-        <w:rFonts w:ascii="Courier New" w:hAnsi="Courier New" w:cs="Courier New" w:hint="default"/>
+        <w:rFonts w:hint="default" w:ascii="Courier New" w:hAnsi="Courier New" w:cs="Courier New"/>
       </w:rPr>
     </w:lvl>
     <w:lvl w:ilvl="5" w:tplc="240A0005" w:tentative="1">
@@ -17288,7 +17332,7 @@
         <w:ind w:left="4320" w:hanging="360"/>
       </w:pPr>
       <w:rPr>
-        <w:rFonts w:ascii="Wingdings" w:hAnsi="Wingdings" w:hint="default"/>
+        <w:rFonts w:hint="default" w:ascii="Wingdings" w:hAnsi="Wingdings"/>
       </w:rPr>
     </w:lvl>
     <w:lvl w:ilvl="6" w:tplc="240A0001" w:tentative="1">
@@ -17300,7 +17344,7 @@
         <w:ind w:left="5040" w:hanging="360"/>
       </w:pPr>
       <w:rPr>
-        <w:rFonts w:ascii="Symbol" w:hAnsi="Symbol" w:hint="default"/>
+        <w:rFonts w:hint="default" w:ascii="Symbol" w:hAnsi="Symbol"/>
       </w:rPr>
     </w:lvl>
     <w:lvl w:ilvl="7" w:tplc="240A0003" w:tentative="1">
@@ -17312,7 +17356,7 @@
         <w:ind w:left="5760" w:hanging="360"/>
       </w:pPr>
       <w:rPr>
-        <w:rFonts w:ascii="Courier New" w:hAnsi="Courier New" w:cs="Courier New" w:hint="default"/>
+        <w:rFonts w:hint="default" w:ascii="Courier New" w:hAnsi="Courier New" w:cs="Courier New"/>
       </w:rPr>
     </w:lvl>
     <w:lvl w:ilvl="8" w:tplc="240A0005" w:tentative="1">
@@ -17324,7 +17368,7 @@
         <w:ind w:left="6480" w:hanging="360"/>
       </w:pPr>
       <w:rPr>
-        <w:rFonts w:ascii="Wingdings" w:hAnsi="Wingdings" w:hint="default"/>
+        <w:rFonts w:hint="default" w:ascii="Wingdings" w:hAnsi="Wingdings"/>
       </w:rPr>
     </w:lvl>
   </w:abstractNum>
@@ -17753,7 +17797,7 @@
         <w:ind w:left="720" w:hanging="360"/>
       </w:pPr>
       <w:rPr>
-        <w:rFonts w:ascii="Symbol" w:hAnsi="Symbol" w:hint="default"/>
+        <w:rFonts w:hint="default" w:ascii="Symbol" w:hAnsi="Symbol"/>
       </w:rPr>
     </w:lvl>
     <w:lvl w:ilvl="1" w:tplc="240A0003" w:tentative="1">
@@ -17765,7 +17809,7 @@
         <w:ind w:left="1440" w:hanging="360"/>
       </w:pPr>
       <w:rPr>
-        <w:rFonts w:ascii="Courier New" w:hAnsi="Courier New" w:cs="Courier New" w:hint="default"/>
+        <w:rFonts w:hint="default" w:ascii="Courier New" w:hAnsi="Courier New" w:cs="Courier New"/>
       </w:rPr>
     </w:lvl>
     <w:lvl w:ilvl="2" w:tplc="240A0005" w:tentative="1">
@@ -17777,7 +17821,7 @@
         <w:ind w:left="2160" w:hanging="360"/>
       </w:pPr>
       <w:rPr>
-        <w:rFonts w:ascii="Wingdings" w:hAnsi="Wingdings" w:hint="default"/>
+        <w:rFonts w:hint="default" w:ascii="Wingdings" w:hAnsi="Wingdings"/>
       </w:rPr>
     </w:lvl>
     <w:lvl w:ilvl="3" w:tplc="240A0001" w:tentative="1">
@@ -17789,7 +17833,7 @@
         <w:ind w:left="2880" w:hanging="360"/>
       </w:pPr>
       <w:rPr>
-        <w:rFonts w:ascii="Symbol" w:hAnsi="Symbol" w:hint="default"/>
+        <w:rFonts w:hint="default" w:ascii="Symbol" w:hAnsi="Symbol"/>
       </w:rPr>
     </w:lvl>
     <w:lvl w:ilvl="4" w:tplc="240A0003" w:tentative="1">
@@ -17801,7 +17845,7 @@
         <w:ind w:left="3600" w:hanging="360"/>
       </w:pPr>
       <w:rPr>
-        <w:rFonts w:ascii="Courier New" w:hAnsi="Courier New" w:cs="Courier New" w:hint="default"/>
+        <w:rFonts w:hint="default" w:ascii="Courier New" w:hAnsi="Courier New" w:cs="Courier New"/>
       </w:rPr>
     </w:lvl>
     <w:lvl w:ilvl="5" w:tplc="240A0005" w:tentative="1">
@@ -17813,7 +17857,7 @@
         <w:ind w:left="4320" w:hanging="360"/>
       </w:pPr>
       <w:rPr>
-        <w:rFonts w:ascii="Wingdings" w:hAnsi="Wingdings" w:hint="default"/>
+        <w:rFonts w:hint="default" w:ascii="Wingdings" w:hAnsi="Wingdings"/>
       </w:rPr>
     </w:lvl>
     <w:lvl w:ilvl="6" w:tplc="240A0001" w:tentative="1">
@@ -17825,7 +17869,7 @@
         <w:ind w:left="5040" w:hanging="360"/>
       </w:pPr>
       <w:rPr>
-        <w:rFonts w:ascii="Symbol" w:hAnsi="Symbol" w:hint="default"/>
+        <w:rFonts w:hint="default" w:ascii="Symbol" w:hAnsi="Symbol"/>
       </w:rPr>
     </w:lvl>
     <w:lvl w:ilvl="7" w:tplc="240A0003" w:tentative="1">
@@ -17837,7 +17881,7 @@
         <w:ind w:left="5760" w:hanging="360"/>
       </w:pPr>
       <w:rPr>
-        <w:rFonts w:ascii="Courier New" w:hAnsi="Courier New" w:cs="Courier New" w:hint="default"/>
+        <w:rFonts w:hint="default" w:ascii="Courier New" w:hAnsi="Courier New" w:cs="Courier New"/>
       </w:rPr>
     </w:lvl>
     <w:lvl w:ilvl="8" w:tplc="240A0005" w:tentative="1">
@@ -17849,7 +17893,7 @@
         <w:ind w:left="6480" w:hanging="360"/>
       </w:pPr>
       <w:rPr>
-        <w:rFonts w:ascii="Wingdings" w:hAnsi="Wingdings" w:hint="default"/>
+        <w:rFonts w:hint="default" w:ascii="Wingdings" w:hAnsi="Wingdings"/>
       </w:rPr>
     </w:lvl>
   </w:abstractNum>
@@ -17866,7 +17910,7 @@
         <w:ind w:left="720" w:hanging="360"/>
       </w:pPr>
       <w:rPr>
-        <w:rFonts w:ascii="Symbol" w:hAnsi="Symbol" w:hint="default"/>
+        <w:rFonts w:hint="default" w:ascii="Symbol" w:hAnsi="Symbol"/>
       </w:rPr>
     </w:lvl>
     <w:lvl w:ilvl="1" w:tplc="240A0003" w:tentative="1">
@@ -17878,7 +17922,7 @@
         <w:ind w:left="1440" w:hanging="360"/>
       </w:pPr>
       <w:rPr>
-        <w:rFonts w:ascii="Courier New" w:hAnsi="Courier New" w:cs="Courier New" w:hint="default"/>
+        <w:rFonts w:hint="default" w:ascii="Courier New" w:hAnsi="Courier New" w:cs="Courier New"/>
       </w:rPr>
     </w:lvl>
     <w:lvl w:ilvl="2" w:tplc="240A0005" w:tentative="1">
@@ -17890,7 +17934,7 @@
         <w:ind w:left="2160" w:hanging="360"/>
       </w:pPr>
       <w:rPr>
-        <w:rFonts w:ascii="Wingdings" w:hAnsi="Wingdings" w:hint="default"/>
+        <w:rFonts w:hint="default" w:ascii="Wingdings" w:hAnsi="Wingdings"/>
       </w:rPr>
     </w:lvl>
     <w:lvl w:ilvl="3" w:tplc="240A0001" w:tentative="1">
@@ -17902,7 +17946,7 @@
         <w:ind w:left="2880" w:hanging="360"/>
       </w:pPr>
       <w:rPr>
-        <w:rFonts w:ascii="Symbol" w:hAnsi="Symbol" w:hint="default"/>
+        <w:rFonts w:hint="default" w:ascii="Symbol" w:hAnsi="Symbol"/>
       </w:rPr>
     </w:lvl>
     <w:lvl w:ilvl="4" w:tplc="240A0003" w:tentative="1">
@@ -17914,7 +17958,7 @@
         <w:ind w:left="3600" w:hanging="360"/>
       </w:pPr>
       <w:rPr>
-        <w:rFonts w:ascii="Courier New" w:hAnsi="Courier New" w:cs="Courier New" w:hint="default"/>
+        <w:rFonts w:hint="default" w:ascii="Courier New" w:hAnsi="Courier New" w:cs="Courier New"/>
       </w:rPr>
     </w:lvl>
     <w:lvl w:ilvl="5" w:tplc="240A0005" w:tentative="1">
@@ -17926,7 +17970,7 @@
         <w:ind w:left="4320" w:hanging="360"/>
       </w:pPr>
       <w:rPr>
-        <w:rFonts w:ascii="Wingdings" w:hAnsi="Wingdings" w:hint="default"/>
+        <w:rFonts w:hint="default" w:ascii="Wingdings" w:hAnsi="Wingdings"/>
       </w:rPr>
     </w:lvl>
     <w:lvl w:ilvl="6" w:tplc="240A0001" w:tentative="1">
@@ -17938,7 +17982,7 @@
         <w:ind w:left="5040" w:hanging="360"/>
       </w:pPr>
       <w:rPr>
-        <w:rFonts w:ascii="Symbol" w:hAnsi="Symbol" w:hint="default"/>
+        <w:rFonts w:hint="default" w:ascii="Symbol" w:hAnsi="Symbol"/>
       </w:rPr>
     </w:lvl>
     <w:lvl w:ilvl="7" w:tplc="240A0003" w:tentative="1">
@@ -17950,7 +17994,7 @@
         <w:ind w:left="5760" w:hanging="360"/>
       </w:pPr>
       <w:rPr>
-        <w:rFonts w:ascii="Courier New" w:hAnsi="Courier New" w:cs="Courier New" w:hint="default"/>
+        <w:rFonts w:hint="default" w:ascii="Courier New" w:hAnsi="Courier New" w:cs="Courier New"/>
       </w:rPr>
     </w:lvl>
     <w:lvl w:ilvl="8" w:tplc="240A0005" w:tentative="1">
@@ -17962,7 +18006,7 @@
         <w:ind w:left="6480" w:hanging="360"/>
       </w:pPr>
       <w:rPr>
-        <w:rFonts w:ascii="Wingdings" w:hAnsi="Wingdings" w:hint="default"/>
+        <w:rFonts w:hint="default" w:ascii="Wingdings" w:hAnsi="Wingdings"/>
       </w:rPr>
     </w:lvl>
   </w:abstractNum>
@@ -17982,7 +18026,7 @@
         <w:ind w:left="720" w:hanging="360"/>
       </w:pPr>
       <w:rPr>
-        <w:rFonts w:ascii="Symbol" w:hAnsi="Symbol" w:hint="default"/>
+        <w:rFonts w:hint="default" w:ascii="Symbol" w:hAnsi="Symbol"/>
         <w:sz w:val="20"/>
       </w:rPr>
     </w:lvl>
@@ -17998,7 +18042,7 @@
         <w:ind w:left="1440" w:hanging="360"/>
       </w:pPr>
       <w:rPr>
-        <w:rFonts w:ascii="Courier New" w:hAnsi="Courier New" w:hint="default"/>
+        <w:rFonts w:hint="default" w:ascii="Courier New" w:hAnsi="Courier New"/>
         <w:sz w:val="20"/>
       </w:rPr>
     </w:lvl>
@@ -18014,7 +18058,7 @@
         <w:ind w:left="2160" w:hanging="360"/>
       </w:pPr>
       <w:rPr>
-        <w:rFonts w:ascii="Wingdings" w:hAnsi="Wingdings" w:hint="default"/>
+        <w:rFonts w:hint="default" w:ascii="Wingdings" w:hAnsi="Wingdings"/>
         <w:sz w:val="20"/>
       </w:rPr>
     </w:lvl>
@@ -18030,7 +18074,7 @@
         <w:ind w:left="2880" w:hanging="360"/>
       </w:pPr>
       <w:rPr>
-        <w:rFonts w:ascii="Wingdings" w:hAnsi="Wingdings" w:hint="default"/>
+        <w:rFonts w:hint="default" w:ascii="Wingdings" w:hAnsi="Wingdings"/>
         <w:sz w:val="20"/>
       </w:rPr>
     </w:lvl>
@@ -18046,7 +18090,7 @@
         <w:ind w:left="3600" w:hanging="360"/>
       </w:pPr>
       <w:rPr>
-        <w:rFonts w:ascii="Wingdings" w:hAnsi="Wingdings" w:hint="default"/>
+        <w:rFonts w:hint="default" w:ascii="Wingdings" w:hAnsi="Wingdings"/>
         <w:sz w:val="20"/>
       </w:rPr>
     </w:lvl>
@@ -18062,7 +18106,7 @@
         <w:ind w:left="4320" w:hanging="360"/>
       </w:pPr>
       <w:rPr>
-        <w:rFonts w:ascii="Wingdings" w:hAnsi="Wingdings" w:hint="default"/>
+        <w:rFonts w:hint="default" w:ascii="Wingdings" w:hAnsi="Wingdings"/>
         <w:sz w:val="20"/>
       </w:rPr>
     </w:lvl>
@@ -18078,7 +18122,7 @@
         <w:ind w:left="5040" w:hanging="360"/>
       </w:pPr>
       <w:rPr>
-        <w:rFonts w:ascii="Wingdings" w:hAnsi="Wingdings" w:hint="default"/>
+        <w:rFonts w:hint="default" w:ascii="Wingdings" w:hAnsi="Wingdings"/>
         <w:sz w:val="20"/>
       </w:rPr>
     </w:lvl>
@@ -18094,7 +18138,7 @@
         <w:ind w:left="5760" w:hanging="360"/>
       </w:pPr>
       <w:rPr>
-        <w:rFonts w:ascii="Wingdings" w:hAnsi="Wingdings" w:hint="default"/>
+        <w:rFonts w:hint="default" w:ascii="Wingdings" w:hAnsi="Wingdings"/>
         <w:sz w:val="20"/>
       </w:rPr>
     </w:lvl>
@@ -18110,7 +18154,7 @@
         <w:ind w:left="6480" w:hanging="360"/>
       </w:pPr>
       <w:rPr>
-        <w:rFonts w:ascii="Wingdings" w:hAnsi="Wingdings" w:hint="default"/>
+        <w:rFonts w:hint="default" w:ascii="Wingdings" w:hAnsi="Wingdings"/>
         <w:sz w:val="20"/>
       </w:rPr>
     </w:lvl>
@@ -18128,7 +18172,7 @@
         <w:ind w:left="720" w:hanging="360"/>
       </w:pPr>
       <w:rPr>
-        <w:rFonts w:ascii="Symbol" w:hAnsi="Symbol" w:hint="default"/>
+        <w:rFonts w:hint="default" w:ascii="Symbol" w:hAnsi="Symbol"/>
       </w:rPr>
     </w:lvl>
     <w:lvl w:ilvl="1" w:tplc="240A0003" w:tentative="1">
@@ -18140,7 +18184,7 @@
         <w:ind w:left="1440" w:hanging="360"/>
       </w:pPr>
       <w:rPr>
-        <w:rFonts w:ascii="Courier New" w:hAnsi="Courier New" w:cs="Courier New" w:hint="default"/>
+        <w:rFonts w:hint="default" w:ascii="Courier New" w:hAnsi="Courier New" w:cs="Courier New"/>
       </w:rPr>
     </w:lvl>
     <w:lvl w:ilvl="2" w:tplc="240A0005" w:tentative="1">
@@ -18152,7 +18196,7 @@
         <w:ind w:left="2160" w:hanging="360"/>
       </w:pPr>
       <w:rPr>
-        <w:rFonts w:ascii="Wingdings" w:hAnsi="Wingdings" w:hint="default"/>
+        <w:rFonts w:hint="default" w:ascii="Wingdings" w:hAnsi="Wingdings"/>
       </w:rPr>
     </w:lvl>
     <w:lvl w:ilvl="3" w:tplc="240A0001" w:tentative="1">
@@ -18164,7 +18208,7 @@
         <w:ind w:left="2880" w:hanging="360"/>
       </w:pPr>
       <w:rPr>
-        <w:rFonts w:ascii="Symbol" w:hAnsi="Symbol" w:hint="default"/>
+        <w:rFonts w:hint="default" w:ascii="Symbol" w:hAnsi="Symbol"/>
       </w:rPr>
     </w:lvl>
     <w:lvl w:ilvl="4" w:tplc="240A0003" w:tentative="1">
@@ -18176,7 +18220,7 @@
         <w:ind w:left="3600" w:hanging="360"/>
       </w:pPr>
       <w:rPr>
-        <w:rFonts w:ascii="Courier New" w:hAnsi="Courier New" w:cs="Courier New" w:hint="default"/>
+        <w:rFonts w:hint="default" w:ascii="Courier New" w:hAnsi="Courier New" w:cs="Courier New"/>
       </w:rPr>
     </w:lvl>
     <w:lvl w:ilvl="5" w:tplc="240A0005" w:tentative="1">
@@ -18188,7 +18232,7 @@
         <w:ind w:left="4320" w:hanging="360"/>
       </w:pPr>
       <w:rPr>
-        <w:rFonts w:ascii="Wingdings" w:hAnsi="Wingdings" w:hint="default"/>
+        <w:rFonts w:hint="default" w:ascii="Wingdings" w:hAnsi="Wingdings"/>
       </w:rPr>
     </w:lvl>
     <w:lvl w:ilvl="6" w:tplc="240A0001" w:tentative="1">
@@ -18200,7 +18244,7 @@
         <w:ind w:left="5040" w:hanging="360"/>
       </w:pPr>
       <w:rPr>
-        <w:rFonts w:ascii="Symbol" w:hAnsi="Symbol" w:hint="default"/>
+        <w:rFonts w:hint="default" w:ascii="Symbol" w:hAnsi="Symbol"/>
       </w:rPr>
     </w:lvl>
     <w:lvl w:ilvl="7" w:tplc="240A0003" w:tentative="1">
@@ -18212,7 +18256,7 @@
         <w:ind w:left="5760" w:hanging="360"/>
       </w:pPr>
       <w:rPr>
-        <w:rFonts w:ascii="Courier New" w:hAnsi="Courier New" w:cs="Courier New" w:hint="default"/>
+        <w:rFonts w:hint="default" w:ascii="Courier New" w:hAnsi="Courier New" w:cs="Courier New"/>
       </w:rPr>
     </w:lvl>
     <w:lvl w:ilvl="8" w:tplc="240A0005" w:tentative="1">
@@ -18224,7 +18268,7 @@
         <w:ind w:left="6480" w:hanging="360"/>
       </w:pPr>
       <w:rPr>
-        <w:rFonts w:ascii="Wingdings" w:hAnsi="Wingdings" w:hint="default"/>
+        <w:rFonts w:hint="default" w:ascii="Wingdings" w:hAnsi="Wingdings"/>
       </w:rPr>
     </w:lvl>
   </w:abstractNum>
@@ -18357,7 +18401,7 @@
         <w:ind w:left="720" w:hanging="360"/>
       </w:pPr>
       <w:rPr>
-        <w:rFonts w:ascii="Symbol" w:hAnsi="Symbol" w:hint="default"/>
+        <w:rFonts w:hint="default" w:ascii="Symbol" w:hAnsi="Symbol"/>
         <w:sz w:val="20"/>
       </w:rPr>
     </w:lvl>
@@ -18373,7 +18417,7 @@
         <w:ind w:left="1440" w:hanging="360"/>
       </w:pPr>
       <w:rPr>
-        <w:rFonts w:ascii="Courier New" w:hAnsi="Courier New" w:hint="default"/>
+        <w:rFonts w:hint="default" w:ascii="Courier New" w:hAnsi="Courier New"/>
         <w:sz w:val="20"/>
       </w:rPr>
     </w:lvl>
@@ -18389,7 +18433,7 @@
         <w:ind w:left="2160" w:hanging="360"/>
       </w:pPr>
       <w:rPr>
-        <w:rFonts w:ascii="Wingdings" w:hAnsi="Wingdings" w:hint="default"/>
+        <w:rFonts w:hint="default" w:ascii="Wingdings" w:hAnsi="Wingdings"/>
         <w:sz w:val="20"/>
       </w:rPr>
     </w:lvl>
@@ -18405,7 +18449,7 @@
         <w:ind w:left="2880" w:hanging="360"/>
       </w:pPr>
       <w:rPr>
-        <w:rFonts w:ascii="Wingdings" w:hAnsi="Wingdings" w:hint="default"/>
+        <w:rFonts w:hint="default" w:ascii="Wingdings" w:hAnsi="Wingdings"/>
         <w:sz w:val="20"/>
       </w:rPr>
     </w:lvl>
@@ -18421,7 +18465,7 @@
         <w:ind w:left="3600" w:hanging="360"/>
       </w:pPr>
       <w:rPr>
-        <w:rFonts w:ascii="Wingdings" w:hAnsi="Wingdings" w:hint="default"/>
+        <w:rFonts w:hint="default" w:ascii="Wingdings" w:hAnsi="Wingdings"/>
         <w:sz w:val="20"/>
       </w:rPr>
     </w:lvl>
@@ -18437,7 +18481,7 @@
         <w:ind w:left="4320" w:hanging="360"/>
       </w:pPr>
       <w:rPr>
-        <w:rFonts w:ascii="Wingdings" w:hAnsi="Wingdings" w:hint="default"/>
+        <w:rFonts w:hint="default" w:ascii="Wingdings" w:hAnsi="Wingdings"/>
         <w:sz w:val="20"/>
       </w:rPr>
     </w:lvl>
@@ -18453,7 +18497,7 @@
         <w:ind w:left="5040" w:hanging="360"/>
       </w:pPr>
       <w:rPr>
-        <w:rFonts w:ascii="Wingdings" w:hAnsi="Wingdings" w:hint="default"/>
+        <w:rFonts w:hint="default" w:ascii="Wingdings" w:hAnsi="Wingdings"/>
         <w:sz w:val="20"/>
       </w:rPr>
     </w:lvl>
@@ -18469,7 +18513,7 @@
         <w:ind w:left="5760" w:hanging="360"/>
       </w:pPr>
       <w:rPr>
-        <w:rFonts w:ascii="Wingdings" w:hAnsi="Wingdings" w:hint="default"/>
+        <w:rFonts w:hint="default" w:ascii="Wingdings" w:hAnsi="Wingdings"/>
         <w:sz w:val="20"/>
       </w:rPr>
     </w:lvl>
@@ -18485,7 +18529,7 @@
         <w:ind w:left="6480" w:hanging="360"/>
       </w:pPr>
       <w:rPr>
-        <w:rFonts w:ascii="Wingdings" w:hAnsi="Wingdings" w:hint="default"/>
+        <w:rFonts w:hint="default" w:ascii="Wingdings" w:hAnsi="Wingdings"/>
         <w:sz w:val="20"/>
       </w:rPr>
     </w:lvl>
@@ -18616,7 +18660,7 @@
         <w:ind w:left="720" w:hanging="360"/>
       </w:pPr>
       <w:rPr>
-        <w:rFonts w:ascii="Symbol" w:hAnsi="Symbol" w:hint="default"/>
+        <w:rFonts w:hint="default" w:ascii="Symbol" w:hAnsi="Symbol"/>
       </w:rPr>
     </w:lvl>
     <w:lvl w:ilvl="1" w:tplc="240A0003" w:tentative="1">
@@ -18628,7 +18672,7 @@
         <w:ind w:left="1440" w:hanging="360"/>
       </w:pPr>
       <w:rPr>
-        <w:rFonts w:ascii="Courier New" w:hAnsi="Courier New" w:cs="Courier New" w:hint="default"/>
+        <w:rFonts w:hint="default" w:ascii="Courier New" w:hAnsi="Courier New" w:cs="Courier New"/>
       </w:rPr>
     </w:lvl>
     <w:lvl w:ilvl="2" w:tplc="240A0005" w:tentative="1">
@@ -18640,7 +18684,7 @@
         <w:ind w:left="2160" w:hanging="360"/>
       </w:pPr>
       <w:rPr>
-        <w:rFonts w:ascii="Wingdings" w:hAnsi="Wingdings" w:hint="default"/>
+        <w:rFonts w:hint="default" w:ascii="Wingdings" w:hAnsi="Wingdings"/>
       </w:rPr>
     </w:lvl>
     <w:lvl w:ilvl="3" w:tplc="240A0001" w:tentative="1">
@@ -18652,7 +18696,7 @@
         <w:ind w:left="2880" w:hanging="360"/>
       </w:pPr>
       <w:rPr>
-        <w:rFonts w:ascii="Symbol" w:hAnsi="Symbol" w:hint="default"/>
+        <w:rFonts w:hint="default" w:ascii="Symbol" w:hAnsi="Symbol"/>
       </w:rPr>
     </w:lvl>
     <w:lvl w:ilvl="4" w:tplc="240A0003" w:tentative="1">
@@ -18664,7 +18708,7 @@
         <w:ind w:left="3600" w:hanging="360"/>
       </w:pPr>
       <w:rPr>
-        <w:rFonts w:ascii="Courier New" w:hAnsi="Courier New" w:cs="Courier New" w:hint="default"/>
+        <w:rFonts w:hint="default" w:ascii="Courier New" w:hAnsi="Courier New" w:cs="Courier New"/>
       </w:rPr>
     </w:lvl>
     <w:lvl w:ilvl="5" w:tplc="240A0005" w:tentative="1">
@@ -18676,7 +18720,7 @@
         <w:ind w:left="4320" w:hanging="360"/>
       </w:pPr>
       <w:rPr>
-        <w:rFonts w:ascii="Wingdings" w:hAnsi="Wingdings" w:hint="default"/>
+        <w:rFonts w:hint="default" w:ascii="Wingdings" w:hAnsi="Wingdings"/>
       </w:rPr>
     </w:lvl>
     <w:lvl w:ilvl="6" w:tplc="240A0001" w:tentative="1">
@@ -18688,7 +18732,7 @@
         <w:ind w:left="5040" w:hanging="360"/>
       </w:pPr>
       <w:rPr>
-        <w:rFonts w:ascii="Symbol" w:hAnsi="Symbol" w:hint="default"/>
+        <w:rFonts w:hint="default" w:ascii="Symbol" w:hAnsi="Symbol"/>
       </w:rPr>
     </w:lvl>
     <w:lvl w:ilvl="7" w:tplc="240A0003" w:tentative="1">
@@ -18700,7 +18744,7 @@
         <w:ind w:left="5760" w:hanging="360"/>
       </w:pPr>
       <w:rPr>
-        <w:rFonts w:ascii="Courier New" w:hAnsi="Courier New" w:cs="Courier New" w:hint="default"/>
+        <w:rFonts w:hint="default" w:ascii="Courier New" w:hAnsi="Courier New" w:cs="Courier New"/>
       </w:rPr>
     </w:lvl>
     <w:lvl w:ilvl="8" w:tplc="240A0005" w:tentative="1">
@@ -18712,7 +18756,7 @@
         <w:ind w:left="6480" w:hanging="360"/>
       </w:pPr>
       <w:rPr>
-        <w:rFonts w:ascii="Wingdings" w:hAnsi="Wingdings" w:hint="default"/>
+        <w:rFonts w:hint="default" w:ascii="Wingdings" w:hAnsi="Wingdings"/>
       </w:rPr>
     </w:lvl>
   </w:abstractNum>
@@ -18742,7 +18786,7 @@
         <w:ind w:left="688" w:hanging="408"/>
       </w:pPr>
       <w:rPr>
-        <w:rFonts w:ascii="Arial" w:eastAsia="Arial" w:hAnsi="Arial" w:cs="Arial" w:hint="default"/>
+        <w:rFonts w:hint="default" w:ascii="Arial" w:hAnsi="Arial" w:eastAsia="Arial" w:cs="Arial"/>
         <w:b/>
         <w:bCs/>
         <w:i w:val="0"/>
@@ -18941,7 +18985,7 @@
         <w:ind w:left="720" w:hanging="360"/>
       </w:pPr>
       <w:rPr>
-        <w:rFonts w:ascii="Symbol" w:hAnsi="Symbol" w:hint="default"/>
+        <w:rFonts w:hint="default" w:ascii="Symbol" w:hAnsi="Symbol"/>
       </w:rPr>
     </w:lvl>
     <w:lvl w:ilvl="1" w:tplc="240A0003" w:tentative="1">
@@ -18953,7 +18997,7 @@
         <w:ind w:left="1440" w:hanging="360"/>
       </w:pPr>
       <w:rPr>
-        <w:rFonts w:ascii="Courier New" w:hAnsi="Courier New" w:cs="Courier New" w:hint="default"/>
+        <w:rFonts w:hint="default" w:ascii="Courier New" w:hAnsi="Courier New" w:cs="Courier New"/>
       </w:rPr>
     </w:lvl>
     <w:lvl w:ilvl="2" w:tplc="240A0005" w:tentative="1">
@@ -18965,7 +19009,7 @@
         <w:ind w:left="2160" w:hanging="360"/>
       </w:pPr>
       <w:rPr>
-        <w:rFonts w:ascii="Wingdings" w:hAnsi="Wingdings" w:hint="default"/>
+        <w:rFonts w:hint="default" w:ascii="Wingdings" w:hAnsi="Wingdings"/>
       </w:rPr>
     </w:lvl>
     <w:lvl w:ilvl="3" w:tplc="240A0001" w:tentative="1">
@@ -18977,7 +19021,7 @@
         <w:ind w:left="2880" w:hanging="360"/>
       </w:pPr>
       <w:rPr>
-        <w:rFonts w:ascii="Symbol" w:hAnsi="Symbol" w:hint="default"/>
+        <w:rFonts w:hint="default" w:ascii="Symbol" w:hAnsi="Symbol"/>
       </w:rPr>
     </w:lvl>
     <w:lvl w:ilvl="4" w:tplc="240A0003" w:tentative="1">
@@ -18989,7 +19033,7 @@
         <w:ind w:left="3600" w:hanging="360"/>
       </w:pPr>
       <w:rPr>
-        <w:rFonts w:ascii="Courier New" w:hAnsi="Courier New" w:cs="Courier New" w:hint="default"/>
+        <w:rFonts w:hint="default" w:ascii="Courier New" w:hAnsi="Courier New" w:cs="Courier New"/>
       </w:rPr>
     </w:lvl>
     <w:lvl w:ilvl="5" w:tplc="240A0005" w:tentative="1">
@@ -19001,7 +19045,7 @@
         <w:ind w:left="4320" w:hanging="360"/>
       </w:pPr>
       <w:rPr>
-        <w:rFonts w:ascii="Wingdings" w:hAnsi="Wingdings" w:hint="default"/>
+        <w:rFonts w:hint="default" w:ascii="Wingdings" w:hAnsi="Wingdings"/>
       </w:rPr>
     </w:lvl>
     <w:lvl w:ilvl="6" w:tplc="240A0001" w:tentative="1">
@@ -19013,7 +19057,7 @@
         <w:ind w:left="5040" w:hanging="360"/>
       </w:pPr>
       <w:rPr>
-        <w:rFonts w:ascii="Symbol" w:hAnsi="Symbol" w:hint="default"/>
+        <w:rFonts w:hint="default" w:ascii="Symbol" w:hAnsi="Symbol"/>
       </w:rPr>
     </w:lvl>
     <w:lvl w:ilvl="7" w:tplc="240A0003" w:tentative="1">
@@ -19025,7 +19069,7 @@
         <w:ind w:left="5760" w:hanging="360"/>
       </w:pPr>
       <w:rPr>
-        <w:rFonts w:ascii="Courier New" w:hAnsi="Courier New" w:cs="Courier New" w:hint="default"/>
+        <w:rFonts w:hint="default" w:ascii="Courier New" w:hAnsi="Courier New" w:cs="Courier New"/>
       </w:rPr>
     </w:lvl>
     <w:lvl w:ilvl="8" w:tplc="240A0005" w:tentative="1">
@@ -19037,7 +19081,7 @@
         <w:ind w:left="6480" w:hanging="360"/>
       </w:pPr>
       <w:rPr>
-        <w:rFonts w:ascii="Wingdings" w:hAnsi="Wingdings" w:hint="default"/>
+        <w:rFonts w:hint="default" w:ascii="Wingdings" w:hAnsi="Wingdings"/>
       </w:rPr>
     </w:lvl>
   </w:abstractNum>
@@ -19054,7 +19098,7 @@
         <w:ind w:left="720" w:hanging="360"/>
       </w:pPr>
       <w:rPr>
-        <w:rFonts w:ascii="Arial" w:eastAsia="Arial" w:hAnsi="Arial" w:cs="Arial"/>
+        <w:rFonts w:ascii="Arial" w:hAnsi="Arial" w:eastAsia="Arial" w:cs="Arial"/>
       </w:rPr>
     </w:lvl>
     <w:lvl w:ilvl="1">
@@ -19066,7 +19110,7 @@
         <w:ind w:left="1440" w:hanging="360"/>
       </w:pPr>
       <w:rPr>
-        <w:rFonts w:ascii="Courier New" w:eastAsia="Courier New" w:hAnsi="Courier New" w:cs="Courier New"/>
+        <w:rFonts w:ascii="Courier New" w:hAnsi="Courier New" w:eastAsia="Courier New" w:cs="Courier New"/>
       </w:rPr>
     </w:lvl>
     <w:lvl w:ilvl="2">
@@ -19078,7 +19122,7 @@
         <w:ind w:left="2160" w:hanging="360"/>
       </w:pPr>
       <w:rPr>
-        <w:rFonts w:ascii="Noto Sans Symbols" w:eastAsia="Noto Sans Symbols" w:hAnsi="Noto Sans Symbols" w:cs="Noto Sans Symbols"/>
+        <w:rFonts w:ascii="Noto Sans Symbols" w:hAnsi="Noto Sans Symbols" w:eastAsia="Noto Sans Symbols" w:cs="Noto Sans Symbols"/>
       </w:rPr>
     </w:lvl>
     <w:lvl w:ilvl="3">
@@ -19090,7 +19134,7 @@
         <w:ind w:left="2880" w:hanging="360"/>
       </w:pPr>
       <w:rPr>
-        <w:rFonts w:ascii="Noto Sans Symbols" w:eastAsia="Noto Sans Symbols" w:hAnsi="Noto Sans Symbols" w:cs="Noto Sans Symbols"/>
+        <w:rFonts w:ascii="Noto Sans Symbols" w:hAnsi="Noto Sans Symbols" w:eastAsia="Noto Sans Symbols" w:cs="Noto Sans Symbols"/>
       </w:rPr>
     </w:lvl>
     <w:lvl w:ilvl="4">
@@ -19102,7 +19146,7 @@
         <w:ind w:left="3600" w:hanging="360"/>
       </w:pPr>
       <w:rPr>
-        <w:rFonts w:ascii="Courier New" w:eastAsia="Courier New" w:hAnsi="Courier New" w:cs="Courier New"/>
+        <w:rFonts w:ascii="Courier New" w:hAnsi="Courier New" w:eastAsia="Courier New" w:cs="Courier New"/>
       </w:rPr>
     </w:lvl>
     <w:lvl w:ilvl="5">
@@ -19114,7 +19158,7 @@
         <w:ind w:left="4320" w:hanging="360"/>
       </w:pPr>
       <w:rPr>
-        <w:rFonts w:ascii="Noto Sans Symbols" w:eastAsia="Noto Sans Symbols" w:hAnsi="Noto Sans Symbols" w:cs="Noto Sans Symbols"/>
+        <w:rFonts w:ascii="Noto Sans Symbols" w:hAnsi="Noto Sans Symbols" w:eastAsia="Noto Sans Symbols" w:cs="Noto Sans Symbols"/>
       </w:rPr>
     </w:lvl>
     <w:lvl w:ilvl="6">
@@ -19126,7 +19170,7 @@
         <w:ind w:left="5040" w:hanging="360"/>
       </w:pPr>
       <w:rPr>
-        <w:rFonts w:ascii="Noto Sans Symbols" w:eastAsia="Noto Sans Symbols" w:hAnsi="Noto Sans Symbols" w:cs="Noto Sans Symbols"/>
+        <w:rFonts w:ascii="Noto Sans Symbols" w:hAnsi="Noto Sans Symbols" w:eastAsia="Noto Sans Symbols" w:cs="Noto Sans Symbols"/>
       </w:rPr>
     </w:lvl>
     <w:lvl w:ilvl="7">
@@ -19138,7 +19182,7 @@
         <w:ind w:left="5760" w:hanging="360"/>
       </w:pPr>
       <w:rPr>
-        <w:rFonts w:ascii="Courier New" w:eastAsia="Courier New" w:hAnsi="Courier New" w:cs="Courier New"/>
+        <w:rFonts w:ascii="Courier New" w:hAnsi="Courier New" w:eastAsia="Courier New" w:cs="Courier New"/>
       </w:rPr>
     </w:lvl>
     <w:lvl w:ilvl="8">
@@ -19150,7 +19194,7 @@
         <w:ind w:left="6480" w:hanging="360"/>
       </w:pPr>
       <w:rPr>
-        <w:rFonts w:ascii="Noto Sans Symbols" w:eastAsia="Noto Sans Symbols" w:hAnsi="Noto Sans Symbols" w:cs="Noto Sans Symbols"/>
+        <w:rFonts w:ascii="Noto Sans Symbols" w:hAnsi="Noto Sans Symbols" w:eastAsia="Noto Sans Symbols" w:cs="Noto Sans Symbols"/>
       </w:rPr>
     </w:lvl>
   </w:abstractNum>
@@ -19168,7 +19212,7 @@
         <w:jc w:val="right"/>
       </w:pPr>
       <w:rPr>
-        <w:rFonts w:ascii="Arial" w:eastAsia="Arial" w:hAnsi="Arial" w:cs="Arial" w:hint="default"/>
+        <w:rFonts w:hint="default" w:ascii="Arial" w:hAnsi="Arial" w:eastAsia="Arial" w:cs="Arial"/>
         <w:b/>
         <w:bCs/>
         <w:i w:val="0"/>
@@ -19290,7 +19334,7 @@
         <w:ind w:left="720" w:hanging="360"/>
       </w:pPr>
       <w:rPr>
-        <w:rFonts w:ascii="Wingdings" w:hAnsi="Wingdings" w:hint="default"/>
+        <w:rFonts w:hint="default" w:ascii="Wingdings" w:hAnsi="Wingdings"/>
       </w:rPr>
     </w:lvl>
     <w:lvl w:ilvl="1" w:tplc="240A0003" w:tentative="1">
@@ -19302,7 +19346,7 @@
         <w:ind w:left="1440" w:hanging="360"/>
       </w:pPr>
       <w:rPr>
-        <w:rFonts w:ascii="Courier New" w:hAnsi="Courier New" w:cs="Courier New" w:hint="default"/>
+        <w:rFonts w:hint="default" w:ascii="Courier New" w:hAnsi="Courier New" w:cs="Courier New"/>
       </w:rPr>
     </w:lvl>
     <w:lvl w:ilvl="2" w:tplc="240A0005" w:tentative="1">
@@ -19314,7 +19358,7 @@
         <w:ind w:left="2160" w:hanging="360"/>
       </w:pPr>
       <w:rPr>
-        <w:rFonts w:ascii="Wingdings" w:hAnsi="Wingdings" w:hint="default"/>
+        <w:rFonts w:hint="default" w:ascii="Wingdings" w:hAnsi="Wingdings"/>
       </w:rPr>
     </w:lvl>
     <w:lvl w:ilvl="3" w:tplc="240A0001" w:tentative="1">
@@ -19326,7 +19370,7 @@
         <w:ind w:left="2880" w:hanging="360"/>
       </w:pPr>
       <w:rPr>
-        <w:rFonts w:ascii="Symbol" w:hAnsi="Symbol" w:hint="default"/>
+        <w:rFonts w:hint="default" w:ascii="Symbol" w:hAnsi="Symbol"/>
       </w:rPr>
     </w:lvl>
     <w:lvl w:ilvl="4" w:tplc="240A0003" w:tentative="1">
@@ -19338,7 +19382,7 @@
         <w:ind w:left="3600" w:hanging="360"/>
       </w:pPr>
       <w:rPr>
-        <w:rFonts w:ascii="Courier New" w:hAnsi="Courier New" w:cs="Courier New" w:hint="default"/>
+        <w:rFonts w:hint="default" w:ascii="Courier New" w:hAnsi="Courier New" w:cs="Courier New"/>
       </w:rPr>
     </w:lvl>
     <w:lvl w:ilvl="5" w:tplc="240A0005" w:tentative="1">
@@ -19350,7 +19394,7 @@
         <w:ind w:left="4320" w:hanging="360"/>
       </w:pPr>
       <w:rPr>
-        <w:rFonts w:ascii="Wingdings" w:hAnsi="Wingdings" w:hint="default"/>
+        <w:rFonts w:hint="default" w:ascii="Wingdings" w:hAnsi="Wingdings"/>
       </w:rPr>
     </w:lvl>
     <w:lvl w:ilvl="6" w:tplc="240A0001" w:tentative="1">
@@ -19362,7 +19406,7 @@
         <w:ind w:left="5040" w:hanging="360"/>
       </w:pPr>
       <w:rPr>
-        <w:rFonts w:ascii="Symbol" w:hAnsi="Symbol" w:hint="default"/>
+        <w:rFonts w:hint="default" w:ascii="Symbol" w:hAnsi="Symbol"/>
       </w:rPr>
     </w:lvl>
     <w:lvl w:ilvl="7" w:tplc="240A0003" w:tentative="1">
@@ -19374,7 +19418,7 @@
         <w:ind w:left="5760" w:hanging="360"/>
       </w:pPr>
       <w:rPr>
-        <w:rFonts w:ascii="Courier New" w:hAnsi="Courier New" w:cs="Courier New" w:hint="default"/>
+        <w:rFonts w:hint="default" w:ascii="Courier New" w:hAnsi="Courier New" w:cs="Courier New"/>
       </w:rPr>
     </w:lvl>
     <w:lvl w:ilvl="8" w:tplc="240A0005" w:tentative="1">
@@ -19386,7 +19430,7 @@
         <w:ind w:left="6480" w:hanging="360"/>
       </w:pPr>
       <w:rPr>
-        <w:rFonts w:ascii="Wingdings" w:hAnsi="Wingdings" w:hint="default"/>
+        <w:rFonts w:hint="default" w:ascii="Wingdings" w:hAnsi="Wingdings"/>
       </w:rPr>
     </w:lvl>
   </w:abstractNum>
@@ -19403,7 +19447,7 @@
         <w:ind w:left="780" w:hanging="360"/>
       </w:pPr>
       <w:rPr>
-        <w:rFonts w:ascii="Symbol" w:hAnsi="Symbol" w:hint="default"/>
+        <w:rFonts w:hint="default" w:ascii="Symbol" w:hAnsi="Symbol"/>
       </w:rPr>
     </w:lvl>
     <w:lvl w:ilvl="1" w:tplc="240A0003" w:tentative="1">
@@ -19415,7 +19459,7 @@
         <w:ind w:left="1500" w:hanging="360"/>
       </w:pPr>
       <w:rPr>
-        <w:rFonts w:ascii="Courier New" w:hAnsi="Courier New" w:cs="Courier New" w:hint="default"/>
+        <w:rFonts w:hint="default" w:ascii="Courier New" w:hAnsi="Courier New" w:cs="Courier New"/>
       </w:rPr>
     </w:lvl>
     <w:lvl w:ilvl="2" w:tplc="240A0005" w:tentative="1">
@@ -19427,7 +19471,7 @@
         <w:ind w:left="2220" w:hanging="360"/>
       </w:pPr>
       <w:rPr>
-        <w:rFonts w:ascii="Wingdings" w:hAnsi="Wingdings" w:hint="default"/>
+        <w:rFonts w:hint="default" w:ascii="Wingdings" w:hAnsi="Wingdings"/>
       </w:rPr>
     </w:lvl>
     <w:lvl w:ilvl="3" w:tplc="240A0001" w:tentative="1">
@@ -19439,7 +19483,7 @@
         <w:ind w:left="2940" w:hanging="360"/>
       </w:pPr>
       <w:rPr>
-        <w:rFonts w:ascii="Symbol" w:hAnsi="Symbol" w:hint="default"/>
+        <w:rFonts w:hint="default" w:ascii="Symbol" w:hAnsi="Symbol"/>
       </w:rPr>
     </w:lvl>
     <w:lvl w:ilvl="4" w:tplc="240A0003" w:tentative="1">
@@ -19451,7 +19495,7 @@
         <w:ind w:left="3660" w:hanging="360"/>
       </w:pPr>
       <w:rPr>
-        <w:rFonts w:ascii="Courier New" w:hAnsi="Courier New" w:cs="Courier New" w:hint="default"/>
+        <w:rFonts w:hint="default" w:ascii="Courier New" w:hAnsi="Courier New" w:cs="Courier New"/>
       </w:rPr>
     </w:lvl>
     <w:lvl w:ilvl="5" w:tplc="240A0005" w:tentative="1">
@@ -19463,7 +19507,7 @@
         <w:ind w:left="4380" w:hanging="360"/>
       </w:pPr>
       <w:rPr>
-        <w:rFonts w:ascii="Wingdings" w:hAnsi="Wingdings" w:hint="default"/>
+        <w:rFonts w:hint="default" w:ascii="Wingdings" w:hAnsi="Wingdings"/>
       </w:rPr>
     </w:lvl>
     <w:lvl w:ilvl="6" w:tplc="240A0001" w:tentative="1">
@@ -19475,7 +19519,7 @@
         <w:ind w:left="5100" w:hanging="360"/>
       </w:pPr>
       <w:rPr>
-        <w:rFonts w:ascii="Symbol" w:hAnsi="Symbol" w:hint="default"/>
+        <w:rFonts w:hint="default" w:ascii="Symbol" w:hAnsi="Symbol"/>
       </w:rPr>
     </w:lvl>
     <w:lvl w:ilvl="7" w:tplc="240A0003" w:tentative="1">
@@ -19487,7 +19531,7 @@
         <w:ind w:left="5820" w:hanging="360"/>
       </w:pPr>
       <w:rPr>
-        <w:rFonts w:ascii="Courier New" w:hAnsi="Courier New" w:cs="Courier New" w:hint="default"/>
+        <w:rFonts w:hint="default" w:ascii="Courier New" w:hAnsi="Courier New" w:cs="Courier New"/>
       </w:rPr>
     </w:lvl>
     <w:lvl w:ilvl="8" w:tplc="240A0005" w:tentative="1">
@@ -19499,7 +19543,7 @@
         <w:ind w:left="6540" w:hanging="360"/>
       </w:pPr>
       <w:rPr>
-        <w:rFonts w:ascii="Wingdings" w:hAnsi="Wingdings" w:hint="default"/>
+        <w:rFonts w:hint="default" w:ascii="Wingdings" w:hAnsi="Wingdings"/>
       </w:rPr>
     </w:lvl>
   </w:abstractNum>
@@ -19529,7 +19573,7 @@
         <w:ind w:left="688" w:hanging="408"/>
       </w:pPr>
       <w:rPr>
-        <w:rFonts w:ascii="Arial" w:eastAsia="Arial" w:hAnsi="Arial" w:cs="Arial" w:hint="default"/>
+        <w:rFonts w:hint="default" w:ascii="Arial" w:hAnsi="Arial" w:eastAsia="Arial" w:cs="Arial"/>
         <w:b/>
         <w:bCs/>
         <w:i w:val="0"/>
@@ -19654,7 +19698,7 @@
         <w:ind w:left="889" w:hanging="617"/>
       </w:pPr>
       <w:rPr>
-        <w:rFonts w:ascii="Arial" w:eastAsia="Arial" w:hAnsi="Arial" w:cs="Arial" w:hint="default"/>
+        <w:rFonts w:hint="default" w:ascii="Arial" w:hAnsi="Arial" w:eastAsia="Arial" w:cs="Arial"/>
         <w:b/>
         <w:bCs/>
         <w:i w:val="0"/>
@@ -19675,7 +19719,7 @@
         <w:ind w:left="1137" w:hanging="425"/>
       </w:pPr>
       <w:rPr>
-        <w:rFonts w:ascii="Arial MT" w:eastAsia="Arial MT" w:hAnsi="Arial MT" w:cs="Arial MT" w:hint="default"/>
+        <w:rFonts w:hint="default" w:ascii="Arial MT" w:hAnsi="Arial MT" w:eastAsia="Arial MT" w:cs="Arial MT"/>
         <w:b w:val="0"/>
         <w:bCs w:val="0"/>
         <w:i w:val="0"/>
@@ -19696,7 +19740,7 @@
         <w:ind w:left="1278" w:hanging="353"/>
       </w:pPr>
       <w:rPr>
-        <w:rFonts w:ascii="Arial" w:eastAsia="Arial" w:hAnsi="Arial" w:cs="Arial" w:hint="default"/>
+        <w:rFonts w:hint="default" w:ascii="Arial" w:hAnsi="Arial" w:eastAsia="Arial" w:cs="Arial"/>
         <w:b/>
         <w:bCs/>
         <w:i w:val="0"/>
@@ -19871,7 +19915,7 @@
         <w:ind w:left="720" w:hanging="360"/>
       </w:pPr>
       <w:rPr>
-        <w:rFonts w:ascii="Symbol" w:hAnsi="Symbol" w:hint="default"/>
+        <w:rFonts w:hint="default" w:ascii="Symbol" w:hAnsi="Symbol"/>
         <w:sz w:val="20"/>
       </w:rPr>
     </w:lvl>
@@ -19887,7 +19931,7 @@
         <w:ind w:left="1440" w:hanging="360"/>
       </w:pPr>
       <w:rPr>
-        <w:rFonts w:ascii="Courier New" w:hAnsi="Courier New" w:hint="default"/>
+        <w:rFonts w:hint="default" w:ascii="Courier New" w:hAnsi="Courier New"/>
         <w:sz w:val="20"/>
       </w:rPr>
     </w:lvl>
@@ -19903,7 +19947,7 @@
         <w:ind w:left="2160" w:hanging="360"/>
       </w:pPr>
       <w:rPr>
-        <w:rFonts w:ascii="Wingdings" w:hAnsi="Wingdings" w:hint="default"/>
+        <w:rFonts w:hint="default" w:ascii="Wingdings" w:hAnsi="Wingdings"/>
         <w:sz w:val="20"/>
       </w:rPr>
     </w:lvl>
@@ -19919,7 +19963,7 @@
         <w:ind w:left="2880" w:hanging="360"/>
       </w:pPr>
       <w:rPr>
-        <w:rFonts w:ascii="Wingdings" w:hAnsi="Wingdings" w:hint="default"/>
+        <w:rFonts w:hint="default" w:ascii="Wingdings" w:hAnsi="Wingdings"/>
         <w:sz w:val="20"/>
       </w:rPr>
     </w:lvl>
@@ -19935,7 +19979,7 @@
         <w:ind w:left="3600" w:hanging="360"/>
       </w:pPr>
       <w:rPr>
-        <w:rFonts w:ascii="Wingdings" w:hAnsi="Wingdings" w:hint="default"/>
+        <w:rFonts w:hint="default" w:ascii="Wingdings" w:hAnsi="Wingdings"/>
         <w:sz w:val="20"/>
       </w:rPr>
     </w:lvl>
@@ -19951,7 +19995,7 @@
         <w:ind w:left="4320" w:hanging="360"/>
       </w:pPr>
       <w:rPr>
-        <w:rFonts w:ascii="Wingdings" w:hAnsi="Wingdings" w:hint="default"/>
+        <w:rFonts w:hint="default" w:ascii="Wingdings" w:hAnsi="Wingdings"/>
         <w:sz w:val="20"/>
       </w:rPr>
     </w:lvl>
@@ -19967,7 +20011,7 @@
         <w:ind w:left="5040" w:hanging="360"/>
       </w:pPr>
       <w:rPr>
-        <w:rFonts w:ascii="Wingdings" w:hAnsi="Wingdings" w:hint="default"/>
+        <w:rFonts w:hint="default" w:ascii="Wingdings" w:hAnsi="Wingdings"/>
         <w:sz w:val="20"/>
       </w:rPr>
     </w:lvl>
@@ -19983,7 +20027,7 @@
         <w:ind w:left="5760" w:hanging="360"/>
       </w:pPr>
       <w:rPr>
-        <w:rFonts w:ascii="Wingdings" w:hAnsi="Wingdings" w:hint="default"/>
+        <w:rFonts w:hint="default" w:ascii="Wingdings" w:hAnsi="Wingdings"/>
         <w:sz w:val="20"/>
       </w:rPr>
     </w:lvl>
@@ -19999,7 +20043,7 @@
         <w:ind w:left="6480" w:hanging="360"/>
       </w:pPr>
       <w:rPr>
-        <w:rFonts w:ascii="Wingdings" w:hAnsi="Wingdings" w:hint="default"/>
+        <w:rFonts w:hint="default" w:ascii="Wingdings" w:hAnsi="Wingdings"/>
         <w:sz w:val="20"/>
       </w:rPr>
     </w:lvl>
@@ -20017,7 +20061,7 @@
         <w:ind w:left="720" w:hanging="360"/>
       </w:pPr>
       <w:rPr>
-        <w:rFonts w:ascii="Symbol" w:hAnsi="Symbol" w:hint="default"/>
+        <w:rFonts w:hint="default" w:ascii="Symbol" w:hAnsi="Symbol"/>
       </w:rPr>
     </w:lvl>
     <w:lvl w:ilvl="1" w:tplc="240A0003" w:tentative="1">
@@ -20029,7 +20073,7 @@
         <w:ind w:left="1440" w:hanging="360"/>
       </w:pPr>
       <w:rPr>
-        <w:rFonts w:ascii="Courier New" w:hAnsi="Courier New" w:cs="Courier New" w:hint="default"/>
+        <w:rFonts w:hint="default" w:ascii="Courier New" w:hAnsi="Courier New" w:cs="Courier New"/>
       </w:rPr>
     </w:lvl>
     <w:lvl w:ilvl="2" w:tplc="240A0005" w:tentative="1">
@@ -20041,7 +20085,7 @@
         <w:ind w:left="2160" w:hanging="360"/>
       </w:pPr>
       <w:rPr>
-        <w:rFonts w:ascii="Wingdings" w:hAnsi="Wingdings" w:hint="default"/>
+        <w:rFonts w:hint="default" w:ascii="Wingdings" w:hAnsi="Wingdings"/>
       </w:rPr>
     </w:lvl>
     <w:lvl w:ilvl="3" w:tplc="240A0001" w:tentative="1">
@@ -20053,7 +20097,7 @@
         <w:ind w:left="2880" w:hanging="360"/>
       </w:pPr>
       <w:rPr>
-        <w:rFonts w:ascii="Symbol" w:hAnsi="Symbol" w:hint="default"/>
+        <w:rFonts w:hint="default" w:ascii="Symbol" w:hAnsi="Symbol"/>
       </w:rPr>
     </w:lvl>
     <w:lvl w:ilvl="4" w:tplc="240A0003" w:tentative="1">
@@ -20065,7 +20109,7 @@
         <w:ind w:left="3600" w:hanging="360"/>
       </w:pPr>
       <w:rPr>
-        <w:rFonts w:ascii="Courier New" w:hAnsi="Courier New" w:cs="Courier New" w:hint="default"/>
+        <w:rFonts w:hint="default" w:ascii="Courier New" w:hAnsi="Courier New" w:cs="Courier New"/>
       </w:rPr>
     </w:lvl>
     <w:lvl w:ilvl="5" w:tplc="240A0005" w:tentative="1">
@@ -20077,7 +20121,7 @@
         <w:ind w:left="4320" w:hanging="360"/>
       </w:pPr>
       <w:rPr>
-        <w:rFonts w:ascii="Wingdings" w:hAnsi="Wingdings" w:hint="default"/>
+        <w:rFonts w:hint="default" w:ascii="Wingdings" w:hAnsi="Wingdings"/>
       </w:rPr>
     </w:lvl>
     <w:lvl w:ilvl="6" w:tplc="240A0001" w:tentative="1">
@@ -20089,7 +20133,7 @@
         <w:ind w:left="5040" w:hanging="360"/>
       </w:pPr>
       <w:rPr>
-        <w:rFonts w:ascii="Symbol" w:hAnsi="Symbol" w:hint="default"/>
+        <w:rFonts w:hint="default" w:ascii="Symbol" w:hAnsi="Symbol"/>
       </w:rPr>
     </w:lvl>
     <w:lvl w:ilvl="7" w:tplc="240A0003" w:tentative="1">
@@ -20101,7 +20145,7 @@
         <w:ind w:left="5760" w:hanging="360"/>
       </w:pPr>
       <w:rPr>
-        <w:rFonts w:ascii="Courier New" w:hAnsi="Courier New" w:cs="Courier New" w:hint="default"/>
+        <w:rFonts w:hint="default" w:ascii="Courier New" w:hAnsi="Courier New" w:cs="Courier New"/>
       </w:rPr>
     </w:lvl>
     <w:lvl w:ilvl="8" w:tplc="240A0005" w:tentative="1">
@@ -20113,7 +20157,7 @@
         <w:ind w:left="6480" w:hanging="360"/>
       </w:pPr>
       <w:rPr>
-        <w:rFonts w:ascii="Wingdings" w:hAnsi="Wingdings" w:hint="default"/>
+        <w:rFonts w:hint="default" w:ascii="Wingdings" w:hAnsi="Wingdings"/>
       </w:rPr>
     </w:lvl>
   </w:abstractNum>
@@ -20130,7 +20174,7 @@
         <w:ind w:left="720" w:hanging="360"/>
       </w:pPr>
       <w:rPr>
-        <w:rFonts w:ascii="Symbol" w:hAnsi="Symbol" w:hint="default"/>
+        <w:rFonts w:hint="default" w:ascii="Symbol" w:hAnsi="Symbol"/>
       </w:rPr>
     </w:lvl>
     <w:lvl w:ilvl="1" w:tplc="240A0003" w:tentative="1">
@@ -20142,7 +20186,7 @@
         <w:ind w:left="1440" w:hanging="360"/>
       </w:pPr>
       <w:rPr>
-        <w:rFonts w:ascii="Courier New" w:hAnsi="Courier New" w:cs="Courier New" w:hint="default"/>
+        <w:rFonts w:hint="default" w:ascii="Courier New" w:hAnsi="Courier New" w:cs="Courier New"/>
       </w:rPr>
     </w:lvl>
     <w:lvl w:ilvl="2" w:tplc="240A0005" w:tentative="1">
@@ -20154,7 +20198,7 @@
         <w:ind w:left="2160" w:hanging="360"/>
       </w:pPr>
       <w:rPr>
-        <w:rFonts w:ascii="Wingdings" w:hAnsi="Wingdings" w:hint="default"/>
+        <w:rFonts w:hint="default" w:ascii="Wingdings" w:hAnsi="Wingdings"/>
       </w:rPr>
     </w:lvl>
     <w:lvl w:ilvl="3" w:tplc="240A0001" w:tentative="1">
@@ -20166,7 +20210,7 @@
         <w:ind w:left="2880" w:hanging="360"/>
       </w:pPr>
       <w:rPr>
-        <w:rFonts w:ascii="Symbol" w:hAnsi="Symbol" w:hint="default"/>
+        <w:rFonts w:hint="default" w:ascii="Symbol" w:hAnsi="Symbol"/>
       </w:rPr>
     </w:lvl>
     <w:lvl w:ilvl="4" w:tplc="240A0003" w:tentative="1">
@@ -20178,7 +20222,7 @@
         <w:ind w:left="3600" w:hanging="360"/>
       </w:pPr>
       <w:rPr>
-        <w:rFonts w:ascii="Courier New" w:hAnsi="Courier New" w:cs="Courier New" w:hint="default"/>
+        <w:rFonts w:hint="default" w:ascii="Courier New" w:hAnsi="Courier New" w:cs="Courier New"/>
       </w:rPr>
     </w:lvl>
     <w:lvl w:ilvl="5" w:tplc="240A0005" w:tentative="1">
@@ -20190,7 +20234,7 @@
         <w:ind w:left="4320" w:hanging="360"/>
       </w:pPr>
       <w:rPr>
-        <w:rFonts w:ascii="Wingdings" w:hAnsi="Wingdings" w:hint="default"/>
+        <w:rFonts w:hint="default" w:ascii="Wingdings" w:hAnsi="Wingdings"/>
       </w:rPr>
     </w:lvl>
     <w:lvl w:ilvl="6" w:tplc="240A0001" w:tentative="1">
@@ -20202,7 +20246,7 @@
         <w:ind w:left="5040" w:hanging="360"/>
       </w:pPr>
       <w:rPr>
-        <w:rFonts w:ascii="Symbol" w:hAnsi="Symbol" w:hint="default"/>
+        <w:rFonts w:hint="default" w:ascii="Symbol" w:hAnsi="Symbol"/>
       </w:rPr>
     </w:lvl>
     <w:lvl w:ilvl="7" w:tplc="240A0003" w:tentative="1">
@@ -20214,7 +20258,7 @@
         <w:ind w:left="5760" w:hanging="360"/>
       </w:pPr>
       <w:rPr>
-        <w:rFonts w:ascii="Courier New" w:hAnsi="Courier New" w:cs="Courier New" w:hint="default"/>
+        <w:rFonts w:hint="default" w:ascii="Courier New" w:hAnsi="Courier New" w:cs="Courier New"/>
       </w:rPr>
     </w:lvl>
     <w:lvl w:ilvl="8" w:tplc="240A0005" w:tentative="1">
@@ -20226,7 +20270,7 @@
         <w:ind w:left="6480" w:hanging="360"/>
       </w:pPr>
       <w:rPr>
-        <w:rFonts w:ascii="Wingdings" w:hAnsi="Wingdings" w:hint="default"/>
+        <w:rFonts w:hint="default" w:ascii="Wingdings" w:hAnsi="Wingdings"/>
       </w:rPr>
     </w:lvl>
   </w:abstractNum>
@@ -20321,9 +20365,12 @@
 </file>
 
 <file path=word/people.xml><?xml version="1.0" encoding="utf-8"?>
-<w15:people xmlns:wpc="http://schemas.microsoft.com/office/word/2010/wordprocessingCanvas" xmlns:cx="http://schemas.microsoft.com/office/drawing/2014/chartex" xmlns:cx1="http://schemas.microsoft.com/office/drawing/2015/9/8/chartex" xmlns:cx2="http://schemas.microsoft.com/office/drawing/2015/10/21/chartex" xmlns:cx3="http://schemas.microsoft.com/office/drawing/2016/5/9/chartex" xmlns:cx4="http://schemas.microsoft.com/office/drawing/2016/5/10/chartex" xmlns:cx5="http://schemas.microsoft.com/office/drawing/2016/5/11/chartex" xmlns:cx6="http://schemas.microsoft.com/office/drawing/2016/5/12/chartex" xmlns:cx7="http://schemas.microsoft.com/office/drawing/2016/5/13/chartex" xmlns:cx8="http://schemas.microsoft.com/office/drawing/2016/5/14/chartex" xmlns:mc="http://schemas.openxmlformats.org/markup-compatibility/2006" xmlns:aink="http://schemas.microsoft.com/office/drawing/2016/ink" xmlns:am3d="http://schemas.microsoft.com/office/drawing/2017/model3d" xmlns:o="urn:schemas-microsoft-com:office:office" xmlns:oel="http://schemas.microsoft.com/office/2019/extlst" xmlns:r="http://schemas.openxmlformats.org/officeDocument/2006/relationships" xmlns:m="http://schemas.openxmlformats.org/officeDocument/2006/math" xmlns:v="urn:schemas-microsoft-com:vml" xmlns:wp14="http://schemas.microsoft.com/office/word/2010/wordprocessingDrawing" xmlns:wp="http://schemas.openxmlformats.org/drawingml/2006/wordprocessingDrawing" xmlns:w10="urn:schemas-microsoft-com:office:word" xmlns:w="http://schemas.openxmlformats.org/wordprocessingml/2006/main" xmlns:w14="http://schemas.microsoft.com/office/word/2010/wordml" xmlns:w15="http://schemas.microsoft.com/office/word/2012/wordml" xmlns:w16cex="http://schemas.microsoft.com/office/word/2018/wordml/cex" xmlns:w16cid="http://schemas.microsoft.com/office/word/2016/wordml/cid" xmlns:w16="http://schemas.microsoft.com/office/word/2018/wordml" xmlns:w16du="http://schemas.microsoft.com/office/word/2023/wordml/word16du" xmlns:w16sdtdh="http://schemas.microsoft.com/office/word/2020/wordml/sdtdatahash" xmlns:w16sdtfl="http://schemas.microsoft.com/office/word/2024/wordml/sdtformatlock" xmlns:w16se="http://schemas.microsoft.com/office/word/2015/wordml/symex" xmlns:wpg="http://schemas.microsoft.com/office/word/2010/wordprocessingGroup" xmlns:wpi="http://schemas.microsoft.com/office/word/2010/wordprocessingInk" xmlns:wne="http://schemas.microsoft.com/office/word/2006/wordml" xmlns:wps="http://schemas.microsoft.com/office/word/2010/wordprocessingShape" mc:Ignorable="w14 w15 w16se w16cid w16 w16cex w16sdtdh w16sdtfl w16du wp14">
+<w15:people xmlns:mc="http://schemas.openxmlformats.org/markup-compatibility/2006" xmlns:w15="http://schemas.microsoft.com/office/word/2012/wordml" mc:Ignorable="w15">
   <w15:person w15:author="Sandra Paola Morales Paez">
     <w15:presenceInfo w15:providerId="AD" w15:userId="S::sandrap.morales@unad.edu.co::33e80951-1d3b-47f2-8326-0ae4d88eafec"/>
+  </w15:person>
+  <w15:person w15:author="Sandra Paola Morales Páez">
+    <w15:presenceInfo w15:providerId="AD" w15:userId="S::spmoralesp@sena.edu.co::10985b28-dc37-4a32-8c1c-fda81c033cd7"/>
   </w15:person>
 </w15:people>
 </file>
@@ -20333,7 +20380,7 @@
   <w:docDefaults>
     <w:rPrDefault>
       <w:rPr>
-        <w:rFonts w:ascii="Arial" w:eastAsia="Arial" w:hAnsi="Arial" w:cs="Arial"/>
+        <w:rFonts w:ascii="Arial" w:hAnsi="Arial" w:eastAsia="Arial" w:cs="Arial"/>
         <w:sz w:val="22"/>
         <w:szCs w:val="22"/>
         <w:lang w:val="es-CO" w:eastAsia="ja-JP" w:bidi="ar-SA"/>
@@ -20348,14 +20395,14 @@
   <w:latentStyles w:defLockedState="0" w:defUIPriority="99" w:defSemiHidden="0" w:defUnhideWhenUsed="0" w:defQFormat="0" w:count="376">
     <w:lsdException w:name="Normal" w:uiPriority="0" w:qFormat="1"/>
     <w:lsdException w:name="heading 1" w:uiPriority="9" w:qFormat="1"/>
-    <w:lsdException w:name="heading 2" w:semiHidden="1" w:uiPriority="9" w:unhideWhenUsed="1" w:qFormat="1"/>
-    <w:lsdException w:name="heading 3" w:semiHidden="1" w:uiPriority="9" w:unhideWhenUsed="1" w:qFormat="1"/>
-    <w:lsdException w:name="heading 4" w:semiHidden="1" w:uiPriority="9" w:unhideWhenUsed="1" w:qFormat="1"/>
-    <w:lsdException w:name="heading 5" w:semiHidden="1" w:uiPriority="9" w:unhideWhenUsed="1" w:qFormat="1"/>
-    <w:lsdException w:name="heading 6" w:semiHidden="1" w:uiPriority="9" w:unhideWhenUsed="1" w:qFormat="1"/>
-    <w:lsdException w:name="heading 7" w:semiHidden="1" w:uiPriority="9" w:unhideWhenUsed="1" w:qFormat="1"/>
-    <w:lsdException w:name="heading 8" w:semiHidden="1" w:uiPriority="9" w:unhideWhenUsed="1" w:qFormat="1"/>
-    <w:lsdException w:name="heading 9" w:semiHidden="1" w:uiPriority="9" w:unhideWhenUsed="1" w:qFormat="1"/>
+    <w:lsdException w:name="heading 2" w:uiPriority="9" w:semiHidden="1" w:unhideWhenUsed="1" w:qFormat="1"/>
+    <w:lsdException w:name="heading 3" w:uiPriority="9" w:semiHidden="1" w:unhideWhenUsed="1" w:qFormat="1"/>
+    <w:lsdException w:name="heading 4" w:uiPriority="9" w:semiHidden="1" w:unhideWhenUsed="1" w:qFormat="1"/>
+    <w:lsdException w:name="heading 5" w:uiPriority="9" w:semiHidden="1" w:unhideWhenUsed="1" w:qFormat="1"/>
+    <w:lsdException w:name="heading 6" w:uiPriority="9" w:semiHidden="1" w:unhideWhenUsed="1" w:qFormat="1"/>
+    <w:lsdException w:name="heading 7" w:uiPriority="9" w:semiHidden="1" w:unhideWhenUsed="1" w:qFormat="1"/>
+    <w:lsdException w:name="heading 8" w:uiPriority="9" w:semiHidden="1" w:unhideWhenUsed="1" w:qFormat="1"/>
+    <w:lsdException w:name="heading 9" w:uiPriority="9" w:semiHidden="1" w:unhideWhenUsed="1" w:qFormat="1"/>
     <w:lsdException w:name="index 1" w:semiHidden="1" w:unhideWhenUsed="1"/>
     <w:lsdException w:name="index 2" w:semiHidden="1" w:unhideWhenUsed="1"/>
     <w:lsdException w:name="index 3" w:semiHidden="1" w:unhideWhenUsed="1"/>
@@ -20365,22 +20412,22 @@
     <w:lsdException w:name="index 7" w:semiHidden="1" w:unhideWhenUsed="1"/>
     <w:lsdException w:name="index 8" w:semiHidden="1" w:unhideWhenUsed="1"/>
     <w:lsdException w:name="index 9" w:semiHidden="1" w:unhideWhenUsed="1"/>
-    <w:lsdException w:name="toc 1" w:semiHidden="1" w:uiPriority="39" w:unhideWhenUsed="1"/>
-    <w:lsdException w:name="toc 2" w:semiHidden="1" w:uiPriority="39" w:unhideWhenUsed="1"/>
-    <w:lsdException w:name="toc 3" w:semiHidden="1" w:uiPriority="39" w:unhideWhenUsed="1"/>
-    <w:lsdException w:name="toc 4" w:semiHidden="1" w:uiPriority="39" w:unhideWhenUsed="1"/>
-    <w:lsdException w:name="toc 5" w:semiHidden="1" w:uiPriority="39" w:unhideWhenUsed="1"/>
-    <w:lsdException w:name="toc 6" w:semiHidden="1" w:uiPriority="39" w:unhideWhenUsed="1"/>
-    <w:lsdException w:name="toc 7" w:semiHidden="1" w:uiPriority="39" w:unhideWhenUsed="1"/>
-    <w:lsdException w:name="toc 8" w:semiHidden="1" w:uiPriority="39" w:unhideWhenUsed="1"/>
-    <w:lsdException w:name="toc 9" w:semiHidden="1" w:uiPriority="39" w:unhideWhenUsed="1"/>
+    <w:lsdException w:name="toc 1" w:uiPriority="39" w:semiHidden="1" w:unhideWhenUsed="1"/>
+    <w:lsdException w:name="toc 2" w:uiPriority="39" w:semiHidden="1" w:unhideWhenUsed="1"/>
+    <w:lsdException w:name="toc 3" w:uiPriority="39" w:semiHidden="1" w:unhideWhenUsed="1"/>
+    <w:lsdException w:name="toc 4" w:uiPriority="39" w:semiHidden="1" w:unhideWhenUsed="1"/>
+    <w:lsdException w:name="toc 5" w:uiPriority="39" w:semiHidden="1" w:unhideWhenUsed="1"/>
+    <w:lsdException w:name="toc 6" w:uiPriority="39" w:semiHidden="1" w:unhideWhenUsed="1"/>
+    <w:lsdException w:name="toc 7" w:uiPriority="39" w:semiHidden="1" w:unhideWhenUsed="1"/>
+    <w:lsdException w:name="toc 8" w:uiPriority="39" w:semiHidden="1" w:unhideWhenUsed="1"/>
+    <w:lsdException w:name="toc 9" w:uiPriority="39" w:semiHidden="1" w:unhideWhenUsed="1"/>
     <w:lsdException w:name="Normal Indent" w:semiHidden="1" w:unhideWhenUsed="1"/>
     <w:lsdException w:name="footnote text" w:semiHidden="1" w:unhideWhenUsed="1"/>
     <w:lsdException w:name="annotation text" w:semiHidden="1" w:unhideWhenUsed="1"/>
     <w:lsdException w:name="header" w:semiHidden="1" w:unhideWhenUsed="1"/>
     <w:lsdException w:name="footer" w:semiHidden="1" w:unhideWhenUsed="1"/>
     <w:lsdException w:name="index heading" w:semiHidden="1" w:unhideWhenUsed="1"/>
-    <w:lsdException w:name="caption" w:semiHidden="1" w:uiPriority="35" w:unhideWhenUsed="1" w:qFormat="1"/>
+    <w:lsdException w:name="caption" w:uiPriority="35" w:semiHidden="1" w:unhideWhenUsed="1" w:qFormat="1"/>
     <w:lsdException w:name="table of figures" w:semiHidden="1" w:unhideWhenUsed="1"/>
     <w:lsdException w:name="envelope address" w:semiHidden="1" w:unhideWhenUsed="1"/>
     <w:lsdException w:name="envelope return" w:semiHidden="1" w:unhideWhenUsed="1"/>
@@ -20411,8 +20458,8 @@
     <w:lsdException w:name="Title" w:uiPriority="10" w:qFormat="1"/>
     <w:lsdException w:name="Closing" w:semiHidden="1" w:unhideWhenUsed="1"/>
     <w:lsdException w:name="Signature" w:semiHidden="1" w:unhideWhenUsed="1"/>
-    <w:lsdException w:name="Default Paragraph Font" w:semiHidden="1" w:uiPriority="1" w:unhideWhenUsed="1"/>
-    <w:lsdException w:name="Body Text" w:semiHidden="1" w:uiPriority="1" w:unhideWhenUsed="1" w:qFormat="1"/>
+    <w:lsdException w:name="Default Paragraph Font" w:uiPriority="1" w:semiHidden="1" w:unhideWhenUsed="1"/>
+    <w:lsdException w:name="Body Text" w:uiPriority="1" w:semiHidden="1" w:unhideWhenUsed="1" w:qFormat="1"/>
     <w:lsdException w:name="Body Text Indent" w:semiHidden="1" w:unhideWhenUsed="1"/>
     <w:lsdException w:name="List Continue" w:semiHidden="1" w:unhideWhenUsed="1"/>
     <w:lsdException w:name="List Continue 2" w:semiHidden="1" w:unhideWhenUsed="1"/>
@@ -20611,8 +20658,8 @@
     <w:lsdException w:name="Subtle Reference" w:uiPriority="31" w:qFormat="1"/>
     <w:lsdException w:name="Intense Reference" w:uiPriority="32" w:qFormat="1"/>
     <w:lsdException w:name="Book Title" w:uiPriority="33" w:qFormat="1"/>
-    <w:lsdException w:name="Bibliography" w:semiHidden="1" w:uiPriority="37" w:unhideWhenUsed="1"/>
-    <w:lsdException w:name="TOC Heading" w:semiHidden="1" w:uiPriority="39" w:unhideWhenUsed="1" w:qFormat="1"/>
+    <w:lsdException w:name="Bibliography" w:uiPriority="37" w:semiHidden="1" w:unhideWhenUsed="1"/>
+    <w:lsdException w:name="TOC Heading" w:uiPriority="39" w:semiHidden="1" w:unhideWhenUsed="1" w:qFormat="1"/>
     <w:lsdException w:name="Plain Table 1" w:uiPriority="41"/>
     <w:lsdException w:name="Plain Table 2" w:uiPriority="42"/>
     <w:lsdException w:name="Plain Table 3" w:uiPriority="43"/>
@@ -20723,7 +20770,7 @@
     <w:lsdException w:name="Unresolved Mention" w:semiHidden="1" w:unhideWhenUsed="1"/>
     <w:lsdException w:name="Smart Link" w:semiHidden="1" w:unhideWhenUsed="1"/>
   </w:latentStyles>
-  <w:style w:type="paragraph" w:default="1" w:styleId="Normal">
+  <w:style w:type="paragraph" w:styleId="Normal" w:default="1">
     <w:name w:val="Normal"/>
     <w:qFormat/>
   </w:style>
@@ -20839,13 +20886,13 @@
       <w:color w:val="666666"/>
     </w:rPr>
   </w:style>
-  <w:style w:type="character" w:default="1" w:styleId="Fuentedeprrafopredeter">
+  <w:style w:type="character" w:styleId="Fuentedeprrafopredeter" w:default="1">
     <w:name w:val="Default Paragraph Font"/>
     <w:uiPriority w:val="1"/>
     <w:semiHidden/>
     <w:unhideWhenUsed/>
   </w:style>
-  <w:style w:type="table" w:default="1" w:styleId="Tablanormal">
+  <w:style w:type="table" w:styleId="Tablanormal" w:default="1">
     <w:name w:val="Normal Table"/>
     <w:uiPriority w:val="99"/>
     <w:semiHidden/>
@@ -20860,7 +20907,7 @@
       </w:tblCellMar>
     </w:tblPr>
   </w:style>
-  <w:style w:type="numbering" w:default="1" w:styleId="Sinlista">
+  <w:style w:type="numbering" w:styleId="Sinlista" w:default="1">
     <w:name w:val="No List"/>
     <w:uiPriority w:val="99"/>
     <w:semiHidden/>
@@ -20882,11 +20929,11 @@
       <w:szCs w:val="52"/>
     </w:rPr>
   </w:style>
-  <w:style w:type="paragraph" w:customStyle="1" w:styleId="Normal0">
+  <w:style w:type="paragraph" w:styleId="Normal0" w:customStyle="1">
     <w:name w:val="Normal0"/>
     <w:qFormat/>
   </w:style>
-  <w:style w:type="paragraph" w:customStyle="1" w:styleId="heading10">
+  <w:style w:type="paragraph" w:styleId="heading10" w:customStyle="1">
     <w:name w:val="heading 10"/>
     <w:basedOn w:val="Normal0"/>
     <w:next w:val="Normal0"/>
@@ -20903,7 +20950,7 @@
       <w:szCs w:val="40"/>
     </w:rPr>
   </w:style>
-  <w:style w:type="paragraph" w:customStyle="1" w:styleId="heading20">
+  <w:style w:type="paragraph" w:styleId="heading20" w:customStyle="1">
     <w:name w:val="heading 20"/>
     <w:basedOn w:val="Normal0"/>
     <w:next w:val="Normal0"/>
@@ -20922,7 +20969,7 @@
       <w:szCs w:val="32"/>
     </w:rPr>
   </w:style>
-  <w:style w:type="paragraph" w:customStyle="1" w:styleId="heading30">
+  <w:style w:type="paragraph" w:styleId="heading30" w:customStyle="1">
     <w:name w:val="heading 30"/>
     <w:basedOn w:val="Normal0"/>
     <w:next w:val="Normal0"/>
@@ -20942,7 +20989,7 @@
       <w:szCs w:val="28"/>
     </w:rPr>
   </w:style>
-  <w:style w:type="paragraph" w:customStyle="1" w:styleId="heading40">
+  <w:style w:type="paragraph" w:styleId="heading40" w:customStyle="1">
     <w:name w:val="heading 40"/>
     <w:basedOn w:val="Normal0"/>
     <w:next w:val="Normal0"/>
@@ -20962,7 +21009,7 @@
       <w:szCs w:val="24"/>
     </w:rPr>
   </w:style>
-  <w:style w:type="paragraph" w:customStyle="1" w:styleId="heading50">
+  <w:style w:type="paragraph" w:styleId="heading50" w:customStyle="1">
     <w:name w:val="heading 50"/>
     <w:basedOn w:val="Normal0"/>
     <w:next w:val="Normal0"/>
@@ -20980,7 +21027,7 @@
       <w:color w:val="666666"/>
     </w:rPr>
   </w:style>
-  <w:style w:type="paragraph" w:customStyle="1" w:styleId="heading60">
+  <w:style w:type="paragraph" w:styleId="heading60" w:customStyle="1">
     <w:name w:val="heading 60"/>
     <w:basedOn w:val="Normal0"/>
     <w:next w:val="Normal0"/>
@@ -20999,7 +21046,7 @@
       <w:color w:val="666666"/>
     </w:rPr>
   </w:style>
-  <w:style w:type="table" w:customStyle="1" w:styleId="NormalTable0">
+  <w:style w:type="table" w:styleId="NormalTable0" w:customStyle="1">
     <w:name w:val="Normal Table0"/>
     <w:uiPriority w:val="99"/>
     <w:semiHidden/>
@@ -21014,7 +21061,7 @@
       </w:tblCellMar>
     </w:tblPr>
   </w:style>
-  <w:style w:type="table" w:customStyle="1" w:styleId="NormalTable1">
+  <w:style w:type="table" w:styleId="NormalTable1" w:customStyle="1">
     <w:name w:val="Normal Table1"/>
     <w:tblPr>
       <w:tblCellMar>
@@ -21025,7 +21072,7 @@
       </w:tblCellMar>
     </w:tblPr>
   </w:style>
-  <w:style w:type="paragraph" w:customStyle="1" w:styleId="Title0">
+  <w:style w:type="paragraph" w:styleId="Title0" w:customStyle="1">
     <w:name w:val="Title0"/>
     <w:basedOn w:val="Normal0"/>
     <w:next w:val="Normal0"/>
@@ -21041,7 +21088,7 @@
       <w:szCs w:val="52"/>
     </w:rPr>
   </w:style>
-  <w:style w:type="table" w:customStyle="1" w:styleId="TableNormal">
+  <w:style w:type="table" w:styleId="TableNormal" w:customStyle="1">
     <w:name w:val="Table Normal"/>
     <w:tblPr>
       <w:tblCellMar>
@@ -21069,7 +21116,7 @@
       <w:szCs w:val="30"/>
     </w:rPr>
   </w:style>
-  <w:style w:type="table" w:customStyle="1" w:styleId="a">
+  <w:style w:type="table" w:styleId="a" w:customStyle="1">
     <w:basedOn w:val="NormalTable0"/>
     <w:tblPr>
       <w:tblStyleRowBandSize w:val="1"/>
@@ -21082,7 +21129,7 @@
       </w:tblCellMar>
     </w:tblPr>
   </w:style>
-  <w:style w:type="table" w:customStyle="1" w:styleId="a0">
+  <w:style w:type="table" w:styleId="a0" w:customStyle="1">
     <w:basedOn w:val="NormalTable0"/>
     <w:tblPr>
       <w:tblStyleRowBandSize w:val="1"/>
@@ -21095,7 +21142,7 @@
       </w:tblCellMar>
     </w:tblPr>
   </w:style>
-  <w:style w:type="table" w:customStyle="1" w:styleId="a1">
+  <w:style w:type="table" w:styleId="a1" w:customStyle="1">
     <w:basedOn w:val="NormalTable0"/>
     <w:tblPr>
       <w:tblStyleRowBandSize w:val="1"/>
@@ -21118,12 +21165,12 @@
     </w:pPr>
     <w:tblPr>
       <w:tblBorders>
-        <w:top w:val="single" w:sz="4" w:space="0" w:color="auto"/>
-        <w:left w:val="single" w:sz="4" w:space="0" w:color="auto"/>
-        <w:bottom w:val="single" w:sz="4" w:space="0" w:color="auto"/>
-        <w:right w:val="single" w:sz="4" w:space="0" w:color="auto"/>
-        <w:insideH w:val="single" w:sz="4" w:space="0" w:color="auto"/>
-        <w:insideV w:val="single" w:sz="4" w:space="0" w:color="auto"/>
+        <w:top w:val="single" w:color="auto" w:sz="4" w:space="0"/>
+        <w:left w:val="single" w:color="auto" w:sz="4" w:space="0"/>
+        <w:bottom w:val="single" w:color="auto" w:sz="4" w:space="0"/>
+        <w:right w:val="single" w:color="auto" w:sz="4" w:space="0"/>
+        <w:insideH w:val="single" w:color="auto" w:sz="4" w:space="0"/>
+        <w:insideV w:val="single" w:color="auto" w:sz="4" w:space="0"/>
       </w:tblBorders>
     </w:tblPr>
   </w:style>
@@ -21142,7 +21189,7 @@
       <w:spacing w:line="240" w:lineRule="auto"/>
     </w:pPr>
   </w:style>
-  <w:style w:type="character" w:customStyle="1" w:styleId="EncabezadoCar">
+  <w:style w:type="character" w:styleId="EncabezadoCar" w:customStyle="1">
     <w:name w:val="Encabezado Car"/>
     <w:basedOn w:val="Fuentedeprrafopredeter"/>
     <w:link w:val="Encabezado"/>
@@ -21164,7 +21211,7 @@
       <w:spacing w:line="240" w:lineRule="auto"/>
     </w:pPr>
   </w:style>
-  <w:style w:type="character" w:customStyle="1" w:styleId="PiedepginaCar">
+  <w:style w:type="character" w:styleId="PiedepginaCar" w:customStyle="1">
     <w:name w:val="Pie de página Car"/>
     <w:basedOn w:val="Fuentedeprrafopredeter"/>
     <w:link w:val="Piedepgina"/>
@@ -21181,12 +21228,12 @@
       <w:spacing w:before="100" w:beforeAutospacing="1" w:after="100" w:afterAutospacing="1" w:line="240" w:lineRule="auto"/>
     </w:pPr>
     <w:rPr>
-      <w:rFonts w:ascii="Times New Roman" w:eastAsia="Times New Roman" w:hAnsi="Times New Roman" w:cs="Times New Roman"/>
+      <w:rFonts w:ascii="Times New Roman" w:hAnsi="Times New Roman" w:eastAsia="Times New Roman" w:cs="Times New Roman"/>
       <w:sz w:val="24"/>
       <w:szCs w:val="24"/>
     </w:rPr>
   </w:style>
-  <w:style w:type="character" w:customStyle="1" w:styleId="Listavistosa-nfasis1Car">
+  <w:style w:type="character" w:styleId="Listavistosa-nfasis1Car" w:customStyle="1">
     <w:name w:val="Lista vistosa - Énfasis 1 Car"/>
     <w:link w:val="Listavistosa-nfasis1"/>
     <w:uiPriority w:val="34"/>
@@ -21227,7 +21274,7 @@
       <w:tblPr/>
       <w:tcPr>
         <w:tcBorders>
-          <w:bottom w:val="single" w:sz="12" w:space="0" w:color="FFFFFF" w:themeColor="background1"/>
+          <w:bottom w:val="single" w:color="FFFFFF" w:themeColor="background1" w:sz="12" w:space="0"/>
         </w:tcBorders>
         <w:shd w:val="clear" w:color="auto" w:fill="9E3A38" w:themeFill="accent2" w:themeFillShade="CC"/>
       </w:tcPr>
@@ -21236,7 +21283,7 @@
       <w:tblPr/>
       <w:tcPr>
         <w:tcBorders>
-          <w:top w:val="single" w:sz="12" w:space="0" w:color="000000" w:themeColor="text1"/>
+          <w:top w:val="single" w:color="000000" w:themeColor="text1" w:sz="12" w:space="0"/>
         </w:tcBorders>
         <w:shd w:val="clear" w:color="auto" w:fill="FFFFFF" w:themeFill="background1"/>
       </w:tcPr>
@@ -21284,7 +21331,7 @@
       <w:u w:val="single"/>
     </w:rPr>
   </w:style>
-  <w:style w:type="character" w:customStyle="1" w:styleId="Mencinsinresolver1">
+  <w:style w:type="character" w:styleId="Mencinsinresolver1" w:customStyle="1">
     <w:name w:val="Mención sin resolver1"/>
     <w:basedOn w:val="Fuentedeprrafopredeter"/>
     <w:uiPriority w:val="99"/>
@@ -21325,7 +21372,7 @@
       <w:szCs w:val="18"/>
     </w:rPr>
   </w:style>
-  <w:style w:type="character" w:customStyle="1" w:styleId="TextodegloboCar">
+  <w:style w:type="character" w:styleId="TextodegloboCar" w:customStyle="1">
     <w:name w:val="Texto de globo Car"/>
     <w:basedOn w:val="Fuentedeprrafopredeter"/>
     <w:link w:val="Textodeglobo"/>
@@ -21365,7 +21412,7 @@
       <w:szCs w:val="20"/>
     </w:rPr>
   </w:style>
-  <w:style w:type="character" w:customStyle="1" w:styleId="TextocomentarioCar">
+  <w:style w:type="character" w:styleId="TextocomentarioCar" w:customStyle="1">
     <w:name w:val="Texto comentario Car"/>
     <w:basedOn w:val="Fuentedeprrafopredeter"/>
     <w:link w:val="Textocomentario"/>
@@ -21390,7 +21437,7 @@
       <w:bCs/>
     </w:rPr>
   </w:style>
-  <w:style w:type="character" w:customStyle="1" w:styleId="AsuntodelcomentarioCar">
+  <w:style w:type="character" w:styleId="AsuntodelcomentarioCar" w:customStyle="1">
     <w:name w:val="Asunto del comentario Car"/>
     <w:basedOn w:val="TextocomentarioCar"/>
     <w:link w:val="Asuntodelcomentario"/>
@@ -21404,7 +21451,7 @@
       <w:szCs w:val="20"/>
     </w:rPr>
   </w:style>
-  <w:style w:type="table" w:customStyle="1" w:styleId="a2">
+  <w:style w:type="table" w:styleId="a2" w:customStyle="1">
     <w:basedOn w:val="TableNormal"/>
     <w:pPr>
       <w:spacing w:line="240" w:lineRule="auto"/>
@@ -21426,7 +21473,7 @@
       <w:shd w:val="clear" w:color="auto" w:fill="EDF2F8"/>
     </w:tcPr>
   </w:style>
-  <w:style w:type="table" w:customStyle="1" w:styleId="a3">
+  <w:style w:type="table" w:styleId="a3" w:customStyle="1">
     <w:basedOn w:val="TableNormal"/>
     <w:pPr>
       <w:spacing w:line="240" w:lineRule="auto"/>
@@ -21448,7 +21495,7 @@
       <w:shd w:val="clear" w:color="auto" w:fill="EDF2F8"/>
     </w:tcPr>
   </w:style>
-  <w:style w:type="table" w:customStyle="1" w:styleId="a4">
+  <w:style w:type="table" w:styleId="a4" w:customStyle="1">
     <w:basedOn w:val="TableNormal"/>
     <w:pPr>
       <w:spacing w:line="240" w:lineRule="auto"/>
@@ -21470,7 +21517,7 @@
       <w:shd w:val="clear" w:color="auto" w:fill="EDF2F8"/>
     </w:tcPr>
   </w:style>
-  <w:style w:type="table" w:customStyle="1" w:styleId="a5">
+  <w:style w:type="table" w:styleId="a5" w:customStyle="1">
     <w:basedOn w:val="TableNormal"/>
     <w:pPr>
       <w:spacing w:line="240" w:lineRule="auto"/>
@@ -21492,7 +21539,7 @@
       <w:shd w:val="clear" w:color="auto" w:fill="EDF2F8"/>
     </w:tcPr>
   </w:style>
-  <w:style w:type="table" w:customStyle="1" w:styleId="a6">
+  <w:style w:type="table" w:styleId="a6" w:customStyle="1">
     <w:basedOn w:val="TableNormal"/>
     <w:tblPr>
       <w:tblStyleRowBandSize w:val="1"/>
@@ -21503,7 +21550,7 @@
       </w:tblCellMar>
     </w:tblPr>
   </w:style>
-  <w:style w:type="table" w:customStyle="1" w:styleId="a7">
+  <w:style w:type="table" w:styleId="a7" w:customStyle="1">
     <w:basedOn w:val="TableNormal"/>
     <w:tblPr>
       <w:tblStyleRowBandSize w:val="1"/>
@@ -21516,7 +21563,7 @@
       </w:tblCellMar>
     </w:tblPr>
   </w:style>
-  <w:style w:type="table" w:customStyle="1" w:styleId="a8">
+  <w:style w:type="table" w:styleId="a8" w:customStyle="1">
     <w:basedOn w:val="TableNormal"/>
     <w:tblPr>
       <w:tblStyleRowBandSize w:val="1"/>
@@ -21529,7 +21576,7 @@
       </w:tblCellMar>
     </w:tblPr>
   </w:style>
-  <w:style w:type="table" w:customStyle="1" w:styleId="a9">
+  <w:style w:type="table" w:styleId="a9" w:customStyle="1">
     <w:basedOn w:val="TableNormal"/>
     <w:tblPr>
       <w:tblStyleRowBandSize w:val="1"/>
@@ -21540,7 +21587,7 @@
       </w:tblCellMar>
     </w:tblPr>
   </w:style>
-  <w:style w:type="table" w:customStyle="1" w:styleId="aa">
+  <w:style w:type="table" w:styleId="aa" w:customStyle="1">
     <w:basedOn w:val="TableNormal"/>
     <w:tblPr>
       <w:tblStyleRowBandSize w:val="1"/>
@@ -21551,7 +21598,7 @@
       </w:tblCellMar>
     </w:tblPr>
   </w:style>
-  <w:style w:type="table" w:customStyle="1" w:styleId="ab">
+  <w:style w:type="table" w:styleId="ab" w:customStyle="1">
     <w:basedOn w:val="TableNormal"/>
     <w:pPr>
       <w:spacing w:line="240" w:lineRule="auto"/>
@@ -21573,7 +21620,7 @@
       <w:shd w:val="clear" w:color="auto" w:fill="EDF2F8"/>
     </w:tcPr>
   </w:style>
-  <w:style w:type="table" w:customStyle="1" w:styleId="ac">
+  <w:style w:type="table" w:styleId="ac" w:customStyle="1">
     <w:basedOn w:val="TableNormal"/>
     <w:pPr>
       <w:spacing w:line="240" w:lineRule="auto"/>
@@ -21595,7 +21642,7 @@
       <w:shd w:val="clear" w:color="auto" w:fill="EDF2F8"/>
     </w:tcPr>
   </w:style>
-  <w:style w:type="table" w:customStyle="1" w:styleId="ad">
+  <w:style w:type="table" w:styleId="ad" w:customStyle="1">
     <w:basedOn w:val="TableNormal"/>
     <w:pPr>
       <w:spacing w:line="240" w:lineRule="auto"/>
@@ -21617,7 +21664,7 @@
       <w:shd w:val="clear" w:color="auto" w:fill="EDF2F8"/>
     </w:tcPr>
   </w:style>
-  <w:style w:type="table" w:customStyle="1" w:styleId="ae">
+  <w:style w:type="table" w:styleId="ae" w:customStyle="1">
     <w:basedOn w:val="TableNormal"/>
     <w:pPr>
       <w:spacing w:line="240" w:lineRule="auto"/>
@@ -21639,7 +21686,7 @@
       <w:shd w:val="clear" w:color="auto" w:fill="EDF2F8"/>
     </w:tcPr>
   </w:style>
-  <w:style w:type="table" w:customStyle="1" w:styleId="af">
+  <w:style w:type="table" w:styleId="af" w:customStyle="1">
     <w:basedOn w:val="TableNormal"/>
     <w:pPr>
       <w:spacing w:line="240" w:lineRule="auto"/>
@@ -21661,7 +21708,7 @@
       <w:shd w:val="clear" w:color="auto" w:fill="EDF2F8"/>
     </w:tcPr>
   </w:style>
-  <w:style w:type="table" w:customStyle="1" w:styleId="af0">
+  <w:style w:type="table" w:styleId="af0" w:customStyle="1">
     <w:basedOn w:val="TableNormal"/>
     <w:pPr>
       <w:spacing w:line="240" w:lineRule="auto"/>
@@ -21683,7 +21730,7 @@
       <w:shd w:val="clear" w:color="auto" w:fill="EDF2F8"/>
     </w:tcPr>
   </w:style>
-  <w:style w:type="table" w:customStyle="1" w:styleId="af1">
+  <w:style w:type="table" w:styleId="af1" w:customStyle="1">
     <w:basedOn w:val="TableNormal"/>
     <w:pPr>
       <w:spacing w:line="240" w:lineRule="auto"/>
@@ -21705,7 +21752,7 @@
       <w:shd w:val="clear" w:color="auto" w:fill="EDF2F8"/>
     </w:tcPr>
   </w:style>
-  <w:style w:type="table" w:customStyle="1" w:styleId="af2">
+  <w:style w:type="table" w:styleId="af2" w:customStyle="1">
     <w:basedOn w:val="TableNormal"/>
     <w:pPr>
       <w:spacing w:line="240" w:lineRule="auto"/>
@@ -21727,7 +21774,7 @@
       <w:shd w:val="clear" w:color="auto" w:fill="EDF2F8"/>
     </w:tcPr>
   </w:style>
-  <w:style w:type="table" w:customStyle="1" w:styleId="af3">
+  <w:style w:type="table" w:styleId="af3" w:customStyle="1">
     <w:basedOn w:val="TableNormal"/>
     <w:pPr>
       <w:spacing w:line="240" w:lineRule="auto"/>
@@ -21749,7 +21796,7 @@
       <w:shd w:val="clear" w:color="auto" w:fill="EDF2F8"/>
     </w:tcPr>
   </w:style>
-  <w:style w:type="character" w:customStyle="1" w:styleId="Mencinsinresolver2">
+  <w:style w:type="character" w:styleId="Mencinsinresolver2" w:customStyle="1">
     <w:name w:val="Mención sin resolver2"/>
     <w:basedOn w:val="Fuentedeprrafopredeter"/>
     <w:uiPriority w:val="99"/>
@@ -21761,7 +21808,7 @@
       <w:shd w:val="clear" w:color="auto" w:fill="E1DFDD"/>
     </w:rPr>
   </w:style>
-  <w:style w:type="paragraph" w:customStyle="1" w:styleId="Subtitle0">
+  <w:style w:type="paragraph" w:styleId="Subtitle0" w:customStyle="1">
     <w:name w:val="Subtitle0"/>
     <w:basedOn w:val="Normal0"/>
     <w:next w:val="Normal0"/>
@@ -21776,7 +21823,7 @@
       <w:szCs w:val="30"/>
     </w:rPr>
   </w:style>
-  <w:style w:type="table" w:customStyle="1" w:styleId="af4">
+  <w:style w:type="table" w:styleId="af4" w:customStyle="1">
     <w:basedOn w:val="NormalTable1"/>
     <w:pPr>
       <w:spacing w:line="240" w:lineRule="auto"/>
@@ -21798,7 +21845,7 @@
       <w:shd w:val="clear" w:color="auto" w:fill="EDF2F8"/>
     </w:tcPr>
   </w:style>
-  <w:style w:type="table" w:customStyle="1" w:styleId="af5">
+  <w:style w:type="table" w:styleId="af5" w:customStyle="1">
     <w:basedOn w:val="NormalTable1"/>
     <w:pPr>
       <w:spacing w:line="240" w:lineRule="auto"/>
@@ -21820,7 +21867,7 @@
       <w:shd w:val="clear" w:color="auto" w:fill="EDF2F8"/>
     </w:tcPr>
   </w:style>
-  <w:style w:type="table" w:customStyle="1" w:styleId="af6">
+  <w:style w:type="table" w:styleId="af6" w:customStyle="1">
     <w:basedOn w:val="NormalTable1"/>
     <w:pPr>
       <w:spacing w:line="240" w:lineRule="auto"/>
@@ -21842,7 +21889,7 @@
       <w:shd w:val="clear" w:color="auto" w:fill="EDF2F8"/>
     </w:tcPr>
   </w:style>
-  <w:style w:type="table" w:customStyle="1" w:styleId="af7">
+  <w:style w:type="table" w:styleId="af7" w:customStyle="1">
     <w:basedOn w:val="NormalTable1"/>
     <w:pPr>
       <w:spacing w:line="240" w:lineRule="auto"/>
@@ -21864,7 +21911,7 @@
       <w:shd w:val="clear" w:color="auto" w:fill="EDF2F8"/>
     </w:tcPr>
   </w:style>
-  <w:style w:type="table" w:customStyle="1" w:styleId="af8">
+  <w:style w:type="table" w:styleId="af8" w:customStyle="1">
     <w:basedOn w:val="NormalTable1"/>
     <w:tblPr>
       <w:tblStyleRowBandSize w:val="1"/>
@@ -21877,7 +21924,7 @@
       </w:tblCellMar>
     </w:tblPr>
   </w:style>
-  <w:style w:type="table" w:customStyle="1" w:styleId="af9">
+  <w:style w:type="table" w:styleId="af9" w:customStyle="1">
     <w:basedOn w:val="NormalTable1"/>
     <w:tblPr>
       <w:tblStyleRowBandSize w:val="1"/>
@@ -21890,7 +21937,7 @@
       </w:tblCellMar>
     </w:tblPr>
   </w:style>
-  <w:style w:type="table" w:customStyle="1" w:styleId="afa">
+  <w:style w:type="table" w:styleId="afa" w:customStyle="1">
     <w:basedOn w:val="NormalTable1"/>
     <w:pPr>
       <w:spacing w:line="240" w:lineRule="auto"/>
@@ -21912,7 +21959,7 @@
       <w:shd w:val="clear" w:color="auto" w:fill="EDF2F8"/>
     </w:tcPr>
   </w:style>
-  <w:style w:type="table" w:customStyle="1" w:styleId="afb">
+  <w:style w:type="table" w:styleId="afb" w:customStyle="1">
     <w:basedOn w:val="NormalTable1"/>
     <w:pPr>
       <w:spacing w:line="240" w:lineRule="auto"/>
@@ -21934,7 +21981,7 @@
       <w:shd w:val="clear" w:color="auto" w:fill="EDF2F8"/>
     </w:tcPr>
   </w:style>
-  <w:style w:type="table" w:customStyle="1" w:styleId="afc">
+  <w:style w:type="table" w:styleId="afc" w:customStyle="1">
     <w:basedOn w:val="NormalTable1"/>
     <w:pPr>
       <w:spacing w:line="240" w:lineRule="auto"/>
@@ -21956,7 +22003,7 @@
       <w:shd w:val="clear" w:color="auto" w:fill="EDF2F8"/>
     </w:tcPr>
   </w:style>
-  <w:style w:type="table" w:customStyle="1" w:styleId="afd">
+  <w:style w:type="table" w:styleId="afd" w:customStyle="1">
     <w:basedOn w:val="NormalTable1"/>
     <w:pPr>
       <w:spacing w:line="240" w:lineRule="auto"/>
@@ -21978,7 +22025,7 @@
       <w:shd w:val="clear" w:color="auto" w:fill="EDF2F8"/>
     </w:tcPr>
   </w:style>
-  <w:style w:type="table" w:customStyle="1" w:styleId="afe">
+  <w:style w:type="table" w:styleId="afe" w:customStyle="1">
     <w:basedOn w:val="NormalTable1"/>
     <w:pPr>
       <w:spacing w:line="240" w:lineRule="auto"/>
@@ -22000,12 +22047,12 @@
       <w:shd w:val="clear" w:color="auto" w:fill="EDF2F8"/>
     </w:tcPr>
   </w:style>
-  <w:style w:type="character" w:customStyle="1" w:styleId="fontstyle01">
+  <w:style w:type="character" w:styleId="fontstyle01" w:customStyle="1">
     <w:name w:val="fontstyle01"/>
     <w:basedOn w:val="Fuentedeprrafopredeter"/>
     <w:rsid w:val="00B33E16"/>
     <w:rPr>
-      <w:rFonts w:ascii="Helvetica" w:hAnsi="Helvetica" w:hint="default"/>
+      <w:rFonts w:hint="default" w:ascii="Helvetica" w:hAnsi="Helvetica"/>
       <w:b w:val="0"/>
       <w:bCs w:val="0"/>
       <w:i w:val="0"/>
@@ -22029,20 +22076,20 @@
       <w:spacing w:line="240" w:lineRule="auto"/>
     </w:pPr>
     <w:rPr>
-      <w:rFonts w:ascii="Arial MT" w:eastAsia="Arial MT" w:hAnsi="Arial MT" w:cs="Arial MT"/>
+      <w:rFonts w:ascii="Arial MT" w:hAnsi="Arial MT" w:eastAsia="Arial MT" w:cs="Arial MT"/>
       <w:sz w:val="24"/>
       <w:szCs w:val="24"/>
       <w:lang w:val="es-ES" w:eastAsia="en-US"/>
     </w:rPr>
   </w:style>
-  <w:style w:type="character" w:customStyle="1" w:styleId="TextoindependienteCar">
+  <w:style w:type="character" w:styleId="TextoindependienteCar" w:customStyle="1">
     <w:name w:val="Texto independiente Car"/>
     <w:basedOn w:val="Fuentedeprrafopredeter"/>
     <w:link w:val="Textoindependiente"/>
     <w:uiPriority w:val="1"/>
     <w:rsid w:val="00432466"/>
     <w:rPr>
-      <w:rFonts w:ascii="Arial MT" w:eastAsia="Arial MT" w:hAnsi="Arial MT" w:cs="Arial MT"/>
+      <w:rFonts w:ascii="Arial MT" w:hAnsi="Arial MT" w:eastAsia="Arial MT" w:cs="Arial MT"/>
       <w:sz w:val="24"/>
       <w:szCs w:val="24"/>
       <w:lang w:val="es-ES" w:eastAsia="en-US"/>
@@ -22395,6 +22442,36 @@
 </file>
 
 <file path=customXml/item1.xml><?xml version="1.0" encoding="utf-8"?>
+<b:Sources xmlns:b="http://schemas.openxmlformats.org/officeDocument/2006/bibliography" xmlns="http://schemas.openxmlformats.org/officeDocument/2006/bibliography" SelectedStyle="\APASixthEditionOfficeOnline.xsl" StyleName="APA" Version="6"/>
+</file>
+
+<file path=customXml/item2.xml><?xml version="1.0" encoding="utf-8"?>
+<p:properties xmlns:p="http://schemas.microsoft.com/office/2006/metadata/properties" xmlns:xsi="http://www.w3.org/2001/XMLSchema-instance" xmlns:pc="http://schemas.microsoft.com/office/infopath/2007/PartnerControls">
+  <documentManagement>
+    <TaxCatchAll xmlns="cb45339b-ced9-4d0d-8f64-77573914d53b" xsi:nil="true"/>
+    <lcf76f155ced4ddcb4097134ff3c332f xmlns="43a3ca16-9c26-4813-b83f-4aec9927b43f">
+      <Terms xmlns="http://schemas.microsoft.com/office/infopath/2007/PartnerControls"/>
+    </lcf76f155ced4ddcb4097134ff3c332f>
+  </documentManagement>
+</p:properties>
+</file>
+
+<file path=customXml/item3.xml><?xml version="1.0" encoding="utf-8"?>
+<go:gDocsCustomXmlDataStorage xmlns:go="http://customooxmlschemas.google.com/" xmlns:r="http://schemas.openxmlformats.org/officeDocument/2006/relationships">
+  <go:docsCustomData xmlns:go="http://customooxmlschemas.google.com/" roundtripDataSignature="AMtx7mh3w1sXrKwdjzYCxjbwPkf7wsIk5w==">AMUW2mWhRc/xLonLdtoI8dz4BVu2GREgE7++Eme5Ko+W5/2G+QfXPKxV7NwLPPaJ77IM2LrlHDguxVZnDKcg4iQIvJIe+zJ9DBWjUaWFI+z0k4HbdiCFsJo=</go:docsCustomData>
+</go:gDocsCustomXmlDataStorage>
+</file>
+
+<file path=customXml/item4.xml><?xml version="1.0" encoding="utf-8"?>
+<?mso-contentType ?>
+<FormTemplates xmlns="http://schemas.microsoft.com/sharepoint/v3/contenttype/forms">
+  <Display>DocumentLibraryForm</Display>
+  <Edit>DocumentLibraryForm</Edit>
+  <New>DocumentLibraryForm</New>
+</FormTemplates>
+</file>
+
+<file path=customXml/item5.xml><?xml version="1.0" encoding="utf-8"?>
 <ct:contentTypeSchema xmlns:ct="http://schemas.microsoft.com/office/2006/metadata/contentType" xmlns:ma="http://schemas.microsoft.com/office/2006/metadata/properties/metaAttributes" ct:_="" ma:_="" ma:contentTypeName="Documento" ma:contentTypeID="0x01010049282E1EDBE9234EA9E6D38F720E265F" ma:contentTypeVersion="15" ma:contentTypeDescription="Crear nuevo documento." ma:contentTypeScope="" ma:versionID="b31c7aa9eaf043a08b87120b3c4916e3">
   <xsd:schema xmlns:xsd="http://www.w3.org/2001/XMLSchema" xmlns:xs="http://www.w3.org/2001/XMLSchema" xmlns:p="http://schemas.microsoft.com/office/2006/metadata/properties" xmlns:ns2="cb45339b-ced9-4d0d-8f64-77573914d53b" xmlns:ns3="43a3ca16-9c26-4813-b83f-4aec9927b43f" targetNamespace="http://schemas.microsoft.com/office/2006/metadata/properties" ma:root="true" ma:fieldsID="3533d065b04d75c457075bc55f1f5315" ns2:_="" ns3:_="">
     <xsd:import namespace="cb45339b-ced9-4d0d-8f64-77573914d53b"/>
@@ -22629,41 +22706,7 @@
 </ct:contentTypeSchema>
 </file>
 
-<file path=customXml/item2.xml><?xml version="1.0" encoding="utf-8"?>
-<b:Sources xmlns:b="http://schemas.openxmlformats.org/officeDocument/2006/bibliography" xmlns="http://schemas.openxmlformats.org/officeDocument/2006/bibliography" SelectedStyle="\APASixthEditionOfficeOnline.xsl" StyleName="APA" Version="6"/>
-</file>
-
-<file path=customXml/item3.xml><?xml version="1.0" encoding="utf-8"?>
-<?mso-contentType ?>
-<FormTemplates xmlns="http://schemas.microsoft.com/sharepoint/v3/contenttype/forms">
-  <Display>DocumentLibraryForm</Display>
-  <Edit>DocumentLibraryForm</Edit>
-  <New>DocumentLibraryForm</New>
-</FormTemplates>
-</file>
-
-<file path=customXml/item4.xml><?xml version="1.0" encoding="utf-8"?>
-<go:gDocsCustomXmlDataStorage xmlns:go="http://customooxmlschemas.google.com/" xmlns:r="http://schemas.openxmlformats.org/officeDocument/2006/relationships">
-  <go:docsCustomData xmlns:go="http://customooxmlschemas.google.com/" roundtripDataSignature="AMtx7mh3w1sXrKwdjzYCxjbwPkf7wsIk5w==">AMUW2mWhRc/xLonLdtoI8dz4BVu2GREgE7++Eme5Ko+W5/2G+QfXPKxV7NwLPPaJ77IM2LrlHDguxVZnDKcg4iQIvJIe+zJ9DBWjUaWFI+z0k4HbdiCFsJo=</go:docsCustomData>
-</go:gDocsCustomXmlDataStorage>
-</file>
-
-<file path=customXml/item5.xml><?xml version="1.0" encoding="utf-8"?>
-<p:properties xmlns:p="http://schemas.microsoft.com/office/2006/metadata/properties" xmlns:xsi="http://www.w3.org/2001/XMLSchema-instance" xmlns:pc="http://schemas.microsoft.com/office/infopath/2007/PartnerControls">
-  <documentManagement>
-    <TaxCatchAll xmlns="cb45339b-ced9-4d0d-8f64-77573914d53b" xsi:nil="true"/>
-    <lcf76f155ced4ddcb4097134ff3c332f xmlns="43a3ca16-9c26-4813-b83f-4aec9927b43f">
-      <Terms xmlns="http://schemas.microsoft.com/office/infopath/2007/PartnerControls"/>
-    </lcf76f155ced4ddcb4097134ff3c332f>
-  </documentManagement>
-</p:properties>
-</file>
-
 <file path=customXml/itemProps1.xml><?xml version="1.0" encoding="utf-8"?>
-<ds:datastoreItem xmlns:ds="http://schemas.openxmlformats.org/officeDocument/2006/customXml" ds:itemID="{182BDEE4-3DE3-4D48-8FBD-4938C4B095C1}"/>
-</file>
-
-<file path=customXml/itemProps2.xml><?xml version="1.0" encoding="utf-8"?>
 <ds:datastoreItem xmlns:ds="http://schemas.openxmlformats.org/officeDocument/2006/customXml" ds:itemID="{BDF6C4AE-3E10-4666-8717-D53F05369156}">
   <ds:schemaRefs>
     <ds:schemaRef ds:uri="http://schemas.openxmlformats.org/officeDocument/2006/bibliography"/>
@@ -22671,15 +22714,18 @@
 </ds:datastoreItem>
 </file>
 
-<file path=customXml/itemProps3.xml><?xml version="1.0" encoding="utf-8"?>
-<ds:datastoreItem xmlns:ds="http://schemas.openxmlformats.org/officeDocument/2006/customXml" ds:itemID="{83102ECF-E44F-4F73-A78F-FE313D1BFB9A}">
+<file path=customXml/itemProps2.xml><?xml version="1.0" encoding="utf-8"?>
+<ds:datastoreItem xmlns:ds="http://schemas.openxmlformats.org/officeDocument/2006/customXml" ds:itemID="{9D9B1A75-0210-4935-8179-95DF20A26AD1}">
   <ds:schemaRefs>
-    <ds:schemaRef ds:uri="http://schemas.microsoft.com/sharepoint/v3/contenttype/forms"/>
+    <ds:schemaRef ds:uri="http://schemas.microsoft.com/office/2006/metadata/properties"/>
+    <ds:schemaRef ds:uri="http://schemas.microsoft.com/office/infopath/2007/PartnerControls"/>
+    <ds:schemaRef ds:uri="cb45339b-ced9-4d0d-8f64-77573914d53b"/>
+    <ds:schemaRef ds:uri="43a3ca16-9c26-4813-b83f-4aec9927b43f"/>
   </ds:schemaRefs>
 </ds:datastoreItem>
 </file>
 
-<file path=customXml/itemProps4.xml><?xml version="1.0" encoding="utf-8"?>
+<file path=customXml/itemProps3.xml><?xml version="1.0" encoding="utf-8"?>
 <ds:datastoreItem xmlns:ds="http://schemas.openxmlformats.org/officeDocument/2006/customXml" ds:itemID="{11111111-1234-1234-1234-123412341234}">
   <ds:schemaRefs>
     <ds:schemaRef ds:uri="http://customooxmlschemas.google.com/"/>
@@ -22688,13 +22734,29 @@
 </ds:datastoreItem>
 </file>
 
+<file path=customXml/itemProps4.xml><?xml version="1.0" encoding="utf-8"?>
+<ds:datastoreItem xmlns:ds="http://schemas.openxmlformats.org/officeDocument/2006/customXml" ds:itemID="{83102ECF-E44F-4F73-A78F-FE313D1BFB9A}">
+  <ds:schemaRefs>
+    <ds:schemaRef ds:uri="http://schemas.microsoft.com/sharepoint/v3/contenttype/forms"/>
+  </ds:schemaRefs>
+</ds:datastoreItem>
+</file>
+
 <file path=customXml/itemProps5.xml><?xml version="1.0" encoding="utf-8"?>
-<ds:datastoreItem xmlns:ds="http://schemas.openxmlformats.org/officeDocument/2006/customXml" ds:itemID="{9D9B1A75-0210-4935-8179-95DF20A26AD1}">
+<ds:datastoreItem xmlns:ds="http://schemas.openxmlformats.org/officeDocument/2006/customXml" ds:itemID="{182BDEE4-3DE3-4D48-8FBD-4938C4B095C1}">
   <ds:schemaRefs>
+    <ds:schemaRef ds:uri="http://schemas.microsoft.com/office/2006/metadata/contentType"/>
+    <ds:schemaRef ds:uri="http://schemas.microsoft.com/office/2006/metadata/properties/metaAttributes"/>
+    <ds:schemaRef ds:uri="http://www.w3.org/2001/XMLSchema"/>
     <ds:schemaRef ds:uri="http://schemas.microsoft.com/office/2006/metadata/properties"/>
+    <ds:schemaRef ds:uri="cb45339b-ced9-4d0d-8f64-77573914d53b"/>
+    <ds:schemaRef ds:uri="43a3ca16-9c26-4813-b83f-4aec9927b43f"/>
+    <ds:schemaRef ds:uri="http://schemas.microsoft.com/office/2006/documentManagement/types"/>
     <ds:schemaRef ds:uri="http://schemas.microsoft.com/office/infopath/2007/PartnerControls"/>
-    <ds:schemaRef ds:uri="1d52d4bc-3f95-4709-b359-1b96840d7671"/>
-    <ds:schemaRef ds:uri="8d1bea48-6525-4b05-8cf5-c6ad0dd5b02f"/>
+    <ds:schemaRef ds:uri="http://schemas.openxmlformats.org/package/2006/metadata/core-properties"/>
+    <ds:schemaRef ds:uri="http://purl.org/dc/elements/1.1/"/>
+    <ds:schemaRef ds:uri="http://purl.org/dc/terms/"/>
+    <ds:schemaRef ds:uri="http://schemas.microsoft.com/internal/obd"/>
   </ds:schemaRefs>
 </ds:datastoreItem>
 </file>
--- a/fuentes/CF3_52450391_DI.docx
+++ b/fuentes/CF3_52450391_DI.docx
@@ -1461,7 +1461,7 @@
         <w:t>La función del bolsillo porta celular es, como su nombre indica, permitir el almacenamiento de un teléfono móvil. Para garantizar su eficacia, este accesorio debe someterse a un proceso de confección particular que implica no solo conocer, sino también ejecutar rigurosamente una serie de fases y pasos específicos.</w:t>
       </w:r>
     </w:p>
-    <w:p>
+    <w:p w14:noSpellErr="1">
       <w:pPr>
         <w:pStyle w:val="Textoindependiente"/>
         <w:spacing w:before="247" w:line="278" w:lineRule="auto"/>
@@ -1469,17 +1469,17 @@
         <w:jc w:val="both"/>
         <w:rPr>
           <w:rFonts w:ascii="Arial" w:hAnsi="Arial" w:cs="Arial"/>
-          <w:b/>
-          <w:bCs/>
-          <w:sz w:val="20"/>
-          <w:szCs w:val="20"/>
-        </w:rPr>
-      </w:pPr>
-      <w:r>
-        <w:rPr>
-          <w:rFonts w:ascii="Arial" w:hAnsi="Arial" w:cs="Arial"/>
-          <w:b/>
-          <w:bCs/>
+          <w:b w:val="1"/>
+          <w:bCs w:val="1"/>
+          <w:sz w:val="20"/>
+          <w:szCs w:val="20"/>
+        </w:rPr>
+      </w:pPr>
+      <w:r>
+        <w:rPr>
+          <w:rFonts w:ascii="Arial" w:hAnsi="Arial" w:cs="Arial"/>
+          <w:b w:val="1"/>
+          <w:bCs w:val="1"/>
           <w:sz w:val="20"/>
           <w:szCs w:val="20"/>
         </w:rPr>
@@ -1488,40 +1488,34 @@
       <w:r>
         <w:rPr>
           <w:rFonts w:ascii="Arial" w:hAnsi="Arial" w:cs="Arial"/>
-          <w:b/>
-          <w:bCs/>
-          <w:i/>
-          <w:iCs/>
+          <w:b w:val="1"/>
+          <w:bCs w:val="1"/>
+          <w:i w:val="1"/>
+          <w:iCs w:val="1"/>
           <w:sz w:val="20"/>
           <w:szCs w:val="20"/>
         </w:rPr>
         <w:t xml:space="preserve">Bolsillo porta </w:t>
       </w:r>
-      <w:commentRangeStart w:id="1"/>
-      <w:r>
-        <w:rPr>
-          <w:rFonts w:ascii="Arial" w:hAnsi="Arial" w:cs="Arial"/>
-          <w:b/>
-          <w:bCs/>
-          <w:i/>
-          <w:iCs/>
+      <w:r>
+        <w:rPr>
+          <w:rFonts w:ascii="Arial" w:hAnsi="Arial" w:cs="Arial"/>
+          <w:b w:val="1"/>
+          <w:bCs w:val="1"/>
+          <w:i w:val="1"/>
+          <w:iCs w:val="1"/>
           <w:sz w:val="20"/>
           <w:szCs w:val="20"/>
         </w:rPr>
         <w:t>celular</w:t>
       </w:r>
-      <w:commentRangeEnd w:id="1"/>
-      <w:r>
-        <w:rPr>
-          <w:rStyle w:val="Refdecomentario"/>
-          <w:rFonts w:ascii="Arial" w:hAnsi="Arial" w:eastAsia="Arial" w:cs="Arial"/>
-          <w:i/>
-          <w:iCs/>
-          <w:sz w:val="20"/>
-          <w:szCs w:val="20"/>
-          <w:lang w:val="es-CO" w:eastAsia="ja-JP"/>
-        </w:rPr>
-        <w:commentReference w:id="1"/>
+      <w:commentRangeStart w:id="934754927"/>
+      <w:commentRangeEnd w:id="934754927"/>
+      <w:r>
+        <w:rPr>
+          <w:rStyle w:val="CommentReference"/>
+        </w:rPr>
+        <w:commentReference w:id="934754927"/>
       </w:r>
     </w:p>
     <w:p>
@@ -1774,7 +1768,7 @@
         </w:rPr>
       </w:pPr>
     </w:p>
-    <w:p>
+    <w:p w14:noSpellErr="1">
       <w:pPr>
         <w:rPr>
           <w:sz w:val="20"/>
@@ -1825,7 +1819,6 @@
         </w:rPr>
         <w:t xml:space="preserve"> en cada marcación de puntos para confeccionar las pinzas </w:t>
       </w:r>
-      <w:proofErr w:type="gramStart"/>
       <w:r>
         <w:rPr>
           <w:sz w:val="20"/>
@@ -1833,7 +1826,6 @@
         </w:rPr>
         <w:t>del porta celular</w:t>
       </w:r>
-      <w:proofErr w:type="gramEnd"/>
       <w:r>
         <w:rPr>
           <w:sz w:val="20"/>
@@ -1858,22 +1850,47 @@
     </w:p>
     <w:p>
       <w:pPr>
-        <w:pStyle w:val="Textoindependiente"/>
-        <w:rPr>
-          <w:rFonts w:ascii="Arial" w:hAnsi="Arial" w:cs="Arial"/>
-          <w:b/>
-          <w:sz w:val="20"/>
-          <w:szCs w:val="20"/>
-        </w:rPr>
-      </w:pPr>
-    </w:p>
-    <w:p>
+        <w:rPr>
+          <w:sz w:val="20"/>
+          <w:szCs w:val="20"/>
+        </w:rPr>
+      </w:pPr>
+    </w:p>
+    <w:p>
+      <w:pPr>
+        <w:rPr>
+          <w:sz w:val="20"/>
+          <w:szCs w:val="20"/>
+        </w:rPr>
+      </w:pPr>
+      <w:commentRangeStart w:id="417511900"/>
+      <w:commentRangeEnd w:id="417511900"/>
+      <w:r>
+        <w:rPr>
+          <w:rStyle w:val="CommentReference"/>
+        </w:rPr>
+        <w:commentReference w:id="417511900"/>
+      </w:r>
+    </w:p>
+    <w:p>
+      <w:pPr>
+        <w:pStyle w:val="Textoindependiente"/>
+        <w:rPr>
+          <w:rFonts w:ascii="Arial" w:hAnsi="Arial" w:cs="Arial"/>
+          <w:b/>
+          <w:sz w:val="20"/>
+          <w:szCs w:val="20"/>
+        </w:rPr>
+      </w:pPr>
+    </w:p>
+    <w:p w14:noSpellErr="1">
       <w:pPr>
         <w:pStyle w:val="Textoindependiente"/>
         <w:ind w:left="720" w:firstLine="720"/>
         <w:rPr>
           <w:rFonts w:ascii="Arial" w:hAnsi="Arial" w:cs="Arial"/>
-          <w:b/>
+          <w:b w:val="1"/>
+          <w:bCs w:val="1"/>
           <w:sz w:val="20"/>
           <w:szCs w:val="20"/>
         </w:rPr>
@@ -1940,32 +1957,22 @@
       <w:r>
         <w:rPr>
           <w:rFonts w:ascii="Arial" w:hAnsi="Arial" w:cs="Arial"/>
-          <w:b/>
+          <w:b w:val="1"/>
+          <w:bCs w:val="1"/>
           <w:sz w:val="20"/>
           <w:szCs w:val="20"/>
         </w:rPr>
         <w:t xml:space="preserve">Figura 2. </w:t>
       </w:r>
-      <w:commentRangeStart w:id="2"/>
-      <w:r>
-        <w:rPr>
-          <w:rFonts w:ascii="Arial" w:hAnsi="Arial" w:cs="Arial"/>
-          <w:b/>
+      <w:r>
+        <w:rPr>
+          <w:rFonts w:ascii="Arial" w:hAnsi="Arial" w:cs="Arial"/>
+          <w:b w:val="1"/>
+          <w:bCs w:val="1"/>
           <w:sz w:val="20"/>
           <w:szCs w:val="20"/>
         </w:rPr>
         <w:t>Costuras</w:t>
-      </w:r>
-      <w:commentRangeEnd w:id="2"/>
-      <w:r>
-        <w:rPr>
-          <w:rStyle w:val="Refdecomentario"/>
-          <w:rFonts w:ascii="Arial" w:hAnsi="Arial" w:eastAsia="Arial" w:cs="Arial"/>
-          <w:sz w:val="20"/>
-          <w:szCs w:val="20"/>
-          <w:lang w:val="es-CO" w:eastAsia="ja-JP"/>
-        </w:rPr>
-        <w:commentReference w:id="2"/>
       </w:r>
     </w:p>
     <w:p>
@@ -2170,7 +2177,7 @@
         </w:rPr>
       </w:pPr>
     </w:p>
-    <w:p>
+    <w:p w14:noSpellErr="1">
       <w:pPr>
         <w:pStyle w:val="Textoindependiente"/>
         <w:spacing w:before="249" w:line="276" w:lineRule="auto"/>
@@ -2178,12 +2185,13 @@
         <w:jc w:val="both"/>
         <w:rPr>
           <w:rFonts w:ascii="Arial" w:hAnsi="Arial" w:cs="Arial"/>
-          <w:b/>
-          <w:bCs/>
-          <w:sz w:val="20"/>
-          <w:szCs w:val="20"/>
-        </w:rPr>
-      </w:pPr>
+          <w:b w:val="1"/>
+          <w:bCs w:val="1"/>
+          <w:sz w:val="20"/>
+          <w:szCs w:val="20"/>
+        </w:rPr>
+      </w:pPr>
+      <w:commentRangeStart w:id="804853708"/>
       <w:r>
         <w:rPr>
           <w:rFonts w:ascii="Arial" w:hAnsi="Arial" w:cs="Arial"/>
@@ -2246,56 +2254,59 @@
       <w:r>
         <w:rPr>
           <w:rFonts w:ascii="Arial" w:hAnsi="Arial" w:cs="Arial"/>
-          <w:b/>
-          <w:bCs/>
-          <w:sz w:val="20"/>
-          <w:szCs w:val="20"/>
-        </w:rPr>
-        <w:t xml:space="preserve">Figura 3. </w:t>
-      </w:r>
-      <w:r>
-        <w:rPr>
-          <w:rFonts w:ascii="Arial" w:hAnsi="Arial" w:cs="Arial"/>
-          <w:b/>
-          <w:bCs/>
-          <w:i/>
-          <w:iCs/>
+          <w:b w:val="1"/>
+          <w:bCs w:val="1"/>
+          <w:sz w:val="20"/>
+          <w:szCs w:val="20"/>
+        </w:rPr>
+        <w:t xml:space="preserve">Figura</w:t>
+      </w:r>
+      <w:commentRangeEnd w:id="804853708"/>
+      <w:r>
+        <w:rPr>
+          <w:rStyle w:val="CommentReference"/>
+        </w:rPr>
+        <w:commentReference w:id="804853708"/>
+      </w:r>
+      <w:r>
+        <w:rPr>
+          <w:rFonts w:ascii="Arial" w:hAnsi="Arial" w:cs="Arial"/>
+          <w:b w:val="1"/>
+          <w:bCs w:val="1"/>
+          <w:sz w:val="20"/>
+          <w:szCs w:val="20"/>
+        </w:rPr>
+        <w:t xml:space="preserve"> 3. </w:t>
+      </w:r>
+      <w:r>
+        <w:rPr>
+          <w:rFonts w:ascii="Arial" w:hAnsi="Arial" w:cs="Arial"/>
+          <w:b w:val="1"/>
+          <w:bCs w:val="1"/>
+          <w:i w:val="1"/>
+          <w:iCs w:val="1"/>
           <w:sz w:val="20"/>
           <w:szCs w:val="20"/>
         </w:rPr>
         <w:t xml:space="preserve">Bolsillo con </w:t>
       </w:r>
-      <w:commentRangeStart w:id="3"/>
-      <w:r>
-        <w:rPr>
-          <w:rFonts w:ascii="Arial" w:hAnsi="Arial" w:cs="Arial"/>
-          <w:b/>
-          <w:bCs/>
-          <w:i/>
-          <w:iCs/>
+      <w:r>
+        <w:rPr>
+          <w:rFonts w:ascii="Arial" w:hAnsi="Arial" w:cs="Arial"/>
+          <w:b w:val="1"/>
+          <w:bCs w:val="1"/>
+          <w:i w:val="1"/>
+          <w:iCs w:val="1"/>
           <w:sz w:val="20"/>
           <w:szCs w:val="20"/>
         </w:rPr>
         <w:t>cierre</w:t>
       </w:r>
-      <w:commentRangeEnd w:id="3"/>
-      <w:r>
-        <w:rPr>
-          <w:rStyle w:val="Refdecomentario"/>
-          <w:rFonts w:ascii="Arial" w:hAnsi="Arial" w:eastAsia="Arial" w:cs="Arial"/>
-          <w:i/>
-          <w:iCs/>
-          <w:sz w:val="20"/>
-          <w:szCs w:val="20"/>
-          <w:lang w:val="es-CO" w:eastAsia="ja-JP"/>
-        </w:rPr>
-        <w:commentReference w:id="3"/>
-      </w:r>
-      <w:r>
-        <w:rPr>
-          <w:rFonts w:ascii="Arial" w:hAnsi="Arial" w:cs="Arial"/>
-          <w:b/>
-          <w:bCs/>
+      <w:r>
+        <w:rPr>
+          <w:rFonts w:ascii="Arial" w:hAnsi="Arial" w:cs="Arial"/>
+          <w:b w:val="1"/>
+          <w:bCs w:val="1"/>
           <w:sz w:val="20"/>
           <w:szCs w:val="20"/>
         </w:rPr>
@@ -7229,6 +7240,7 @@
         <w:t>👜</w:t>
       </w:r>
       <w:r>
+        <w:rPr/>
         <w:t xml:space="preserve"> </w:t>
       </w:r>
       <w:r>
@@ -7259,11 +7271,6 @@
         <w:t>egado del forro</w:t>
       </w:r>
       <w:r>
-        <w:rPr>
-          <w:rFonts w:ascii="Arial" w:hAnsi="Arial" w:cs="Arial"/>
-          <w:sz w:val="20"/>
-          <w:szCs w:val="20"/>
-        </w:rPr>
         <w:br/>
       </w:r>
       <w:r>
@@ -7280,14 +7287,25 @@
           <w:sz w:val="20"/>
           <w:szCs w:val="20"/>
         </w:rPr>
-        <w:t xml:space="preserve"> Aplica cemento de contacto XL en el reverso del primer porta documentos.</w:t>
-      </w:r>
-      <w:r>
-        <w:rPr>
-          <w:rFonts w:ascii="Arial" w:hAnsi="Arial" w:cs="Arial"/>
-          <w:sz w:val="20"/>
-          <w:szCs w:val="20"/>
-        </w:rPr>
+        <w:t xml:space="preserve"> Aplica</w:t>
+      </w:r>
+      <w:r>
+        <w:rPr>
+          <w:rFonts w:ascii="Arial" w:hAnsi="Arial" w:cs="Arial"/>
+          <w:sz w:val="20"/>
+          <w:szCs w:val="20"/>
+        </w:rPr>
+        <w:t>r</w:t>
+      </w:r>
+      <w:r>
+        <w:rPr>
+          <w:rFonts w:ascii="Arial" w:hAnsi="Arial" w:cs="Arial"/>
+          <w:sz w:val="20"/>
+          <w:szCs w:val="20"/>
+        </w:rPr>
+        <w:t xml:space="preserve"> cemento de contacto XL en el reverso del primer porta documentos.</w:t>
+      </w:r>
+      <w:r>
         <w:br/>
       </w:r>
       <w:r>
@@ -7304,7 +7322,23 @@
           <w:sz w:val="20"/>
           <w:szCs w:val="20"/>
         </w:rPr>
-        <w:t xml:space="preserve"> Adhiere el primer lado del forro en la parte inferior de la primera incisión.</w:t>
+        <w:t xml:space="preserve"> Adh</w:t>
+      </w:r>
+      <w:r>
+        <w:rPr>
+          <w:rFonts w:ascii="Arial" w:hAnsi="Arial" w:cs="Arial"/>
+          <w:sz w:val="20"/>
+          <w:szCs w:val="20"/>
+        </w:rPr>
+        <w:t>erir</w:t>
+      </w:r>
+      <w:r>
+        <w:rPr>
+          <w:rFonts w:ascii="Arial" w:hAnsi="Arial" w:cs="Arial"/>
+          <w:sz w:val="20"/>
+          <w:szCs w:val="20"/>
+        </w:rPr>
+        <w:t xml:space="preserve"> el primer lado del forro en la parte inferior de la primera incisión.</w:t>
       </w:r>
     </w:p>
     <w:p>
@@ -7361,11 +7395,6 @@
         <w:t>ijación del otro extremo</w:t>
       </w:r>
       <w:r>
-        <w:rPr>
-          <w:rFonts w:ascii="Arial" w:hAnsi="Arial" w:cs="Arial"/>
-          <w:sz w:val="20"/>
-          <w:szCs w:val="20"/>
-        </w:rPr>
         <w:br/>
       </w:r>
       <w:r>
@@ -7382,9 +7411,24 @@
           <w:sz w:val="20"/>
           <w:szCs w:val="20"/>
         </w:rPr>
-        <w:t xml:space="preserve"> Pega el otro extremo del forro en la parte superior de la misma abertura </w:t>
-      </w:r>
-      <w:proofErr w:type="gramStart"/>
+        <w:t xml:space="preserve"> Pega</w:t>
+      </w:r>
+      <w:r>
+        <w:rPr>
+          <w:rFonts w:ascii="Arial" w:hAnsi="Arial" w:cs="Arial"/>
+          <w:sz w:val="20"/>
+          <w:szCs w:val="20"/>
+        </w:rPr>
+        <w:t>r</w:t>
+      </w:r>
+      <w:r>
+        <w:rPr>
+          <w:rFonts w:ascii="Arial" w:hAnsi="Arial" w:cs="Arial"/>
+          <w:sz w:val="20"/>
+          <w:szCs w:val="20"/>
+        </w:rPr>
+        <w:t xml:space="preserve"> el otro extremo del forro en la parte superior de la misma abertura </w:t>
+      </w:r>
       <w:r>
         <w:rPr>
           <w:rFonts w:ascii="Arial" w:hAnsi="Arial" w:cs="Arial"/>
@@ -7393,7 +7437,6 @@
         </w:rPr>
         <w:t>del porta</w:t>
       </w:r>
-      <w:proofErr w:type="gramEnd"/>
       <w:r>
         <w:rPr>
           <w:rFonts w:ascii="Arial" w:hAnsi="Arial" w:cs="Arial"/>
@@ -7414,11 +7457,6 @@
         </w:rPr>
       </w:pPr>
       <w:r>
-        <w:rPr>
-          <w:rFonts w:ascii="Arial" w:hAnsi="Arial" w:cs="Arial"/>
-          <w:sz w:val="20"/>
-          <w:szCs w:val="20"/>
-        </w:rPr>
         <w:br/>
       </w:r>
       <w:r>
@@ -7465,11 +7503,6 @@
         <w:t>epetición del proceso</w:t>
       </w:r>
       <w:r>
-        <w:rPr>
-          <w:rFonts w:ascii="Arial" w:hAnsi="Arial" w:cs="Arial"/>
-          <w:sz w:val="20"/>
-          <w:szCs w:val="20"/>
-        </w:rPr>
         <w:br/>
       </w:r>
       <w:r>
@@ -7486,14 +7519,25 @@
           <w:sz w:val="20"/>
           <w:szCs w:val="20"/>
         </w:rPr>
-        <w:t xml:space="preserve"> Realiza este procedimiento en cada abertura.</w:t>
-      </w:r>
-      <w:r>
-        <w:rPr>
-          <w:rFonts w:ascii="Arial" w:hAnsi="Arial" w:cs="Arial"/>
-          <w:sz w:val="20"/>
-          <w:szCs w:val="20"/>
-        </w:rPr>
+        <w:t xml:space="preserve"> Realiza</w:t>
+      </w:r>
+      <w:r>
+        <w:rPr>
+          <w:rFonts w:ascii="Arial" w:hAnsi="Arial" w:cs="Arial"/>
+          <w:sz w:val="20"/>
+          <w:szCs w:val="20"/>
+        </w:rPr>
+        <w:t>r</w:t>
+      </w:r>
+      <w:r>
+        <w:rPr>
+          <w:rFonts w:ascii="Arial" w:hAnsi="Arial" w:cs="Arial"/>
+          <w:sz w:val="20"/>
+          <w:szCs w:val="20"/>
+        </w:rPr>
+        <w:t xml:space="preserve"> este procedimiento en cada abertura.</w:t>
+      </w:r>
+      <w:r>
         <w:br/>
       </w:r>
       <w:r>
@@ -7510,7 +7554,23 @@
           <w:sz w:val="20"/>
           <w:szCs w:val="20"/>
         </w:rPr>
-        <w:t xml:space="preserve"> Asegúrate de colocar el forro correspondiente en cada sección.</w:t>
+        <w:t xml:space="preserve"> Asegú</w:t>
+      </w:r>
+      <w:r>
+        <w:rPr>
+          <w:rFonts w:ascii="Arial" w:hAnsi="Arial" w:cs="Arial"/>
+          <w:sz w:val="20"/>
+          <w:szCs w:val="20"/>
+        </w:rPr>
+        <w:t xml:space="preserve">rese </w:t>
+      </w:r>
+      <w:r>
+        <w:rPr>
+          <w:rFonts w:ascii="Arial" w:hAnsi="Arial" w:cs="Arial"/>
+          <w:sz w:val="20"/>
+          <w:szCs w:val="20"/>
+        </w:rPr>
+        <w:t>de colocar el forro correspondiente en cada sección.</w:t>
       </w:r>
     </w:p>
     <w:p>
@@ -7567,11 +7627,6 @@
         <w:t>ellado de bordes</w:t>
       </w:r>
       <w:r>
-        <w:rPr>
-          <w:rFonts w:ascii="Arial" w:hAnsi="Arial" w:cs="Arial"/>
-          <w:sz w:val="20"/>
-          <w:szCs w:val="20"/>
-        </w:rPr>
         <w:br/>
       </w:r>
       <w:r>
@@ -7588,14 +7643,25 @@
           <w:sz w:val="20"/>
           <w:szCs w:val="20"/>
         </w:rPr>
-        <w:t xml:space="preserve"> Usa tinta marroquinera para sellar los bordes y lograr un acabado profesional.</w:t>
-      </w:r>
-      <w:r>
-        <w:rPr>
-          <w:rFonts w:ascii="Arial" w:hAnsi="Arial" w:cs="Arial"/>
-          <w:sz w:val="20"/>
-          <w:szCs w:val="20"/>
-        </w:rPr>
+        <w:t xml:space="preserve"> Us</w:t>
+      </w:r>
+      <w:r>
+        <w:rPr>
+          <w:rFonts w:ascii="Arial" w:hAnsi="Arial" w:cs="Arial"/>
+          <w:sz w:val="20"/>
+          <w:szCs w:val="20"/>
+        </w:rPr>
+        <w:t>e</w:t>
+      </w:r>
+      <w:r>
+        <w:rPr>
+          <w:rFonts w:ascii="Arial" w:hAnsi="Arial" w:cs="Arial"/>
+          <w:sz w:val="20"/>
+          <w:szCs w:val="20"/>
+        </w:rPr>
+        <w:t xml:space="preserve"> tinta marroquinera para sellar los bordes y lograr un acabado profesional.</w:t>
+      </w:r>
+      <w:r>
         <w:br/>
       </w:r>
     </w:p>
@@ -15872,70 +15938,6 @@
       </w:r>
     </w:p>
   </w:comment>
-  <w:comment w:initials="SM" w:author="Sandra Paola Morales Paez" w:date="2025-02-23T10:46:00Z" w:id="1">
-    <w:p>
-      <w:pPr>
-        <w:pStyle w:val="Textocomentario"/>
-      </w:pPr>
-      <w:r>
-        <w:rPr>
-          <w:rStyle w:val="Refdecomentario"/>
-        </w:rPr>
-        <w:annotationRef/>
-      </w:r>
-      <w:r>
-        <w:t xml:space="preserve">Texto alternativo:   La figura representa un bolsillo diseñado para portar un celular, compuesto por un fondo con un patrón de lunares negros sobre un fondo blanco. En el centro, se encuentra un rectángulo rojo dividido en dos secciones, que corresponde al bolsillo.  </w:t>
-      </w:r>
-    </w:p>
-  </w:comment>
-  <w:comment w:initials="SM" w:author="Sandra Paola Morales Paez" w:date="2025-02-23T10:47:00Z" w:id="2">
-    <w:p>
-      <w:pPr>
-        <w:pStyle w:val="Textocomentario"/>
-      </w:pPr>
-      <w:r>
-        <w:rPr>
-          <w:rStyle w:val="Refdecomentario"/>
-        </w:rPr>
-        <w:annotationRef/>
-      </w:r>
-      <w:r>
-        <w:t xml:space="preserve">Texto alternativo: </w:t>
-      </w:r>
-    </w:p>
-    <w:p>
-      <w:pPr>
-        <w:pStyle w:val="Textocomentario"/>
-      </w:pPr>
-      <w:r>
-        <w:t xml:space="preserve">La figura presenta dos representaciones de costuras en una superficie con un patrón de puntos negros sobre fondo blanco. En ambas ilustraciones, se incluye un rectángulo rojo con divisiones internas, ubicado en el centro de cada superficie. Las diferencias entre ambas representaciones radican en la disposición de las divisiones dentro del rectángulo rojo, lo que sugiere distintos métodos de costura o unión en la estructura. </w:t>
-      </w:r>
-    </w:p>
-  </w:comment>
-  <w:comment w:initials="SM" w:author="Sandra Paola Morales Paez" w:date="2025-02-23T10:48:00Z" w:id="3">
-    <w:p>
-      <w:pPr>
-        <w:pStyle w:val="Textocomentario"/>
-      </w:pPr>
-      <w:r>
-        <w:rPr>
-          <w:rStyle w:val="Refdecomentario"/>
-        </w:rPr>
-        <w:annotationRef/>
-      </w:r>
-      <w:r>
-        <w:t>Texto alternativo:</w:t>
-      </w:r>
-    </w:p>
-    <w:p>
-      <w:pPr>
-        <w:pStyle w:val="Textocomentario"/>
-      </w:pPr>
-      <w:r>
-        <w:t xml:space="preserve">La figura expone un proceso de confección de un bolsillo con cierre, dividido en tres etapas. En los extremos izquierdo y derecho, se expone una pieza de tela verde unida a una base naranja, con un cierre amarillo en la parte superior, donde en el lado derecho se incluyen hilos sueltos. En la parte central, se ilustra la pieza con un patrón de puntos negros sobre fondo blanco, con una abertura horizontal donde se ha incorporado el cierre amarillo, indicando el punto de integración del bolsillo en la superficie. </w:t>
-      </w:r>
-    </w:p>
-  </w:comment>
   <w:comment w:initials="SM" w:author="Sandra Paola Morales Paez" w:date="2025-02-23T10:49:00Z" w:id="5">
     <w:p>
       <w:pPr>
@@ -16608,15 +16610,76 @@
       </w:r>
     </w:p>
   </w:comment>
+  <w:comment xmlns:w="http://schemas.openxmlformats.org/wordprocessingml/2006/main" w:initials="SP" w:author="Sandra Paola Morales Páez" w:date="2025-04-08T14:25:10" w:id="934754927">
+    <w:p xmlns:w14="http://schemas.microsoft.com/office/word/2010/wordml" xmlns:w="http://schemas.openxmlformats.org/wordprocessingml/2006/main">
+      <w:pPr>
+        <w:pStyle w:val="CommentText"/>
+      </w:pPr>
+      <w:r>
+        <w:rPr>
+          <w:rStyle w:val="CommentReference"/>
+        </w:rPr>
+        <w:annotationRef/>
+      </w:r>
+      <w:r>
+        <w:t>Texto alternativo: La figura representa un bolsillo diseñado para portar un celular, compuesto por un fondo con un patrón de lunares verdes sobre un fondo blanco. En el centro, se encuentra un rectángulo rojo dividido en dos secciones, que corresponde al bolsillo.</w:t>
+      </w:r>
+    </w:p>
+  </w:comment>
+  <w:comment xmlns:w="http://schemas.openxmlformats.org/wordprocessingml/2006/main" w:initials="SP" w:author="Sandra Paola Morales Páez" w:date="2025-04-08T14:28:17" w:id="417511900">
+    <w:p xmlns:w14="http://schemas.microsoft.com/office/word/2010/wordml" xmlns:w="http://schemas.openxmlformats.org/wordprocessingml/2006/main">
+      <w:pPr>
+        <w:pStyle w:val="CommentText"/>
+      </w:pPr>
+      <w:r>
+        <w:rPr>
+          <w:rStyle w:val="CommentReference"/>
+        </w:rPr>
+        <w:annotationRef/>
+      </w:r>
+      <w:r>
+        <w:t xml:space="preserve">Texto alternativo: </w:t>
+      </w:r>
+    </w:p>
+    <w:p xmlns:w14="http://schemas.microsoft.com/office/word/2010/wordml" xmlns:w="http://schemas.openxmlformats.org/wordprocessingml/2006/main">
+      <w:pPr>
+        <w:pStyle w:val="CommentText"/>
+      </w:pPr>
+      <w:r>
+        <w:t xml:space="preserve">La figura presenta dos representaciones de costuras en una superficie con un patrón de puntos verdes sobre fondo blanco. En ambas ilustraciones, se incluye un rectángulo rojo con divisiones internas, ubicado en el centro de cada superficie. Las diferencias entre ambas representaciones radican en la disposición de las divisiones dentro del rectángulo rojo, lo que sugiere distintos métodos de costura o unión en la estructura. </w:t>
+      </w:r>
+    </w:p>
+  </w:comment>
+  <w:comment xmlns:w="http://schemas.openxmlformats.org/wordprocessingml/2006/main" w:initials="SP" w:author="Sandra Paola Morales Páez" w:date="2025-04-08T14:30:33" w:id="804853708">
+    <w:p xmlns:w14="http://schemas.microsoft.com/office/word/2010/wordml" xmlns:w="http://schemas.openxmlformats.org/wordprocessingml/2006/main">
+      <w:pPr>
+        <w:pStyle w:val="CommentText"/>
+      </w:pPr>
+      <w:r>
+        <w:rPr>
+          <w:rStyle w:val="CommentReference"/>
+        </w:rPr>
+        <w:annotationRef/>
+      </w:r>
+      <w:r>
+        <w:t>Texto alternativo:</w:t>
+      </w:r>
+    </w:p>
+    <w:p xmlns:w14="http://schemas.microsoft.com/office/word/2010/wordml" xmlns:w="http://schemas.openxmlformats.org/wordprocessingml/2006/main">
+      <w:pPr>
+        <w:pStyle w:val="CommentText"/>
+      </w:pPr>
+      <w:r>
+        <w:t xml:space="preserve">La figura expone un proceso de confección de un bolsillo con cierre, dividido en tres etapas. En los extremos izquierdo y derecho, se expone una pieza de tela verde unida a una base naranja, con un cierre amarillo en la parte superior, donde en el lado derecho se incluyen hilos sueltos. En la parte central, se ilustra la pieza con un patrón de puntos verdes sobre fondo blanco, con una abertura horizontal donde se ha incorporado el cierre amarillo, indicando el punto de integración del bolsillo en la superficie. </w:t>
+      </w:r>
+    </w:p>
+  </w:comment>
 </w:comments>
 </file>
 
 <file path=word/commentsExtended.xml><?xml version="1.0" encoding="utf-8"?>
 <w15:commentsEx xmlns:mc="http://schemas.openxmlformats.org/markup-compatibility/2006" xmlns:w15="http://schemas.microsoft.com/office/word/2012/wordml" mc:Ignorable="w15">
   <w15:commentEx w15:done="0" w15:paraId="218F9F87"/>
-  <w15:commentEx w15:done="0" w15:paraId="22204364"/>
-  <w15:commentEx w15:done="0" w15:paraId="45EAE071"/>
-  <w15:commentEx w15:done="0" w15:paraId="4CE52894"/>
   <w15:commentEx w15:done="0" w15:paraId="66CA0C48"/>
   <w15:commentEx w15:done="0" w15:paraId="1A2DCB43"/>
   <w15:commentEx w15:done="0" w15:paraId="5E13A7C6"/>
@@ -16646,15 +16709,18 @@
   <w15:commentEx w15:done="0" w15:paraId="5CC15644"/>
   <w15:commentEx w15:done="0" w15:paraId="34B1CA38"/>
   <w15:commentEx w15:done="0" w15:paraId="1EFB16CE"/>
+  <w15:commentEx w15:done="0" w15:paraId="5CE3E3A0"/>
+  <w15:commentEx w15:done="0" w15:paraId="1358ECF8"/>
+  <w15:commentEx w15:done="0" w15:paraId="0452C0AD"/>
 </w15:commentsEx>
 </file>
 
 <file path=word/commentsExtensible.xml><?xml version="1.0" encoding="utf-8"?>
 <w16cex:commentsExtensible xmlns:w16="http://schemas.microsoft.com/office/word/2018/wordml" xmlns:w16cex="http://schemas.microsoft.com/office/word/2018/wordml/cex" xmlns:mc="http://schemas.openxmlformats.org/markup-compatibility/2006" mc:Ignorable="w16 w16cex">
   <w16cex:commentExtensible w16cex:durableId="7F7DECFB" w16cex:dateUtc="2025-03-04T19:06:00Z"/>
-  <w16cex:commentExtensible w16cex:durableId="40148F1A" w16cex:dateUtc="2025-02-23T15:46:00Z"/>
-  <w16cex:commentExtensible w16cex:durableId="45487ABD" w16cex:dateUtc="2025-02-23T15:47:00Z"/>
-  <w16cex:commentExtensible w16cex:durableId="5BC0E368" w16cex:dateUtc="2025-02-23T15:48:00Z"/>
+  <w16cex:commentExtensible w16cex:durableId="536988D6" w16cex:dateUtc="2025-04-08T19:30:33.217Z"/>
+  <w16cex:commentExtensible w16cex:durableId="387C3C32" w16cex:dateUtc="2025-04-08T19:28:17.295Z"/>
+  <w16cex:commentExtensible w16cex:durableId="2B596510" w16cex:dateUtc="2025-04-08T19:25:10.118Z"/>
   <w16cex:commentExtensible w16cex:durableId="70ABAC37" w16cex:dateUtc="2025-02-23T15:49:00Z"/>
   <w16cex:commentExtensible w16cex:durableId="3B8ABA35" w16cex:dateUtc="2025-02-23T15:50:00Z"/>
   <w16cex:commentExtensible w16cex:durableId="572571A1" w16cex:dateUtc="2025-02-23T15:50:00Z"/>
@@ -16690,9 +16756,6 @@
 <file path=word/commentsIds.xml><?xml version="1.0" encoding="utf-8"?>
 <w16cid:commentsIds xmlns:mc="http://schemas.openxmlformats.org/markup-compatibility/2006" xmlns:w16cid="http://schemas.microsoft.com/office/word/2016/wordml/cid" mc:Ignorable="w16cid">
   <w16cid:commentId w16cid:paraId="218F9F87" w16cid:durableId="7F7DECFB"/>
-  <w16cid:commentId w16cid:paraId="22204364" w16cid:durableId="40148F1A"/>
-  <w16cid:commentId w16cid:paraId="45EAE071" w16cid:durableId="45487ABD"/>
-  <w16cid:commentId w16cid:paraId="4CE52894" w16cid:durableId="5BC0E368"/>
   <w16cid:commentId w16cid:paraId="66CA0C48" w16cid:durableId="70ABAC37"/>
   <w16cid:commentId w16cid:paraId="1A2DCB43" w16cid:durableId="3B8ABA35"/>
   <w16cid:commentId w16cid:paraId="5E13A7C6" w16cid:durableId="572571A1"/>
@@ -16722,6 +16785,9 @@
   <w16cid:commentId w16cid:paraId="5CC15644" w16cid:durableId="387A1E6D"/>
   <w16cid:commentId w16cid:paraId="34B1CA38" w16cid:durableId="5DDD1B4B"/>
   <w16cid:commentId w16cid:paraId="1EFB16CE" w16cid:durableId="0333335D"/>
+  <w16cid:commentId w16cid:paraId="5CE3E3A0" w16cid:durableId="2B596510"/>
+  <w16cid:commentId w16cid:paraId="1358ECF8" w16cid:durableId="387C3C32"/>
+  <w16cid:commentId w16cid:paraId="0452C0AD" w16cid:durableId="536988D6"/>
 </w16cid:commentsIds>
 </file>
 

--- a/fuentes/CF3_52450391_DI.docx
+++ b/fuentes/CF3_52450391_DI.docx
@@ -1,6 +1,6 @@
 
 <file path=word/document.xml><?xml version="1.0" encoding="utf-8"?>
-<w:document xmlns:wpc="http://schemas.microsoft.com/office/word/2010/wordprocessingCanvas" xmlns:cx="http://schemas.microsoft.com/office/drawing/2014/chartex" xmlns:cx1="http://schemas.microsoft.com/office/drawing/2015/9/8/chartex" xmlns:cx2="http://schemas.microsoft.com/office/drawing/2015/10/21/chartex" xmlns:cx3="http://schemas.microsoft.com/office/drawing/2016/5/9/chartex" xmlns:cx4="http://schemas.microsoft.com/office/drawing/2016/5/10/chartex" xmlns:cx5="http://schemas.microsoft.com/office/drawing/2016/5/11/chartex" xmlns:cx6="http://schemas.microsoft.com/office/drawing/2016/5/12/chartex" xmlns:cx7="http://schemas.microsoft.com/office/drawing/2016/5/13/chartex" xmlns:cx8="http://schemas.microsoft.com/office/drawing/2016/5/14/chartex" xmlns:mc="http://schemas.openxmlformats.org/markup-compatibility/2006" xmlns:aink="http://schemas.microsoft.com/office/drawing/2016/ink" xmlns:am3d="http://schemas.microsoft.com/office/drawing/2017/model3d" xmlns:o="urn:schemas-microsoft-com:office:office" xmlns:oel="http://schemas.microsoft.com/office/2019/extlst" xmlns:r="http://schemas.openxmlformats.org/officeDocument/2006/relationships" xmlns:m="http://schemas.openxmlformats.org/officeDocument/2006/math" xmlns:v="urn:schemas-microsoft-com:vml" xmlns:wp14="http://schemas.microsoft.com/office/word/2010/wordprocessingDrawing" xmlns:wp="http://schemas.openxmlformats.org/drawingml/2006/wordprocessingDrawing" xmlns:w10="urn:schemas-microsoft-com:office:word" xmlns:w="http://schemas.openxmlformats.org/wordprocessingml/2006/main" xmlns:w14="http://schemas.microsoft.com/office/word/2010/wordml" xmlns:w15="http://schemas.microsoft.com/office/word/2012/wordml" xmlns:w16cex="http://schemas.microsoft.com/office/word/2018/wordml/cex" xmlns:w16cid="http://schemas.microsoft.com/office/word/2016/wordml/cid" xmlns:w16="http://schemas.microsoft.com/office/word/2018/wordml" xmlns:w16du="http://schemas.microsoft.com/office/word/2023/wordml/word16du" xmlns:w16sdtdh="http://schemas.microsoft.com/office/word/2020/wordml/sdtdatahash" xmlns:w16sdtfl="http://schemas.microsoft.com/office/word/2024/wordml/sdtformatlock" xmlns:w16se="http://schemas.microsoft.com/office/word/2015/wordml/symex" xmlns:wpg="http://schemas.microsoft.com/office/word/2010/wordprocessingGroup" xmlns:wpi="http://schemas.microsoft.com/office/word/2010/wordprocessingInk" xmlns:wne="http://schemas.microsoft.com/office/word/2006/wordml" xmlns:wps="http://schemas.microsoft.com/office/word/2010/wordprocessingShape" xmlns:a="http://schemas.openxmlformats.org/drawingml/2006/main" xmlns:pic="http://schemas.openxmlformats.org/drawingml/2006/picture" xmlns:a14="http://schemas.microsoft.com/office/drawing/2010/main" mc:Ignorable="w14 w15 w16se w16cid w16 w16cex w16sdtdh w16sdtfl w16du wp14">
+<w:document xmlns:wpc="http://schemas.microsoft.com/office/word/2010/wordprocessingCanvas" xmlns:cx="http://schemas.microsoft.com/office/drawing/2014/chartex" xmlns:cx1="http://schemas.microsoft.com/office/drawing/2015/9/8/chartex" xmlns:cx2="http://schemas.microsoft.com/office/drawing/2015/10/21/chartex" xmlns:cx3="http://schemas.microsoft.com/office/drawing/2016/5/9/chartex" xmlns:cx4="http://schemas.microsoft.com/office/drawing/2016/5/10/chartex" xmlns:cx5="http://schemas.microsoft.com/office/drawing/2016/5/11/chartex" xmlns:cx6="http://schemas.microsoft.com/office/drawing/2016/5/12/chartex" xmlns:cx7="http://schemas.microsoft.com/office/drawing/2016/5/13/chartex" xmlns:cx8="http://schemas.microsoft.com/office/drawing/2016/5/14/chartex" xmlns:mc="http://schemas.openxmlformats.org/markup-compatibility/2006" xmlns:aink="http://schemas.microsoft.com/office/drawing/2016/ink" xmlns:am3d="http://schemas.microsoft.com/office/drawing/2017/model3d" xmlns:o="urn:schemas-microsoft-com:office:office" xmlns:oel="http://schemas.microsoft.com/office/2019/extlst" xmlns:r="http://schemas.openxmlformats.org/officeDocument/2006/relationships" xmlns:m="http://schemas.openxmlformats.org/officeDocument/2006/math" xmlns:v="urn:schemas-microsoft-com:vml" xmlns:wp14="http://schemas.microsoft.com/office/word/2010/wordprocessingDrawing" xmlns:wp="http://schemas.openxmlformats.org/drawingml/2006/wordprocessingDrawing" xmlns:w10="urn:schemas-microsoft-com:office:word" xmlns:w="http://schemas.openxmlformats.org/wordprocessingml/2006/main" xmlns:w14="http://schemas.microsoft.com/office/word/2010/wordml" xmlns:w15="http://schemas.microsoft.com/office/word/2012/wordml" xmlns:w16cex="http://schemas.microsoft.com/office/word/2018/wordml/cex" xmlns:w16cid="http://schemas.microsoft.com/office/word/2016/wordml/cid" xmlns:w16="http://schemas.microsoft.com/office/word/2018/wordml" xmlns:w16du="http://schemas.microsoft.com/office/word/2023/wordml/word16du" xmlns:w16sdtdh="http://schemas.microsoft.com/office/word/2020/wordml/sdtdatahash" xmlns:w16sdtfl="http://schemas.microsoft.com/office/word/2024/wordml/sdtformatlock" xmlns:w16se="http://schemas.microsoft.com/office/word/2015/wordml/symex" xmlns:wpg="http://schemas.microsoft.com/office/word/2010/wordprocessingGroup" xmlns:wpi="http://schemas.microsoft.com/office/word/2010/wordprocessingInk" xmlns:wne="http://schemas.microsoft.com/office/word/2006/wordml" xmlns:wps="http://schemas.microsoft.com/office/word/2010/wordprocessingShape" mc:Ignorable="w14 w15 w16se w16cid w16 w16cex w16sdtdh w16sdtfl w16du wp14">
   <w:body>
     <w:p>
       <w:pPr>
@@ -39,12 +39,12 @@
         <w:tblW w:w="9962" w:type="dxa"/>
         <w:tblInd w:w="0" w:type="dxa"/>
         <w:tblBorders>
-          <w:top w:val="single" w:color="000000" w:sz="4" w:space="0"/>
-          <w:left w:val="single" w:color="000000" w:sz="4" w:space="0"/>
-          <w:bottom w:val="single" w:color="000000" w:sz="4" w:space="0"/>
-          <w:right w:val="single" w:color="000000" w:sz="4" w:space="0"/>
-          <w:insideH w:val="single" w:color="000000" w:sz="4" w:space="0"/>
-          <w:insideV w:val="single" w:color="000000" w:sz="4" w:space="0"/>
+          <w:top w:val="single" w:sz="4" w:space="0" w:color="000000"/>
+          <w:left w:val="single" w:sz="4" w:space="0" w:color="000000"/>
+          <w:bottom w:val="single" w:sz="4" w:space="0" w:color="000000"/>
+          <w:right w:val="single" w:sz="4" w:space="0" w:color="000000"/>
+          <w:insideH w:val="single" w:sz="4" w:space="0" w:color="000000"/>
+          <w:insideV w:val="single" w:sz="4" w:space="0" w:color="000000"/>
         </w:tblBorders>
         <w:tblLayout w:type="fixed"/>
         <w:tblLook w:val="0400" w:firstRow="0" w:lastRow="0" w:firstColumn="0" w:lastColumn="0" w:noHBand="0" w:noVBand="1"/>
@@ -122,12 +122,12 @@
         <w:tblW w:w="9962" w:type="dxa"/>
         <w:tblInd w:w="0" w:type="dxa"/>
         <w:tblBorders>
-          <w:top w:val="single" w:color="000000" w:sz="4" w:space="0"/>
-          <w:left w:val="single" w:color="000000" w:sz="4" w:space="0"/>
-          <w:bottom w:val="single" w:color="000000" w:sz="4" w:space="0"/>
-          <w:right w:val="single" w:color="000000" w:sz="4" w:space="0"/>
-          <w:insideH w:val="single" w:color="000000" w:sz="4" w:space="0"/>
-          <w:insideV w:val="single" w:color="000000" w:sz="4" w:space="0"/>
+          <w:top w:val="single" w:sz="4" w:space="0" w:color="000000"/>
+          <w:left w:val="single" w:sz="4" w:space="0" w:color="000000"/>
+          <w:bottom w:val="single" w:sz="4" w:space="0" w:color="000000"/>
+          <w:right w:val="single" w:sz="4" w:space="0" w:color="000000"/>
+          <w:insideH w:val="single" w:sz="4" w:space="0" w:color="000000"/>
+          <w:insideV w:val="single" w:sz="4" w:space="0" w:color="000000"/>
         </w:tblBorders>
         <w:tblLayout w:type="fixed"/>
         <w:tblLook w:val="0400" w:firstRow="0" w:lastRow="0" w:firstColumn="0" w:lastColumn="0" w:noHBand="0" w:noVBand="1"/>
@@ -338,12 +338,12 @@
         <w:tblW w:w="9962" w:type="dxa"/>
         <w:tblInd w:w="0" w:type="dxa"/>
         <w:tblBorders>
-          <w:top w:val="single" w:color="000000" w:sz="4" w:space="0"/>
-          <w:left w:val="single" w:color="000000" w:sz="4" w:space="0"/>
-          <w:bottom w:val="single" w:color="000000" w:sz="4" w:space="0"/>
-          <w:right w:val="single" w:color="000000" w:sz="4" w:space="0"/>
-          <w:insideH w:val="single" w:color="000000" w:sz="4" w:space="0"/>
-          <w:insideV w:val="single" w:color="000000" w:sz="4" w:space="0"/>
+          <w:top w:val="single" w:sz="4" w:space="0" w:color="000000"/>
+          <w:left w:val="single" w:sz="4" w:space="0" w:color="000000"/>
+          <w:bottom w:val="single" w:sz="4" w:space="0" w:color="000000"/>
+          <w:right w:val="single" w:sz="4" w:space="0" w:color="000000"/>
+          <w:insideH w:val="single" w:sz="4" w:space="0" w:color="000000"/>
+          <w:insideV w:val="single" w:sz="4" w:space="0" w:color="000000"/>
         </w:tblBorders>
         <w:tblLayout w:type="fixed"/>
         <w:tblLook w:val="0400" w:firstRow="0" w:lastRow="0" w:firstColumn="0" w:lastColumn="0" w:noHBand="0" w:noVBand="1"/>
@@ -603,12 +603,12 @@
         <w:tblW w:w="9962" w:type="dxa"/>
         <w:tblInd w:w="0" w:type="dxa"/>
         <w:tblBorders>
-          <w:top w:val="single" w:color="000000" w:sz="4" w:space="0"/>
-          <w:left w:val="single" w:color="000000" w:sz="4" w:space="0"/>
-          <w:bottom w:val="single" w:color="000000" w:sz="4" w:space="0"/>
-          <w:right w:val="single" w:color="000000" w:sz="4" w:space="0"/>
-          <w:insideH w:val="single" w:color="000000" w:sz="4" w:space="0"/>
-          <w:insideV w:val="single" w:color="000000" w:sz="4" w:space="0"/>
+          <w:top w:val="single" w:sz="4" w:space="0" w:color="000000"/>
+          <w:left w:val="single" w:sz="4" w:space="0" w:color="000000"/>
+          <w:bottom w:val="single" w:sz="4" w:space="0" w:color="000000"/>
+          <w:right w:val="single" w:sz="4" w:space="0" w:color="000000"/>
+          <w:insideH w:val="single" w:sz="4" w:space="0" w:color="000000"/>
+          <w:insideV w:val="single" w:sz="4" w:space="0" w:color="000000"/>
         </w:tblBorders>
         <w:tblLayout w:type="fixed"/>
         <w:tblLook w:val="0400" w:firstRow="0" w:lastRow="0" w:firstColumn="0" w:lastColumn="0" w:noHBand="0" w:noVBand="1"/>
@@ -1461,7 +1461,7 @@
         <w:t>La función del bolsillo porta celular es, como su nombre indica, permitir el almacenamiento de un teléfono móvil. Para garantizar su eficacia, este accesorio debe someterse a un proceso de confección particular que implica no solo conocer, sino también ejecutar rigurosamente una serie de fases y pasos específicos.</w:t>
       </w:r>
     </w:p>
-    <w:p w14:noSpellErr="1">
+    <w:p>
       <w:pPr>
         <w:pStyle w:val="Textoindependiente"/>
         <w:spacing w:before="247" w:line="278" w:lineRule="auto"/>
@@ -1469,17 +1469,17 @@
         <w:jc w:val="both"/>
         <w:rPr>
           <w:rFonts w:ascii="Arial" w:hAnsi="Arial" w:cs="Arial"/>
-          <w:b w:val="1"/>
-          <w:bCs w:val="1"/>
-          <w:sz w:val="20"/>
-          <w:szCs w:val="20"/>
-        </w:rPr>
-      </w:pPr>
-      <w:r>
-        <w:rPr>
-          <w:rFonts w:ascii="Arial" w:hAnsi="Arial" w:cs="Arial"/>
-          <w:b w:val="1"/>
-          <w:bCs w:val="1"/>
+          <w:b/>
+          <w:bCs/>
+          <w:sz w:val="20"/>
+          <w:szCs w:val="20"/>
+        </w:rPr>
+      </w:pPr>
+      <w:r>
+        <w:rPr>
+          <w:rFonts w:ascii="Arial" w:hAnsi="Arial" w:cs="Arial"/>
+          <w:b/>
+          <w:bCs/>
           <w:sz w:val="20"/>
           <w:szCs w:val="20"/>
         </w:rPr>
@@ -1488,34 +1488,40 @@
       <w:r>
         <w:rPr>
           <w:rFonts w:ascii="Arial" w:hAnsi="Arial" w:cs="Arial"/>
-          <w:b w:val="1"/>
-          <w:bCs w:val="1"/>
-          <w:i w:val="1"/>
-          <w:iCs w:val="1"/>
+          <w:b/>
+          <w:bCs/>
+          <w:i/>
+          <w:iCs/>
           <w:sz w:val="20"/>
           <w:szCs w:val="20"/>
         </w:rPr>
         <w:t xml:space="preserve">Bolsillo porta </w:t>
       </w:r>
-      <w:r>
-        <w:rPr>
-          <w:rFonts w:ascii="Arial" w:hAnsi="Arial" w:cs="Arial"/>
-          <w:b w:val="1"/>
-          <w:bCs w:val="1"/>
-          <w:i w:val="1"/>
-          <w:iCs w:val="1"/>
+      <w:commentRangeStart w:id="1"/>
+      <w:r>
+        <w:rPr>
+          <w:rFonts w:ascii="Arial" w:hAnsi="Arial" w:cs="Arial"/>
+          <w:b/>
+          <w:bCs/>
+          <w:i/>
+          <w:iCs/>
           <w:sz w:val="20"/>
           <w:szCs w:val="20"/>
         </w:rPr>
         <w:t>celular</w:t>
       </w:r>
-      <w:commentRangeStart w:id="934754927"/>
-      <w:commentRangeEnd w:id="934754927"/>
-      <w:r>
-        <w:rPr>
-          <w:rStyle w:val="CommentReference"/>
-        </w:rPr>
-        <w:commentReference w:id="934754927"/>
+      <w:commentRangeEnd w:id="1"/>
+      <w:r>
+        <w:rPr>
+          <w:rStyle w:val="Refdecomentario"/>
+          <w:rFonts w:ascii="Arial" w:eastAsia="Arial" w:hAnsi="Arial" w:cs="Arial"/>
+          <w:i/>
+          <w:iCs/>
+          <w:sz w:val="20"/>
+          <w:szCs w:val="20"/>
+          <w:lang w:val="es-CO" w:eastAsia="ja-JP"/>
+        </w:rPr>
+        <w:commentReference w:id="1"/>
       </w:r>
     </w:p>
     <w:p>
@@ -1708,7 +1714,21 @@
           <w:sz w:val="20"/>
           <w:szCs w:val="20"/>
         </w:rPr>
-        <w:t>5 cm en la parte superior. Una vez ubicado el bolsillo debe pasar</w:t>
+        <w:t>5 cm en la parte superior. Una vez ubicado el bolsillo</w:t>
+      </w:r>
+      <w:r>
+        <w:rPr>
+          <w:sz w:val="20"/>
+          <w:szCs w:val="20"/>
+        </w:rPr>
+        <w:t xml:space="preserve">, </w:t>
+      </w:r>
+      <w:r>
+        <w:rPr>
+          <w:sz w:val="20"/>
+          <w:szCs w:val="20"/>
+        </w:rPr>
+        <w:t>debe pasar</w:t>
       </w:r>
       <w:r>
         <w:rPr>
@@ -1768,9 +1788,10 @@
         </w:rPr>
       </w:pPr>
     </w:p>
-    <w:p w14:noSpellErr="1">
-      <w:pPr>
-        <w:rPr>
+    <w:p>
+      <w:pPr>
+        <w:rPr>
+          <w:b/>
           <w:sz w:val="20"/>
           <w:szCs w:val="20"/>
         </w:rPr>
@@ -1800,97 +1821,46 @@
       </w:r>
       <w:r>
         <w:rPr>
-          <w:sz w:val="20"/>
-          <w:szCs w:val="20"/>
-        </w:rPr>
-        <w:t>pase costuras por el lateral derecho, luego por la parte inferior teniendo en cuenta realizar el doble</w:t>
-      </w:r>
-      <w:r>
-        <w:rPr>
-          <w:sz w:val="20"/>
-          <w:szCs w:val="20"/>
-        </w:rPr>
-        <w:t>z</w:t>
-      </w:r>
-      <w:r>
-        <w:rPr>
-          <w:sz w:val="20"/>
-          <w:szCs w:val="20"/>
-        </w:rPr>
-        <w:t xml:space="preserve"> en cada marcación de puntos para confeccionar las pinzas </w:t>
-      </w:r>
-      <w:r>
-        <w:rPr>
-          <w:sz w:val="20"/>
-          <w:szCs w:val="20"/>
-        </w:rPr>
-        <w:t>del porta celular</w:t>
-      </w:r>
-      <w:r>
-        <w:rPr>
-          <w:sz w:val="20"/>
-          <w:szCs w:val="20"/>
-        </w:rPr>
-        <w:t>. Por último, contin</w:t>
-      </w:r>
-      <w:r>
-        <w:rPr>
-          <w:sz w:val="20"/>
-          <w:szCs w:val="20"/>
-        </w:rPr>
-        <w:t>ú</w:t>
-      </w:r>
-      <w:r>
-        <w:rPr>
-          <w:sz w:val="20"/>
-          <w:szCs w:val="20"/>
-        </w:rPr>
-        <w:t>e la costura por el lateral izquierdo. Recuerde rematar al iniciar y al terminar cada costura.</w:t>
-      </w:r>
-    </w:p>
-    <w:p>
-      <w:pPr>
-        <w:rPr>
-          <w:sz w:val="20"/>
-          <w:szCs w:val="20"/>
-        </w:rPr>
-      </w:pPr>
-    </w:p>
-    <w:p>
-      <w:pPr>
-        <w:rPr>
-          <w:sz w:val="20"/>
-          <w:szCs w:val="20"/>
-        </w:rPr>
-      </w:pPr>
-      <w:commentRangeStart w:id="417511900"/>
-      <w:commentRangeEnd w:id="417511900"/>
-      <w:r>
-        <w:rPr>
-          <w:rStyle w:val="CommentReference"/>
-        </w:rPr>
-        <w:commentReference w:id="417511900"/>
-      </w:r>
-    </w:p>
-    <w:p>
-      <w:pPr>
-        <w:pStyle w:val="Textoindependiente"/>
-        <w:rPr>
-          <w:rFonts w:ascii="Arial" w:hAnsi="Arial" w:cs="Arial"/>
-          <w:b/>
-          <w:sz w:val="20"/>
-          <w:szCs w:val="20"/>
-        </w:rPr>
-      </w:pPr>
-    </w:p>
-    <w:p w14:noSpellErr="1">
+          <w:spacing w:val="-10"/>
+          <w:sz w:val="20"/>
+          <w:szCs w:val="20"/>
+        </w:rPr>
+        <w:t>r</w:t>
+      </w:r>
+      <w:r>
+        <w:rPr>
+          <w:spacing w:val="-10"/>
+          <w:sz w:val="20"/>
+          <w:szCs w:val="20"/>
+        </w:rPr>
+        <w:t xml:space="preserve">ealice la costura por el lateral derecho y luego por la parte inferior, asegurándose de hacer los dobleces en cada punto marcado para formar las pinzas del </w:t>
+      </w:r>
+      <w:proofErr w:type="spellStart"/>
+      <w:r>
+        <w:rPr>
+          <w:spacing w:val="-10"/>
+          <w:sz w:val="20"/>
+          <w:szCs w:val="20"/>
+        </w:rPr>
+        <w:t>portacelular</w:t>
+      </w:r>
+      <w:proofErr w:type="spellEnd"/>
+      <w:r>
+        <w:rPr>
+          <w:spacing w:val="-10"/>
+          <w:sz w:val="20"/>
+          <w:szCs w:val="20"/>
+        </w:rPr>
+        <w:t>. Finalmente, continúe con la costura del lateral izquierdo. No olvide rematar al inicio y al final de cada costura.</w:t>
+      </w:r>
+    </w:p>
+    <w:p>
       <w:pPr>
         <w:pStyle w:val="Textoindependiente"/>
         <w:ind w:left="720" w:firstLine="720"/>
         <w:rPr>
           <w:rFonts w:ascii="Arial" w:hAnsi="Arial" w:cs="Arial"/>
-          <w:b w:val="1"/>
-          <w:bCs w:val="1"/>
+          <w:b/>
           <w:sz w:val="20"/>
           <w:szCs w:val="20"/>
         </w:rPr>
@@ -1957,22 +1927,32 @@
       <w:r>
         <w:rPr>
           <w:rFonts w:ascii="Arial" w:hAnsi="Arial" w:cs="Arial"/>
-          <w:b w:val="1"/>
-          <w:bCs w:val="1"/>
+          <w:b/>
           <w:sz w:val="20"/>
           <w:szCs w:val="20"/>
         </w:rPr>
         <w:t xml:space="preserve">Figura 2. </w:t>
       </w:r>
-      <w:r>
-        <w:rPr>
-          <w:rFonts w:ascii="Arial" w:hAnsi="Arial" w:cs="Arial"/>
-          <w:b w:val="1"/>
-          <w:bCs w:val="1"/>
+      <w:commentRangeStart w:id="2"/>
+      <w:r>
+        <w:rPr>
+          <w:rFonts w:ascii="Arial" w:hAnsi="Arial" w:cs="Arial"/>
+          <w:b/>
           <w:sz w:val="20"/>
           <w:szCs w:val="20"/>
         </w:rPr>
         <w:t>Costuras</w:t>
+      </w:r>
+      <w:commentRangeEnd w:id="2"/>
+      <w:r>
+        <w:rPr>
+          <w:rStyle w:val="Refdecomentario"/>
+          <w:rFonts w:ascii="Arial" w:eastAsia="Arial" w:hAnsi="Arial" w:cs="Arial"/>
+          <w:sz w:val="20"/>
+          <w:szCs w:val="20"/>
+          <w:lang w:val="es-CO" w:eastAsia="ja-JP"/>
+        </w:rPr>
+        <w:commentReference w:id="2"/>
       </w:r>
     </w:p>
     <w:p>
@@ -2177,7 +2157,7 @@
         </w:rPr>
       </w:pPr>
     </w:p>
-    <w:p w14:noSpellErr="1">
+    <w:p>
       <w:pPr>
         <w:pStyle w:val="Textoindependiente"/>
         <w:spacing w:before="249" w:line="276" w:lineRule="auto"/>
@@ -2185,13 +2165,12 @@
         <w:jc w:val="both"/>
         <w:rPr>
           <w:rFonts w:ascii="Arial" w:hAnsi="Arial" w:cs="Arial"/>
-          <w:b w:val="1"/>
-          <w:bCs w:val="1"/>
-          <w:sz w:val="20"/>
-          <w:szCs w:val="20"/>
-        </w:rPr>
-      </w:pPr>
-      <w:commentRangeStart w:id="804853708"/>
+          <w:b/>
+          <w:bCs/>
+          <w:sz w:val="20"/>
+          <w:szCs w:val="20"/>
+        </w:rPr>
+      </w:pPr>
       <w:r>
         <w:rPr>
           <w:rFonts w:ascii="Arial" w:hAnsi="Arial" w:cs="Arial"/>
@@ -2254,59 +2233,56 @@
       <w:r>
         <w:rPr>
           <w:rFonts w:ascii="Arial" w:hAnsi="Arial" w:cs="Arial"/>
-          <w:b w:val="1"/>
-          <w:bCs w:val="1"/>
-          <w:sz w:val="20"/>
-          <w:szCs w:val="20"/>
-        </w:rPr>
-        <w:t xml:space="preserve">Figura</w:t>
-      </w:r>
-      <w:commentRangeEnd w:id="804853708"/>
-      <w:r>
-        <w:rPr>
-          <w:rStyle w:val="CommentReference"/>
-        </w:rPr>
-        <w:commentReference w:id="804853708"/>
-      </w:r>
-      <w:r>
-        <w:rPr>
-          <w:rFonts w:ascii="Arial" w:hAnsi="Arial" w:cs="Arial"/>
-          <w:b w:val="1"/>
-          <w:bCs w:val="1"/>
-          <w:sz w:val="20"/>
-          <w:szCs w:val="20"/>
-        </w:rPr>
-        <w:t xml:space="preserve"> 3. </w:t>
-      </w:r>
-      <w:r>
-        <w:rPr>
-          <w:rFonts w:ascii="Arial" w:hAnsi="Arial" w:cs="Arial"/>
-          <w:b w:val="1"/>
-          <w:bCs w:val="1"/>
-          <w:i w:val="1"/>
-          <w:iCs w:val="1"/>
+          <w:b/>
+          <w:bCs/>
+          <w:sz w:val="20"/>
+          <w:szCs w:val="20"/>
+        </w:rPr>
+        <w:t xml:space="preserve">Figura 3. </w:t>
+      </w:r>
+      <w:r>
+        <w:rPr>
+          <w:rFonts w:ascii="Arial" w:hAnsi="Arial" w:cs="Arial"/>
+          <w:b/>
+          <w:bCs/>
+          <w:i/>
+          <w:iCs/>
           <w:sz w:val="20"/>
           <w:szCs w:val="20"/>
         </w:rPr>
         <w:t xml:space="preserve">Bolsillo con </w:t>
       </w:r>
-      <w:r>
-        <w:rPr>
-          <w:rFonts w:ascii="Arial" w:hAnsi="Arial" w:cs="Arial"/>
-          <w:b w:val="1"/>
-          <w:bCs w:val="1"/>
-          <w:i w:val="1"/>
-          <w:iCs w:val="1"/>
+      <w:commentRangeStart w:id="3"/>
+      <w:r>
+        <w:rPr>
+          <w:rFonts w:ascii="Arial" w:hAnsi="Arial" w:cs="Arial"/>
+          <w:b/>
+          <w:bCs/>
+          <w:i/>
+          <w:iCs/>
           <w:sz w:val="20"/>
           <w:szCs w:val="20"/>
         </w:rPr>
         <w:t>cierre</w:t>
       </w:r>
-      <w:r>
-        <w:rPr>
-          <w:rFonts w:ascii="Arial" w:hAnsi="Arial" w:cs="Arial"/>
-          <w:b w:val="1"/>
-          <w:bCs w:val="1"/>
+      <w:commentRangeEnd w:id="3"/>
+      <w:r>
+        <w:rPr>
+          <w:rStyle w:val="Refdecomentario"/>
+          <w:rFonts w:ascii="Arial" w:eastAsia="Arial" w:hAnsi="Arial" w:cs="Arial"/>
+          <w:i/>
+          <w:iCs/>
+          <w:sz w:val="20"/>
+          <w:szCs w:val="20"/>
+          <w:lang w:val="es-CO" w:eastAsia="ja-JP"/>
+        </w:rPr>
+        <w:commentReference w:id="3"/>
+      </w:r>
+      <w:r>
+        <w:rPr>
+          <w:rFonts w:ascii="Arial" w:hAnsi="Arial" w:cs="Arial"/>
+          <w:b/>
+          <w:bCs/>
           <w:sz w:val="20"/>
           <w:szCs w:val="20"/>
         </w:rPr>
@@ -2677,7 +2653,7 @@
         </w:rPr>
         <w:t>Figura 4</w:t>
       </w:r>
-      <w:bookmarkStart w:name="_Hlk191196232" w:id="4"/>
+      <w:bookmarkStart w:id="4" w:name="_Hlk191196232"/>
       <w:r>
         <w:rPr>
           <w:b/>
@@ -2962,8 +2938,18 @@
           <w:sz w:val="20"/>
           <w:szCs w:val="20"/>
         </w:rPr>
-        <w:t>vez unidos debe poner la llave del cierre y pespuntar sobre el porta</w:t>
-      </w:r>
+        <w:t xml:space="preserve">vez unidos debe poner la llave del cierre y pespuntar sobre </w:t>
+      </w:r>
+      <w:proofErr w:type="gramStart"/>
+      <w:r>
+        <w:rPr>
+          <w:rFonts w:ascii="Arial" w:hAnsi="Arial" w:cs="Arial"/>
+          <w:sz w:val="20"/>
+          <w:szCs w:val="20"/>
+        </w:rPr>
+        <w:t>el porta</w:t>
+      </w:r>
+      <w:proofErr w:type="gramEnd"/>
       <w:r>
         <w:rPr>
           <w:rFonts w:ascii="Arial" w:hAnsi="Arial" w:cs="Arial"/>
@@ -3101,7 +3087,7 @@
       <w:r>
         <w:rPr>
           <w:rStyle w:val="Refdecomentario"/>
-          <w:rFonts w:ascii="Arial" w:hAnsi="Arial" w:eastAsia="Arial" w:cs="Arial"/>
+          <w:rFonts w:ascii="Arial" w:eastAsia="Arial" w:hAnsi="Arial" w:cs="Arial"/>
           <w:i/>
           <w:iCs/>
           <w:sz w:val="20"/>
@@ -3717,7 +3703,7 @@
       <w:r>
         <w:rPr>
           <w:rStyle w:val="Refdecomentario"/>
-          <w:rFonts w:ascii="Arial" w:hAnsi="Arial" w:eastAsia="Arial" w:cs="Arial"/>
+          <w:rFonts w:ascii="Arial" w:eastAsia="Arial" w:hAnsi="Arial" w:cs="Arial"/>
           <w:i/>
           <w:iCs/>
           <w:sz w:val="20"/>
@@ -3944,7 +3930,7 @@
       <w:r>
         <w:rPr>
           <w:rStyle w:val="Refdecomentario"/>
-          <w:rFonts w:ascii="Arial" w:hAnsi="Arial" w:eastAsia="Arial" w:cs="Arial"/>
+          <w:rFonts w:ascii="Arial" w:eastAsia="Arial" w:hAnsi="Arial" w:cs="Arial"/>
           <w:lang w:val="es-CO" w:eastAsia="ja-JP"/>
         </w:rPr>
         <w:commentReference w:id="9"/>
@@ -4072,8 +4058,18 @@
           <w:sz w:val="20"/>
           <w:szCs w:val="20"/>
         </w:rPr>
-        <w:t>cierre, debe realizar esta operación para ambas caras del bolso y así poder formar el cierre, una vez unidos debe poner la llave del cierre y pespuntar sobre el porta</w:t>
-      </w:r>
+        <w:t xml:space="preserve">cierre, debe realizar esta operación para ambas caras del bolso y así poder formar el cierre, una vez unidos debe poner la llave del cierre y pespuntar sobre </w:t>
+      </w:r>
+      <w:proofErr w:type="gramStart"/>
+      <w:r>
+        <w:rPr>
+          <w:rFonts w:ascii="Arial" w:hAnsi="Arial" w:cs="Arial"/>
+          <w:sz w:val="20"/>
+          <w:szCs w:val="20"/>
+        </w:rPr>
+        <w:t>el porta</w:t>
+      </w:r>
+      <w:proofErr w:type="gramEnd"/>
       <w:r>
         <w:rPr>
           <w:rFonts w:ascii="Arial" w:hAnsi="Arial" w:cs="Arial"/>
@@ -4233,12 +4229,12 @@
         </w:rPr>
         <w:t>envivada</w:t>
       </w:r>
+      <w:commentRangeEnd w:id="10"/>
       <w:proofErr w:type="spellEnd"/>
-      <w:commentRangeEnd w:id="10"/>
       <w:r>
         <w:rPr>
           <w:rStyle w:val="Refdecomentario"/>
-          <w:rFonts w:ascii="Arial" w:hAnsi="Arial" w:eastAsia="Arial" w:cs="Arial"/>
+          <w:rFonts w:ascii="Arial" w:eastAsia="Arial" w:hAnsi="Arial" w:cs="Arial"/>
           <w:lang w:val="es-CO" w:eastAsia="ja-JP"/>
         </w:rPr>
         <w:commentReference w:id="10"/>
@@ -4469,7 +4465,7 @@
       <w:r>
         <w:rPr>
           <w:rStyle w:val="Refdecomentario"/>
-          <w:rFonts w:ascii="Arial" w:hAnsi="Arial" w:eastAsia="Arial" w:cs="Arial"/>
+          <w:rFonts w:ascii="Arial" w:eastAsia="Arial" w:hAnsi="Arial" w:cs="Arial"/>
           <w:i/>
           <w:iCs/>
           <w:sz w:val="20"/>
@@ -4764,7 +4760,27 @@
           <w:sz w:val="20"/>
           <w:szCs w:val="20"/>
         </w:rPr>
-        <w:t xml:space="preserve"> cierres o falsos internos con sus respectivos forros, colocando el cierre entre ambas piezas, con los dientes orientados hacia el porta cierre externo. Este proceso se conoce como "entalegar cierre". Repita esta operación en ambas caras del bolso para formar el cierre completo. Una vez unidos, inserte la llave del cierre y realice un pespunte sobre </w:t>
+        <w:t xml:space="preserve"> cierres o falsos internos con sus respectivos forros, colocando el cierre entre ambas piezas, con los dientes orientados hacia </w:t>
+      </w:r>
+      <w:proofErr w:type="gramStart"/>
+      <w:r>
+        <w:rPr>
+          <w:rFonts w:ascii="Arial" w:hAnsi="Arial" w:cs="Arial"/>
+          <w:bCs/>
+          <w:sz w:val="20"/>
+          <w:szCs w:val="20"/>
+        </w:rPr>
+        <w:t>el porta</w:t>
+      </w:r>
+      <w:proofErr w:type="gramEnd"/>
+      <w:r>
+        <w:rPr>
+          <w:rFonts w:ascii="Arial" w:hAnsi="Arial" w:cs="Arial"/>
+          <w:bCs/>
+          <w:sz w:val="20"/>
+          <w:szCs w:val="20"/>
+        </w:rPr>
+        <w:t xml:space="preserve"> cierre externo. Este proceso se conoce como "entalegar cierre". Repita esta operación en ambas caras del bolso para formar el cierre completo. Una vez unidos, inserte la llave del cierre y realice un pespunte sobre </w:t>
       </w:r>
       <w:proofErr w:type="gramStart"/>
       <w:r>
@@ -4885,7 +4901,7 @@
       <w:r>
         <w:rPr>
           <w:rStyle w:val="Refdecomentario"/>
-          <w:rFonts w:ascii="Arial" w:hAnsi="Arial" w:eastAsia="Arial" w:cs="Arial"/>
+          <w:rFonts w:ascii="Arial" w:eastAsia="Arial" w:hAnsi="Arial" w:cs="Arial"/>
           <w:i/>
           <w:iCs/>
           <w:sz w:val="20"/>
@@ -5164,7 +5180,7 @@
       <w:r>
         <w:rPr>
           <w:rStyle w:val="Refdecomentario"/>
-          <w:rFonts w:ascii="Arial" w:hAnsi="Arial" w:eastAsia="Arial" w:cs="Arial"/>
+          <w:rFonts w:ascii="Arial" w:eastAsia="Arial" w:hAnsi="Arial" w:cs="Arial"/>
           <w:i/>
           <w:iCs/>
           <w:sz w:val="20"/>
@@ -5316,7 +5332,23 @@
           <w:sz w:val="20"/>
           <w:szCs w:val="20"/>
         </w:rPr>
-        <w:t xml:space="preserve"> ambos cuerpos. Para sellar corte un cuadro de 2 cm x 2 cm del mismo material del bolso, envuelva con él ambas puntas del “vivo” y remate para asegurar un acabado limpio</w:t>
+        <w:t xml:space="preserve"> ambos cuerpos. Para sellar</w:t>
+      </w:r>
+      <w:r>
+        <w:rPr>
+          <w:rFonts w:ascii="Arial" w:hAnsi="Arial" w:cs="Arial"/>
+          <w:sz w:val="20"/>
+          <w:szCs w:val="20"/>
+        </w:rPr>
+        <w:t>,</w:t>
+      </w:r>
+      <w:r>
+        <w:rPr>
+          <w:rFonts w:ascii="Arial" w:hAnsi="Arial" w:cs="Arial"/>
+          <w:sz w:val="20"/>
+          <w:szCs w:val="20"/>
+        </w:rPr>
+        <w:t xml:space="preserve"> corte un cuadro de 2 cm x 2 cm del mismo material del bolso, envuelva con él ambas puntas del “vivo” y remate para asegurar un acabado limpio</w:t>
       </w:r>
       <w:r>
         <w:rPr>
@@ -5475,7 +5507,7 @@
       <w:r>
         <w:rPr>
           <w:rStyle w:val="Refdecomentario"/>
-          <w:rFonts w:ascii="Arial" w:hAnsi="Arial" w:eastAsia="Arial" w:cs="Arial"/>
+          <w:rFonts w:ascii="Arial" w:eastAsia="Arial" w:hAnsi="Arial" w:cs="Arial"/>
           <w:i/>
           <w:iCs/>
           <w:sz w:val="20"/>
@@ -5661,7 +5693,7 @@
               </wp:anchor>
             </w:drawing>
           </mc:Choice>
-          <mc:Fallback xmlns:a14="http://schemas.microsoft.com/office/drawing/2010/main" xmlns:pic="http://schemas.openxmlformats.org/drawingml/2006/picture" xmlns:a="http://schemas.openxmlformats.org/drawingml/2006/main">
+          <mc:Fallback xmlns:a="http://schemas.openxmlformats.org/drawingml/2006/main" xmlns:pic="http://schemas.openxmlformats.org/drawingml/2006/picture" xmlns:a14="http://schemas.microsoft.com/office/drawing/2010/main">
             <w:pict>
               <v:roundrect id="Rectángulo: esquinas redondeadas 1" style="position:absolute;margin-left:26.5pt;margin-top:1.8pt;width:481.85pt;height:42.5pt;z-index:251681792;visibility:visible;mso-wrap-style:square;mso-width-percent:0;mso-height-percent:0;mso-wrap-distance-left:9pt;mso-wrap-distance-top:0;mso-wrap-distance-right:9pt;mso-wrap-distance-bottom:0;mso-position-horizontal:absolute;mso-position-horizontal-relative:text;mso-position-vertical:absolute;mso-position-vertical-relative:text;mso-width-percent:0;mso-height-percent:0;mso-width-relative:margin;mso-height-relative:margin;v-text-anchor:middle" o:spid="_x0000_s1026" filled="f" strokecolor="#4579b8 [3044]" strokeweight="4.5pt" arcsize="10923f" w14:anchorId="529B125E" o:gfxdata="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">
                 <v:shadow on="t" color="black" opacity="22937f" offset="0,.63889mm" origin=",.5"/>
@@ -5888,7 +5920,7 @@
       <w:r>
         <w:rPr>
           <w:rStyle w:val="Refdecomentario"/>
-          <w:rFonts w:ascii="Arial" w:hAnsi="Arial" w:eastAsia="Arial" w:cs="Arial"/>
+          <w:rFonts w:ascii="Arial" w:eastAsia="Arial" w:hAnsi="Arial" w:cs="Arial"/>
           <w:i/>
           <w:iCs/>
           <w:sz w:val="20"/>
@@ -6389,7 +6421,7 @@
       <w:r>
         <w:rPr>
           <w:rStyle w:val="Refdecomentario"/>
-          <w:rFonts w:ascii="Arial" w:hAnsi="Arial" w:eastAsia="Arial" w:cs="Arial"/>
+          <w:rFonts w:ascii="Arial" w:eastAsia="Arial" w:hAnsi="Arial" w:cs="Arial"/>
           <w:i/>
           <w:iCs/>
           <w:sz w:val="20"/>
@@ -6695,7 +6727,7 @@
       <w:r>
         <w:rPr>
           <w:rStyle w:val="Refdecomentario"/>
-          <w:rFonts w:ascii="Arial" w:hAnsi="Arial" w:eastAsia="Arial" w:cs="Arial"/>
+          <w:rFonts w:ascii="Arial" w:eastAsia="Arial" w:hAnsi="Arial" w:cs="Arial"/>
           <w:i/>
           <w:iCs/>
           <w:sz w:val="20"/>
@@ -7057,7 +7089,7 @@
       <w:r>
         <w:rPr>
           <w:rStyle w:val="Refdecomentario"/>
-          <w:rFonts w:ascii="Arial" w:hAnsi="Arial" w:eastAsia="Arial" w:cs="Arial"/>
+          <w:rFonts w:ascii="Arial" w:eastAsia="Arial" w:hAnsi="Arial" w:cs="Arial"/>
           <w:i/>
           <w:iCs/>
           <w:sz w:val="20"/>
@@ -7240,7 +7272,6 @@
         <w:t>👜</w:t>
       </w:r>
       <w:r>
-        <w:rPr/>
         <w:t xml:space="preserve"> </w:t>
       </w:r>
       <w:r>
@@ -7271,6 +7302,11 @@
         <w:t>egado del forro</w:t>
       </w:r>
       <w:r>
+        <w:rPr>
+          <w:rFonts w:ascii="Arial" w:hAnsi="Arial" w:cs="Arial"/>
+          <w:sz w:val="20"/>
+          <w:szCs w:val="20"/>
+        </w:rPr>
         <w:br/>
       </w:r>
       <w:r>
@@ -7287,25 +7323,14 @@
           <w:sz w:val="20"/>
           <w:szCs w:val="20"/>
         </w:rPr>
-        <w:t xml:space="preserve"> Aplica</w:t>
-      </w:r>
-      <w:r>
-        <w:rPr>
-          <w:rFonts w:ascii="Arial" w:hAnsi="Arial" w:cs="Arial"/>
-          <w:sz w:val="20"/>
-          <w:szCs w:val="20"/>
-        </w:rPr>
-        <w:t>r</w:t>
-      </w:r>
-      <w:r>
-        <w:rPr>
-          <w:rFonts w:ascii="Arial" w:hAnsi="Arial" w:cs="Arial"/>
-          <w:sz w:val="20"/>
-          <w:szCs w:val="20"/>
-        </w:rPr>
-        <w:t xml:space="preserve"> cemento de contacto XL en el reverso del primer porta documentos.</w:t>
-      </w:r>
-      <w:r>
+        <w:t xml:space="preserve"> Aplica cemento de contacto XL en el reverso del primer porta documentos.</w:t>
+      </w:r>
+      <w:r>
+        <w:rPr>
+          <w:rFonts w:ascii="Arial" w:hAnsi="Arial" w:cs="Arial"/>
+          <w:sz w:val="20"/>
+          <w:szCs w:val="20"/>
+        </w:rPr>
         <w:br/>
       </w:r>
       <w:r>
@@ -7322,23 +7347,7 @@
           <w:sz w:val="20"/>
           <w:szCs w:val="20"/>
         </w:rPr>
-        <w:t xml:space="preserve"> Adh</w:t>
-      </w:r>
-      <w:r>
-        <w:rPr>
-          <w:rFonts w:ascii="Arial" w:hAnsi="Arial" w:cs="Arial"/>
-          <w:sz w:val="20"/>
-          <w:szCs w:val="20"/>
-        </w:rPr>
-        <w:t>erir</w:t>
-      </w:r>
-      <w:r>
-        <w:rPr>
-          <w:rFonts w:ascii="Arial" w:hAnsi="Arial" w:cs="Arial"/>
-          <w:sz w:val="20"/>
-          <w:szCs w:val="20"/>
-        </w:rPr>
-        <w:t xml:space="preserve"> el primer lado del forro en la parte inferior de la primera incisión.</w:t>
+        <w:t xml:space="preserve"> Adhiere el primer lado del forro en la parte inferior de la primera incisión.</w:t>
       </w:r>
     </w:p>
     <w:p>
@@ -7395,6 +7404,11 @@
         <w:t>ijación del otro extremo</w:t>
       </w:r>
       <w:r>
+        <w:rPr>
+          <w:rFonts w:ascii="Arial" w:hAnsi="Arial" w:cs="Arial"/>
+          <w:sz w:val="20"/>
+          <w:szCs w:val="20"/>
+        </w:rPr>
         <w:br/>
       </w:r>
       <w:r>
@@ -7411,24 +7425,9 @@
           <w:sz w:val="20"/>
           <w:szCs w:val="20"/>
         </w:rPr>
-        <w:t xml:space="preserve"> Pega</w:t>
-      </w:r>
-      <w:r>
-        <w:rPr>
-          <w:rFonts w:ascii="Arial" w:hAnsi="Arial" w:cs="Arial"/>
-          <w:sz w:val="20"/>
-          <w:szCs w:val="20"/>
-        </w:rPr>
-        <w:t>r</w:t>
-      </w:r>
-      <w:r>
-        <w:rPr>
-          <w:rFonts w:ascii="Arial" w:hAnsi="Arial" w:cs="Arial"/>
-          <w:sz w:val="20"/>
-          <w:szCs w:val="20"/>
-        </w:rPr>
-        <w:t xml:space="preserve"> el otro extremo del forro en la parte superior de la misma abertura </w:t>
-      </w:r>
+        <w:t xml:space="preserve"> Pega el otro extremo del forro en la parte superior de la misma abertura </w:t>
+      </w:r>
+      <w:proofErr w:type="gramStart"/>
       <w:r>
         <w:rPr>
           <w:rFonts w:ascii="Arial" w:hAnsi="Arial" w:cs="Arial"/>
@@ -7437,6 +7436,7 @@
         </w:rPr>
         <w:t>del porta</w:t>
       </w:r>
+      <w:proofErr w:type="gramEnd"/>
       <w:r>
         <w:rPr>
           <w:rFonts w:ascii="Arial" w:hAnsi="Arial" w:cs="Arial"/>
@@ -7457,6 +7457,11 @@
         </w:rPr>
       </w:pPr>
       <w:r>
+        <w:rPr>
+          <w:rFonts w:ascii="Arial" w:hAnsi="Arial" w:cs="Arial"/>
+          <w:sz w:val="20"/>
+          <w:szCs w:val="20"/>
+        </w:rPr>
         <w:br/>
       </w:r>
       <w:r>
@@ -7503,6 +7508,11 @@
         <w:t>epetición del proceso</w:t>
       </w:r>
       <w:r>
+        <w:rPr>
+          <w:rFonts w:ascii="Arial" w:hAnsi="Arial" w:cs="Arial"/>
+          <w:sz w:val="20"/>
+          <w:szCs w:val="20"/>
+        </w:rPr>
         <w:br/>
       </w:r>
       <w:r>
@@ -7519,25 +7529,14 @@
           <w:sz w:val="20"/>
           <w:szCs w:val="20"/>
         </w:rPr>
-        <w:t xml:space="preserve"> Realiza</w:t>
-      </w:r>
-      <w:r>
-        <w:rPr>
-          <w:rFonts w:ascii="Arial" w:hAnsi="Arial" w:cs="Arial"/>
-          <w:sz w:val="20"/>
-          <w:szCs w:val="20"/>
-        </w:rPr>
-        <w:t>r</w:t>
-      </w:r>
-      <w:r>
-        <w:rPr>
-          <w:rFonts w:ascii="Arial" w:hAnsi="Arial" w:cs="Arial"/>
-          <w:sz w:val="20"/>
-          <w:szCs w:val="20"/>
-        </w:rPr>
-        <w:t xml:space="preserve"> este procedimiento en cada abertura.</w:t>
-      </w:r>
-      <w:r>
+        <w:t xml:space="preserve"> Realiza este procedimiento en cada abertura.</w:t>
+      </w:r>
+      <w:r>
+        <w:rPr>
+          <w:rFonts w:ascii="Arial" w:hAnsi="Arial" w:cs="Arial"/>
+          <w:sz w:val="20"/>
+          <w:szCs w:val="20"/>
+        </w:rPr>
         <w:br/>
       </w:r>
       <w:r>
@@ -7554,23 +7553,7 @@
           <w:sz w:val="20"/>
           <w:szCs w:val="20"/>
         </w:rPr>
-        <w:t xml:space="preserve"> Asegú</w:t>
-      </w:r>
-      <w:r>
-        <w:rPr>
-          <w:rFonts w:ascii="Arial" w:hAnsi="Arial" w:cs="Arial"/>
-          <w:sz w:val="20"/>
-          <w:szCs w:val="20"/>
-        </w:rPr>
-        <w:t xml:space="preserve">rese </w:t>
-      </w:r>
-      <w:r>
-        <w:rPr>
-          <w:rFonts w:ascii="Arial" w:hAnsi="Arial" w:cs="Arial"/>
-          <w:sz w:val="20"/>
-          <w:szCs w:val="20"/>
-        </w:rPr>
-        <w:t>de colocar el forro correspondiente en cada sección.</w:t>
+        <w:t xml:space="preserve"> Asegúrate de colocar el forro correspondiente en cada sección.</w:t>
       </w:r>
     </w:p>
     <w:p>
@@ -7627,6 +7610,11 @@
         <w:t>ellado de bordes</w:t>
       </w:r>
       <w:r>
+        <w:rPr>
+          <w:rFonts w:ascii="Arial" w:hAnsi="Arial" w:cs="Arial"/>
+          <w:sz w:val="20"/>
+          <w:szCs w:val="20"/>
+        </w:rPr>
         <w:br/>
       </w:r>
       <w:r>
@@ -7643,25 +7631,14 @@
           <w:sz w:val="20"/>
           <w:szCs w:val="20"/>
         </w:rPr>
-        <w:t xml:space="preserve"> Us</w:t>
-      </w:r>
-      <w:r>
-        <w:rPr>
-          <w:rFonts w:ascii="Arial" w:hAnsi="Arial" w:cs="Arial"/>
-          <w:sz w:val="20"/>
-          <w:szCs w:val="20"/>
-        </w:rPr>
-        <w:t>e</w:t>
-      </w:r>
-      <w:r>
-        <w:rPr>
-          <w:rFonts w:ascii="Arial" w:hAnsi="Arial" w:cs="Arial"/>
-          <w:sz w:val="20"/>
-          <w:szCs w:val="20"/>
-        </w:rPr>
-        <w:t xml:space="preserve"> tinta marroquinera para sellar los bordes y lograr un acabado profesional.</w:t>
-      </w:r>
-      <w:r>
+        <w:t xml:space="preserve"> Usa tinta marroquinera para sellar los bordes y lograr un acabado profesional.</w:t>
+      </w:r>
+      <w:r>
+        <w:rPr>
+          <w:rFonts w:ascii="Arial" w:hAnsi="Arial" w:cs="Arial"/>
+          <w:sz w:val="20"/>
+          <w:szCs w:val="20"/>
+        </w:rPr>
         <w:br/>
       </w:r>
     </w:p>
@@ -7936,7 +7913,7 @@
       <w:r>
         <w:rPr>
           <w:rStyle w:val="Refdecomentario"/>
-          <w:rFonts w:ascii="Arial" w:hAnsi="Arial" w:eastAsia="Arial" w:cs="Arial"/>
+          <w:rFonts w:ascii="Arial" w:eastAsia="Arial" w:hAnsi="Arial" w:cs="Arial"/>
           <w:i/>
           <w:iCs/>
           <w:sz w:val="20"/>
@@ -8116,7 +8093,7 @@
           <w:szCs w:val="20"/>
         </w:rPr>
       </w:pPr>
-      <w:hyperlink w:history="1" r:id="rId37">
+      <w:hyperlink r:id="rId37" w:history="1">
         <w:r>
           <w:rPr>
             <w:rStyle w:val="Hipervnculo"/>
@@ -8182,15 +8159,15 @@
         </w:rPr>
       </w:pPr>
     </w:p>
-    <w:p w14:noSpellErr="1">
+    <w:p>
       <w:pPr>
         <w:pStyle w:val="Textoindependiente"/>
         <w:spacing w:before="132"/>
         <w:ind w:left="720" w:firstLine="720"/>
         <w:rPr>
           <w:rFonts w:ascii="Arial" w:hAnsi="Arial" w:cs="Arial"/>
-          <w:b w:val="1"/>
-          <w:bCs w:val="1"/>
+          <w:b/>
+          <w:bCs/>
           <w:sz w:val="20"/>
           <w:szCs w:val="20"/>
         </w:rPr>
@@ -8253,8 +8230,8 @@
       <w:r>
         <w:rPr>
           <w:rFonts w:ascii="Arial" w:hAnsi="Arial" w:cs="Arial"/>
-          <w:b w:val="1"/>
-          <w:bCs w:val="1"/>
+          <w:b/>
+          <w:bCs/>
           <w:sz w:val="20"/>
           <w:szCs w:val="20"/>
         </w:rPr>
@@ -8263,8 +8240,8 @@
       <w:r>
         <w:rPr>
           <w:rFonts w:ascii="Arial" w:hAnsi="Arial" w:cs="Arial"/>
-          <w:b w:val="1"/>
-          <w:bCs w:val="1"/>
+          <w:b/>
+          <w:bCs/>
           <w:sz w:val="20"/>
           <w:szCs w:val="20"/>
         </w:rPr>
@@ -8273,8 +8250,8 @@
       <w:r>
         <w:rPr>
           <w:rFonts w:ascii="Arial" w:hAnsi="Arial" w:cs="Arial"/>
-          <w:b w:val="1"/>
-          <w:bCs w:val="1"/>
+          <w:b/>
+          <w:bCs/>
           <w:sz w:val="20"/>
           <w:szCs w:val="20"/>
         </w:rPr>
@@ -8283,34 +8260,40 @@
       <w:r>
         <w:rPr>
           <w:rFonts w:ascii="Arial" w:hAnsi="Arial" w:cs="Arial"/>
-          <w:b w:val="1"/>
-          <w:bCs w:val="1"/>
-          <w:i w:val="1"/>
-          <w:iCs w:val="1"/>
+          <w:b/>
+          <w:bCs/>
+          <w:i/>
+          <w:iCs/>
           <w:sz w:val="20"/>
           <w:szCs w:val="20"/>
         </w:rPr>
         <w:t xml:space="preserve">Parte </w:t>
       </w:r>
-      <w:commentRangeStart w:id="657095782"/>
-      <w:r>
-        <w:rPr>
-          <w:rFonts w:ascii="Arial" w:hAnsi="Arial" w:cs="Arial"/>
-          <w:b w:val="1"/>
-          <w:bCs w:val="1"/>
-          <w:i w:val="1"/>
-          <w:iCs w:val="1"/>
+      <w:commentRangeStart w:id="23"/>
+      <w:r>
+        <w:rPr>
+          <w:rFonts w:ascii="Arial" w:hAnsi="Arial" w:cs="Arial"/>
+          <w:b/>
+          <w:bCs/>
+          <w:i/>
+          <w:iCs/>
           <w:sz w:val="20"/>
           <w:szCs w:val="20"/>
         </w:rPr>
         <w:t>superior</w:t>
       </w:r>
-      <w:commentRangeEnd w:id="657095782"/>
-      <w:r>
-        <w:rPr>
-          <w:rStyle w:val="CommentReference"/>
-        </w:rPr>
-        <w:commentReference w:id="657095782"/>
+      <w:commentRangeEnd w:id="23"/>
+      <w:r>
+        <w:rPr>
+          <w:rStyle w:val="Refdecomentario"/>
+          <w:rFonts w:ascii="Arial" w:eastAsia="Arial" w:hAnsi="Arial" w:cs="Arial"/>
+          <w:i/>
+          <w:iCs/>
+          <w:sz w:val="20"/>
+          <w:szCs w:val="20"/>
+          <w:lang w:val="es-CO" w:eastAsia="ja-JP"/>
+        </w:rPr>
+        <w:commentReference w:id="23"/>
       </w:r>
     </w:p>
     <w:p>
@@ -8642,7 +8625,7 @@
       <w:r>
         <w:rPr>
           <w:rStyle w:val="Refdecomentario"/>
-          <w:rFonts w:ascii="Arial" w:hAnsi="Arial" w:eastAsia="Arial" w:cs="Arial"/>
+          <w:rFonts w:ascii="Arial" w:eastAsia="Arial" w:hAnsi="Arial" w:cs="Arial"/>
           <w:i/>
           <w:iCs/>
           <w:sz w:val="20"/>
@@ -8717,23 +8700,7 @@
           <w:sz w:val="20"/>
           <w:szCs w:val="20"/>
         </w:rPr>
-        <w:t xml:space="preserve">Ahora </w:t>
-      </w:r>
-      <w:r>
-        <w:rPr>
-          <w:rFonts w:ascii="Arial" w:hAnsi="Arial" w:cs="Arial"/>
-          <w:sz w:val="20"/>
-          <w:szCs w:val="20"/>
-        </w:rPr>
-        <w:t>es necesario unir</w:t>
-      </w:r>
-      <w:r>
-        <w:rPr>
-          <w:rFonts w:ascii="Arial" w:hAnsi="Arial" w:cs="Arial"/>
-          <w:sz w:val="20"/>
-          <w:szCs w:val="20"/>
-        </w:rPr>
-        <w:t xml:space="preserve"> al forro de la billetera </w:t>
+        <w:t xml:space="preserve">Ahora es necesario unir </w:t>
       </w:r>
       <w:proofErr w:type="gramStart"/>
       <w:r>
@@ -8751,73 +8718,8 @@
           <w:sz w:val="20"/>
           <w:szCs w:val="20"/>
         </w:rPr>
-        <w:t xml:space="preserve"> documentos, en la parte</w:t>
-      </w:r>
-      <w:r>
-        <w:rPr>
-          <w:rFonts w:ascii="Arial" w:hAnsi="Arial" w:cs="Arial"/>
-          <w:spacing w:val="40"/>
-          <w:sz w:val="20"/>
-          <w:szCs w:val="20"/>
-        </w:rPr>
-        <w:t xml:space="preserve"> </w:t>
-      </w:r>
-      <w:r>
-        <w:rPr>
-          <w:rFonts w:ascii="Arial" w:hAnsi="Arial" w:cs="Arial"/>
-          <w:sz w:val="20"/>
-          <w:szCs w:val="20"/>
-        </w:rPr>
-        <w:t xml:space="preserve">media derecha con costura en su lado derecho e inferior de forma que la parte inferior pueda ser cubierta con el lado superior del tapacosturas como </w:t>
-      </w:r>
-      <w:r>
-        <w:rPr>
-          <w:rFonts w:ascii="Arial" w:hAnsi="Arial" w:cs="Arial"/>
-          <w:sz w:val="20"/>
-          <w:szCs w:val="20"/>
-        </w:rPr>
-        <w:t>se expone</w:t>
-      </w:r>
-      <w:r>
-        <w:rPr>
-          <w:rFonts w:ascii="Arial" w:hAnsi="Arial" w:cs="Arial"/>
-          <w:sz w:val="20"/>
-          <w:szCs w:val="20"/>
-        </w:rPr>
-        <w:t xml:space="preserve"> en la </w:t>
-      </w:r>
-      <w:r>
-        <w:rPr>
-          <w:rFonts w:ascii="Arial" w:hAnsi="Arial" w:cs="Arial"/>
-          <w:spacing w:val="-2"/>
-          <w:sz w:val="20"/>
-          <w:szCs w:val="20"/>
-        </w:rPr>
-        <w:t>figura</w:t>
-      </w:r>
-      <w:r>
-        <w:rPr>
-          <w:rFonts w:ascii="Arial" w:hAnsi="Arial" w:cs="Arial"/>
-          <w:spacing w:val="-2"/>
-          <w:sz w:val="20"/>
-          <w:szCs w:val="20"/>
-        </w:rPr>
-        <w:t>.</w:t>
-      </w:r>
-    </w:p>
-    <w:p>
-      <w:pPr>
-        <w:pStyle w:val="Textoindependiente"/>
-        <w:spacing w:before="152" w:line="276" w:lineRule="auto"/>
-        <w:ind w:left="287" w:right="554"/>
-        <w:jc w:val="both"/>
-        <w:rPr>
-          <w:rFonts w:ascii="Arial" w:hAnsi="Arial" w:cs="Arial"/>
-          <w:spacing w:val="-2"/>
-          <w:sz w:val="20"/>
-          <w:szCs w:val="20"/>
-        </w:rPr>
-      </w:pPr>
+        <w:t xml:space="preserve"> documentos al forro de la billetera, ubicándolo en la parte media derecha. Para ello, realice una costura por el lateral derecho y el borde inferior, de manera que este último quede cubierto posteriormente por la parte superior del tapacosturas, tal como se indica en la figura.</w:t>
+      </w:r>
     </w:p>
     <w:p>
       <w:pPr>
@@ -8955,7 +8857,7 @@
       <w:r>
         <w:rPr>
           <w:rStyle w:val="Refdecomentario"/>
-          <w:rFonts w:ascii="Arial" w:hAnsi="Arial" w:eastAsia="Arial" w:cs="Arial"/>
+          <w:rFonts w:ascii="Arial" w:eastAsia="Arial" w:hAnsi="Arial" w:cs="Arial"/>
           <w:i/>
           <w:iCs/>
           <w:sz w:val="20"/>
@@ -9543,7 +9445,7 @@
       <w:r>
         <w:rPr>
           <w:rStyle w:val="Refdecomentario"/>
-          <w:rFonts w:ascii="Arial" w:hAnsi="Arial" w:eastAsia="Arial" w:cs="Arial"/>
+          <w:rFonts w:ascii="Arial" w:eastAsia="Arial" w:hAnsi="Arial" w:cs="Arial"/>
           <w:lang w:val="es-CO" w:eastAsia="ja-JP"/>
         </w:rPr>
         <w:commentReference w:id="27"/>
@@ -9711,7 +9613,23 @@
           <w:sz w:val="20"/>
           <w:szCs w:val="20"/>
         </w:rPr>
-        <w:t>¡Muy bien!, hemos completado con éxito la primera parte. Ahora el forro está listo con las piezas funcionales de la billetera. A continuación, se debe ubicar el broche en el falso superior de manera centrada. Generalmente, se utiliza un broche imán debido a su fácil instalación, asegurándose de que su parte funcional quede en el derecho del material del falso.</w:t>
+        <w:t xml:space="preserve">¡Muy bien! </w:t>
+      </w:r>
+      <w:r>
+        <w:rPr>
+          <w:rFonts w:ascii="Arial" w:hAnsi="Arial" w:cs="Arial"/>
+          <w:sz w:val="20"/>
+          <w:szCs w:val="20"/>
+        </w:rPr>
+        <w:t>H</w:t>
+      </w:r>
+      <w:r>
+        <w:rPr>
+          <w:rFonts w:ascii="Arial" w:hAnsi="Arial" w:cs="Arial"/>
+          <w:sz w:val="20"/>
+          <w:szCs w:val="20"/>
+        </w:rPr>
+        <w:t>emos completado con éxito la primera parte. Ahora el forro está listo con las piezas funcionales de la billetera. A continuación, se debe ubicar el broche en el falso superior de manera centrada. Generalmente, se utiliza un broche imán debido a su fácil instalación, asegurándose de que su parte funcional quede en el derecho del material del falso.</w:t>
       </w:r>
     </w:p>
     <w:p>
@@ -9869,7 +9787,7 @@
       <w:r>
         <w:rPr>
           <w:rStyle w:val="Refdecomentario"/>
-          <w:rFonts w:ascii="Arial" w:hAnsi="Arial" w:eastAsia="Arial" w:cs="Arial"/>
+          <w:rFonts w:ascii="Arial" w:eastAsia="Arial" w:hAnsi="Arial" w:cs="Arial"/>
           <w:lang w:val="es-CO" w:eastAsia="ja-JP"/>
         </w:rPr>
         <w:commentReference w:id="28"/>
@@ -10297,7 +10215,7 @@
               </wp:anchor>
             </w:drawing>
           </mc:Choice>
-          <mc:Fallback xmlns:a14="http://schemas.microsoft.com/office/drawing/2010/main" xmlns:pic="http://schemas.openxmlformats.org/drawingml/2006/picture" xmlns:a="http://schemas.openxmlformats.org/drawingml/2006/main">
+          <mc:Fallback xmlns:a="http://schemas.openxmlformats.org/drawingml/2006/main" xmlns:pic="http://schemas.openxmlformats.org/drawingml/2006/picture" xmlns:a14="http://schemas.microsoft.com/office/drawing/2010/main">
             <w:pict>
               <v:group id="Group 50" style="position:absolute;margin-left:13.2pt;margin-top:30.55pt;width:367.45pt;height:111.7pt;z-index:-251608064;mso-wrap-distance-left:0;mso-wrap-distance-right:0;mso-position-horizontal-relative:margin;mso-width-relative:margin;mso-height-relative:margin" coordsize="56108,17538" o:spid="_x0000_s1026" w14:anchorId="26377F8F" o:gfxdata="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">
                 <v:shapetype id="_x0000_t75" coordsize="21600,21600" filled="f" stroked="f" o:spt="75" o:preferrelative="t" path="m@4@5l@4@11@9@11@9@5xe">
@@ -10374,7 +10292,7 @@
       <w:r>
         <w:rPr>
           <w:rStyle w:val="Refdecomentario"/>
-          <w:rFonts w:ascii="Arial" w:hAnsi="Arial" w:eastAsia="Arial" w:cs="Arial"/>
+          <w:rFonts w:ascii="Arial" w:eastAsia="Arial" w:hAnsi="Arial" w:cs="Arial"/>
           <w:lang w:val="es-CO" w:eastAsia="ja-JP"/>
         </w:rPr>
         <w:commentReference w:id="29"/>
@@ -10505,7 +10423,7 @@
       <w:r>
         <w:rPr>
           <w:rStyle w:val="Refdecomentario"/>
-          <w:rFonts w:ascii="Arial" w:hAnsi="Arial" w:eastAsia="Arial" w:cs="Arial"/>
+          <w:rFonts w:ascii="Arial" w:eastAsia="Arial" w:hAnsi="Arial" w:cs="Arial"/>
           <w:lang w:val="es-CO" w:eastAsia="ja-JP"/>
         </w:rPr>
         <w:commentReference w:id="30"/>
@@ -10702,7 +10620,7 @@
               </wp:anchor>
             </w:drawing>
           </mc:Choice>
-          <mc:Fallback xmlns:a14="http://schemas.microsoft.com/office/drawing/2010/main" xmlns:pic="http://schemas.openxmlformats.org/drawingml/2006/picture" xmlns:a="http://schemas.openxmlformats.org/drawingml/2006/main">
+          <mc:Fallback xmlns:a="http://schemas.openxmlformats.org/drawingml/2006/main" xmlns:pic="http://schemas.openxmlformats.org/drawingml/2006/picture" xmlns:a14="http://schemas.microsoft.com/office/drawing/2010/main">
             <w:pict>
               <v:roundrect id="Rectángulo: esquinas redondeadas 3" style="position:absolute;margin-left:-5.2pt;margin-top:7.3pt;width:369.2pt;height:30.55pt;z-index:251711488;visibility:visible;mso-wrap-style:square;mso-wrap-distance-left:9pt;mso-wrap-distance-top:0;mso-wrap-distance-right:9pt;mso-wrap-distance-bottom:0;mso-position-horizontal:absolute;mso-position-horizontal-relative:text;mso-position-vertical:absolute;mso-position-vertical-relative:text;v-text-anchor:middle" o:spid="_x0000_s1026" filled="f" strokecolor="#4579b8 [3044]" strokeweight="3pt" arcsize="10923f" w14:anchorId="3488CF2F" o:gfxdata="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">
                 <v:shadow on="t" color="black" opacity="22937f" offset="0,.63889mm" origin=",.5"/>
@@ -10865,7 +10783,7 @@
       <w:r>
         <w:rPr>
           <w:rStyle w:val="Refdecomentario"/>
-          <w:rFonts w:ascii="Arial" w:hAnsi="Arial" w:eastAsia="Arial" w:cs="Arial"/>
+          <w:rFonts w:ascii="Arial" w:eastAsia="Arial" w:hAnsi="Arial" w:cs="Arial"/>
           <w:lang w:val="es-CO" w:eastAsia="ja-JP"/>
         </w:rPr>
         <w:commentReference w:id="31"/>
@@ -11050,7 +10968,7 @@
       <w:r>
         <w:rPr>
           <w:rStyle w:val="Refdecomentario"/>
-          <w:rFonts w:ascii="Arial" w:hAnsi="Arial" w:eastAsia="Arial" w:cs="Arial"/>
+          <w:rFonts w:ascii="Arial" w:eastAsia="Arial" w:hAnsi="Arial" w:cs="Arial"/>
           <w:lang w:val="es-CO" w:eastAsia="ja-JP"/>
         </w:rPr>
         <w:commentReference w:id="32"/>
@@ -12705,12 +12623,12 @@
         <w:tblW w:w="10072" w:type="dxa"/>
         <w:tblInd w:w="0" w:type="dxa"/>
         <w:tblBorders>
-          <w:top w:val="single" w:color="000000" w:sz="4" w:space="0"/>
-          <w:left w:val="single" w:color="000000" w:sz="4" w:space="0"/>
-          <w:bottom w:val="single" w:color="000000" w:sz="4" w:space="0"/>
-          <w:right w:val="single" w:color="000000" w:sz="4" w:space="0"/>
-          <w:insideH w:val="single" w:color="000000" w:sz="4" w:space="0"/>
-          <w:insideV w:val="single" w:color="000000" w:sz="4" w:space="0"/>
+          <w:top w:val="single" w:sz="4" w:space="0" w:color="000000"/>
+          <w:left w:val="single" w:sz="4" w:space="0" w:color="000000"/>
+          <w:bottom w:val="single" w:sz="4" w:space="0" w:color="000000"/>
+          <w:right w:val="single" w:sz="4" w:space="0" w:color="000000"/>
+          <w:insideH w:val="single" w:sz="4" w:space="0" w:color="000000"/>
+          <w:insideV w:val="single" w:sz="4" w:space="0" w:color="000000"/>
         </w:tblBorders>
         <w:tblLayout w:type="fixed"/>
         <w:tblLook w:val="0400" w:firstRow="0" w:lastRow="0" w:firstColumn="0" w:lastColumn="0" w:noHBand="0" w:noVBand="1"/>
@@ -13014,7 +12932,7 @@
                 <w:szCs w:val="20"/>
               </w:rPr>
             </w:pPr>
-            <w:hyperlink w:history="1" r:id="rId53">
+            <w:hyperlink r:id="rId53" w:history="1">
               <w:r>
                 <w:rPr>
                   <w:rStyle w:val="Hipervnculo"/>
@@ -13156,7 +13074,7 @@
                 <w:szCs w:val="20"/>
               </w:rPr>
             </w:pPr>
-            <w:hyperlink w:history="1" r:id="rId54">
+            <w:hyperlink r:id="rId54" w:history="1">
               <w:r>
                 <w:rPr>
                   <w:rStyle w:val="Hipervnculo"/>
@@ -13257,10 +13175,10 @@
           <w:tcPr>
             <w:tcW w:w="2972" w:type="dxa"/>
             <w:tcBorders>
-              <w:top w:val="single" w:color="auto" w:sz="4" w:space="0"/>
-              <w:left w:val="single" w:color="auto" w:sz="4" w:space="0"/>
-              <w:bottom w:val="single" w:color="auto" w:sz="4" w:space="0"/>
-              <w:right w:val="single" w:color="auto" w:sz="4" w:space="0"/>
+              <w:top w:val="single" w:sz="4" w:space="0" w:color="auto"/>
+              <w:left w:val="single" w:sz="4" w:space="0" w:color="auto"/>
+              <w:bottom w:val="single" w:sz="4" w:space="0" w:color="auto"/>
+              <w:right w:val="single" w:sz="4" w:space="0" w:color="auto"/>
             </w:tcBorders>
             <w:shd w:val="clear" w:color="000000" w:fill="F9CB9C"/>
             <w:vAlign w:val="center"/>
@@ -13298,10 +13216,10 @@
           <w:tcPr>
             <w:tcW w:w="7288" w:type="dxa"/>
             <w:tcBorders>
-              <w:top w:val="single" w:color="auto" w:sz="4" w:space="0"/>
+              <w:top w:val="single" w:sz="4" w:space="0" w:color="auto"/>
               <w:left w:val="nil"/>
-              <w:bottom w:val="single" w:color="auto" w:sz="4" w:space="0"/>
-              <w:right w:val="single" w:color="auto" w:sz="4" w:space="0"/>
+              <w:bottom w:val="single" w:sz="4" w:space="0" w:color="auto"/>
+              <w:right w:val="single" w:sz="4" w:space="0" w:color="auto"/>
             </w:tcBorders>
             <w:shd w:val="clear" w:color="000000" w:fill="F9CB9C"/>
             <w:vAlign w:val="center"/>
@@ -13341,9 +13259,9 @@
             <w:tcW w:w="2972" w:type="dxa"/>
             <w:tcBorders>
               <w:top w:val="nil"/>
-              <w:left w:val="single" w:color="auto" w:sz="4" w:space="0"/>
-              <w:bottom w:val="single" w:color="auto" w:sz="4" w:space="0"/>
-              <w:right w:val="single" w:color="auto" w:sz="4" w:space="0"/>
+              <w:left w:val="single" w:sz="4" w:space="0" w:color="auto"/>
+              <w:bottom w:val="single" w:sz="4" w:space="0" w:color="auto"/>
+              <w:right w:val="single" w:sz="4" w:space="0" w:color="auto"/>
             </w:tcBorders>
             <w:shd w:val="clear" w:color="auto" w:fill="auto"/>
             <w:noWrap/>
@@ -13383,8 +13301,8 @@
             <w:tcBorders>
               <w:top w:val="nil"/>
               <w:left w:val="nil"/>
-              <w:bottom w:val="single" w:color="auto" w:sz="4" w:space="0"/>
-              <w:right w:val="single" w:color="auto" w:sz="4" w:space="0"/>
+              <w:bottom w:val="single" w:sz="4" w:space="0" w:color="auto"/>
+              <w:right w:val="single" w:sz="4" w:space="0" w:color="auto"/>
             </w:tcBorders>
             <w:shd w:val="clear" w:color="auto" w:fill="auto"/>
             <w:vAlign w:val="bottom"/>
@@ -13423,9 +13341,9 @@
             <w:tcW w:w="2972" w:type="dxa"/>
             <w:tcBorders>
               <w:top w:val="nil"/>
-              <w:left w:val="single" w:color="auto" w:sz="4" w:space="0"/>
-              <w:bottom w:val="single" w:color="auto" w:sz="4" w:space="0"/>
-              <w:right w:val="single" w:color="auto" w:sz="4" w:space="0"/>
+              <w:left w:val="single" w:sz="4" w:space="0" w:color="auto"/>
+              <w:bottom w:val="single" w:sz="4" w:space="0" w:color="auto"/>
+              <w:right w:val="single" w:sz="4" w:space="0" w:color="auto"/>
             </w:tcBorders>
             <w:shd w:val="clear" w:color="auto" w:fill="auto"/>
             <w:noWrap/>
@@ -13465,8 +13383,8 @@
             <w:tcBorders>
               <w:top w:val="nil"/>
               <w:left w:val="nil"/>
-              <w:bottom w:val="single" w:color="auto" w:sz="4" w:space="0"/>
-              <w:right w:val="single" w:color="auto" w:sz="4" w:space="0"/>
+              <w:bottom w:val="single" w:sz="4" w:space="0" w:color="auto"/>
+              <w:right w:val="single" w:sz="4" w:space="0" w:color="auto"/>
             </w:tcBorders>
             <w:shd w:val="clear" w:color="auto" w:fill="auto"/>
             <w:vAlign w:val="bottom"/>
@@ -13505,9 +13423,9 @@
             <w:tcW w:w="2972" w:type="dxa"/>
             <w:tcBorders>
               <w:top w:val="nil"/>
-              <w:left w:val="single" w:color="auto" w:sz="4" w:space="0"/>
-              <w:bottom w:val="single" w:color="auto" w:sz="4" w:space="0"/>
-              <w:right w:val="single" w:color="auto" w:sz="4" w:space="0"/>
+              <w:left w:val="single" w:sz="4" w:space="0" w:color="auto"/>
+              <w:bottom w:val="single" w:sz="4" w:space="0" w:color="auto"/>
+              <w:right w:val="single" w:sz="4" w:space="0" w:color="auto"/>
             </w:tcBorders>
             <w:shd w:val="clear" w:color="auto" w:fill="auto"/>
             <w:noWrap/>
@@ -13548,8 +13466,8 @@
             <w:tcBorders>
               <w:top w:val="nil"/>
               <w:left w:val="nil"/>
-              <w:bottom w:val="single" w:color="auto" w:sz="4" w:space="0"/>
-              <w:right w:val="single" w:color="auto" w:sz="4" w:space="0"/>
+              <w:bottom w:val="single" w:sz="4" w:space="0" w:color="auto"/>
+              <w:right w:val="single" w:sz="4" w:space="0" w:color="auto"/>
             </w:tcBorders>
             <w:shd w:val="clear" w:color="auto" w:fill="auto"/>
             <w:vAlign w:val="bottom"/>
@@ -13588,9 +13506,9 @@
             <w:tcW w:w="2972" w:type="dxa"/>
             <w:tcBorders>
               <w:top w:val="nil"/>
-              <w:left w:val="single" w:color="auto" w:sz="4" w:space="0"/>
-              <w:bottom w:val="single" w:color="auto" w:sz="4" w:space="0"/>
-              <w:right w:val="single" w:color="auto" w:sz="4" w:space="0"/>
+              <w:left w:val="single" w:sz="4" w:space="0" w:color="auto"/>
+              <w:bottom w:val="single" w:sz="4" w:space="0" w:color="auto"/>
+              <w:right w:val="single" w:sz="4" w:space="0" w:color="auto"/>
             </w:tcBorders>
             <w:shd w:val="clear" w:color="auto" w:fill="auto"/>
             <w:noWrap/>
@@ -13630,8 +13548,8 @@
             <w:tcBorders>
               <w:top w:val="nil"/>
               <w:left w:val="nil"/>
-              <w:bottom w:val="single" w:color="auto" w:sz="4" w:space="0"/>
-              <w:right w:val="single" w:color="auto" w:sz="4" w:space="0"/>
+              <w:bottom w:val="single" w:sz="4" w:space="0" w:color="auto"/>
+              <w:right w:val="single" w:sz="4" w:space="0" w:color="auto"/>
             </w:tcBorders>
             <w:shd w:val="clear" w:color="auto" w:fill="auto"/>
             <w:vAlign w:val="bottom"/>
@@ -13670,9 +13588,9 @@
             <w:tcW w:w="2972" w:type="dxa"/>
             <w:tcBorders>
               <w:top w:val="nil"/>
-              <w:left w:val="single" w:color="auto" w:sz="4" w:space="0"/>
-              <w:bottom w:val="single" w:color="auto" w:sz="4" w:space="0"/>
-              <w:right w:val="single" w:color="auto" w:sz="4" w:space="0"/>
+              <w:left w:val="single" w:sz="4" w:space="0" w:color="auto"/>
+              <w:bottom w:val="single" w:sz="4" w:space="0" w:color="auto"/>
+              <w:right w:val="single" w:sz="4" w:space="0" w:color="auto"/>
             </w:tcBorders>
             <w:shd w:val="clear" w:color="auto" w:fill="auto"/>
             <w:vAlign w:val="bottom"/>
@@ -13711,8 +13629,8 @@
             <w:tcBorders>
               <w:top w:val="nil"/>
               <w:left w:val="nil"/>
-              <w:bottom w:val="single" w:color="auto" w:sz="4" w:space="0"/>
-              <w:right w:val="single" w:color="auto" w:sz="4" w:space="0"/>
+              <w:bottom w:val="single" w:sz="4" w:space="0" w:color="auto"/>
+              <w:right w:val="single" w:sz="4" w:space="0" w:color="auto"/>
             </w:tcBorders>
             <w:shd w:val="clear" w:color="auto" w:fill="auto"/>
             <w:vAlign w:val="bottom"/>
@@ -13751,9 +13669,9 @@
             <w:tcW w:w="2972" w:type="dxa"/>
             <w:tcBorders>
               <w:top w:val="nil"/>
-              <w:left w:val="single" w:color="auto" w:sz="4" w:space="0"/>
-              <w:bottom w:val="single" w:color="auto" w:sz="4" w:space="0"/>
-              <w:right w:val="single" w:color="auto" w:sz="4" w:space="0"/>
+              <w:left w:val="single" w:sz="4" w:space="0" w:color="auto"/>
+              <w:bottom w:val="single" w:sz="4" w:space="0" w:color="auto"/>
+              <w:right w:val="single" w:sz="4" w:space="0" w:color="auto"/>
             </w:tcBorders>
             <w:shd w:val="clear" w:color="auto" w:fill="auto"/>
             <w:vAlign w:val="bottom"/>
@@ -13792,8 +13710,8 @@
             <w:tcBorders>
               <w:top w:val="nil"/>
               <w:left w:val="nil"/>
-              <w:bottom w:val="single" w:color="auto" w:sz="4" w:space="0"/>
-              <w:right w:val="single" w:color="auto" w:sz="4" w:space="0"/>
+              <w:bottom w:val="single" w:sz="4" w:space="0" w:color="auto"/>
+              <w:right w:val="single" w:sz="4" w:space="0" w:color="auto"/>
             </w:tcBorders>
             <w:shd w:val="clear" w:color="auto" w:fill="auto"/>
             <w:vAlign w:val="bottom"/>
@@ -13832,9 +13750,9 @@
             <w:tcW w:w="2972" w:type="dxa"/>
             <w:tcBorders>
               <w:top w:val="nil"/>
-              <w:left w:val="single" w:color="auto" w:sz="4" w:space="0"/>
-              <w:bottom w:val="single" w:color="auto" w:sz="4" w:space="0"/>
-              <w:right w:val="single" w:color="auto" w:sz="4" w:space="0"/>
+              <w:left w:val="single" w:sz="4" w:space="0" w:color="auto"/>
+              <w:bottom w:val="single" w:sz="4" w:space="0" w:color="auto"/>
+              <w:right w:val="single" w:sz="4" w:space="0" w:color="auto"/>
             </w:tcBorders>
             <w:shd w:val="clear" w:color="auto" w:fill="auto"/>
             <w:vAlign w:val="bottom"/>
@@ -13873,8 +13791,8 @@
             <w:tcBorders>
               <w:top w:val="nil"/>
               <w:left w:val="nil"/>
-              <w:bottom w:val="single" w:color="auto" w:sz="4" w:space="0"/>
-              <w:right w:val="single" w:color="auto" w:sz="4" w:space="0"/>
+              <w:bottom w:val="single" w:sz="4" w:space="0" w:color="auto"/>
+              <w:right w:val="single" w:sz="4" w:space="0" w:color="auto"/>
             </w:tcBorders>
             <w:shd w:val="clear" w:color="auto" w:fill="auto"/>
             <w:vAlign w:val="bottom"/>
@@ -13913,9 +13831,9 @@
             <w:tcW w:w="2972" w:type="dxa"/>
             <w:tcBorders>
               <w:top w:val="nil"/>
-              <w:left w:val="single" w:color="auto" w:sz="4" w:space="0"/>
-              <w:bottom w:val="single" w:color="auto" w:sz="4" w:space="0"/>
-              <w:right w:val="single" w:color="auto" w:sz="4" w:space="0"/>
+              <w:left w:val="single" w:sz="4" w:space="0" w:color="auto"/>
+              <w:bottom w:val="single" w:sz="4" w:space="0" w:color="auto"/>
+              <w:right w:val="single" w:sz="4" w:space="0" w:color="auto"/>
             </w:tcBorders>
             <w:shd w:val="clear" w:color="auto" w:fill="auto"/>
             <w:vAlign w:val="bottom"/>
@@ -13954,8 +13872,8 @@
             <w:tcBorders>
               <w:top w:val="nil"/>
               <w:left w:val="nil"/>
-              <w:bottom w:val="single" w:color="auto" w:sz="4" w:space="0"/>
-              <w:right w:val="single" w:color="auto" w:sz="4" w:space="0"/>
+              <w:bottom w:val="single" w:sz="4" w:space="0" w:color="auto"/>
+              <w:right w:val="single" w:sz="4" w:space="0" w:color="auto"/>
             </w:tcBorders>
             <w:shd w:val="clear" w:color="auto" w:fill="auto"/>
             <w:vAlign w:val="bottom"/>
@@ -13994,9 +13912,9 @@
             <w:tcW w:w="2972" w:type="dxa"/>
             <w:tcBorders>
               <w:top w:val="nil"/>
-              <w:left w:val="single" w:color="auto" w:sz="4" w:space="0"/>
-              <w:bottom w:val="single" w:color="auto" w:sz="4" w:space="0"/>
-              <w:right w:val="single" w:color="auto" w:sz="4" w:space="0"/>
+              <w:left w:val="single" w:sz="4" w:space="0" w:color="auto"/>
+              <w:bottom w:val="single" w:sz="4" w:space="0" w:color="auto"/>
+              <w:right w:val="single" w:sz="4" w:space="0" w:color="auto"/>
             </w:tcBorders>
             <w:shd w:val="clear" w:color="auto" w:fill="auto"/>
             <w:vAlign w:val="bottom"/>
@@ -14035,8 +13953,8 @@
             <w:tcBorders>
               <w:top w:val="nil"/>
               <w:left w:val="nil"/>
-              <w:bottom w:val="single" w:color="auto" w:sz="4" w:space="0"/>
-              <w:right w:val="single" w:color="auto" w:sz="4" w:space="0"/>
+              <w:bottom w:val="single" w:sz="4" w:space="0" w:color="auto"/>
+              <w:right w:val="single" w:sz="4" w:space="0" w:color="auto"/>
             </w:tcBorders>
             <w:shd w:val="clear" w:color="auto" w:fill="auto"/>
             <w:vAlign w:val="bottom"/>
@@ -14075,9 +13993,9 @@
             <w:tcW w:w="2972" w:type="dxa"/>
             <w:tcBorders>
               <w:top w:val="nil"/>
-              <w:left w:val="single" w:color="auto" w:sz="4" w:space="0"/>
-              <w:bottom w:val="single" w:color="auto" w:sz="4" w:space="0"/>
-              <w:right w:val="single" w:color="auto" w:sz="4" w:space="0"/>
+              <w:left w:val="single" w:sz="4" w:space="0" w:color="auto"/>
+              <w:bottom w:val="single" w:sz="4" w:space="0" w:color="auto"/>
+              <w:right w:val="single" w:sz="4" w:space="0" w:color="auto"/>
             </w:tcBorders>
             <w:shd w:val="clear" w:color="auto" w:fill="auto"/>
             <w:vAlign w:val="bottom"/>
@@ -14116,8 +14034,8 @@
             <w:tcBorders>
               <w:top w:val="nil"/>
               <w:left w:val="nil"/>
-              <w:bottom w:val="single" w:color="auto" w:sz="4" w:space="0"/>
-              <w:right w:val="single" w:color="auto" w:sz="4" w:space="0"/>
+              <w:bottom w:val="single" w:sz="4" w:space="0" w:color="auto"/>
+              <w:right w:val="single" w:sz="4" w:space="0" w:color="auto"/>
             </w:tcBorders>
             <w:shd w:val="clear" w:color="auto" w:fill="auto"/>
             <w:vAlign w:val="bottom"/>
@@ -14156,9 +14074,9 @@
             <w:tcW w:w="2972" w:type="dxa"/>
             <w:tcBorders>
               <w:top w:val="nil"/>
-              <w:left w:val="single" w:color="auto" w:sz="4" w:space="0"/>
-              <w:bottom w:val="single" w:color="auto" w:sz="4" w:space="0"/>
-              <w:right w:val="single" w:color="auto" w:sz="4" w:space="0"/>
+              <w:left w:val="single" w:sz="4" w:space="0" w:color="auto"/>
+              <w:bottom w:val="single" w:sz="4" w:space="0" w:color="auto"/>
+              <w:right w:val="single" w:sz="4" w:space="0" w:color="auto"/>
             </w:tcBorders>
             <w:shd w:val="clear" w:color="auto" w:fill="auto"/>
             <w:vAlign w:val="bottom"/>
@@ -14197,8 +14115,8 @@
             <w:tcBorders>
               <w:top w:val="nil"/>
               <w:left w:val="nil"/>
-              <w:bottom w:val="single" w:color="auto" w:sz="4" w:space="0"/>
-              <w:right w:val="single" w:color="auto" w:sz="4" w:space="0"/>
+              <w:bottom w:val="single" w:sz="4" w:space="0" w:color="auto"/>
+              <w:right w:val="single" w:sz="4" w:space="0" w:color="auto"/>
             </w:tcBorders>
             <w:shd w:val="clear" w:color="auto" w:fill="auto"/>
             <w:vAlign w:val="bottom"/>
@@ -14237,9 +14155,9 @@
             <w:tcW w:w="2972" w:type="dxa"/>
             <w:tcBorders>
               <w:top w:val="nil"/>
-              <w:left w:val="single" w:color="auto" w:sz="4" w:space="0"/>
-              <w:bottom w:val="single" w:color="auto" w:sz="4" w:space="0"/>
-              <w:right w:val="single" w:color="auto" w:sz="4" w:space="0"/>
+              <w:left w:val="single" w:sz="4" w:space="0" w:color="auto"/>
+              <w:bottom w:val="single" w:sz="4" w:space="0" w:color="auto"/>
+              <w:right w:val="single" w:sz="4" w:space="0" w:color="auto"/>
             </w:tcBorders>
             <w:shd w:val="clear" w:color="auto" w:fill="auto"/>
             <w:vAlign w:val="bottom"/>
@@ -14278,8 +14196,8 @@
             <w:tcBorders>
               <w:top w:val="nil"/>
               <w:left w:val="nil"/>
-              <w:bottom w:val="single" w:color="auto" w:sz="4" w:space="0"/>
-              <w:right w:val="single" w:color="auto" w:sz="4" w:space="0"/>
+              <w:bottom w:val="single" w:sz="4" w:space="0" w:color="auto"/>
+              <w:right w:val="single" w:sz="4" w:space="0" w:color="auto"/>
             </w:tcBorders>
             <w:shd w:val="clear" w:color="auto" w:fill="auto"/>
             <w:vAlign w:val="bottom"/>
@@ -14318,9 +14236,9 @@
             <w:tcW w:w="2972" w:type="dxa"/>
             <w:tcBorders>
               <w:top w:val="nil"/>
-              <w:left w:val="single" w:color="auto" w:sz="4" w:space="0"/>
-              <w:bottom w:val="single" w:color="auto" w:sz="4" w:space="0"/>
-              <w:right w:val="single" w:color="auto" w:sz="4" w:space="0"/>
+              <w:left w:val="single" w:sz="4" w:space="0" w:color="auto"/>
+              <w:bottom w:val="single" w:sz="4" w:space="0" w:color="auto"/>
+              <w:right w:val="single" w:sz="4" w:space="0" w:color="auto"/>
             </w:tcBorders>
             <w:shd w:val="clear" w:color="auto" w:fill="auto"/>
             <w:vAlign w:val="bottom"/>
@@ -14359,8 +14277,8 @@
             <w:tcBorders>
               <w:top w:val="nil"/>
               <w:left w:val="nil"/>
-              <w:bottom w:val="single" w:color="auto" w:sz="4" w:space="0"/>
-              <w:right w:val="single" w:color="auto" w:sz="4" w:space="0"/>
+              <w:bottom w:val="single" w:sz="4" w:space="0" w:color="auto"/>
+              <w:right w:val="single" w:sz="4" w:space="0" w:color="auto"/>
             </w:tcBorders>
             <w:shd w:val="clear" w:color="auto" w:fill="auto"/>
             <w:vAlign w:val="bottom"/>
@@ -14399,9 +14317,9 @@
             <w:tcW w:w="2972" w:type="dxa"/>
             <w:tcBorders>
               <w:top w:val="nil"/>
-              <w:left w:val="single" w:color="auto" w:sz="4" w:space="0"/>
-              <w:bottom w:val="single" w:color="auto" w:sz="4" w:space="0"/>
-              <w:right w:val="single" w:color="auto" w:sz="4" w:space="0"/>
+              <w:left w:val="single" w:sz="4" w:space="0" w:color="auto"/>
+              <w:bottom w:val="single" w:sz="4" w:space="0" w:color="auto"/>
+              <w:right w:val="single" w:sz="4" w:space="0" w:color="auto"/>
             </w:tcBorders>
             <w:shd w:val="clear" w:color="auto" w:fill="auto"/>
             <w:vAlign w:val="bottom"/>
@@ -14440,8 +14358,8 @@
             <w:tcBorders>
               <w:top w:val="nil"/>
               <w:left w:val="nil"/>
-              <w:bottom w:val="single" w:color="auto" w:sz="4" w:space="0"/>
-              <w:right w:val="single" w:color="auto" w:sz="4" w:space="0"/>
+              <w:bottom w:val="single" w:sz="4" w:space="0" w:color="auto"/>
+              <w:right w:val="single" w:sz="4" w:space="0" w:color="auto"/>
             </w:tcBorders>
             <w:shd w:val="clear" w:color="auto" w:fill="auto"/>
             <w:vAlign w:val="bottom"/>
@@ -14480,9 +14398,9 @@
             <w:tcW w:w="2972" w:type="dxa"/>
             <w:tcBorders>
               <w:top w:val="nil"/>
-              <w:left w:val="single" w:color="auto" w:sz="4" w:space="0"/>
-              <w:bottom w:val="single" w:color="auto" w:sz="4" w:space="0"/>
-              <w:right w:val="single" w:color="auto" w:sz="4" w:space="0"/>
+              <w:left w:val="single" w:sz="4" w:space="0" w:color="auto"/>
+              <w:bottom w:val="single" w:sz="4" w:space="0" w:color="auto"/>
+              <w:right w:val="single" w:sz="4" w:space="0" w:color="auto"/>
             </w:tcBorders>
             <w:shd w:val="clear" w:color="auto" w:fill="auto"/>
             <w:vAlign w:val="bottom"/>
@@ -14521,8 +14439,8 @@
             <w:tcBorders>
               <w:top w:val="nil"/>
               <w:left w:val="nil"/>
-              <w:bottom w:val="single" w:color="auto" w:sz="4" w:space="0"/>
-              <w:right w:val="single" w:color="auto" w:sz="4" w:space="0"/>
+              <w:bottom w:val="single" w:sz="4" w:space="0" w:color="auto"/>
+              <w:right w:val="single" w:sz="4" w:space="0" w:color="auto"/>
             </w:tcBorders>
             <w:shd w:val="clear" w:color="auto" w:fill="auto"/>
             <w:vAlign w:val="bottom"/>
@@ -14876,12 +14794,12 @@
         <w:tblW w:w="9967" w:type="dxa"/>
         <w:tblInd w:w="0" w:type="dxa"/>
         <w:tblBorders>
-          <w:top w:val="single" w:color="000000" w:sz="4" w:space="0"/>
-          <w:left w:val="single" w:color="000000" w:sz="4" w:space="0"/>
-          <w:bottom w:val="single" w:color="000000" w:sz="4" w:space="0"/>
-          <w:right w:val="single" w:color="000000" w:sz="4" w:space="0"/>
-          <w:insideH w:val="single" w:color="000000" w:sz="4" w:space="0"/>
-          <w:insideV w:val="single" w:color="000000" w:sz="4" w:space="0"/>
+          <w:top w:val="single" w:sz="4" w:space="0" w:color="000000"/>
+          <w:left w:val="single" w:sz="4" w:space="0" w:color="000000"/>
+          <w:bottom w:val="single" w:sz="4" w:space="0" w:color="000000"/>
+          <w:right w:val="single" w:sz="4" w:space="0" w:color="000000"/>
+          <w:insideH w:val="single" w:sz="4" w:space="0" w:color="000000"/>
+          <w:insideV w:val="single" w:sz="4" w:space="0" w:color="000000"/>
         </w:tblBorders>
         <w:tblLayout w:type="fixed"/>
         <w:tblLook w:val="0400" w:firstRow="0" w:lastRow="0" w:firstColumn="0" w:lastColumn="0" w:noHBand="0" w:noVBand="1"/>
@@ -15515,12 +15433,12 @@
         <w:tblW w:w="9967" w:type="dxa"/>
         <w:tblInd w:w="0" w:type="dxa"/>
         <w:tblBorders>
-          <w:top w:val="single" w:color="000000" w:sz="4" w:space="0"/>
-          <w:left w:val="single" w:color="000000" w:sz="4" w:space="0"/>
-          <w:bottom w:val="single" w:color="000000" w:sz="4" w:space="0"/>
-          <w:right w:val="single" w:color="000000" w:sz="4" w:space="0"/>
-          <w:insideH w:val="single" w:color="000000" w:sz="4" w:space="0"/>
-          <w:insideV w:val="single" w:color="000000" w:sz="4" w:space="0"/>
+          <w:top w:val="single" w:sz="4" w:space="0" w:color="000000"/>
+          <w:left w:val="single" w:sz="4" w:space="0" w:color="000000"/>
+          <w:bottom w:val="single" w:sz="4" w:space="0" w:color="000000"/>
+          <w:right w:val="single" w:sz="4" w:space="0" w:color="000000"/>
+          <w:insideH w:val="single" w:sz="4" w:space="0" w:color="000000"/>
+          <w:insideV w:val="single" w:sz="4" w:space="0" w:color="000000"/>
         </w:tblBorders>
         <w:tblLayout w:type="fixed"/>
         <w:tblLook w:val="0400" w:firstRow="0" w:lastRow="0" w:firstColumn="0" w:lastColumn="0" w:noHBand="0" w:noVBand="1"/>
@@ -15911,7 +15829,7 @@
     <w:sectPr>
       <w:headerReference w:type="default" r:id="rId55"/>
       <w:footerReference w:type="default" r:id="rId56"/>
-      <w:pgSz w:w="12240" w:h="15840" w:orient="portrait"/>
+      <w:pgSz w:w="12240" w:h="15840"/>
       <w:pgMar w:top="1701" w:right="1134" w:bottom="1134" w:left="1134" w:header="720" w:footer="0" w:gutter="0"/>
       <w:pgNumType w:start="1"/>
       <w:cols w:space="720"/>
@@ -15922,7 +15840,7 @@
 
 <file path=word/comments.xml><?xml version="1.0" encoding="utf-8"?>
 <w:comments xmlns:wpc="http://schemas.microsoft.com/office/word/2010/wordprocessingCanvas" xmlns:cx="http://schemas.microsoft.com/office/drawing/2014/chartex" xmlns:cx1="http://schemas.microsoft.com/office/drawing/2015/9/8/chartex" xmlns:cx2="http://schemas.microsoft.com/office/drawing/2015/10/21/chartex" xmlns:cx3="http://schemas.microsoft.com/office/drawing/2016/5/9/chartex" xmlns:cx4="http://schemas.microsoft.com/office/drawing/2016/5/10/chartex" xmlns:cx5="http://schemas.microsoft.com/office/drawing/2016/5/11/chartex" xmlns:cx6="http://schemas.microsoft.com/office/drawing/2016/5/12/chartex" xmlns:cx7="http://schemas.microsoft.com/office/drawing/2016/5/13/chartex" xmlns:cx8="http://schemas.microsoft.com/office/drawing/2016/5/14/chartex" xmlns:mc="http://schemas.openxmlformats.org/markup-compatibility/2006" xmlns:aink="http://schemas.microsoft.com/office/drawing/2016/ink" xmlns:am3d="http://schemas.microsoft.com/office/drawing/2017/model3d" xmlns:o="urn:schemas-microsoft-com:office:office" xmlns:oel="http://schemas.microsoft.com/office/2019/extlst" xmlns:r="http://schemas.openxmlformats.org/officeDocument/2006/relationships" xmlns:m="http://schemas.openxmlformats.org/officeDocument/2006/math" xmlns:v="urn:schemas-microsoft-com:vml" xmlns:wp14="http://schemas.microsoft.com/office/word/2010/wordprocessingDrawing" xmlns:wp="http://schemas.openxmlformats.org/drawingml/2006/wordprocessingDrawing" xmlns:w10="urn:schemas-microsoft-com:office:word" xmlns:w="http://schemas.openxmlformats.org/wordprocessingml/2006/main" xmlns:w14="http://schemas.microsoft.com/office/word/2010/wordml" xmlns:w15="http://schemas.microsoft.com/office/word/2012/wordml" xmlns:w16cex="http://schemas.microsoft.com/office/word/2018/wordml/cex" xmlns:w16cid="http://schemas.microsoft.com/office/word/2016/wordml/cid" xmlns:w16="http://schemas.microsoft.com/office/word/2018/wordml" xmlns:w16du="http://schemas.microsoft.com/office/word/2023/wordml/word16du" xmlns:w16sdtdh="http://schemas.microsoft.com/office/word/2020/wordml/sdtdatahash" xmlns:w16sdtfl="http://schemas.microsoft.com/office/word/2024/wordml/sdtformatlock" xmlns:w16se="http://schemas.microsoft.com/office/word/2015/wordml/symex" xmlns:wpg="http://schemas.microsoft.com/office/word/2010/wordprocessingGroup" xmlns:wpi="http://schemas.microsoft.com/office/word/2010/wordprocessingInk" xmlns:wne="http://schemas.microsoft.com/office/word/2006/wordml" xmlns:wps="http://schemas.microsoft.com/office/word/2010/wordprocessingShape" mc:Ignorable="w14 w15 w16se w16cid w16 w16cex w16sdtdh w16sdtfl w16du wp14">
-  <w:comment w:initials="SM" w:author="Sandra Paola Morales Paez" w:date="2025-03-04T14:06:00Z" w:id="0">
+  <w:comment w:id="0" w:author="Sandra Paola Morales Paez" w:date="2025-03-04T14:06:00Z" w:initials="SM">
     <w:p>
       <w:pPr>
         <w:pStyle w:val="Textocomentario"/>
@@ -15938,7 +15856,7 @@
       </w:r>
     </w:p>
   </w:comment>
-  <w:comment w:initials="SM" w:author="Sandra Paola Morales Paez" w:date="2025-02-23T10:49:00Z" w:id="5">
+  <w:comment w:id="1" w:author="Sandra Paola Morales Paez" w:date="2025-02-23T10:46:00Z" w:initials="SM">
     <w:p>
       <w:pPr>
         <w:pStyle w:val="Textocomentario"/>
@@ -15950,6 +15868,46 @@
         <w:annotationRef/>
       </w:r>
       <w:r>
+        <w:t xml:space="preserve">Texto alternativo:   La figura representa un bolsillo diseñado para portar un celular, compuesto por un fondo con un patrón de lunares negros sobre un fondo blanco. En el centro, se encuentra un rectángulo rojo dividido en dos secciones, que corresponde al bolsillo.  </w:t>
+      </w:r>
+    </w:p>
+  </w:comment>
+  <w:comment w:id="2" w:author="Sandra Paola Morales Paez" w:date="2025-02-23T10:47:00Z" w:initials="SM">
+    <w:p>
+      <w:pPr>
+        <w:pStyle w:val="Textocomentario"/>
+      </w:pPr>
+      <w:r>
+        <w:rPr>
+          <w:rStyle w:val="Refdecomentario"/>
+        </w:rPr>
+        <w:annotationRef/>
+      </w:r>
+      <w:r>
+        <w:t xml:space="preserve">Texto alternativo: </w:t>
+      </w:r>
+    </w:p>
+    <w:p>
+      <w:pPr>
+        <w:pStyle w:val="Textocomentario"/>
+      </w:pPr>
+      <w:r>
+        <w:t xml:space="preserve">La figura presenta dos representaciones de costuras en una superficie con un patrón de puntos negros sobre fondo blanco. En ambas ilustraciones, se incluye un rectángulo rojo con divisiones internas, ubicado en el centro de cada superficie. Las diferencias entre ambas representaciones radican en la disposición de las divisiones dentro del rectángulo rojo, lo que sugiere distintos métodos de costura o unión en la estructura. </w:t>
+      </w:r>
+    </w:p>
+  </w:comment>
+  <w:comment w:id="3" w:author="Sandra Paola Morales Paez" w:date="2025-02-23T10:48:00Z" w:initials="SM">
+    <w:p>
+      <w:pPr>
+        <w:pStyle w:val="Textocomentario"/>
+      </w:pPr>
+      <w:r>
+        <w:rPr>
+          <w:rStyle w:val="Refdecomentario"/>
+        </w:rPr>
+        <w:annotationRef/>
+      </w:r>
+      <w:r>
         <w:t>Texto alternativo:</w:t>
       </w:r>
     </w:p>
@@ -15958,11 +15916,35 @@
         <w:pStyle w:val="Textocomentario"/>
       </w:pPr>
       <w:r>
+        <w:t xml:space="preserve">La figura expone un proceso de confección de un bolsillo con cierre, dividido en tres etapas. En los extremos izquierdo y derecho, se expone una pieza de tela verde unida a una base naranja, con un cierre amarillo en la parte superior, donde en el lado derecho se incluyen hilos sueltos. En la parte central, se ilustra la pieza con un patrón de puntos negros sobre fondo blanco, con una abertura horizontal donde se ha incorporado el cierre amarillo, indicando el punto de integración del bolsillo en la superficie. </w:t>
+      </w:r>
+    </w:p>
+  </w:comment>
+  <w:comment w:id="5" w:author="Sandra Paola Morales Paez" w:date="2025-02-23T10:49:00Z" w:initials="SM">
+    <w:p>
+      <w:pPr>
+        <w:pStyle w:val="Textocomentario"/>
+      </w:pPr>
+      <w:r>
+        <w:rPr>
+          <w:rStyle w:val="Refdecomentario"/>
+        </w:rPr>
+        <w:annotationRef/>
+      </w:r>
+      <w:r>
+        <w:t>Texto alternativo:</w:t>
+      </w:r>
+    </w:p>
+    <w:p>
+      <w:pPr>
+        <w:pStyle w:val="Textocomentario"/>
+      </w:pPr>
+      <w:r>
         <w:t xml:space="preserve">La figura ilustra diferentes variaciones en la confección de un bolso de pinza. Se presentan múltiples etapas y modificaciones en el diseño, destacando la combinación de piezas en colores naranja, verde y amarillo. En la parte superior, se ilustran variaciones en la estructura del bolsillo y su ensamblaje. En la parte inferior, se muestran distintas configuraciones del bolsillo con detalles en la costura y en el refuerzo superior. La secuencia general sugiere un proceso de construcción progresivo con distintas opciones de acabado. </w:t>
       </w:r>
     </w:p>
   </w:comment>
-  <w:comment w:initials="SM" w:author="Sandra Paola Morales Paez" w:date="2025-02-23T10:50:00Z" w:id="6">
+  <w:comment w:id="6" w:author="Sandra Paola Morales Paez" w:date="2025-02-23T10:50:00Z" w:initials="SM">
     <w:p>
       <w:pPr>
         <w:pStyle w:val="Textocomentario"/>
@@ -15986,7 +15968,7 @@
       </w:r>
     </w:p>
   </w:comment>
-  <w:comment w:initials="SM" w:author="Sandra Paola Morales Paez" w:date="2025-02-23T10:50:00Z" w:id="7">
+  <w:comment w:id="7" w:author="Sandra Paola Morales Paez" w:date="2025-02-23T10:50:00Z" w:initials="SM">
     <w:p>
       <w:pPr>
         <w:pStyle w:val="Textocomentario"/>
@@ -16010,7 +15992,7 @@
       </w:r>
     </w:p>
   </w:comment>
-  <w:comment w:initials="SM" w:author="Sandra Paola Morales Paez" w:date="2025-02-23T10:51:00Z" w:id="8">
+  <w:comment w:id="8" w:author="Sandra Paola Morales Paez" w:date="2025-02-23T10:51:00Z" w:initials="SM">
     <w:p>
       <w:pPr>
         <w:pStyle w:val="Textocomentario"/>
@@ -16034,7 +16016,7 @@
       </w:r>
     </w:p>
   </w:comment>
-  <w:comment w:initials="SM" w:author="Sandra Paola Morales Paez" w:date="2025-03-04T14:23:00Z" w:id="9">
+  <w:comment w:id="9" w:author="Sandra Paola Morales Paez" w:date="2025-03-04T14:23:00Z" w:initials="SM">
     <w:p>
       <w:pPr>
         <w:pStyle w:val="Textocomentario"/>
@@ -16058,7 +16040,7 @@
       </w:r>
     </w:p>
   </w:comment>
-  <w:comment w:initials="SM" w:author="Sandra Paola Morales Paez" w:date="2025-03-04T14:23:00Z" w:id="10">
+  <w:comment w:id="10" w:author="Sandra Paola Morales Paez" w:date="2025-03-04T14:23:00Z" w:initials="SM">
     <w:p>
       <w:pPr>
         <w:pStyle w:val="Textocomentario"/>
@@ -16082,7 +16064,7 @@
       </w:r>
     </w:p>
   </w:comment>
-  <w:comment w:initials="SM" w:author="Sandra Paola Morales Paez" w:date="2025-02-23T11:00:00Z" w:id="11">
+  <w:comment w:id="11" w:author="Sandra Paola Morales Paez" w:date="2025-02-23T11:00:00Z" w:initials="SM">
     <w:p>
       <w:pPr>
         <w:pStyle w:val="Textocomentario"/>
@@ -16106,7 +16088,7 @@
       </w:r>
     </w:p>
   </w:comment>
-  <w:comment w:initials="SM" w:author="Sandra Paola Morales Paez" w:date="2025-02-23T11:00:00Z" w:id="12">
+  <w:comment w:id="12" w:author="Sandra Paola Morales Paez" w:date="2025-02-23T11:00:00Z" w:initials="SM">
     <w:p>
       <w:pPr>
         <w:pStyle w:val="Textocomentario"/>
@@ -16122,7 +16104,7 @@
       </w:r>
     </w:p>
   </w:comment>
-  <w:comment w:initials="SM" w:author="Sandra Paola Morales Paez" w:date="2025-02-23T11:01:00Z" w:id="13">
+  <w:comment w:id="13" w:author="Sandra Paola Morales Paez" w:date="2025-02-23T11:01:00Z" w:initials="SM">
     <w:p>
       <w:pPr>
         <w:pStyle w:val="Textocomentario"/>
@@ -16146,7 +16128,7 @@
       </w:r>
     </w:p>
   </w:comment>
-  <w:comment w:initials="SM" w:author="Sandra Paola Morales Paez" w:date="2025-02-23T11:02:00Z" w:id="14">
+  <w:comment w:id="14" w:author="Sandra Paola Morales Paez" w:date="2025-02-23T11:02:00Z" w:initials="SM">
     <w:p>
       <w:pPr>
         <w:pStyle w:val="Textocomentario"/>
@@ -16170,7 +16152,7 @@
       </w:r>
     </w:p>
   </w:comment>
-  <w:comment w:initials="SM" w:author="Sandra Paola Morales Paez" w:date="2025-02-23T11:03:00Z" w:id="15">
+  <w:comment w:id="15" w:author="Sandra Paola Morales Paez" w:date="2025-02-23T11:03:00Z" w:initials="SM">
     <w:p>
       <w:pPr>
         <w:pStyle w:val="Textocomentario"/>
@@ -16194,7 +16176,7 @@
       </w:r>
     </w:p>
   </w:comment>
-  <w:comment w:initials="SM" w:author="Sandra Paola Morales Paez" w:date="2025-02-23T11:04:00Z" w:id="16">
+  <w:comment w:id="16" w:author="Sandra Paola Morales Paez" w:date="2025-02-23T11:04:00Z" w:initials="SM">
     <w:p>
       <w:pPr>
         <w:pStyle w:val="Textocomentario"/>
@@ -16218,7 +16200,7 @@
       </w:r>
     </w:p>
   </w:comment>
-  <w:comment w:initials="SM" w:author="Sandra Paola Morales Paez" w:date="2025-02-23T11:05:00Z" w:id="17">
+  <w:comment w:id="17" w:author="Sandra Paola Morales Paez" w:date="2025-02-23T11:05:00Z" w:initials="SM">
     <w:p>
       <w:pPr>
         <w:pStyle w:val="Textocomentario"/>
@@ -16242,7 +16224,7 @@
       </w:r>
     </w:p>
   </w:comment>
-  <w:comment w:initials="SM" w:author="Sandra Paola Morales Paez" w:date="2025-02-23T11:06:00Z" w:id="18">
+  <w:comment w:id="18" w:author="Sandra Paola Morales Paez" w:date="2025-02-23T11:06:00Z" w:initials="SM">
     <w:p>
       <w:pPr>
         <w:pStyle w:val="Textocomentario"/>
@@ -16266,7 +16248,7 @@
       </w:r>
     </w:p>
   </w:comment>
-  <w:comment w:initials="SM" w:author="Sandra Paola Morales Paez" w:date="2025-02-25T07:57:00Z" w:id="19">
+  <w:comment w:id="19" w:author="Sandra Paola Morales Paez" w:date="2025-02-25T07:57:00Z" w:initials="SM">
     <w:p>
       <w:pPr>
         <w:pStyle w:val="Textocomentario"/>
@@ -16282,7 +16264,7 @@
       </w:r>
     </w:p>
   </w:comment>
-  <w:comment w:initials="SM" w:author="Sandra Paola Morales Paez" w:date="2025-02-25T08:03:00Z" w:id="20">
+  <w:comment w:id="20" w:author="Sandra Paola Morales Paez" w:date="2025-02-25T08:03:00Z" w:initials="SM">
     <w:p>
       <w:pPr>
         <w:pStyle w:val="Textocomentario"/>
@@ -16296,7 +16278,7 @@
       <w:r>
         <w:t xml:space="preserve">Se recomienda esta imagen decorativa: </w:t>
       </w:r>
-      <w:hyperlink w:history="1" w:anchor="fromView=search&amp;page=1&amp;position=33&amp;uuid=333d9c64-2105-495d-8b6f-5c05451081f6&amp;query=Paso+a+paso++billetera+femenina" r:id="rId1">
+      <w:hyperlink r:id="rId1" w:anchor="fromView=search&amp;page=1&amp;position=33&amp;uuid=333d9c64-2105-495d-8b6f-5c05451081f6&amp;query=Paso+a+paso++billetera+femenina" w:history="1">
         <w:r>
           <w:rPr>
             <w:rStyle w:val="Hipervnculo"/>
@@ -16306,7 +16288,7 @@
       </w:hyperlink>
     </w:p>
   </w:comment>
-  <w:comment w:initials="SM" w:author="Sandra Paola Morales Paez" w:date="2025-02-23T11:08:00Z" w:id="21">
+  <w:comment w:id="21" w:author="Sandra Paola Morales Paez" w:date="2025-02-23T11:08:00Z" w:initials="SM">
     <w:p>
       <w:pPr>
         <w:pStyle w:val="Textocomentario"/>
@@ -16330,7 +16312,7 @@
       </w:r>
     </w:p>
   </w:comment>
-  <w:comment w:initials="SM" w:author="Sandra Paola Morales Paez" w:date="2025-02-23T11:10:00Z" w:id="22">
+  <w:comment w:id="22" w:author="Sandra Paola Morales Paez" w:date="2025-02-23T11:10:00Z" w:initials="SM">
     <w:p>
       <w:pPr>
         <w:pStyle w:val="Textocomentario"/>
@@ -16354,7 +16336,7 @@
       </w:r>
     </w:p>
   </w:comment>
-  <w:comment w:initials="SM" w:author="Sandra Paola Morales Paez" w:date="2025-02-23T11:11:00Z" w:id="24">
+  <w:comment w:id="23" w:author="Sandra Paola Morales Paez" w:date="2025-02-23T11:11:00Z" w:initials="SM">
     <w:p>
       <w:pPr>
         <w:pStyle w:val="Textocomentario"/>
@@ -16374,11 +16356,35 @@
         <w:pStyle w:val="Textocomentario"/>
       </w:pPr>
       <w:r>
+        <w:t xml:space="preserve">La figura representa un esquema de distribución de materiales para la parte superior de un producto,  relacionado con marroquinería. Se identifican tres tipos de materiales diferenciados por colores: forro (azul), cuero (naranja) y odena (marrón). Se incluyen líneas punteadas amarillas, indicando costuras o uniones, y una flecha roja que señala un punto específico en la estructura. La disposición de los elementos sugiere un proceso de ensamblaje o corte de piezas. </w:t>
+      </w:r>
+    </w:p>
+  </w:comment>
+  <w:comment w:id="24" w:author="Sandra Paola Morales Paez" w:date="2025-02-23T11:11:00Z" w:initials="SM">
+    <w:p>
+      <w:pPr>
+        <w:pStyle w:val="Textocomentario"/>
+      </w:pPr>
+      <w:r>
+        <w:rPr>
+          <w:rStyle w:val="Refdecomentario"/>
+        </w:rPr>
+        <w:annotationRef/>
+      </w:r>
+      <w:r>
+        <w:t>Texto alternativo:</w:t>
+      </w:r>
+    </w:p>
+    <w:p>
+      <w:pPr>
+        <w:pStyle w:val="Textocomentario"/>
+      </w:pPr>
+      <w:r>
         <w:t xml:space="preserve">La figura expone una billetera con cierre. Se distinguen diferentes materiales mediante colores, donde la parte superior es de tono azul y la inferior en naranja. Un cierre con dientes amarillos y un cursor metálico marca la división entre ambas secciones. En la parte superior derecha se incluyen líneas horizontales que podrían representar ranuras para tarjetas o un compartimento adicional dentro del diseño. </w:t>
       </w:r>
     </w:p>
   </w:comment>
-  <w:comment w:initials="SM" w:author="Sandra Paola Morales Paez" w:date="2025-02-23T11:13:00Z" w:id="25">
+  <w:comment w:id="25" w:author="Sandra Paola Morales Paez" w:date="2025-02-23T11:13:00Z" w:initials="SM">
     <w:p>
       <w:pPr>
         <w:pStyle w:val="Textocomentario"/>
@@ -16394,7 +16400,7 @@
       </w:r>
     </w:p>
   </w:comment>
-  <w:comment w:initials="SM" w:author="Sandra Paola Morales Paez" w:date="2025-02-25T15:36:00Z" w:id="26">
+  <w:comment w:id="26" w:author="Sandra Paola Morales Paez" w:date="2025-02-25T15:36:00Z" w:initials="SM">
     <w:p>
       <w:pPr>
         <w:pStyle w:val="Textocomentario"/>
@@ -16418,7 +16424,7 @@
       </w:r>
     </w:p>
   </w:comment>
-  <w:comment w:initials="SM" w:author="Sandra Paola Morales Paez" w:date="2025-02-25T15:37:00Z" w:id="27">
+  <w:comment w:id="27" w:author="Sandra Paola Morales Paez" w:date="2025-02-25T15:37:00Z" w:initials="SM">
     <w:p>
       <w:pPr>
         <w:pStyle w:val="Textocomentario"/>
@@ -16442,7 +16448,7 @@
       </w:r>
     </w:p>
   </w:comment>
-  <w:comment w:initials="SM" w:author="Sandra Paola Morales Paez" w:date="2025-02-25T15:38:00Z" w:id="28">
+  <w:comment w:id="28" w:author="Sandra Paola Morales Paez" w:date="2025-02-25T15:38:00Z" w:initials="SM">
     <w:p>
       <w:pPr>
         <w:pStyle w:val="Textocomentario"/>
@@ -16466,7 +16472,7 @@
       </w:r>
     </w:p>
   </w:comment>
-  <w:comment w:initials="SM" w:author="Sandra Paola Morales Paez" w:date="2025-02-25T15:39:00Z" w:id="29">
+  <w:comment w:id="29" w:author="Sandra Paola Morales Paez" w:date="2025-02-25T15:39:00Z" w:initials="SM">
     <w:p>
       <w:pPr>
         <w:pStyle w:val="Textocomentario"/>
@@ -16490,7 +16496,7 @@
       </w:r>
     </w:p>
   </w:comment>
-  <w:comment w:initials="SM" w:author="Sandra Paola Morales Paez" w:date="2025-02-25T15:40:00Z" w:id="30">
+  <w:comment w:id="30" w:author="Sandra Paola Morales Paez" w:date="2025-02-25T15:40:00Z" w:initials="SM">
     <w:p>
       <w:pPr>
         <w:pStyle w:val="Textocomentario"/>
@@ -16514,7 +16520,7 @@
       </w:r>
     </w:p>
   </w:comment>
-  <w:comment w:initials="SM" w:author="Sandra Paola Morales Paez" w:date="2025-02-25T15:41:00Z" w:id="31">
+  <w:comment w:id="31" w:author="Sandra Paola Morales Paez" w:date="2025-02-25T15:41:00Z" w:initials="SM">
     <w:p>
       <w:pPr>
         <w:pStyle w:val="Textocomentario"/>
@@ -16538,7 +16544,7 @@
       </w:r>
     </w:p>
   </w:comment>
-  <w:comment w:initials="SM" w:author="Sandra Paola Morales Paez" w:date="2025-02-25T15:41:00Z" w:id="32">
+  <w:comment w:id="32" w:author="Sandra Paola Morales Paez" w:date="2025-02-25T15:41:00Z" w:initials="SM">
     <w:p>
       <w:pPr>
         <w:pStyle w:val="Textocomentario"/>
@@ -16562,7 +16568,7 @@
       </w:r>
     </w:p>
   </w:comment>
-  <w:comment w:initials="SM" w:author="Sandra Paola Morales Paez" w:date="2025-02-24T14:20:00Z" w:id="33">
+  <w:comment w:id="33" w:author="Sandra Paola Morales Paez" w:date="2025-02-24T14:20:00Z" w:initials="SM">
     <w:p>
       <w:pPr>
         <w:pStyle w:val="Textocomentario"/>
@@ -16583,94 +16589,6 @@
       </w:pPr>
       <w:r>
         <w:t xml:space="preserve">La síntesis presenta cinco secciones: conceptos clave en marroquinería, confección de bolsillos, adquisición de competencias técnicas, confección de bolsos y artículos en cuero, y terminación y seguridad industrial. Incluye pasos detallados para la elaboración de bolsillos, tipos de bolsos y medidas de seguridad en el trabajo.  </w:t>
-      </w:r>
-    </w:p>
-  </w:comment>
-  <w:comment xmlns:w="http://schemas.openxmlformats.org/wordprocessingml/2006/main" w:initials="SP" w:author="Sandra Paola Morales Páez" w:date="2025-03-26T16:27:02" w:id="657095782">
-    <w:p xmlns:w14="http://schemas.microsoft.com/office/word/2010/wordml" xmlns:w="http://schemas.openxmlformats.org/wordprocessingml/2006/main">
-      <w:pPr>
-        <w:pStyle w:val="CommentText"/>
-      </w:pPr>
-      <w:r>
-        <w:rPr>
-          <w:rStyle w:val="CommentReference"/>
-        </w:rPr>
-        <w:annotationRef/>
-      </w:r>
-      <w:r>
-        <w:t>Texto alternativo:</w:t>
-      </w:r>
-    </w:p>
-    <w:p xmlns:w14="http://schemas.microsoft.com/office/word/2010/wordml" xmlns:w="http://schemas.openxmlformats.org/wordprocessingml/2006/main">
-      <w:pPr>
-        <w:pStyle w:val="CommentText"/>
-      </w:pPr>
-      <w:r>
-        <w:t xml:space="preserve">La figura representa un esquema de distribución de materiales para la parte superior de un producto,  relacionado con marroquinería. Se identifican tres tipos de materiales diferenciados por colores: forro (azul), cuero (naranja) y odena (marrón). Se incluyen líneas punteadas amarillas, indicando costuras o uniones, que señala un punto específico en la estructura. La disposición de los elementos sugiere un proceso de ensamblaje o corte de piezas. </w:t>
-      </w:r>
-    </w:p>
-  </w:comment>
-  <w:comment xmlns:w="http://schemas.openxmlformats.org/wordprocessingml/2006/main" w:initials="SP" w:author="Sandra Paola Morales Páez" w:date="2025-04-08T14:25:10" w:id="934754927">
-    <w:p xmlns:w14="http://schemas.microsoft.com/office/word/2010/wordml" xmlns:w="http://schemas.openxmlformats.org/wordprocessingml/2006/main">
-      <w:pPr>
-        <w:pStyle w:val="CommentText"/>
-      </w:pPr>
-      <w:r>
-        <w:rPr>
-          <w:rStyle w:val="CommentReference"/>
-        </w:rPr>
-        <w:annotationRef/>
-      </w:r>
-      <w:r>
-        <w:t>Texto alternativo: La figura representa un bolsillo diseñado para portar un celular, compuesto por un fondo con un patrón de lunares verdes sobre un fondo blanco. En el centro, se encuentra un rectángulo rojo dividido en dos secciones, que corresponde al bolsillo.</w:t>
-      </w:r>
-    </w:p>
-  </w:comment>
-  <w:comment xmlns:w="http://schemas.openxmlformats.org/wordprocessingml/2006/main" w:initials="SP" w:author="Sandra Paola Morales Páez" w:date="2025-04-08T14:28:17" w:id="417511900">
-    <w:p xmlns:w14="http://schemas.microsoft.com/office/word/2010/wordml" xmlns:w="http://schemas.openxmlformats.org/wordprocessingml/2006/main">
-      <w:pPr>
-        <w:pStyle w:val="CommentText"/>
-      </w:pPr>
-      <w:r>
-        <w:rPr>
-          <w:rStyle w:val="CommentReference"/>
-        </w:rPr>
-        <w:annotationRef/>
-      </w:r>
-      <w:r>
-        <w:t xml:space="preserve">Texto alternativo: </w:t>
-      </w:r>
-    </w:p>
-    <w:p xmlns:w14="http://schemas.microsoft.com/office/word/2010/wordml" xmlns:w="http://schemas.openxmlformats.org/wordprocessingml/2006/main">
-      <w:pPr>
-        <w:pStyle w:val="CommentText"/>
-      </w:pPr>
-      <w:r>
-        <w:t xml:space="preserve">La figura presenta dos representaciones de costuras en una superficie con un patrón de puntos verdes sobre fondo blanco. En ambas ilustraciones, se incluye un rectángulo rojo con divisiones internas, ubicado en el centro de cada superficie. Las diferencias entre ambas representaciones radican en la disposición de las divisiones dentro del rectángulo rojo, lo que sugiere distintos métodos de costura o unión en la estructura. </w:t>
-      </w:r>
-    </w:p>
-  </w:comment>
-  <w:comment xmlns:w="http://schemas.openxmlformats.org/wordprocessingml/2006/main" w:initials="SP" w:author="Sandra Paola Morales Páez" w:date="2025-04-08T14:30:33" w:id="804853708">
-    <w:p xmlns:w14="http://schemas.microsoft.com/office/word/2010/wordml" xmlns:w="http://schemas.openxmlformats.org/wordprocessingml/2006/main">
-      <w:pPr>
-        <w:pStyle w:val="CommentText"/>
-      </w:pPr>
-      <w:r>
-        <w:rPr>
-          <w:rStyle w:val="CommentReference"/>
-        </w:rPr>
-        <w:annotationRef/>
-      </w:r>
-      <w:r>
-        <w:t>Texto alternativo:</w:t>
-      </w:r>
-    </w:p>
-    <w:p xmlns:w14="http://schemas.microsoft.com/office/word/2010/wordml" xmlns:w="http://schemas.openxmlformats.org/wordprocessingml/2006/main">
-      <w:pPr>
-        <w:pStyle w:val="CommentText"/>
-      </w:pPr>
-      <w:r>
-        <w:t xml:space="preserve">La figura expone un proceso de confección de un bolsillo con cierre, dividido en tres etapas. En los extremos izquierdo y derecho, se expone una pieza de tela verde unida a una base naranja, con un cierre amarillo en la parte superior, donde en el lado derecho se incluyen hilos sueltos. En la parte central, se ilustra la pieza con un patrón de puntos verdes sobre fondo blanco, con una abertura horizontal donde se ha incorporado el cierre amarillo, indicando el punto de integración del bolsillo en la superficie. </w:t>
       </w:r>
     </w:p>
   </w:comment>
@@ -16678,49 +16596,49 @@
 </file>
 
 <file path=word/commentsExtended.xml><?xml version="1.0" encoding="utf-8"?>
-<w15:commentsEx xmlns:mc="http://schemas.openxmlformats.org/markup-compatibility/2006" xmlns:w15="http://schemas.microsoft.com/office/word/2012/wordml" mc:Ignorable="w15">
-  <w15:commentEx w15:done="0" w15:paraId="218F9F87"/>
-  <w15:commentEx w15:done="0" w15:paraId="66CA0C48"/>
-  <w15:commentEx w15:done="0" w15:paraId="1A2DCB43"/>
-  <w15:commentEx w15:done="0" w15:paraId="5E13A7C6"/>
-  <w15:commentEx w15:done="0" w15:paraId="21CB5545"/>
-  <w15:commentEx w15:done="0" w15:paraId="638AE6D7"/>
-  <w15:commentEx w15:done="0" w15:paraId="0264CA10"/>
-  <w15:commentEx w15:done="0" w15:paraId="2E162A74"/>
-  <w15:commentEx w15:done="0" w15:paraId="3442A360"/>
-  <w15:commentEx w15:done="0" w15:paraId="016650AE"/>
-  <w15:commentEx w15:done="0" w15:paraId="691FA8F5"/>
-  <w15:commentEx w15:done="0" w15:paraId="691B2B5C"/>
-  <w15:commentEx w15:done="0" w15:paraId="5970FC13"/>
-  <w15:commentEx w15:done="0" w15:paraId="15F6CC91"/>
-  <w15:commentEx w15:done="0" w15:paraId="2AC91BBE"/>
-  <w15:commentEx w15:done="0" w15:paraId="1993DDD6"/>
-  <w15:commentEx w15:done="0" w15:paraId="346BA121" w15:paraIdParent="1993DDD6"/>
-  <w15:commentEx w15:done="0" w15:paraId="5CDDEFEF"/>
-  <w15:commentEx w15:done="0" w15:paraId="13CCA0BE"/>
-  <w15:commentEx w15:done="0" w15:paraId="59ED30D9"/>
-  <w15:commentEx w15:done="0" w15:paraId="751029E5"/>
-  <w15:commentEx w15:done="0" w15:paraId="281A07DC"/>
-  <w15:commentEx w15:done="0" w15:paraId="08876386"/>
-  <w15:commentEx w15:done="0" w15:paraId="07EA4639"/>
-  <w15:commentEx w15:done="0" w15:paraId="64B249C0"/>
-  <w15:commentEx w15:done="0" w15:paraId="2271CE4E"/>
-  <w15:commentEx w15:done="0" w15:paraId="11A1F2EE"/>
-  <w15:commentEx w15:done="0" w15:paraId="5CC15644"/>
-  <w15:commentEx w15:done="0" w15:paraId="34B1CA38"/>
-  <w15:commentEx w15:done="0" w15:paraId="1EFB16CE"/>
-  <w15:commentEx w15:done="0" w15:paraId="5CE3E3A0"/>
-  <w15:commentEx w15:done="0" w15:paraId="1358ECF8"/>
-  <w15:commentEx w15:done="0" w15:paraId="0452C0AD"/>
+<w15:commentsEx xmlns:wpc="http://schemas.microsoft.com/office/word/2010/wordprocessingCanvas" xmlns:cx="http://schemas.microsoft.com/office/drawing/2014/chartex" xmlns:cx1="http://schemas.microsoft.com/office/drawing/2015/9/8/chartex" xmlns:cx2="http://schemas.microsoft.com/office/drawing/2015/10/21/chartex" xmlns:cx3="http://schemas.microsoft.com/office/drawing/2016/5/9/chartex" xmlns:cx4="http://schemas.microsoft.com/office/drawing/2016/5/10/chartex" xmlns:cx5="http://schemas.microsoft.com/office/drawing/2016/5/11/chartex" xmlns:cx6="http://schemas.microsoft.com/office/drawing/2016/5/12/chartex" xmlns:cx7="http://schemas.microsoft.com/office/drawing/2016/5/13/chartex" xmlns:cx8="http://schemas.microsoft.com/office/drawing/2016/5/14/chartex" xmlns:mc="http://schemas.openxmlformats.org/markup-compatibility/2006" xmlns:aink="http://schemas.microsoft.com/office/drawing/2016/ink" xmlns:am3d="http://schemas.microsoft.com/office/drawing/2017/model3d" xmlns:o="urn:schemas-microsoft-com:office:office" xmlns:oel="http://schemas.microsoft.com/office/2019/extlst" xmlns:r="http://schemas.openxmlformats.org/officeDocument/2006/relationships" xmlns:m="http://schemas.openxmlformats.org/officeDocument/2006/math" xmlns:v="urn:schemas-microsoft-com:vml" xmlns:wp14="http://schemas.microsoft.com/office/word/2010/wordprocessingDrawing" xmlns:wp="http://schemas.openxmlformats.org/drawingml/2006/wordprocessingDrawing" xmlns:w10="urn:schemas-microsoft-com:office:word" xmlns:w="http://schemas.openxmlformats.org/wordprocessingml/2006/main" xmlns:w14="http://schemas.microsoft.com/office/word/2010/wordml" xmlns:w15="http://schemas.microsoft.com/office/word/2012/wordml" xmlns:w16cex="http://schemas.microsoft.com/office/word/2018/wordml/cex" xmlns:w16cid="http://schemas.microsoft.com/office/word/2016/wordml/cid" xmlns:w16="http://schemas.microsoft.com/office/word/2018/wordml" xmlns:w16du="http://schemas.microsoft.com/office/word/2023/wordml/word16du" xmlns:w16sdtdh="http://schemas.microsoft.com/office/word/2020/wordml/sdtdatahash" xmlns:w16sdtfl="http://schemas.microsoft.com/office/word/2024/wordml/sdtformatlock" xmlns:w16se="http://schemas.microsoft.com/office/word/2015/wordml/symex" xmlns:wpg="http://schemas.microsoft.com/office/word/2010/wordprocessingGroup" xmlns:wpi="http://schemas.microsoft.com/office/word/2010/wordprocessingInk" xmlns:wne="http://schemas.microsoft.com/office/word/2006/wordml" xmlns:wps="http://schemas.microsoft.com/office/word/2010/wordprocessingShape" mc:Ignorable="w14 w15 w16se w16cid w16 w16cex w16sdtdh w16sdtfl w16du wp14">
+  <w15:commentEx w15:paraId="218F9F87" w15:done="0"/>
+  <w15:commentEx w15:paraId="22204364" w15:done="0"/>
+  <w15:commentEx w15:paraId="45EAE071" w15:done="0"/>
+  <w15:commentEx w15:paraId="4CE52894" w15:done="0"/>
+  <w15:commentEx w15:paraId="66CA0C48" w15:done="0"/>
+  <w15:commentEx w15:paraId="1A2DCB43" w15:done="0"/>
+  <w15:commentEx w15:paraId="5E13A7C6" w15:done="0"/>
+  <w15:commentEx w15:paraId="21CB5545" w15:done="0"/>
+  <w15:commentEx w15:paraId="638AE6D7" w15:done="0"/>
+  <w15:commentEx w15:paraId="0264CA10" w15:done="0"/>
+  <w15:commentEx w15:paraId="2E162A74" w15:done="0"/>
+  <w15:commentEx w15:paraId="3442A360" w15:done="0"/>
+  <w15:commentEx w15:paraId="016650AE" w15:done="0"/>
+  <w15:commentEx w15:paraId="691FA8F5" w15:done="0"/>
+  <w15:commentEx w15:paraId="691B2B5C" w15:done="0"/>
+  <w15:commentEx w15:paraId="5970FC13" w15:done="0"/>
+  <w15:commentEx w15:paraId="15F6CC91" w15:done="0"/>
+  <w15:commentEx w15:paraId="2AC91BBE" w15:done="0"/>
+  <w15:commentEx w15:paraId="1993DDD6" w15:done="0"/>
+  <w15:commentEx w15:paraId="346BA121" w15:paraIdParent="1993DDD6" w15:done="0"/>
+  <w15:commentEx w15:paraId="5CDDEFEF" w15:done="0"/>
+  <w15:commentEx w15:paraId="13CCA0BE" w15:done="0"/>
+  <w15:commentEx w15:paraId="4B12B612" w15:done="0"/>
+  <w15:commentEx w15:paraId="59ED30D9" w15:done="0"/>
+  <w15:commentEx w15:paraId="751029E5" w15:done="0"/>
+  <w15:commentEx w15:paraId="281A07DC" w15:done="0"/>
+  <w15:commentEx w15:paraId="08876386" w15:done="0"/>
+  <w15:commentEx w15:paraId="07EA4639" w15:done="0"/>
+  <w15:commentEx w15:paraId="64B249C0" w15:done="0"/>
+  <w15:commentEx w15:paraId="2271CE4E" w15:done="0"/>
+  <w15:commentEx w15:paraId="11A1F2EE" w15:done="0"/>
+  <w15:commentEx w15:paraId="5CC15644" w15:done="0"/>
+  <w15:commentEx w15:paraId="34B1CA38" w15:done="0"/>
 </w15:commentsEx>
 </file>
 
 <file path=word/commentsExtensible.xml><?xml version="1.0" encoding="utf-8"?>
-<w16cex:commentsExtensible xmlns:w16="http://schemas.microsoft.com/office/word/2018/wordml" xmlns:w16cex="http://schemas.microsoft.com/office/word/2018/wordml/cex" xmlns:mc="http://schemas.openxmlformats.org/markup-compatibility/2006" mc:Ignorable="w16 w16cex">
+<w16cex:commentsExtensible xmlns:wpc="http://schemas.microsoft.com/office/word/2010/wordprocessingCanvas" xmlns:cx="http://schemas.microsoft.com/office/drawing/2014/chartex" xmlns:cx1="http://schemas.microsoft.com/office/drawing/2015/9/8/chartex" xmlns:cx2="http://schemas.microsoft.com/office/drawing/2015/10/21/chartex" xmlns:cx3="http://schemas.microsoft.com/office/drawing/2016/5/9/chartex" xmlns:cx4="http://schemas.microsoft.com/office/drawing/2016/5/10/chartex" xmlns:cx5="http://schemas.microsoft.com/office/drawing/2016/5/11/chartex" xmlns:cx6="http://schemas.microsoft.com/office/drawing/2016/5/12/chartex" xmlns:cx7="http://schemas.microsoft.com/office/drawing/2016/5/13/chartex" xmlns:cx8="http://schemas.microsoft.com/office/drawing/2016/5/14/chartex" xmlns:cr="http://schemas.microsoft.com/office/comments/2020/reactions" xmlns:mc="http://schemas.openxmlformats.org/markup-compatibility/2006" xmlns:aink="http://schemas.microsoft.com/office/drawing/2016/ink" xmlns:am3d="http://schemas.microsoft.com/office/drawing/2017/model3d" xmlns:o="urn:schemas-microsoft-com:office:office" xmlns:oel="http://schemas.microsoft.com/office/2019/extlst" xmlns:r="http://schemas.openxmlformats.org/officeDocument/2006/relationships" xmlns:m="http://schemas.openxmlformats.org/officeDocument/2006/math" xmlns:v="urn:schemas-microsoft-com:vml" xmlns:wp14="http://schemas.microsoft.com/office/word/2010/wordprocessingDrawing" xmlns:wp="http://schemas.openxmlformats.org/drawingml/2006/wordprocessingDrawing" xmlns:w10="urn:schemas-microsoft-com:office:word" xmlns:w="http://schemas.openxmlformats.org/wordprocessingml/2006/main" xmlns:w14="http://schemas.microsoft.com/office/word/2010/wordml" xmlns:w15="http://schemas.microsoft.com/office/word/2012/wordml" xmlns:w16cex="http://schemas.microsoft.com/office/word/2018/wordml/cex" xmlns:w16cid="http://schemas.microsoft.com/office/word/2016/wordml/cid" xmlns:w16="http://schemas.microsoft.com/office/word/2018/wordml" xmlns:w16du="http://schemas.microsoft.com/office/word/2023/wordml/word16du" xmlns:w16sdtdh="http://schemas.microsoft.com/office/word/2020/wordml/sdtdatahash" xmlns:w16sdtfl="http://schemas.microsoft.com/office/word/2024/wordml/sdtformatlock" xmlns:w16se="http://schemas.microsoft.com/office/word/2015/wordml/symex" xmlns:wpg="http://schemas.microsoft.com/office/word/2010/wordprocessingGroup" xmlns:wpi="http://schemas.microsoft.com/office/word/2010/wordprocessingInk" xmlns:wne="http://schemas.microsoft.com/office/word/2006/wordml" xmlns:wps="http://schemas.microsoft.com/office/word/2010/wordprocessingShape" mc:Ignorable="w14 w15 w16se w16cid w16 w16cex w16sdtdh w16sdtfl cr w16du wp14">
   <w16cex:commentExtensible w16cex:durableId="7F7DECFB" w16cex:dateUtc="2025-03-04T19:06:00Z"/>
-  <w16cex:commentExtensible w16cex:durableId="536988D6" w16cex:dateUtc="2025-04-08T19:30:33.217Z"/>
-  <w16cex:commentExtensible w16cex:durableId="387C3C32" w16cex:dateUtc="2025-04-08T19:28:17.295Z"/>
-  <w16cex:commentExtensible w16cex:durableId="2B596510" w16cex:dateUtc="2025-04-08T19:25:10.118Z"/>
+  <w16cex:commentExtensible w16cex:durableId="40148F1A" w16cex:dateUtc="2025-02-23T15:46:00Z"/>
+  <w16cex:commentExtensible w16cex:durableId="45487ABD" w16cex:dateUtc="2025-02-23T15:47:00Z"/>
+  <w16cex:commentExtensible w16cex:durableId="5BC0E368" w16cex:dateUtc="2025-02-23T15:48:00Z"/>
   <w16cex:commentExtensible w16cex:durableId="70ABAC37" w16cex:dateUtc="2025-02-23T15:49:00Z"/>
   <w16cex:commentExtensible w16cex:durableId="3B8ABA35" w16cex:dateUtc="2025-02-23T15:50:00Z"/>
   <w16cex:commentExtensible w16cex:durableId="572571A1" w16cex:dateUtc="2025-02-23T15:50:00Z"/>
@@ -16739,7 +16657,7 @@
   <w16cex:commentExtensible w16cex:durableId="729EF681" w16cex:dateUtc="2025-02-25T13:03:00Z"/>
   <w16cex:commentExtensible w16cex:durableId="1DBB0D2C" w16cex:dateUtc="2025-02-23T16:08:00Z"/>
   <w16cex:commentExtensible w16cex:durableId="267AF671" w16cex:dateUtc="2025-02-23T16:10:00Z"/>
-  <w16cex:commentExtensible w16cex:durableId="0333335D" w16cex:dateUtc="2025-03-26T21:27:02.831Z"/>
+  <w16cex:commentExtensible w16cex:durableId="16975310" w16cex:dateUtc="2025-02-23T16:11:00Z"/>
   <w16cex:commentExtensible w16cex:durableId="408028C8" w16cex:dateUtc="2025-02-23T16:11:00Z"/>
   <w16cex:commentExtensible w16cex:durableId="557081D7" w16cex:dateUtc="2025-02-23T16:13:00Z"/>
   <w16cex:commentExtensible w16cex:durableId="4483FA33" w16cex:dateUtc="2025-02-25T20:36:00Z"/>
@@ -16754,8 +16672,11 @@
 </file>
 
 <file path=word/commentsIds.xml><?xml version="1.0" encoding="utf-8"?>
-<w16cid:commentsIds xmlns:mc="http://schemas.openxmlformats.org/markup-compatibility/2006" xmlns:w16cid="http://schemas.microsoft.com/office/word/2016/wordml/cid" mc:Ignorable="w16cid">
+<w16cid:commentsIds xmlns:wpc="http://schemas.microsoft.com/office/word/2010/wordprocessingCanvas" xmlns:cx="http://schemas.microsoft.com/office/drawing/2014/chartex" xmlns:cx1="http://schemas.microsoft.com/office/drawing/2015/9/8/chartex" xmlns:cx2="http://schemas.microsoft.com/office/drawing/2015/10/21/chartex" xmlns:cx3="http://schemas.microsoft.com/office/drawing/2016/5/9/chartex" xmlns:cx4="http://schemas.microsoft.com/office/drawing/2016/5/10/chartex" xmlns:cx5="http://schemas.microsoft.com/office/drawing/2016/5/11/chartex" xmlns:cx6="http://schemas.microsoft.com/office/drawing/2016/5/12/chartex" xmlns:cx7="http://schemas.microsoft.com/office/drawing/2016/5/13/chartex" xmlns:cx8="http://schemas.microsoft.com/office/drawing/2016/5/14/chartex" xmlns:mc="http://schemas.openxmlformats.org/markup-compatibility/2006" xmlns:aink="http://schemas.microsoft.com/office/drawing/2016/ink" xmlns:am3d="http://schemas.microsoft.com/office/drawing/2017/model3d" xmlns:o="urn:schemas-microsoft-com:office:office" xmlns:oel="http://schemas.microsoft.com/office/2019/extlst" xmlns:r="http://schemas.openxmlformats.org/officeDocument/2006/relationships" xmlns:m="http://schemas.openxmlformats.org/officeDocument/2006/math" xmlns:v="urn:schemas-microsoft-com:vml" xmlns:wp14="http://schemas.microsoft.com/office/word/2010/wordprocessingDrawing" xmlns:wp="http://schemas.openxmlformats.org/drawingml/2006/wordprocessingDrawing" xmlns:w10="urn:schemas-microsoft-com:office:word" xmlns:w="http://schemas.openxmlformats.org/wordprocessingml/2006/main" xmlns:w14="http://schemas.microsoft.com/office/word/2010/wordml" xmlns:w15="http://schemas.microsoft.com/office/word/2012/wordml" xmlns:w16cex="http://schemas.microsoft.com/office/word/2018/wordml/cex" xmlns:w16cid="http://schemas.microsoft.com/office/word/2016/wordml/cid" xmlns:w16="http://schemas.microsoft.com/office/word/2018/wordml" xmlns:w16du="http://schemas.microsoft.com/office/word/2023/wordml/word16du" xmlns:w16sdtdh="http://schemas.microsoft.com/office/word/2020/wordml/sdtdatahash" xmlns:w16sdtfl="http://schemas.microsoft.com/office/word/2024/wordml/sdtformatlock" xmlns:w16se="http://schemas.microsoft.com/office/word/2015/wordml/symex" xmlns:wpg="http://schemas.microsoft.com/office/word/2010/wordprocessingGroup" xmlns:wpi="http://schemas.microsoft.com/office/word/2010/wordprocessingInk" xmlns:wne="http://schemas.microsoft.com/office/word/2006/wordml" xmlns:wps="http://schemas.microsoft.com/office/word/2010/wordprocessingShape" mc:Ignorable="w14 w15 w16se w16cid w16 w16cex w16sdtdh w16sdtfl w16du wp14">
   <w16cid:commentId w16cid:paraId="218F9F87" w16cid:durableId="7F7DECFB"/>
+  <w16cid:commentId w16cid:paraId="22204364" w16cid:durableId="40148F1A"/>
+  <w16cid:commentId w16cid:paraId="45EAE071" w16cid:durableId="45487ABD"/>
+  <w16cid:commentId w16cid:paraId="4CE52894" w16cid:durableId="5BC0E368"/>
   <w16cid:commentId w16cid:paraId="66CA0C48" w16cid:durableId="70ABAC37"/>
   <w16cid:commentId w16cid:paraId="1A2DCB43" w16cid:durableId="3B8ABA35"/>
   <w16cid:commentId w16cid:paraId="5E13A7C6" w16cid:durableId="572571A1"/>
@@ -16774,6 +16695,7 @@
   <w16cid:commentId w16cid:paraId="346BA121" w16cid:durableId="729EF681"/>
   <w16cid:commentId w16cid:paraId="5CDDEFEF" w16cid:durableId="1DBB0D2C"/>
   <w16cid:commentId w16cid:paraId="13CCA0BE" w16cid:durableId="267AF671"/>
+  <w16cid:commentId w16cid:paraId="4B12B612" w16cid:durableId="16975310"/>
   <w16cid:commentId w16cid:paraId="59ED30D9" w16cid:durableId="408028C8"/>
   <w16cid:commentId w16cid:paraId="751029E5" w16cid:durableId="557081D7"/>
   <w16cid:commentId w16cid:paraId="281A07DC" w16cid:durableId="4483FA33"/>
@@ -16784,10 +16706,6 @@
   <w16cid:commentId w16cid:paraId="11A1F2EE" w16cid:durableId="75BD0A9C"/>
   <w16cid:commentId w16cid:paraId="5CC15644" w16cid:durableId="387A1E6D"/>
   <w16cid:commentId w16cid:paraId="34B1CA38" w16cid:durableId="5DDD1B4B"/>
-  <w16cid:commentId w16cid:paraId="1EFB16CE" w16cid:durableId="0333335D"/>
-  <w16cid:commentId w16cid:paraId="5CE3E3A0" w16cid:durableId="2B596510"/>
-  <w16cid:commentId w16cid:paraId="1358ECF8" w16cid:durableId="387C3C32"/>
-  <w16cid:commentId w16cid:paraId="0452C0AD" w16cid:durableId="536988D6"/>
 </w16cid:commentsIds>
 </file>
 
@@ -16850,7 +16768,7 @@
       <w:ind w:left="-2" w:hanging="2"/>
       <w:jc w:val="right"/>
       <w:rPr>
-        <w:rFonts w:ascii="Times New Roman" w:hAnsi="Times New Roman" w:eastAsia="Times New Roman" w:cs="Times New Roman"/>
+        <w:rFonts w:ascii="Times New Roman" w:eastAsia="Times New Roman" w:hAnsi="Times New Roman" w:cs="Times New Roman"/>
         <w:sz w:val="24"/>
         <w:szCs w:val="24"/>
       </w:rPr>
@@ -16861,7 +16779,7 @@
       <w:pStyle w:val="Normal0"/>
       <w:spacing w:line="240" w:lineRule="auto"/>
       <w:rPr>
-        <w:rFonts w:ascii="Times New Roman" w:hAnsi="Times New Roman" w:eastAsia="Times New Roman" w:cs="Times New Roman"/>
+        <w:rFonts w:ascii="Times New Roman" w:eastAsia="Times New Roman" w:hAnsi="Times New Roman" w:cs="Times New Roman"/>
         <w:sz w:val="24"/>
         <w:szCs w:val="24"/>
       </w:rPr>
@@ -16946,7 +16864,7 @@
 </file>
 
 <file path=word/header1.xml><?xml version="1.0" encoding="utf-8"?>
-<w:hdr xmlns:wpc="http://schemas.microsoft.com/office/word/2010/wordprocessingCanvas" xmlns:cx="http://schemas.microsoft.com/office/drawing/2014/chartex" xmlns:cx1="http://schemas.microsoft.com/office/drawing/2015/9/8/chartex" xmlns:cx2="http://schemas.microsoft.com/office/drawing/2015/10/21/chartex" xmlns:cx3="http://schemas.microsoft.com/office/drawing/2016/5/9/chartex" xmlns:cx4="http://schemas.microsoft.com/office/drawing/2016/5/10/chartex" xmlns:cx5="http://schemas.microsoft.com/office/drawing/2016/5/11/chartex" xmlns:cx6="http://schemas.microsoft.com/office/drawing/2016/5/12/chartex" xmlns:cx7="http://schemas.microsoft.com/office/drawing/2016/5/13/chartex" xmlns:cx8="http://schemas.microsoft.com/office/drawing/2016/5/14/chartex" xmlns:mc="http://schemas.openxmlformats.org/markup-compatibility/2006" xmlns:aink="http://schemas.microsoft.com/office/drawing/2016/ink" xmlns:am3d="http://schemas.microsoft.com/office/drawing/2017/model3d" xmlns:o="urn:schemas-microsoft-com:office:office" xmlns:oel="http://schemas.microsoft.com/office/2019/extlst" xmlns:r="http://schemas.openxmlformats.org/officeDocument/2006/relationships" xmlns:m="http://schemas.openxmlformats.org/officeDocument/2006/math" xmlns:v="urn:schemas-microsoft-com:vml" xmlns:wp14="http://schemas.microsoft.com/office/word/2010/wordprocessingDrawing" xmlns:wp="http://schemas.openxmlformats.org/drawingml/2006/wordprocessingDrawing" xmlns:w10="urn:schemas-microsoft-com:office:word" xmlns:w="http://schemas.openxmlformats.org/wordprocessingml/2006/main" xmlns:w14="http://schemas.microsoft.com/office/word/2010/wordml" xmlns:w15="http://schemas.microsoft.com/office/word/2012/wordml" xmlns:w16cex="http://schemas.microsoft.com/office/word/2018/wordml/cex" xmlns:w16cid="http://schemas.microsoft.com/office/word/2016/wordml/cid" xmlns:w16="http://schemas.microsoft.com/office/word/2018/wordml" xmlns:w16du="http://schemas.microsoft.com/office/word/2023/wordml/word16du" xmlns:w16sdtdh="http://schemas.microsoft.com/office/word/2020/wordml/sdtdatahash" xmlns:w16sdtfl="http://schemas.microsoft.com/office/word/2024/wordml/sdtformatlock" xmlns:w16se="http://schemas.microsoft.com/office/word/2015/wordml/symex" xmlns:wpg="http://schemas.microsoft.com/office/word/2010/wordprocessingGroup" xmlns:wpi="http://schemas.microsoft.com/office/word/2010/wordprocessingInk" xmlns:wne="http://schemas.microsoft.com/office/word/2006/wordml" xmlns:wps="http://schemas.microsoft.com/office/word/2010/wordprocessingShape" xmlns:a="http://schemas.openxmlformats.org/drawingml/2006/main" xmlns:pic="http://schemas.openxmlformats.org/drawingml/2006/picture" xmlns:a14="http://schemas.microsoft.com/office/drawing/2010/main" mc:Ignorable="w14 w15 w16se w16cid w16 w16cex w16sdtdh w16sdtfl w16du wp14">
+<w:hdr xmlns:wpc="http://schemas.microsoft.com/office/word/2010/wordprocessingCanvas" xmlns:cx="http://schemas.microsoft.com/office/drawing/2014/chartex" xmlns:cx1="http://schemas.microsoft.com/office/drawing/2015/9/8/chartex" xmlns:cx2="http://schemas.microsoft.com/office/drawing/2015/10/21/chartex" xmlns:cx3="http://schemas.microsoft.com/office/drawing/2016/5/9/chartex" xmlns:cx4="http://schemas.microsoft.com/office/drawing/2016/5/10/chartex" xmlns:cx5="http://schemas.microsoft.com/office/drawing/2016/5/11/chartex" xmlns:cx6="http://schemas.microsoft.com/office/drawing/2016/5/12/chartex" xmlns:cx7="http://schemas.microsoft.com/office/drawing/2016/5/13/chartex" xmlns:cx8="http://schemas.microsoft.com/office/drawing/2016/5/14/chartex" xmlns:mc="http://schemas.openxmlformats.org/markup-compatibility/2006" xmlns:aink="http://schemas.microsoft.com/office/drawing/2016/ink" xmlns:am3d="http://schemas.microsoft.com/office/drawing/2017/model3d" xmlns:o="urn:schemas-microsoft-com:office:office" xmlns:oel="http://schemas.microsoft.com/office/2019/extlst" xmlns:r="http://schemas.openxmlformats.org/officeDocument/2006/relationships" xmlns:m="http://schemas.openxmlformats.org/officeDocument/2006/math" xmlns:v="urn:schemas-microsoft-com:vml" xmlns:wp14="http://schemas.microsoft.com/office/word/2010/wordprocessingDrawing" xmlns:wp="http://schemas.openxmlformats.org/drawingml/2006/wordprocessingDrawing" xmlns:w10="urn:schemas-microsoft-com:office:word" xmlns:w="http://schemas.openxmlformats.org/wordprocessingml/2006/main" xmlns:w14="http://schemas.microsoft.com/office/word/2010/wordml" xmlns:w15="http://schemas.microsoft.com/office/word/2012/wordml" xmlns:w16cex="http://schemas.microsoft.com/office/word/2018/wordml/cex" xmlns:w16cid="http://schemas.microsoft.com/office/word/2016/wordml/cid" xmlns:w16="http://schemas.microsoft.com/office/word/2018/wordml" xmlns:w16du="http://schemas.microsoft.com/office/word/2023/wordml/word16du" xmlns:w16sdtdh="http://schemas.microsoft.com/office/word/2020/wordml/sdtdatahash" xmlns:w16sdtfl="http://schemas.microsoft.com/office/word/2024/wordml/sdtformatlock" xmlns:w16se="http://schemas.microsoft.com/office/word/2015/wordml/symex" xmlns:wpg="http://schemas.microsoft.com/office/word/2010/wordprocessingGroup" xmlns:wpi="http://schemas.microsoft.com/office/word/2010/wordprocessingInk" xmlns:wne="http://schemas.microsoft.com/office/word/2006/wordml" xmlns:wps="http://schemas.microsoft.com/office/word/2010/wordprocessingShape" mc:Ignorable="w14 w15 w16se w16cid w16 w16cex w16sdtdh w16sdtfl w16du wp14">
   <w:p>
     <w:pPr>
       <w:pStyle w:val="Normal0"/>
@@ -17225,7 +17143,7 @@
         <w:ind w:left="720" w:hanging="360"/>
       </w:pPr>
       <w:rPr>
-        <w:rFonts w:hint="default" w:ascii="Symbol" w:hAnsi="Symbol"/>
+        <w:rFonts w:ascii="Symbol" w:hAnsi="Symbol" w:hint="default"/>
       </w:rPr>
     </w:lvl>
     <w:lvl w:ilvl="1" w:tplc="240A0003" w:tentative="1">
@@ -17237,7 +17155,7 @@
         <w:ind w:left="1440" w:hanging="360"/>
       </w:pPr>
       <w:rPr>
-        <w:rFonts w:hint="default" w:ascii="Courier New" w:hAnsi="Courier New" w:cs="Courier New"/>
+        <w:rFonts w:ascii="Courier New" w:hAnsi="Courier New" w:cs="Courier New" w:hint="default"/>
       </w:rPr>
     </w:lvl>
     <w:lvl w:ilvl="2" w:tplc="240A0005" w:tentative="1">
@@ -17249,7 +17167,7 @@
         <w:ind w:left="2160" w:hanging="360"/>
       </w:pPr>
       <w:rPr>
-        <w:rFonts w:hint="default" w:ascii="Wingdings" w:hAnsi="Wingdings"/>
+        <w:rFonts w:ascii="Wingdings" w:hAnsi="Wingdings" w:hint="default"/>
       </w:rPr>
     </w:lvl>
     <w:lvl w:ilvl="3" w:tplc="240A0001" w:tentative="1">
@@ -17261,7 +17179,7 @@
         <w:ind w:left="2880" w:hanging="360"/>
       </w:pPr>
       <w:rPr>
-        <w:rFonts w:hint="default" w:ascii="Symbol" w:hAnsi="Symbol"/>
+        <w:rFonts w:ascii="Symbol" w:hAnsi="Symbol" w:hint="default"/>
       </w:rPr>
     </w:lvl>
     <w:lvl w:ilvl="4" w:tplc="240A0003" w:tentative="1">
@@ -17273,7 +17191,7 @@
         <w:ind w:left="3600" w:hanging="360"/>
       </w:pPr>
       <w:rPr>
-        <w:rFonts w:hint="default" w:ascii="Courier New" w:hAnsi="Courier New" w:cs="Courier New"/>
+        <w:rFonts w:ascii="Courier New" w:hAnsi="Courier New" w:cs="Courier New" w:hint="default"/>
       </w:rPr>
     </w:lvl>
     <w:lvl w:ilvl="5" w:tplc="240A0005" w:tentative="1">
@@ -17285,7 +17203,7 @@
         <w:ind w:left="4320" w:hanging="360"/>
       </w:pPr>
       <w:rPr>
-        <w:rFonts w:hint="default" w:ascii="Wingdings" w:hAnsi="Wingdings"/>
+        <w:rFonts w:ascii="Wingdings" w:hAnsi="Wingdings" w:hint="default"/>
       </w:rPr>
     </w:lvl>
     <w:lvl w:ilvl="6" w:tplc="240A0001" w:tentative="1">
@@ -17297,7 +17215,7 @@
         <w:ind w:left="5040" w:hanging="360"/>
       </w:pPr>
       <w:rPr>
-        <w:rFonts w:hint="default" w:ascii="Symbol" w:hAnsi="Symbol"/>
+        <w:rFonts w:ascii="Symbol" w:hAnsi="Symbol" w:hint="default"/>
       </w:rPr>
     </w:lvl>
     <w:lvl w:ilvl="7" w:tplc="240A0003" w:tentative="1">
@@ -17309,7 +17227,7 @@
         <w:ind w:left="5760" w:hanging="360"/>
       </w:pPr>
       <w:rPr>
-        <w:rFonts w:hint="default" w:ascii="Courier New" w:hAnsi="Courier New" w:cs="Courier New"/>
+        <w:rFonts w:ascii="Courier New" w:hAnsi="Courier New" w:cs="Courier New" w:hint="default"/>
       </w:rPr>
     </w:lvl>
     <w:lvl w:ilvl="8" w:tplc="240A0005" w:tentative="1">
@@ -17321,7 +17239,7 @@
         <w:ind w:left="6480" w:hanging="360"/>
       </w:pPr>
       <w:rPr>
-        <w:rFonts w:hint="default" w:ascii="Wingdings" w:hAnsi="Wingdings"/>
+        <w:rFonts w:ascii="Wingdings" w:hAnsi="Wingdings" w:hint="default"/>
       </w:rPr>
     </w:lvl>
   </w:abstractNum>
@@ -17338,7 +17256,7 @@
         <w:ind w:left="720" w:hanging="360"/>
       </w:pPr>
       <w:rPr>
-        <w:rFonts w:hint="default" w:ascii="Symbol" w:hAnsi="Symbol"/>
+        <w:rFonts w:ascii="Symbol" w:hAnsi="Symbol" w:hint="default"/>
       </w:rPr>
     </w:lvl>
     <w:lvl w:ilvl="1" w:tplc="240A0003" w:tentative="1">
@@ -17350,7 +17268,7 @@
         <w:ind w:left="1440" w:hanging="360"/>
       </w:pPr>
       <w:rPr>
-        <w:rFonts w:hint="default" w:ascii="Courier New" w:hAnsi="Courier New" w:cs="Courier New"/>
+        <w:rFonts w:ascii="Courier New" w:hAnsi="Courier New" w:cs="Courier New" w:hint="default"/>
       </w:rPr>
     </w:lvl>
     <w:lvl w:ilvl="2" w:tplc="240A0005" w:tentative="1">
@@ -17362,7 +17280,7 @@
         <w:ind w:left="2160" w:hanging="360"/>
       </w:pPr>
       <w:rPr>
-        <w:rFonts w:hint="default" w:ascii="Wingdings" w:hAnsi="Wingdings"/>
+        <w:rFonts w:ascii="Wingdings" w:hAnsi="Wingdings" w:hint="default"/>
       </w:rPr>
     </w:lvl>
     <w:lvl w:ilvl="3" w:tplc="240A0001" w:tentative="1">
@@ -17374,7 +17292,7 @@
         <w:ind w:left="2880" w:hanging="360"/>
       </w:pPr>
       <w:rPr>
-        <w:rFonts w:hint="default" w:ascii="Symbol" w:hAnsi="Symbol"/>
+        <w:rFonts w:ascii="Symbol" w:hAnsi="Symbol" w:hint="default"/>
       </w:rPr>
     </w:lvl>
     <w:lvl w:ilvl="4" w:tplc="240A0003" w:tentative="1">
@@ -17386,7 +17304,7 @@
         <w:ind w:left="3600" w:hanging="360"/>
       </w:pPr>
       <w:rPr>
-        <w:rFonts w:hint="default" w:ascii="Courier New" w:hAnsi="Courier New" w:cs="Courier New"/>
+        <w:rFonts w:ascii="Courier New" w:hAnsi="Courier New" w:cs="Courier New" w:hint="default"/>
       </w:rPr>
     </w:lvl>
     <w:lvl w:ilvl="5" w:tplc="240A0005" w:tentative="1">
@@ -17398,7 +17316,7 @@
         <w:ind w:left="4320" w:hanging="360"/>
       </w:pPr>
       <w:rPr>
-        <w:rFonts w:hint="default" w:ascii="Wingdings" w:hAnsi="Wingdings"/>
+        <w:rFonts w:ascii="Wingdings" w:hAnsi="Wingdings" w:hint="default"/>
       </w:rPr>
     </w:lvl>
     <w:lvl w:ilvl="6" w:tplc="240A0001" w:tentative="1">
@@ -17410,7 +17328,7 @@
         <w:ind w:left="5040" w:hanging="360"/>
       </w:pPr>
       <w:rPr>
-        <w:rFonts w:hint="default" w:ascii="Symbol" w:hAnsi="Symbol"/>
+        <w:rFonts w:ascii="Symbol" w:hAnsi="Symbol" w:hint="default"/>
       </w:rPr>
     </w:lvl>
     <w:lvl w:ilvl="7" w:tplc="240A0003" w:tentative="1">
@@ -17422,7 +17340,7 @@
         <w:ind w:left="5760" w:hanging="360"/>
       </w:pPr>
       <w:rPr>
-        <w:rFonts w:hint="default" w:ascii="Courier New" w:hAnsi="Courier New" w:cs="Courier New"/>
+        <w:rFonts w:ascii="Courier New" w:hAnsi="Courier New" w:cs="Courier New" w:hint="default"/>
       </w:rPr>
     </w:lvl>
     <w:lvl w:ilvl="8" w:tplc="240A0005" w:tentative="1">
@@ -17434,7 +17352,7 @@
         <w:ind w:left="6480" w:hanging="360"/>
       </w:pPr>
       <w:rPr>
-        <w:rFonts w:hint="default" w:ascii="Wingdings" w:hAnsi="Wingdings"/>
+        <w:rFonts w:ascii="Wingdings" w:hAnsi="Wingdings" w:hint="default"/>
       </w:rPr>
     </w:lvl>
   </w:abstractNum>
@@ -17863,7 +17781,7 @@
         <w:ind w:left="720" w:hanging="360"/>
       </w:pPr>
       <w:rPr>
-        <w:rFonts w:hint="default" w:ascii="Symbol" w:hAnsi="Symbol"/>
+        <w:rFonts w:ascii="Symbol" w:hAnsi="Symbol" w:hint="default"/>
       </w:rPr>
     </w:lvl>
     <w:lvl w:ilvl="1" w:tplc="240A0003" w:tentative="1">
@@ -17875,7 +17793,7 @@
         <w:ind w:left="1440" w:hanging="360"/>
       </w:pPr>
       <w:rPr>
-        <w:rFonts w:hint="default" w:ascii="Courier New" w:hAnsi="Courier New" w:cs="Courier New"/>
+        <w:rFonts w:ascii="Courier New" w:hAnsi="Courier New" w:cs="Courier New" w:hint="default"/>
       </w:rPr>
     </w:lvl>
     <w:lvl w:ilvl="2" w:tplc="240A0005" w:tentative="1">
@@ -17887,7 +17805,7 @@
         <w:ind w:left="2160" w:hanging="360"/>
       </w:pPr>
       <w:rPr>
-        <w:rFonts w:hint="default" w:ascii="Wingdings" w:hAnsi="Wingdings"/>
+        <w:rFonts w:ascii="Wingdings" w:hAnsi="Wingdings" w:hint="default"/>
       </w:rPr>
     </w:lvl>
     <w:lvl w:ilvl="3" w:tplc="240A0001" w:tentative="1">
@@ -17899,7 +17817,7 @@
         <w:ind w:left="2880" w:hanging="360"/>
       </w:pPr>
       <w:rPr>
-        <w:rFonts w:hint="default" w:ascii="Symbol" w:hAnsi="Symbol"/>
+        <w:rFonts w:ascii="Symbol" w:hAnsi="Symbol" w:hint="default"/>
       </w:rPr>
     </w:lvl>
     <w:lvl w:ilvl="4" w:tplc="240A0003" w:tentative="1">
@@ -17911,7 +17829,7 @@
         <w:ind w:left="3600" w:hanging="360"/>
       </w:pPr>
       <w:rPr>
-        <w:rFonts w:hint="default" w:ascii="Courier New" w:hAnsi="Courier New" w:cs="Courier New"/>
+        <w:rFonts w:ascii="Courier New" w:hAnsi="Courier New" w:cs="Courier New" w:hint="default"/>
       </w:rPr>
     </w:lvl>
     <w:lvl w:ilvl="5" w:tplc="240A0005" w:tentative="1">
@@ -17923,7 +17841,7 @@
         <w:ind w:left="4320" w:hanging="360"/>
       </w:pPr>
       <w:rPr>
-        <w:rFonts w:hint="default" w:ascii="Wingdings" w:hAnsi="Wingdings"/>
+        <w:rFonts w:ascii="Wingdings" w:hAnsi="Wingdings" w:hint="default"/>
       </w:rPr>
     </w:lvl>
     <w:lvl w:ilvl="6" w:tplc="240A0001" w:tentative="1">
@@ -17935,7 +17853,7 @@
         <w:ind w:left="5040" w:hanging="360"/>
       </w:pPr>
       <w:rPr>
-        <w:rFonts w:hint="default" w:ascii="Symbol" w:hAnsi="Symbol"/>
+        <w:rFonts w:ascii="Symbol" w:hAnsi="Symbol" w:hint="default"/>
       </w:rPr>
     </w:lvl>
     <w:lvl w:ilvl="7" w:tplc="240A0003" w:tentative="1">
@@ -17947,7 +17865,7 @@
         <w:ind w:left="5760" w:hanging="360"/>
       </w:pPr>
       <w:rPr>
-        <w:rFonts w:hint="default" w:ascii="Courier New" w:hAnsi="Courier New" w:cs="Courier New"/>
+        <w:rFonts w:ascii="Courier New" w:hAnsi="Courier New" w:cs="Courier New" w:hint="default"/>
       </w:rPr>
     </w:lvl>
     <w:lvl w:ilvl="8" w:tplc="240A0005" w:tentative="1">
@@ -17959,7 +17877,7 @@
         <w:ind w:left="6480" w:hanging="360"/>
       </w:pPr>
       <w:rPr>
-        <w:rFonts w:hint="default" w:ascii="Wingdings" w:hAnsi="Wingdings"/>
+        <w:rFonts w:ascii="Wingdings" w:hAnsi="Wingdings" w:hint="default"/>
       </w:rPr>
     </w:lvl>
   </w:abstractNum>
@@ -17976,7 +17894,7 @@
         <w:ind w:left="720" w:hanging="360"/>
       </w:pPr>
       <w:rPr>
-        <w:rFonts w:hint="default" w:ascii="Symbol" w:hAnsi="Symbol"/>
+        <w:rFonts w:ascii="Symbol" w:hAnsi="Symbol" w:hint="default"/>
       </w:rPr>
     </w:lvl>
     <w:lvl w:ilvl="1" w:tplc="240A0003" w:tentative="1">
@@ -17988,7 +17906,7 @@
         <w:ind w:left="1440" w:hanging="360"/>
       </w:pPr>
       <w:rPr>
-        <w:rFonts w:hint="default" w:ascii="Courier New" w:hAnsi="Courier New" w:cs="Courier New"/>
+        <w:rFonts w:ascii="Courier New" w:hAnsi="Courier New" w:cs="Courier New" w:hint="default"/>
       </w:rPr>
     </w:lvl>
     <w:lvl w:ilvl="2" w:tplc="240A0005" w:tentative="1">
@@ -18000,7 +17918,7 @@
         <w:ind w:left="2160" w:hanging="360"/>
       </w:pPr>
       <w:rPr>
-        <w:rFonts w:hint="default" w:ascii="Wingdings" w:hAnsi="Wingdings"/>
+        <w:rFonts w:ascii="Wingdings" w:hAnsi="Wingdings" w:hint="default"/>
       </w:rPr>
     </w:lvl>
     <w:lvl w:ilvl="3" w:tplc="240A0001" w:tentative="1">
@@ -18012,7 +17930,7 @@
         <w:ind w:left="2880" w:hanging="360"/>
       </w:pPr>
       <w:rPr>
-        <w:rFonts w:hint="default" w:ascii="Symbol" w:hAnsi="Symbol"/>
+        <w:rFonts w:ascii="Symbol" w:hAnsi="Symbol" w:hint="default"/>
       </w:rPr>
     </w:lvl>
     <w:lvl w:ilvl="4" w:tplc="240A0003" w:tentative="1">
@@ -18024,7 +17942,7 @@
         <w:ind w:left="3600" w:hanging="360"/>
       </w:pPr>
       <w:rPr>
-        <w:rFonts w:hint="default" w:ascii="Courier New" w:hAnsi="Courier New" w:cs="Courier New"/>
+        <w:rFonts w:ascii="Courier New" w:hAnsi="Courier New" w:cs="Courier New" w:hint="default"/>
       </w:rPr>
     </w:lvl>
     <w:lvl w:ilvl="5" w:tplc="240A0005" w:tentative="1">
@@ -18036,7 +17954,7 @@
         <w:ind w:left="4320" w:hanging="360"/>
       </w:pPr>
       <w:rPr>
-        <w:rFonts w:hint="default" w:ascii="Wingdings" w:hAnsi="Wingdings"/>
+        <w:rFonts w:ascii="Wingdings" w:hAnsi="Wingdings" w:hint="default"/>
       </w:rPr>
     </w:lvl>
     <w:lvl w:ilvl="6" w:tplc="240A0001" w:tentative="1">
@@ -18048,7 +17966,7 @@
         <w:ind w:left="5040" w:hanging="360"/>
       </w:pPr>
       <w:rPr>
-        <w:rFonts w:hint="default" w:ascii="Symbol" w:hAnsi="Symbol"/>
+        <w:rFonts w:ascii="Symbol" w:hAnsi="Symbol" w:hint="default"/>
       </w:rPr>
     </w:lvl>
     <w:lvl w:ilvl="7" w:tplc="240A0003" w:tentative="1">
@@ -18060,7 +17978,7 @@
         <w:ind w:left="5760" w:hanging="360"/>
       </w:pPr>
       <w:rPr>
-        <w:rFonts w:hint="default" w:ascii="Courier New" w:hAnsi="Courier New" w:cs="Courier New"/>
+        <w:rFonts w:ascii="Courier New" w:hAnsi="Courier New" w:cs="Courier New" w:hint="default"/>
       </w:rPr>
     </w:lvl>
     <w:lvl w:ilvl="8" w:tplc="240A0005" w:tentative="1">
@@ -18072,7 +17990,7 @@
         <w:ind w:left="6480" w:hanging="360"/>
       </w:pPr>
       <w:rPr>
-        <w:rFonts w:hint="default" w:ascii="Wingdings" w:hAnsi="Wingdings"/>
+        <w:rFonts w:ascii="Wingdings" w:hAnsi="Wingdings" w:hint="default"/>
       </w:rPr>
     </w:lvl>
   </w:abstractNum>
@@ -18092,7 +18010,7 @@
         <w:ind w:left="720" w:hanging="360"/>
       </w:pPr>
       <w:rPr>
-        <w:rFonts w:hint="default" w:ascii="Symbol" w:hAnsi="Symbol"/>
+        <w:rFonts w:ascii="Symbol" w:hAnsi="Symbol" w:hint="default"/>
         <w:sz w:val="20"/>
       </w:rPr>
     </w:lvl>
@@ -18108,7 +18026,7 @@
         <w:ind w:left="1440" w:hanging="360"/>
       </w:pPr>
       <w:rPr>
-        <w:rFonts w:hint="default" w:ascii="Courier New" w:hAnsi="Courier New"/>
+        <w:rFonts w:ascii="Courier New" w:hAnsi="Courier New" w:hint="default"/>
         <w:sz w:val="20"/>
       </w:rPr>
     </w:lvl>
@@ -18124,7 +18042,7 @@
         <w:ind w:left="2160" w:hanging="360"/>
       </w:pPr>
       <w:rPr>
-        <w:rFonts w:hint="default" w:ascii="Wingdings" w:hAnsi="Wingdings"/>
+        <w:rFonts w:ascii="Wingdings" w:hAnsi="Wingdings" w:hint="default"/>
         <w:sz w:val="20"/>
       </w:rPr>
     </w:lvl>
@@ -18140,7 +18058,7 @@
         <w:ind w:left="2880" w:hanging="360"/>
       </w:pPr>
       <w:rPr>
-        <w:rFonts w:hint="default" w:ascii="Wingdings" w:hAnsi="Wingdings"/>
+        <w:rFonts w:ascii="Wingdings" w:hAnsi="Wingdings" w:hint="default"/>
         <w:sz w:val="20"/>
       </w:rPr>
     </w:lvl>
@@ -18156,7 +18074,7 @@
         <w:ind w:left="3600" w:hanging="360"/>
       </w:pPr>
       <w:rPr>
-        <w:rFonts w:hint="default" w:ascii="Wingdings" w:hAnsi="Wingdings"/>
+        <w:rFonts w:ascii="Wingdings" w:hAnsi="Wingdings" w:hint="default"/>
         <w:sz w:val="20"/>
       </w:rPr>
     </w:lvl>
@@ -18172,7 +18090,7 @@
         <w:ind w:left="4320" w:hanging="360"/>
       </w:pPr>
       <w:rPr>
-        <w:rFonts w:hint="default" w:ascii="Wingdings" w:hAnsi="Wingdings"/>
+        <w:rFonts w:ascii="Wingdings" w:hAnsi="Wingdings" w:hint="default"/>
         <w:sz w:val="20"/>
       </w:rPr>
     </w:lvl>
@@ -18188,7 +18106,7 @@
         <w:ind w:left="5040" w:hanging="360"/>
       </w:pPr>
       <w:rPr>
-        <w:rFonts w:hint="default" w:ascii="Wingdings" w:hAnsi="Wingdings"/>
+        <w:rFonts w:ascii="Wingdings" w:hAnsi="Wingdings" w:hint="default"/>
         <w:sz w:val="20"/>
       </w:rPr>
     </w:lvl>
@@ -18204,7 +18122,7 @@
         <w:ind w:left="5760" w:hanging="360"/>
       </w:pPr>
       <w:rPr>
-        <w:rFonts w:hint="default" w:ascii="Wingdings" w:hAnsi="Wingdings"/>
+        <w:rFonts w:ascii="Wingdings" w:hAnsi="Wingdings" w:hint="default"/>
         <w:sz w:val="20"/>
       </w:rPr>
     </w:lvl>
@@ -18220,7 +18138,7 @@
         <w:ind w:left="6480" w:hanging="360"/>
       </w:pPr>
       <w:rPr>
-        <w:rFonts w:hint="default" w:ascii="Wingdings" w:hAnsi="Wingdings"/>
+        <w:rFonts w:ascii="Wingdings" w:hAnsi="Wingdings" w:hint="default"/>
         <w:sz w:val="20"/>
       </w:rPr>
     </w:lvl>
@@ -18238,7 +18156,7 @@
         <w:ind w:left="720" w:hanging="360"/>
       </w:pPr>
       <w:rPr>
-        <w:rFonts w:hint="default" w:ascii="Symbol" w:hAnsi="Symbol"/>
+        <w:rFonts w:ascii="Symbol" w:hAnsi="Symbol" w:hint="default"/>
       </w:rPr>
     </w:lvl>
     <w:lvl w:ilvl="1" w:tplc="240A0003" w:tentative="1">
@@ -18250,7 +18168,7 @@
         <w:ind w:left="1440" w:hanging="360"/>
       </w:pPr>
       <w:rPr>
-        <w:rFonts w:hint="default" w:ascii="Courier New" w:hAnsi="Courier New" w:cs="Courier New"/>
+        <w:rFonts w:ascii="Courier New" w:hAnsi="Courier New" w:cs="Courier New" w:hint="default"/>
       </w:rPr>
     </w:lvl>
     <w:lvl w:ilvl="2" w:tplc="240A0005" w:tentative="1">
@@ -18262,7 +18180,7 @@
         <w:ind w:left="2160" w:hanging="360"/>
       </w:pPr>
       <w:rPr>
-        <w:rFonts w:hint="default" w:ascii="Wingdings" w:hAnsi="Wingdings"/>
+        <w:rFonts w:ascii="Wingdings" w:hAnsi="Wingdings" w:hint="default"/>
       </w:rPr>
     </w:lvl>
     <w:lvl w:ilvl="3" w:tplc="240A0001" w:tentative="1">
@@ -18274,7 +18192,7 @@
         <w:ind w:left="2880" w:hanging="360"/>
       </w:pPr>
       <w:rPr>
-        <w:rFonts w:hint="default" w:ascii="Symbol" w:hAnsi="Symbol"/>
+        <w:rFonts w:ascii="Symbol" w:hAnsi="Symbol" w:hint="default"/>
       </w:rPr>
     </w:lvl>
     <w:lvl w:ilvl="4" w:tplc="240A0003" w:tentative="1">
@@ -18286,7 +18204,7 @@
         <w:ind w:left="3600" w:hanging="360"/>
       </w:pPr>
       <w:rPr>
-        <w:rFonts w:hint="default" w:ascii="Courier New" w:hAnsi="Courier New" w:cs="Courier New"/>
+        <w:rFonts w:ascii="Courier New" w:hAnsi="Courier New" w:cs="Courier New" w:hint="default"/>
       </w:rPr>
     </w:lvl>
     <w:lvl w:ilvl="5" w:tplc="240A0005" w:tentative="1">
@@ -18298,7 +18216,7 @@
         <w:ind w:left="4320" w:hanging="360"/>
       </w:pPr>
       <w:rPr>
-        <w:rFonts w:hint="default" w:ascii="Wingdings" w:hAnsi="Wingdings"/>
+        <w:rFonts w:ascii="Wingdings" w:hAnsi="Wingdings" w:hint="default"/>
       </w:rPr>
     </w:lvl>
     <w:lvl w:ilvl="6" w:tplc="240A0001" w:tentative="1">
@@ -18310,7 +18228,7 @@
         <w:ind w:left="5040" w:hanging="360"/>
       </w:pPr>
       <w:rPr>
-        <w:rFonts w:hint="default" w:ascii="Symbol" w:hAnsi="Symbol"/>
+        <w:rFonts w:ascii="Symbol" w:hAnsi="Symbol" w:hint="default"/>
       </w:rPr>
     </w:lvl>
     <w:lvl w:ilvl="7" w:tplc="240A0003" w:tentative="1">
@@ -18322,7 +18240,7 @@
         <w:ind w:left="5760" w:hanging="360"/>
       </w:pPr>
       <w:rPr>
-        <w:rFonts w:hint="default" w:ascii="Courier New" w:hAnsi="Courier New" w:cs="Courier New"/>
+        <w:rFonts w:ascii="Courier New" w:hAnsi="Courier New" w:cs="Courier New" w:hint="default"/>
       </w:rPr>
     </w:lvl>
     <w:lvl w:ilvl="8" w:tplc="240A0005" w:tentative="1">
@@ -18334,7 +18252,7 @@
         <w:ind w:left="6480" w:hanging="360"/>
       </w:pPr>
       <w:rPr>
-        <w:rFonts w:hint="default" w:ascii="Wingdings" w:hAnsi="Wingdings"/>
+        <w:rFonts w:ascii="Wingdings" w:hAnsi="Wingdings" w:hint="default"/>
       </w:rPr>
     </w:lvl>
   </w:abstractNum>
@@ -18467,7 +18385,7 @@
         <w:ind w:left="720" w:hanging="360"/>
       </w:pPr>
       <w:rPr>
-        <w:rFonts w:hint="default" w:ascii="Symbol" w:hAnsi="Symbol"/>
+        <w:rFonts w:ascii="Symbol" w:hAnsi="Symbol" w:hint="default"/>
         <w:sz w:val="20"/>
       </w:rPr>
     </w:lvl>
@@ -18483,7 +18401,7 @@
         <w:ind w:left="1440" w:hanging="360"/>
       </w:pPr>
       <w:rPr>
-        <w:rFonts w:hint="default" w:ascii="Courier New" w:hAnsi="Courier New"/>
+        <w:rFonts w:ascii="Courier New" w:hAnsi="Courier New" w:hint="default"/>
         <w:sz w:val="20"/>
       </w:rPr>
     </w:lvl>
@@ -18499,7 +18417,7 @@
         <w:ind w:left="2160" w:hanging="360"/>
       </w:pPr>
       <w:rPr>
-        <w:rFonts w:hint="default" w:ascii="Wingdings" w:hAnsi="Wingdings"/>
+        <w:rFonts w:ascii="Wingdings" w:hAnsi="Wingdings" w:hint="default"/>
         <w:sz w:val="20"/>
       </w:rPr>
     </w:lvl>
@@ -18515,7 +18433,7 @@
         <w:ind w:left="2880" w:hanging="360"/>
       </w:pPr>
       <w:rPr>
-        <w:rFonts w:hint="default" w:ascii="Wingdings" w:hAnsi="Wingdings"/>
+        <w:rFonts w:ascii="Wingdings" w:hAnsi="Wingdings" w:hint="default"/>
         <w:sz w:val="20"/>
       </w:rPr>
     </w:lvl>
@@ -18531,7 +18449,7 @@
         <w:ind w:left="3600" w:hanging="360"/>
       </w:pPr>
       <w:rPr>
-        <w:rFonts w:hint="default" w:ascii="Wingdings" w:hAnsi="Wingdings"/>
+        <w:rFonts w:ascii="Wingdings" w:hAnsi="Wingdings" w:hint="default"/>
         <w:sz w:val="20"/>
       </w:rPr>
     </w:lvl>
@@ -18547,7 +18465,7 @@
         <w:ind w:left="4320" w:hanging="360"/>
       </w:pPr>
       <w:rPr>
-        <w:rFonts w:hint="default" w:ascii="Wingdings" w:hAnsi="Wingdings"/>
+        <w:rFonts w:ascii="Wingdings" w:hAnsi="Wingdings" w:hint="default"/>
         <w:sz w:val="20"/>
       </w:rPr>
     </w:lvl>
@@ -18563,7 +18481,7 @@
         <w:ind w:left="5040" w:hanging="360"/>
       </w:pPr>
       <w:rPr>
-        <w:rFonts w:hint="default" w:ascii="Wingdings" w:hAnsi="Wingdings"/>
+        <w:rFonts w:ascii="Wingdings" w:hAnsi="Wingdings" w:hint="default"/>
         <w:sz w:val="20"/>
       </w:rPr>
     </w:lvl>
@@ -18579,7 +18497,7 @@
         <w:ind w:left="5760" w:hanging="360"/>
       </w:pPr>
       <w:rPr>
-        <w:rFonts w:hint="default" w:ascii="Wingdings" w:hAnsi="Wingdings"/>
+        <w:rFonts w:ascii="Wingdings" w:hAnsi="Wingdings" w:hint="default"/>
         <w:sz w:val="20"/>
       </w:rPr>
     </w:lvl>
@@ -18595,7 +18513,7 @@
         <w:ind w:left="6480" w:hanging="360"/>
       </w:pPr>
       <w:rPr>
-        <w:rFonts w:hint="default" w:ascii="Wingdings" w:hAnsi="Wingdings"/>
+        <w:rFonts w:ascii="Wingdings" w:hAnsi="Wingdings" w:hint="default"/>
         <w:sz w:val="20"/>
       </w:rPr>
     </w:lvl>
@@ -18726,7 +18644,7 @@
         <w:ind w:left="720" w:hanging="360"/>
       </w:pPr>
       <w:rPr>
-        <w:rFonts w:hint="default" w:ascii="Symbol" w:hAnsi="Symbol"/>
+        <w:rFonts w:ascii="Symbol" w:hAnsi="Symbol" w:hint="default"/>
       </w:rPr>
     </w:lvl>
     <w:lvl w:ilvl="1" w:tplc="240A0003" w:tentative="1">
@@ -18738,7 +18656,7 @@
         <w:ind w:left="1440" w:hanging="360"/>
       </w:pPr>
       <w:rPr>
-        <w:rFonts w:hint="default" w:ascii="Courier New" w:hAnsi="Courier New" w:cs="Courier New"/>
+        <w:rFonts w:ascii="Courier New" w:hAnsi="Courier New" w:cs="Courier New" w:hint="default"/>
       </w:rPr>
     </w:lvl>
     <w:lvl w:ilvl="2" w:tplc="240A0005" w:tentative="1">
@@ -18750,7 +18668,7 @@
         <w:ind w:left="2160" w:hanging="360"/>
       </w:pPr>
       <w:rPr>
-        <w:rFonts w:hint="default" w:ascii="Wingdings" w:hAnsi="Wingdings"/>
+        <w:rFonts w:ascii="Wingdings" w:hAnsi="Wingdings" w:hint="default"/>
       </w:rPr>
     </w:lvl>
     <w:lvl w:ilvl="3" w:tplc="240A0001" w:tentative="1">
@@ -18762,7 +18680,7 @@
         <w:ind w:left="2880" w:hanging="360"/>
       </w:pPr>
       <w:rPr>
-        <w:rFonts w:hint="default" w:ascii="Symbol" w:hAnsi="Symbol"/>
+        <w:rFonts w:ascii="Symbol" w:hAnsi="Symbol" w:hint="default"/>
       </w:rPr>
     </w:lvl>
     <w:lvl w:ilvl="4" w:tplc="240A0003" w:tentative="1">
@@ -18774,7 +18692,7 @@
         <w:ind w:left="3600" w:hanging="360"/>
       </w:pPr>
       <w:rPr>
-        <w:rFonts w:hint="default" w:ascii="Courier New" w:hAnsi="Courier New" w:cs="Courier New"/>
+        <w:rFonts w:ascii="Courier New" w:hAnsi="Courier New" w:cs="Courier New" w:hint="default"/>
       </w:rPr>
     </w:lvl>
     <w:lvl w:ilvl="5" w:tplc="240A0005" w:tentative="1">
@@ -18786,7 +18704,7 @@
         <w:ind w:left="4320" w:hanging="360"/>
       </w:pPr>
       <w:rPr>
-        <w:rFonts w:hint="default" w:ascii="Wingdings" w:hAnsi="Wingdings"/>
+        <w:rFonts w:ascii="Wingdings" w:hAnsi="Wingdings" w:hint="default"/>
       </w:rPr>
     </w:lvl>
     <w:lvl w:ilvl="6" w:tplc="240A0001" w:tentative="1">
@@ -18798,7 +18716,7 @@
         <w:ind w:left="5040" w:hanging="360"/>
       </w:pPr>
       <w:rPr>
-        <w:rFonts w:hint="default" w:ascii="Symbol" w:hAnsi="Symbol"/>
+        <w:rFonts w:ascii="Symbol" w:hAnsi="Symbol" w:hint="default"/>
       </w:rPr>
     </w:lvl>
     <w:lvl w:ilvl="7" w:tplc="240A0003" w:tentative="1">
@@ -18810,7 +18728,7 @@
         <w:ind w:left="5760" w:hanging="360"/>
       </w:pPr>
       <w:rPr>
-        <w:rFonts w:hint="default" w:ascii="Courier New" w:hAnsi="Courier New" w:cs="Courier New"/>
+        <w:rFonts w:ascii="Courier New" w:hAnsi="Courier New" w:cs="Courier New" w:hint="default"/>
       </w:rPr>
     </w:lvl>
     <w:lvl w:ilvl="8" w:tplc="240A0005" w:tentative="1">
@@ -18822,7 +18740,7 @@
         <w:ind w:left="6480" w:hanging="360"/>
       </w:pPr>
       <w:rPr>
-        <w:rFonts w:hint="default" w:ascii="Wingdings" w:hAnsi="Wingdings"/>
+        <w:rFonts w:ascii="Wingdings" w:hAnsi="Wingdings" w:hint="default"/>
       </w:rPr>
     </w:lvl>
   </w:abstractNum>
@@ -18852,7 +18770,7 @@
         <w:ind w:left="688" w:hanging="408"/>
       </w:pPr>
       <w:rPr>
-        <w:rFonts w:hint="default" w:ascii="Arial" w:hAnsi="Arial" w:eastAsia="Arial" w:cs="Arial"/>
+        <w:rFonts w:ascii="Arial" w:eastAsia="Arial" w:hAnsi="Arial" w:cs="Arial" w:hint="default"/>
         <w:b/>
         <w:bCs/>
         <w:i w:val="0"/>
@@ -19051,7 +18969,7 @@
         <w:ind w:left="720" w:hanging="360"/>
       </w:pPr>
       <w:rPr>
-        <w:rFonts w:hint="default" w:ascii="Symbol" w:hAnsi="Symbol"/>
+        <w:rFonts w:ascii="Symbol" w:hAnsi="Symbol" w:hint="default"/>
       </w:rPr>
     </w:lvl>
     <w:lvl w:ilvl="1" w:tplc="240A0003" w:tentative="1">
@@ -19063,7 +18981,7 @@
         <w:ind w:left="1440" w:hanging="360"/>
       </w:pPr>
       <w:rPr>
-        <w:rFonts w:hint="default" w:ascii="Courier New" w:hAnsi="Courier New" w:cs="Courier New"/>
+        <w:rFonts w:ascii="Courier New" w:hAnsi="Courier New" w:cs="Courier New" w:hint="default"/>
       </w:rPr>
     </w:lvl>
     <w:lvl w:ilvl="2" w:tplc="240A0005" w:tentative="1">
@@ -19075,7 +18993,7 @@
         <w:ind w:left="2160" w:hanging="360"/>
       </w:pPr>
       <w:rPr>
-        <w:rFonts w:hint="default" w:ascii="Wingdings" w:hAnsi="Wingdings"/>
+        <w:rFonts w:ascii="Wingdings" w:hAnsi="Wingdings" w:hint="default"/>
       </w:rPr>
     </w:lvl>
     <w:lvl w:ilvl="3" w:tplc="240A0001" w:tentative="1">
@@ -19087,7 +19005,7 @@
         <w:ind w:left="2880" w:hanging="360"/>
       </w:pPr>
       <w:rPr>
-        <w:rFonts w:hint="default" w:ascii="Symbol" w:hAnsi="Symbol"/>
+        <w:rFonts w:ascii="Symbol" w:hAnsi="Symbol" w:hint="default"/>
       </w:rPr>
     </w:lvl>
     <w:lvl w:ilvl="4" w:tplc="240A0003" w:tentative="1">
@@ -19099,7 +19017,7 @@
         <w:ind w:left="3600" w:hanging="360"/>
       </w:pPr>
       <w:rPr>
-        <w:rFonts w:hint="default" w:ascii="Courier New" w:hAnsi="Courier New" w:cs="Courier New"/>
+        <w:rFonts w:ascii="Courier New" w:hAnsi="Courier New" w:cs="Courier New" w:hint="default"/>
       </w:rPr>
     </w:lvl>
     <w:lvl w:ilvl="5" w:tplc="240A0005" w:tentative="1">
@@ -19111,7 +19029,7 @@
         <w:ind w:left="4320" w:hanging="360"/>
       </w:pPr>
       <w:rPr>
-        <w:rFonts w:hint="default" w:ascii="Wingdings" w:hAnsi="Wingdings"/>
+        <w:rFonts w:ascii="Wingdings" w:hAnsi="Wingdings" w:hint="default"/>
       </w:rPr>
     </w:lvl>
     <w:lvl w:ilvl="6" w:tplc="240A0001" w:tentative="1">
@@ -19123,7 +19041,7 @@
         <w:ind w:left="5040" w:hanging="360"/>
       </w:pPr>
       <w:rPr>
-        <w:rFonts w:hint="default" w:ascii="Symbol" w:hAnsi="Symbol"/>
+        <w:rFonts w:ascii="Symbol" w:hAnsi="Symbol" w:hint="default"/>
       </w:rPr>
     </w:lvl>
     <w:lvl w:ilvl="7" w:tplc="240A0003" w:tentative="1">
@@ -19135,7 +19053,7 @@
         <w:ind w:left="5760" w:hanging="360"/>
       </w:pPr>
       <w:rPr>
-        <w:rFonts w:hint="default" w:ascii="Courier New" w:hAnsi="Courier New" w:cs="Courier New"/>
+        <w:rFonts w:ascii="Courier New" w:hAnsi="Courier New" w:cs="Courier New" w:hint="default"/>
       </w:rPr>
     </w:lvl>
     <w:lvl w:ilvl="8" w:tplc="240A0005" w:tentative="1">
@@ -19147,7 +19065,7 @@
         <w:ind w:left="6480" w:hanging="360"/>
       </w:pPr>
       <w:rPr>
-        <w:rFonts w:hint="default" w:ascii="Wingdings" w:hAnsi="Wingdings"/>
+        <w:rFonts w:ascii="Wingdings" w:hAnsi="Wingdings" w:hint="default"/>
       </w:rPr>
     </w:lvl>
   </w:abstractNum>
@@ -19164,7 +19082,7 @@
         <w:ind w:left="720" w:hanging="360"/>
       </w:pPr>
       <w:rPr>
-        <w:rFonts w:ascii="Arial" w:hAnsi="Arial" w:eastAsia="Arial" w:cs="Arial"/>
+        <w:rFonts w:ascii="Arial" w:eastAsia="Arial" w:hAnsi="Arial" w:cs="Arial"/>
       </w:rPr>
     </w:lvl>
     <w:lvl w:ilvl="1">
@@ -19176,7 +19094,7 @@
         <w:ind w:left="1440" w:hanging="360"/>
       </w:pPr>
       <w:rPr>
-        <w:rFonts w:ascii="Courier New" w:hAnsi="Courier New" w:eastAsia="Courier New" w:cs="Courier New"/>
+        <w:rFonts w:ascii="Courier New" w:eastAsia="Courier New" w:hAnsi="Courier New" w:cs="Courier New"/>
       </w:rPr>
     </w:lvl>
     <w:lvl w:ilvl="2">
@@ -19188,7 +19106,7 @@
         <w:ind w:left="2160" w:hanging="360"/>
       </w:pPr>
       <w:rPr>
-        <w:rFonts w:ascii="Noto Sans Symbols" w:hAnsi="Noto Sans Symbols" w:eastAsia="Noto Sans Symbols" w:cs="Noto Sans Symbols"/>
+        <w:rFonts w:ascii="Noto Sans Symbols" w:eastAsia="Noto Sans Symbols" w:hAnsi="Noto Sans Symbols" w:cs="Noto Sans Symbols"/>
       </w:rPr>
     </w:lvl>
     <w:lvl w:ilvl="3">
@@ -19200,7 +19118,7 @@
         <w:ind w:left="2880" w:hanging="360"/>
       </w:pPr>
       <w:rPr>
-        <w:rFonts w:ascii="Noto Sans Symbols" w:hAnsi="Noto Sans Symbols" w:eastAsia="Noto Sans Symbols" w:cs="Noto Sans Symbols"/>
+        <w:rFonts w:ascii="Noto Sans Symbols" w:eastAsia="Noto Sans Symbols" w:hAnsi="Noto Sans Symbols" w:cs="Noto Sans Symbols"/>
       </w:rPr>
     </w:lvl>
     <w:lvl w:ilvl="4">
@@ -19212,7 +19130,7 @@
         <w:ind w:left="3600" w:hanging="360"/>
       </w:pPr>
       <w:rPr>
-        <w:rFonts w:ascii="Courier New" w:hAnsi="Courier New" w:eastAsia="Courier New" w:cs="Courier New"/>
+        <w:rFonts w:ascii="Courier New" w:eastAsia="Courier New" w:hAnsi="Courier New" w:cs="Courier New"/>
       </w:rPr>
     </w:lvl>
     <w:lvl w:ilvl="5">
@@ -19224,7 +19142,7 @@
         <w:ind w:left="4320" w:hanging="360"/>
       </w:pPr>
       <w:rPr>
-        <w:rFonts w:ascii="Noto Sans Symbols" w:hAnsi="Noto Sans Symbols" w:eastAsia="Noto Sans Symbols" w:cs="Noto Sans Symbols"/>
+        <w:rFonts w:ascii="Noto Sans Symbols" w:eastAsia="Noto Sans Symbols" w:hAnsi="Noto Sans Symbols" w:cs="Noto Sans Symbols"/>
       </w:rPr>
     </w:lvl>
     <w:lvl w:ilvl="6">
@@ -19236,7 +19154,7 @@
         <w:ind w:left="5040" w:hanging="360"/>
       </w:pPr>
       <w:rPr>
-        <w:rFonts w:ascii="Noto Sans Symbols" w:hAnsi="Noto Sans Symbols" w:eastAsia="Noto Sans Symbols" w:cs="Noto Sans Symbols"/>
+        <w:rFonts w:ascii="Noto Sans Symbols" w:eastAsia="Noto Sans Symbols" w:hAnsi="Noto Sans Symbols" w:cs="Noto Sans Symbols"/>
       </w:rPr>
     </w:lvl>
     <w:lvl w:ilvl="7">
@@ -19248,7 +19166,7 @@
         <w:ind w:left="5760" w:hanging="360"/>
       </w:pPr>
       <w:rPr>
-        <w:rFonts w:ascii="Courier New" w:hAnsi="Courier New" w:eastAsia="Courier New" w:cs="Courier New"/>
+        <w:rFonts w:ascii="Courier New" w:eastAsia="Courier New" w:hAnsi="Courier New" w:cs="Courier New"/>
       </w:rPr>
     </w:lvl>
     <w:lvl w:ilvl="8">
@@ -19260,7 +19178,7 @@
         <w:ind w:left="6480" w:hanging="360"/>
       </w:pPr>
       <w:rPr>
-        <w:rFonts w:ascii="Noto Sans Symbols" w:hAnsi="Noto Sans Symbols" w:eastAsia="Noto Sans Symbols" w:cs="Noto Sans Symbols"/>
+        <w:rFonts w:ascii="Noto Sans Symbols" w:eastAsia="Noto Sans Symbols" w:hAnsi="Noto Sans Symbols" w:cs="Noto Sans Symbols"/>
       </w:rPr>
     </w:lvl>
   </w:abstractNum>
@@ -19278,7 +19196,7 @@
         <w:jc w:val="right"/>
       </w:pPr>
       <w:rPr>
-        <w:rFonts w:hint="default" w:ascii="Arial" w:hAnsi="Arial" w:eastAsia="Arial" w:cs="Arial"/>
+        <w:rFonts w:ascii="Arial" w:eastAsia="Arial" w:hAnsi="Arial" w:cs="Arial" w:hint="default"/>
         <w:b/>
         <w:bCs/>
         <w:i w:val="0"/>
@@ -19400,7 +19318,7 @@
         <w:ind w:left="720" w:hanging="360"/>
       </w:pPr>
       <w:rPr>
-        <w:rFonts w:hint="default" w:ascii="Wingdings" w:hAnsi="Wingdings"/>
+        <w:rFonts w:ascii="Wingdings" w:hAnsi="Wingdings" w:hint="default"/>
       </w:rPr>
     </w:lvl>
     <w:lvl w:ilvl="1" w:tplc="240A0003" w:tentative="1">
@@ -19412,7 +19330,7 @@
         <w:ind w:left="1440" w:hanging="360"/>
       </w:pPr>
       <w:rPr>
-        <w:rFonts w:hint="default" w:ascii="Courier New" w:hAnsi="Courier New" w:cs="Courier New"/>
+        <w:rFonts w:ascii="Courier New" w:hAnsi="Courier New" w:cs="Courier New" w:hint="default"/>
       </w:rPr>
     </w:lvl>
     <w:lvl w:ilvl="2" w:tplc="240A0005" w:tentative="1">
@@ -19424,7 +19342,7 @@
         <w:ind w:left="2160" w:hanging="360"/>
       </w:pPr>
       <w:rPr>
-        <w:rFonts w:hint="default" w:ascii="Wingdings" w:hAnsi="Wingdings"/>
+        <w:rFonts w:ascii="Wingdings" w:hAnsi="Wingdings" w:hint="default"/>
       </w:rPr>
     </w:lvl>
     <w:lvl w:ilvl="3" w:tplc="240A0001" w:tentative="1">
@@ -19436,7 +19354,7 @@
         <w:ind w:left="2880" w:hanging="360"/>
       </w:pPr>
       <w:rPr>
-        <w:rFonts w:hint="default" w:ascii="Symbol" w:hAnsi="Symbol"/>
+        <w:rFonts w:ascii="Symbol" w:hAnsi="Symbol" w:hint="default"/>
       </w:rPr>
     </w:lvl>
     <w:lvl w:ilvl="4" w:tplc="240A0003" w:tentative="1">
@@ -19448,7 +19366,7 @@
         <w:ind w:left="3600" w:hanging="360"/>
       </w:pPr>
       <w:rPr>
-        <w:rFonts w:hint="default" w:ascii="Courier New" w:hAnsi="Courier New" w:cs="Courier New"/>
+        <w:rFonts w:ascii="Courier New" w:hAnsi="Courier New" w:cs="Courier New" w:hint="default"/>
       </w:rPr>
     </w:lvl>
     <w:lvl w:ilvl="5" w:tplc="240A0005" w:tentative="1">
@@ -19460,7 +19378,7 @@
         <w:ind w:left="4320" w:hanging="360"/>
       </w:pPr>
       <w:rPr>
-        <w:rFonts w:hint="default" w:ascii="Wingdings" w:hAnsi="Wingdings"/>
+        <w:rFonts w:ascii="Wingdings" w:hAnsi="Wingdings" w:hint="default"/>
       </w:rPr>
     </w:lvl>
     <w:lvl w:ilvl="6" w:tplc="240A0001" w:tentative="1">
@@ -19472,7 +19390,7 @@
         <w:ind w:left="5040" w:hanging="360"/>
       </w:pPr>
       <w:rPr>
-        <w:rFonts w:hint="default" w:ascii="Symbol" w:hAnsi="Symbol"/>
+        <w:rFonts w:ascii="Symbol" w:hAnsi="Symbol" w:hint="default"/>
       </w:rPr>
     </w:lvl>
     <w:lvl w:ilvl="7" w:tplc="240A0003" w:tentative="1">
@@ -19484,7 +19402,7 @@
         <w:ind w:left="5760" w:hanging="360"/>
       </w:pPr>
       <w:rPr>
-        <w:rFonts w:hint="default" w:ascii="Courier New" w:hAnsi="Courier New" w:cs="Courier New"/>
+        <w:rFonts w:ascii="Courier New" w:hAnsi="Courier New" w:cs="Courier New" w:hint="default"/>
       </w:rPr>
     </w:lvl>
     <w:lvl w:ilvl="8" w:tplc="240A0005" w:tentative="1">
@@ -19496,7 +19414,7 @@
         <w:ind w:left="6480" w:hanging="360"/>
       </w:pPr>
       <w:rPr>
-        <w:rFonts w:hint="default" w:ascii="Wingdings" w:hAnsi="Wingdings"/>
+        <w:rFonts w:ascii="Wingdings" w:hAnsi="Wingdings" w:hint="default"/>
       </w:rPr>
     </w:lvl>
   </w:abstractNum>
@@ -19513,7 +19431,7 @@
         <w:ind w:left="780" w:hanging="360"/>
       </w:pPr>
       <w:rPr>
-        <w:rFonts w:hint="default" w:ascii="Symbol" w:hAnsi="Symbol"/>
+        <w:rFonts w:ascii="Symbol" w:hAnsi="Symbol" w:hint="default"/>
       </w:rPr>
     </w:lvl>
     <w:lvl w:ilvl="1" w:tplc="240A0003" w:tentative="1">
@@ -19525,7 +19443,7 @@
         <w:ind w:left="1500" w:hanging="360"/>
       </w:pPr>
       <w:rPr>
-        <w:rFonts w:hint="default" w:ascii="Courier New" w:hAnsi="Courier New" w:cs="Courier New"/>
+        <w:rFonts w:ascii="Courier New" w:hAnsi="Courier New" w:cs="Courier New" w:hint="default"/>
       </w:rPr>
     </w:lvl>
     <w:lvl w:ilvl="2" w:tplc="240A0005" w:tentative="1">
@@ -19537,7 +19455,7 @@
         <w:ind w:left="2220" w:hanging="360"/>
       </w:pPr>
       <w:rPr>
-        <w:rFonts w:hint="default" w:ascii="Wingdings" w:hAnsi="Wingdings"/>
+        <w:rFonts w:ascii="Wingdings" w:hAnsi="Wingdings" w:hint="default"/>
       </w:rPr>
     </w:lvl>
     <w:lvl w:ilvl="3" w:tplc="240A0001" w:tentative="1">
@@ -19549,7 +19467,7 @@
         <w:ind w:left="2940" w:hanging="360"/>
       </w:pPr>
       <w:rPr>
-        <w:rFonts w:hint="default" w:ascii="Symbol" w:hAnsi="Symbol"/>
+        <w:rFonts w:ascii="Symbol" w:hAnsi="Symbol" w:hint="default"/>
       </w:rPr>
     </w:lvl>
     <w:lvl w:ilvl="4" w:tplc="240A0003" w:tentative="1">
@@ -19561,7 +19479,7 @@
         <w:ind w:left="3660" w:hanging="360"/>
       </w:pPr>
       <w:rPr>
-        <w:rFonts w:hint="default" w:ascii="Courier New" w:hAnsi="Courier New" w:cs="Courier New"/>
+        <w:rFonts w:ascii="Courier New" w:hAnsi="Courier New" w:cs="Courier New" w:hint="default"/>
       </w:rPr>
     </w:lvl>
     <w:lvl w:ilvl="5" w:tplc="240A0005" w:tentative="1">
@@ -19573,7 +19491,7 @@
         <w:ind w:left="4380" w:hanging="360"/>
       </w:pPr>
       <w:rPr>
-        <w:rFonts w:hint="default" w:ascii="Wingdings" w:hAnsi="Wingdings"/>
+        <w:rFonts w:ascii="Wingdings" w:hAnsi="Wingdings" w:hint="default"/>
       </w:rPr>
     </w:lvl>
     <w:lvl w:ilvl="6" w:tplc="240A0001" w:tentative="1">
@@ -19585,7 +19503,7 @@
         <w:ind w:left="5100" w:hanging="360"/>
       </w:pPr>
       <w:rPr>
-        <w:rFonts w:hint="default" w:ascii="Symbol" w:hAnsi="Symbol"/>
+        <w:rFonts w:ascii="Symbol" w:hAnsi="Symbol" w:hint="default"/>
       </w:rPr>
     </w:lvl>
     <w:lvl w:ilvl="7" w:tplc="240A0003" w:tentative="1">
@@ -19597,7 +19515,7 @@
         <w:ind w:left="5820" w:hanging="360"/>
       </w:pPr>
       <w:rPr>
-        <w:rFonts w:hint="default" w:ascii="Courier New" w:hAnsi="Courier New" w:cs="Courier New"/>
+        <w:rFonts w:ascii="Courier New" w:hAnsi="Courier New" w:cs="Courier New" w:hint="default"/>
       </w:rPr>
     </w:lvl>
     <w:lvl w:ilvl="8" w:tplc="240A0005" w:tentative="1">
@@ -19609,7 +19527,7 @@
         <w:ind w:left="6540" w:hanging="360"/>
       </w:pPr>
       <w:rPr>
-        <w:rFonts w:hint="default" w:ascii="Wingdings" w:hAnsi="Wingdings"/>
+        <w:rFonts w:ascii="Wingdings" w:hAnsi="Wingdings" w:hint="default"/>
       </w:rPr>
     </w:lvl>
   </w:abstractNum>
@@ -19639,7 +19557,7 @@
         <w:ind w:left="688" w:hanging="408"/>
       </w:pPr>
       <w:rPr>
-        <w:rFonts w:hint="default" w:ascii="Arial" w:hAnsi="Arial" w:eastAsia="Arial" w:cs="Arial"/>
+        <w:rFonts w:ascii="Arial" w:eastAsia="Arial" w:hAnsi="Arial" w:cs="Arial" w:hint="default"/>
         <w:b/>
         <w:bCs/>
         <w:i w:val="0"/>
@@ -19764,7 +19682,7 @@
         <w:ind w:left="889" w:hanging="617"/>
       </w:pPr>
       <w:rPr>
-        <w:rFonts w:hint="default" w:ascii="Arial" w:hAnsi="Arial" w:eastAsia="Arial" w:cs="Arial"/>
+        <w:rFonts w:ascii="Arial" w:eastAsia="Arial" w:hAnsi="Arial" w:cs="Arial" w:hint="default"/>
         <w:b/>
         <w:bCs/>
         <w:i w:val="0"/>
@@ -19785,7 +19703,7 @@
         <w:ind w:left="1137" w:hanging="425"/>
       </w:pPr>
       <w:rPr>
-        <w:rFonts w:hint="default" w:ascii="Arial MT" w:hAnsi="Arial MT" w:eastAsia="Arial MT" w:cs="Arial MT"/>
+        <w:rFonts w:ascii="Arial MT" w:eastAsia="Arial MT" w:hAnsi="Arial MT" w:cs="Arial MT" w:hint="default"/>
         <w:b w:val="0"/>
         <w:bCs w:val="0"/>
         <w:i w:val="0"/>
@@ -19806,7 +19724,7 @@
         <w:ind w:left="1278" w:hanging="353"/>
       </w:pPr>
       <w:rPr>
-        <w:rFonts w:hint="default" w:ascii="Arial" w:hAnsi="Arial" w:eastAsia="Arial" w:cs="Arial"/>
+        <w:rFonts w:ascii="Arial" w:eastAsia="Arial" w:hAnsi="Arial" w:cs="Arial" w:hint="default"/>
         <w:b/>
         <w:bCs/>
         <w:i w:val="0"/>
@@ -19981,7 +19899,7 @@
         <w:ind w:left="720" w:hanging="360"/>
       </w:pPr>
       <w:rPr>
-        <w:rFonts w:hint="default" w:ascii="Symbol" w:hAnsi="Symbol"/>
+        <w:rFonts w:ascii="Symbol" w:hAnsi="Symbol" w:hint="default"/>
         <w:sz w:val="20"/>
       </w:rPr>
     </w:lvl>
@@ -19997,7 +19915,7 @@
         <w:ind w:left="1440" w:hanging="360"/>
       </w:pPr>
       <w:rPr>
-        <w:rFonts w:hint="default" w:ascii="Courier New" w:hAnsi="Courier New"/>
+        <w:rFonts w:ascii="Courier New" w:hAnsi="Courier New" w:hint="default"/>
         <w:sz w:val="20"/>
       </w:rPr>
     </w:lvl>
@@ -20013,7 +19931,7 @@
         <w:ind w:left="2160" w:hanging="360"/>
       </w:pPr>
       <w:rPr>
-        <w:rFonts w:hint="default" w:ascii="Wingdings" w:hAnsi="Wingdings"/>
+        <w:rFonts w:ascii="Wingdings" w:hAnsi="Wingdings" w:hint="default"/>
         <w:sz w:val="20"/>
       </w:rPr>
     </w:lvl>
@@ -20029,7 +19947,7 @@
         <w:ind w:left="2880" w:hanging="360"/>
       </w:pPr>
       <w:rPr>
-        <w:rFonts w:hint="default" w:ascii="Wingdings" w:hAnsi="Wingdings"/>
+        <w:rFonts w:ascii="Wingdings" w:hAnsi="Wingdings" w:hint="default"/>
         <w:sz w:val="20"/>
       </w:rPr>
     </w:lvl>
@@ -20045,7 +19963,7 @@
         <w:ind w:left="3600" w:hanging="360"/>
       </w:pPr>
       <w:rPr>
-        <w:rFonts w:hint="default" w:ascii="Wingdings" w:hAnsi="Wingdings"/>
+        <w:rFonts w:ascii="Wingdings" w:hAnsi="Wingdings" w:hint="default"/>
         <w:sz w:val="20"/>
       </w:rPr>
     </w:lvl>
@@ -20061,7 +19979,7 @@
         <w:ind w:left="4320" w:hanging="360"/>
       </w:pPr>
       <w:rPr>
-        <w:rFonts w:hint="default" w:ascii="Wingdings" w:hAnsi="Wingdings"/>
+        <w:rFonts w:ascii="Wingdings" w:hAnsi="Wingdings" w:hint="default"/>
         <w:sz w:val="20"/>
       </w:rPr>
     </w:lvl>
@@ -20077,7 +19995,7 @@
         <w:ind w:left="5040" w:hanging="360"/>
       </w:pPr>
       <w:rPr>
-        <w:rFonts w:hint="default" w:ascii="Wingdings" w:hAnsi="Wingdings"/>
+        <w:rFonts w:ascii="Wingdings" w:hAnsi="Wingdings" w:hint="default"/>
         <w:sz w:val="20"/>
       </w:rPr>
     </w:lvl>
@@ -20093,7 +20011,7 @@
         <w:ind w:left="5760" w:hanging="360"/>
       </w:pPr>
       <w:rPr>
-        <w:rFonts w:hint="default" w:ascii="Wingdings" w:hAnsi="Wingdings"/>
+        <w:rFonts w:ascii="Wingdings" w:hAnsi="Wingdings" w:hint="default"/>
         <w:sz w:val="20"/>
       </w:rPr>
     </w:lvl>
@@ -20109,7 +20027,7 @@
         <w:ind w:left="6480" w:hanging="360"/>
       </w:pPr>
       <w:rPr>
-        <w:rFonts w:hint="default" w:ascii="Wingdings" w:hAnsi="Wingdings"/>
+        <w:rFonts w:ascii="Wingdings" w:hAnsi="Wingdings" w:hint="default"/>
         <w:sz w:val="20"/>
       </w:rPr>
     </w:lvl>
@@ -20127,7 +20045,7 @@
         <w:ind w:left="720" w:hanging="360"/>
       </w:pPr>
       <w:rPr>
-        <w:rFonts w:hint="default" w:ascii="Symbol" w:hAnsi="Symbol"/>
+        <w:rFonts w:ascii="Symbol" w:hAnsi="Symbol" w:hint="default"/>
       </w:rPr>
     </w:lvl>
     <w:lvl w:ilvl="1" w:tplc="240A0003" w:tentative="1">
@@ -20139,7 +20057,7 @@
         <w:ind w:left="1440" w:hanging="360"/>
       </w:pPr>
       <w:rPr>
-        <w:rFonts w:hint="default" w:ascii="Courier New" w:hAnsi="Courier New" w:cs="Courier New"/>
+        <w:rFonts w:ascii="Courier New" w:hAnsi="Courier New" w:cs="Courier New" w:hint="default"/>
       </w:rPr>
     </w:lvl>
     <w:lvl w:ilvl="2" w:tplc="240A0005" w:tentative="1">
@@ -20151,7 +20069,7 @@
         <w:ind w:left="2160" w:hanging="360"/>
       </w:pPr>
       <w:rPr>
-        <w:rFonts w:hint="default" w:ascii="Wingdings" w:hAnsi="Wingdings"/>
+        <w:rFonts w:ascii="Wingdings" w:hAnsi="Wingdings" w:hint="default"/>
       </w:rPr>
     </w:lvl>
     <w:lvl w:ilvl="3" w:tplc="240A0001" w:tentative="1">
@@ -20163,7 +20081,7 @@
         <w:ind w:left="2880" w:hanging="360"/>
       </w:pPr>
       <w:rPr>
-        <w:rFonts w:hint="default" w:ascii="Symbol" w:hAnsi="Symbol"/>
+        <w:rFonts w:ascii="Symbol" w:hAnsi="Symbol" w:hint="default"/>
       </w:rPr>
     </w:lvl>
     <w:lvl w:ilvl="4" w:tplc="240A0003" w:tentative="1">
@@ -20175,7 +20093,7 @@
         <w:ind w:left="3600" w:hanging="360"/>
       </w:pPr>
       <w:rPr>
-        <w:rFonts w:hint="default" w:ascii="Courier New" w:hAnsi="Courier New" w:cs="Courier New"/>
+        <w:rFonts w:ascii="Courier New" w:hAnsi="Courier New" w:cs="Courier New" w:hint="default"/>
       </w:rPr>
     </w:lvl>
     <w:lvl w:ilvl="5" w:tplc="240A0005" w:tentative="1">
@@ -20187,7 +20105,7 @@
         <w:ind w:left="4320" w:hanging="360"/>
       </w:pPr>
       <w:rPr>
-        <w:rFonts w:hint="default" w:ascii="Wingdings" w:hAnsi="Wingdings"/>
+        <w:rFonts w:ascii="Wingdings" w:hAnsi="Wingdings" w:hint="default"/>
       </w:rPr>
     </w:lvl>
     <w:lvl w:ilvl="6" w:tplc="240A0001" w:tentative="1">
@@ -20199,7 +20117,7 @@
         <w:ind w:left="5040" w:hanging="360"/>
       </w:pPr>
       <w:rPr>
-        <w:rFonts w:hint="default" w:ascii="Symbol" w:hAnsi="Symbol"/>
+        <w:rFonts w:ascii="Symbol" w:hAnsi="Symbol" w:hint="default"/>
       </w:rPr>
     </w:lvl>
     <w:lvl w:ilvl="7" w:tplc="240A0003" w:tentative="1">
@@ -20211,7 +20129,7 @@
         <w:ind w:left="5760" w:hanging="360"/>
       </w:pPr>
       <w:rPr>
-        <w:rFonts w:hint="default" w:ascii="Courier New" w:hAnsi="Courier New" w:cs="Courier New"/>
+        <w:rFonts w:ascii="Courier New" w:hAnsi="Courier New" w:cs="Courier New" w:hint="default"/>
       </w:rPr>
     </w:lvl>
     <w:lvl w:ilvl="8" w:tplc="240A0005" w:tentative="1">
@@ -20223,7 +20141,7 @@
         <w:ind w:left="6480" w:hanging="360"/>
       </w:pPr>
       <w:rPr>
-        <w:rFonts w:hint="default" w:ascii="Wingdings" w:hAnsi="Wingdings"/>
+        <w:rFonts w:ascii="Wingdings" w:hAnsi="Wingdings" w:hint="default"/>
       </w:rPr>
     </w:lvl>
   </w:abstractNum>
@@ -20240,7 +20158,7 @@
         <w:ind w:left="720" w:hanging="360"/>
       </w:pPr>
       <w:rPr>
-        <w:rFonts w:hint="default" w:ascii="Symbol" w:hAnsi="Symbol"/>
+        <w:rFonts w:ascii="Symbol" w:hAnsi="Symbol" w:hint="default"/>
       </w:rPr>
     </w:lvl>
     <w:lvl w:ilvl="1" w:tplc="240A0003" w:tentative="1">
@@ -20252,7 +20170,7 @@
         <w:ind w:left="1440" w:hanging="360"/>
       </w:pPr>
       <w:rPr>
-        <w:rFonts w:hint="default" w:ascii="Courier New" w:hAnsi="Courier New" w:cs="Courier New"/>
+        <w:rFonts w:ascii="Courier New" w:hAnsi="Courier New" w:cs="Courier New" w:hint="default"/>
       </w:rPr>
     </w:lvl>
     <w:lvl w:ilvl="2" w:tplc="240A0005" w:tentative="1">
@@ -20264,7 +20182,7 @@
         <w:ind w:left="2160" w:hanging="360"/>
       </w:pPr>
       <w:rPr>
-        <w:rFonts w:hint="default" w:ascii="Wingdings" w:hAnsi="Wingdings"/>
+        <w:rFonts w:ascii="Wingdings" w:hAnsi="Wingdings" w:hint="default"/>
       </w:rPr>
     </w:lvl>
     <w:lvl w:ilvl="3" w:tplc="240A0001" w:tentative="1">
@@ -20276,7 +20194,7 @@
         <w:ind w:left="2880" w:hanging="360"/>
       </w:pPr>
       <w:rPr>
-        <w:rFonts w:hint="default" w:ascii="Symbol" w:hAnsi="Symbol"/>
+        <w:rFonts w:ascii="Symbol" w:hAnsi="Symbol" w:hint="default"/>
       </w:rPr>
     </w:lvl>
     <w:lvl w:ilvl="4" w:tplc="240A0003" w:tentative="1">
@@ -20288,7 +20206,7 @@
         <w:ind w:left="3600" w:hanging="360"/>
       </w:pPr>
       <w:rPr>
-        <w:rFonts w:hint="default" w:ascii="Courier New" w:hAnsi="Courier New" w:cs="Courier New"/>
+        <w:rFonts w:ascii="Courier New" w:hAnsi="Courier New" w:cs="Courier New" w:hint="default"/>
       </w:rPr>
     </w:lvl>
     <w:lvl w:ilvl="5" w:tplc="240A0005" w:tentative="1">
@@ -20300,7 +20218,7 @@
         <w:ind w:left="4320" w:hanging="360"/>
       </w:pPr>
       <w:rPr>
-        <w:rFonts w:hint="default" w:ascii="Wingdings" w:hAnsi="Wingdings"/>
+        <w:rFonts w:ascii="Wingdings" w:hAnsi="Wingdings" w:hint="default"/>
       </w:rPr>
     </w:lvl>
     <w:lvl w:ilvl="6" w:tplc="240A0001" w:tentative="1">
@@ -20312,7 +20230,7 @@
         <w:ind w:left="5040" w:hanging="360"/>
       </w:pPr>
       <w:rPr>
-        <w:rFonts w:hint="default" w:ascii="Symbol" w:hAnsi="Symbol"/>
+        <w:rFonts w:ascii="Symbol" w:hAnsi="Symbol" w:hint="default"/>
       </w:rPr>
     </w:lvl>
     <w:lvl w:ilvl="7" w:tplc="240A0003" w:tentative="1">
@@ -20324,7 +20242,7 @@
         <w:ind w:left="5760" w:hanging="360"/>
       </w:pPr>
       <w:rPr>
-        <w:rFonts w:hint="default" w:ascii="Courier New" w:hAnsi="Courier New" w:cs="Courier New"/>
+        <w:rFonts w:ascii="Courier New" w:hAnsi="Courier New" w:cs="Courier New" w:hint="default"/>
       </w:rPr>
     </w:lvl>
     <w:lvl w:ilvl="8" w:tplc="240A0005" w:tentative="1">
@@ -20336,7 +20254,7 @@
         <w:ind w:left="6480" w:hanging="360"/>
       </w:pPr>
       <w:rPr>
-        <w:rFonts w:hint="default" w:ascii="Wingdings" w:hAnsi="Wingdings"/>
+        <w:rFonts w:ascii="Wingdings" w:hAnsi="Wingdings" w:hint="default"/>
       </w:rPr>
     </w:lvl>
   </w:abstractNum>
@@ -20431,12 +20349,9 @@
 </file>
 
 <file path=word/people.xml><?xml version="1.0" encoding="utf-8"?>
-<w15:people xmlns:mc="http://schemas.openxmlformats.org/markup-compatibility/2006" xmlns:w15="http://schemas.microsoft.com/office/word/2012/wordml" mc:Ignorable="w15">
+<w15:people xmlns:wpc="http://schemas.microsoft.com/office/word/2010/wordprocessingCanvas" xmlns:cx="http://schemas.microsoft.com/office/drawing/2014/chartex" xmlns:cx1="http://schemas.microsoft.com/office/drawing/2015/9/8/chartex" xmlns:cx2="http://schemas.microsoft.com/office/drawing/2015/10/21/chartex" xmlns:cx3="http://schemas.microsoft.com/office/drawing/2016/5/9/chartex" xmlns:cx4="http://schemas.microsoft.com/office/drawing/2016/5/10/chartex" xmlns:cx5="http://schemas.microsoft.com/office/drawing/2016/5/11/chartex" xmlns:cx6="http://schemas.microsoft.com/office/drawing/2016/5/12/chartex" xmlns:cx7="http://schemas.microsoft.com/office/drawing/2016/5/13/chartex" xmlns:cx8="http://schemas.microsoft.com/office/drawing/2016/5/14/chartex" xmlns:mc="http://schemas.openxmlformats.org/markup-compatibility/2006" xmlns:aink="http://schemas.microsoft.com/office/drawing/2016/ink" xmlns:am3d="http://schemas.microsoft.com/office/drawing/2017/model3d" xmlns:o="urn:schemas-microsoft-com:office:office" xmlns:oel="http://schemas.microsoft.com/office/2019/extlst" xmlns:r="http://schemas.openxmlformats.org/officeDocument/2006/relationships" xmlns:m="http://schemas.openxmlformats.org/officeDocument/2006/math" xmlns:v="urn:schemas-microsoft-com:vml" xmlns:wp14="http://schemas.microsoft.com/office/word/2010/wordprocessingDrawing" xmlns:wp="http://schemas.openxmlformats.org/drawingml/2006/wordprocessingDrawing" xmlns:w10="urn:schemas-microsoft-com:office:word" xmlns:w="http://schemas.openxmlformats.org/wordprocessingml/2006/main" xmlns:w14="http://schemas.microsoft.com/office/word/2010/wordml" xmlns:w15="http://schemas.microsoft.com/office/word/2012/wordml" xmlns:w16cex="http://schemas.microsoft.com/office/word/2018/wordml/cex" xmlns:w16cid="http://schemas.microsoft.com/office/word/2016/wordml/cid" xmlns:w16="http://schemas.microsoft.com/office/word/2018/wordml" xmlns:w16du="http://schemas.microsoft.com/office/word/2023/wordml/word16du" xmlns:w16sdtdh="http://schemas.microsoft.com/office/word/2020/wordml/sdtdatahash" xmlns:w16sdtfl="http://schemas.microsoft.com/office/word/2024/wordml/sdtformatlock" xmlns:w16se="http://schemas.microsoft.com/office/word/2015/wordml/symex" xmlns:wpg="http://schemas.microsoft.com/office/word/2010/wordprocessingGroup" xmlns:wpi="http://schemas.microsoft.com/office/word/2010/wordprocessingInk" xmlns:wne="http://schemas.microsoft.com/office/word/2006/wordml" xmlns:wps="http://schemas.microsoft.com/office/word/2010/wordprocessingShape" mc:Ignorable="w14 w15 w16se w16cid w16 w16cex w16sdtdh w16sdtfl w16du wp14">
   <w15:person w15:author="Sandra Paola Morales Paez">
     <w15:presenceInfo w15:providerId="AD" w15:userId="S::sandrap.morales@unad.edu.co::33e80951-1d3b-47f2-8326-0ae4d88eafec"/>
-  </w15:person>
-  <w15:person w15:author="Sandra Paola Morales Páez">
-    <w15:presenceInfo w15:providerId="AD" w15:userId="S::spmoralesp@sena.edu.co::10985b28-dc37-4a32-8c1c-fda81c033cd7"/>
   </w15:person>
 </w15:people>
 </file>
@@ -20446,7 +20361,7 @@
   <w:docDefaults>
     <w:rPrDefault>
       <w:rPr>
-        <w:rFonts w:ascii="Arial" w:hAnsi="Arial" w:eastAsia="Arial" w:cs="Arial"/>
+        <w:rFonts w:ascii="Arial" w:eastAsia="Arial" w:hAnsi="Arial" w:cs="Arial"/>
         <w:sz w:val="22"/>
         <w:szCs w:val="22"/>
         <w:lang w:val="es-CO" w:eastAsia="ja-JP" w:bidi="ar-SA"/>
@@ -20461,14 +20376,14 @@
   <w:latentStyles w:defLockedState="0" w:defUIPriority="99" w:defSemiHidden="0" w:defUnhideWhenUsed="0" w:defQFormat="0" w:count="376">
     <w:lsdException w:name="Normal" w:uiPriority="0" w:qFormat="1"/>
     <w:lsdException w:name="heading 1" w:uiPriority="9" w:qFormat="1"/>
-    <w:lsdException w:name="heading 2" w:uiPriority="9" w:semiHidden="1" w:unhideWhenUsed="1" w:qFormat="1"/>
-    <w:lsdException w:name="heading 3" w:uiPriority="9" w:semiHidden="1" w:unhideWhenUsed="1" w:qFormat="1"/>
-    <w:lsdException w:name="heading 4" w:uiPriority="9" w:semiHidden="1" w:unhideWhenUsed="1" w:qFormat="1"/>
-    <w:lsdException w:name="heading 5" w:uiPriority="9" w:semiHidden="1" w:unhideWhenUsed="1" w:qFormat="1"/>
-    <w:lsdException w:name="heading 6" w:uiPriority="9" w:semiHidden="1" w:unhideWhenUsed="1" w:qFormat="1"/>
-    <w:lsdException w:name="heading 7" w:uiPriority="9" w:semiHidden="1" w:unhideWhenUsed="1" w:qFormat="1"/>
-    <w:lsdException w:name="heading 8" w:uiPriority="9" w:semiHidden="1" w:unhideWhenUsed="1" w:qFormat="1"/>
-    <w:lsdException w:name="heading 9" w:uiPriority="9" w:semiHidden="1" w:unhideWhenUsed="1" w:qFormat="1"/>
+    <w:lsdException w:name="heading 2" w:semiHidden="1" w:uiPriority="9" w:unhideWhenUsed="1" w:qFormat="1"/>
+    <w:lsdException w:name="heading 3" w:semiHidden="1" w:uiPriority="9" w:unhideWhenUsed="1" w:qFormat="1"/>
+    <w:lsdException w:name="heading 4" w:semiHidden="1" w:uiPriority="9" w:unhideWhenUsed="1" w:qFormat="1"/>
+    <w:lsdException w:name="heading 5" w:semiHidden="1" w:uiPriority="9" w:unhideWhenUsed="1" w:qFormat="1"/>
+    <w:lsdException w:name="heading 6" w:semiHidden="1" w:uiPriority="9" w:unhideWhenUsed="1" w:qFormat="1"/>
+    <w:lsdException w:name="heading 7" w:semiHidden="1" w:uiPriority="9" w:unhideWhenUsed="1" w:qFormat="1"/>
+    <w:lsdException w:name="heading 8" w:semiHidden="1" w:uiPriority="9" w:unhideWhenUsed="1" w:qFormat="1"/>
+    <w:lsdException w:name="heading 9" w:semiHidden="1" w:uiPriority="9" w:unhideWhenUsed="1" w:qFormat="1"/>
     <w:lsdException w:name="index 1" w:semiHidden="1" w:unhideWhenUsed="1"/>
     <w:lsdException w:name="index 2" w:semiHidden="1" w:unhideWhenUsed="1"/>
     <w:lsdException w:name="index 3" w:semiHidden="1" w:unhideWhenUsed="1"/>
@@ -20478,22 +20393,22 @@
     <w:lsdException w:name="index 7" w:semiHidden="1" w:unhideWhenUsed="1"/>
     <w:lsdException w:name="index 8" w:semiHidden="1" w:unhideWhenUsed="1"/>
     <w:lsdException w:name="index 9" w:semiHidden="1" w:unhideWhenUsed="1"/>
-    <w:lsdException w:name="toc 1" w:uiPriority="39" w:semiHidden="1" w:unhideWhenUsed="1"/>
-    <w:lsdException w:name="toc 2" w:uiPriority="39" w:semiHidden="1" w:unhideWhenUsed="1"/>
-    <w:lsdException w:name="toc 3" w:uiPriority="39" w:semiHidden="1" w:unhideWhenUsed="1"/>
-    <w:lsdException w:name="toc 4" w:uiPriority="39" w:semiHidden="1" w:unhideWhenUsed="1"/>
-    <w:lsdException w:name="toc 5" w:uiPriority="39" w:semiHidden="1" w:unhideWhenUsed="1"/>
-    <w:lsdException w:name="toc 6" w:uiPriority="39" w:semiHidden="1" w:unhideWhenUsed="1"/>
-    <w:lsdException w:name="toc 7" w:uiPriority="39" w:semiHidden="1" w:unhideWhenUsed="1"/>
-    <w:lsdException w:name="toc 8" w:uiPriority="39" w:semiHidden="1" w:unhideWhenUsed="1"/>
-    <w:lsdException w:name="toc 9" w:uiPriority="39" w:semiHidden="1" w:unhideWhenUsed="1"/>
+    <w:lsdException w:name="toc 1" w:semiHidden="1" w:uiPriority="39" w:unhideWhenUsed="1"/>
+    <w:lsdException w:name="toc 2" w:semiHidden="1" w:uiPriority="39" w:unhideWhenUsed="1"/>
+    <w:lsdException w:name="toc 3" w:semiHidden="1" w:uiPriority="39" w:unhideWhenUsed="1"/>
+    <w:lsdException w:name="toc 4" w:semiHidden="1" w:uiPriority="39" w:unhideWhenUsed="1"/>
+    <w:lsdException w:name="toc 5" w:semiHidden="1" w:uiPriority="39" w:unhideWhenUsed="1"/>
+    <w:lsdException w:name="toc 6" w:semiHidden="1" w:uiPriority="39" w:unhideWhenUsed="1"/>
+    <w:lsdException w:name="toc 7" w:semiHidden="1" w:uiPriority="39" w:unhideWhenUsed="1"/>
+    <w:lsdException w:name="toc 8" w:semiHidden="1" w:uiPriority="39" w:unhideWhenUsed="1"/>
+    <w:lsdException w:name="toc 9" w:semiHidden="1" w:uiPriority="39" w:unhideWhenUsed="1"/>
     <w:lsdException w:name="Normal Indent" w:semiHidden="1" w:unhideWhenUsed="1"/>
     <w:lsdException w:name="footnote text" w:semiHidden="1" w:unhideWhenUsed="1"/>
     <w:lsdException w:name="annotation text" w:semiHidden="1" w:unhideWhenUsed="1"/>
     <w:lsdException w:name="header" w:semiHidden="1" w:unhideWhenUsed="1"/>
     <w:lsdException w:name="footer" w:semiHidden="1" w:unhideWhenUsed="1"/>
     <w:lsdException w:name="index heading" w:semiHidden="1" w:unhideWhenUsed="1"/>
-    <w:lsdException w:name="caption" w:uiPriority="35" w:semiHidden="1" w:unhideWhenUsed="1" w:qFormat="1"/>
+    <w:lsdException w:name="caption" w:semiHidden="1" w:uiPriority="35" w:unhideWhenUsed="1" w:qFormat="1"/>
     <w:lsdException w:name="table of figures" w:semiHidden="1" w:unhideWhenUsed="1"/>
     <w:lsdException w:name="envelope address" w:semiHidden="1" w:unhideWhenUsed="1"/>
     <w:lsdException w:name="envelope return" w:semiHidden="1" w:unhideWhenUsed="1"/>
@@ -20524,8 +20439,8 @@
     <w:lsdException w:name="Title" w:uiPriority="10" w:qFormat="1"/>
     <w:lsdException w:name="Closing" w:semiHidden="1" w:unhideWhenUsed="1"/>
     <w:lsdException w:name="Signature" w:semiHidden="1" w:unhideWhenUsed="1"/>
-    <w:lsdException w:name="Default Paragraph Font" w:uiPriority="1" w:semiHidden="1" w:unhideWhenUsed="1"/>
-    <w:lsdException w:name="Body Text" w:uiPriority="1" w:semiHidden="1" w:unhideWhenUsed="1" w:qFormat="1"/>
+    <w:lsdException w:name="Default Paragraph Font" w:semiHidden="1" w:uiPriority="1" w:unhideWhenUsed="1"/>
+    <w:lsdException w:name="Body Text" w:semiHidden="1" w:uiPriority="1" w:unhideWhenUsed="1" w:qFormat="1"/>
     <w:lsdException w:name="Body Text Indent" w:semiHidden="1" w:unhideWhenUsed="1"/>
     <w:lsdException w:name="List Continue" w:semiHidden="1" w:unhideWhenUsed="1"/>
     <w:lsdException w:name="List Continue 2" w:semiHidden="1" w:unhideWhenUsed="1"/>
@@ -20724,8 +20639,8 @@
     <w:lsdException w:name="Subtle Reference" w:uiPriority="31" w:qFormat="1"/>
     <w:lsdException w:name="Intense Reference" w:uiPriority="32" w:qFormat="1"/>
     <w:lsdException w:name="Book Title" w:uiPriority="33" w:qFormat="1"/>
-    <w:lsdException w:name="Bibliography" w:uiPriority="37" w:semiHidden="1" w:unhideWhenUsed="1"/>
-    <w:lsdException w:name="TOC Heading" w:uiPriority="39" w:semiHidden="1" w:unhideWhenUsed="1" w:qFormat="1"/>
+    <w:lsdException w:name="Bibliography" w:semiHidden="1" w:uiPriority="37" w:unhideWhenUsed="1"/>
+    <w:lsdException w:name="TOC Heading" w:semiHidden="1" w:uiPriority="39" w:unhideWhenUsed="1" w:qFormat="1"/>
     <w:lsdException w:name="Plain Table 1" w:uiPriority="41"/>
     <w:lsdException w:name="Plain Table 2" w:uiPriority="42"/>
     <w:lsdException w:name="Plain Table 3" w:uiPriority="43"/>
@@ -20836,7 +20751,7 @@
     <w:lsdException w:name="Unresolved Mention" w:semiHidden="1" w:unhideWhenUsed="1"/>
     <w:lsdException w:name="Smart Link" w:semiHidden="1" w:unhideWhenUsed="1"/>
   </w:latentStyles>
-  <w:style w:type="paragraph" w:styleId="Normal" w:default="1">
+  <w:style w:type="paragraph" w:default="1" w:styleId="Normal">
     <w:name w:val="Normal"/>
     <w:qFormat/>
   </w:style>
@@ -20952,13 +20867,12 @@
       <w:color w:val="666666"/>
     </w:rPr>
   </w:style>
-  <w:style w:type="character" w:styleId="Fuentedeprrafopredeter" w:default="1">
+  <w:style w:type="character" w:default="1" w:styleId="Fuentedeprrafopredeter">
     <w:name w:val="Default Paragraph Font"/>
     <w:uiPriority w:val="1"/>
-    <w:semiHidden/>
     <w:unhideWhenUsed/>
   </w:style>
-  <w:style w:type="table" w:styleId="Tablanormal" w:default="1">
+  <w:style w:type="table" w:default="1" w:styleId="Tablanormal">
     <w:name w:val="Normal Table"/>
     <w:uiPriority w:val="99"/>
     <w:semiHidden/>
@@ -20973,7 +20887,7 @@
       </w:tblCellMar>
     </w:tblPr>
   </w:style>
-  <w:style w:type="numbering" w:styleId="Sinlista" w:default="1">
+  <w:style w:type="numbering" w:default="1" w:styleId="Sinlista">
     <w:name w:val="No List"/>
     <w:uiPriority w:val="99"/>
     <w:semiHidden/>
@@ -20995,11 +20909,11 @@
       <w:szCs w:val="52"/>
     </w:rPr>
   </w:style>
-  <w:style w:type="paragraph" w:styleId="Normal0" w:customStyle="1">
+  <w:style w:type="paragraph" w:customStyle="1" w:styleId="Normal0">
     <w:name w:val="Normal0"/>
     <w:qFormat/>
   </w:style>
-  <w:style w:type="paragraph" w:styleId="heading10" w:customStyle="1">
+  <w:style w:type="paragraph" w:customStyle="1" w:styleId="heading10">
     <w:name w:val="heading 10"/>
     <w:basedOn w:val="Normal0"/>
     <w:next w:val="Normal0"/>
@@ -21016,7 +20930,7 @@
       <w:szCs w:val="40"/>
     </w:rPr>
   </w:style>
-  <w:style w:type="paragraph" w:styleId="heading20" w:customStyle="1">
+  <w:style w:type="paragraph" w:customStyle="1" w:styleId="heading20">
     <w:name w:val="heading 20"/>
     <w:basedOn w:val="Normal0"/>
     <w:next w:val="Normal0"/>
@@ -21035,7 +20949,7 @@
       <w:szCs w:val="32"/>
     </w:rPr>
   </w:style>
-  <w:style w:type="paragraph" w:styleId="heading30" w:customStyle="1">
+  <w:style w:type="paragraph" w:customStyle="1" w:styleId="heading30">
     <w:name w:val="heading 30"/>
     <w:basedOn w:val="Normal0"/>
     <w:next w:val="Normal0"/>
@@ -21055,7 +20969,7 @@
       <w:szCs w:val="28"/>
     </w:rPr>
   </w:style>
-  <w:style w:type="paragraph" w:styleId="heading40" w:customStyle="1">
+  <w:style w:type="paragraph" w:customStyle="1" w:styleId="heading40">
     <w:name w:val="heading 40"/>
     <w:basedOn w:val="Normal0"/>
     <w:next w:val="Normal0"/>
@@ -21075,7 +20989,7 @@
       <w:szCs w:val="24"/>
     </w:rPr>
   </w:style>
-  <w:style w:type="paragraph" w:styleId="heading50" w:customStyle="1">
+  <w:style w:type="paragraph" w:customStyle="1" w:styleId="heading50">
     <w:name w:val="heading 50"/>
     <w:basedOn w:val="Normal0"/>
     <w:next w:val="Normal0"/>
@@ -21093,7 +21007,7 @@
       <w:color w:val="666666"/>
     </w:rPr>
   </w:style>
-  <w:style w:type="paragraph" w:styleId="heading60" w:customStyle="1">
+  <w:style w:type="paragraph" w:customStyle="1" w:styleId="heading60">
     <w:name w:val="heading 60"/>
     <w:basedOn w:val="Normal0"/>
     <w:next w:val="Normal0"/>
@@ -21112,7 +21026,7 @@
       <w:color w:val="666666"/>
     </w:rPr>
   </w:style>
-  <w:style w:type="table" w:styleId="NormalTable0" w:customStyle="1">
+  <w:style w:type="table" w:customStyle="1" w:styleId="NormalTable0">
     <w:name w:val="Normal Table0"/>
     <w:uiPriority w:val="99"/>
     <w:semiHidden/>
@@ -21127,7 +21041,7 @@
       </w:tblCellMar>
     </w:tblPr>
   </w:style>
-  <w:style w:type="table" w:styleId="NormalTable1" w:customStyle="1">
+  <w:style w:type="table" w:customStyle="1" w:styleId="NormalTable1">
     <w:name w:val="Normal Table1"/>
     <w:tblPr>
       <w:tblCellMar>
@@ -21138,7 +21052,7 @@
       </w:tblCellMar>
     </w:tblPr>
   </w:style>
-  <w:style w:type="paragraph" w:styleId="Title0" w:customStyle="1">
+  <w:style w:type="paragraph" w:customStyle="1" w:styleId="Title0">
     <w:name w:val="Title0"/>
     <w:basedOn w:val="Normal0"/>
     <w:next w:val="Normal0"/>
@@ -21154,7 +21068,7 @@
       <w:szCs w:val="52"/>
     </w:rPr>
   </w:style>
-  <w:style w:type="table" w:styleId="TableNormal" w:customStyle="1">
+  <w:style w:type="table" w:customStyle="1" w:styleId="TableNormal">
     <w:name w:val="Table Normal"/>
     <w:tblPr>
       <w:tblCellMar>
@@ -21182,7 +21096,7 @@
       <w:szCs w:val="30"/>
     </w:rPr>
   </w:style>
-  <w:style w:type="table" w:styleId="a" w:customStyle="1">
+  <w:style w:type="table" w:customStyle="1" w:styleId="a">
     <w:basedOn w:val="NormalTable0"/>
     <w:tblPr>
       <w:tblStyleRowBandSize w:val="1"/>
@@ -21195,7 +21109,7 @@
       </w:tblCellMar>
     </w:tblPr>
   </w:style>
-  <w:style w:type="table" w:styleId="a0" w:customStyle="1">
+  <w:style w:type="table" w:customStyle="1" w:styleId="a0">
     <w:basedOn w:val="NormalTable0"/>
     <w:tblPr>
       <w:tblStyleRowBandSize w:val="1"/>
@@ -21208,7 +21122,7 @@
       </w:tblCellMar>
     </w:tblPr>
   </w:style>
-  <w:style w:type="table" w:styleId="a1" w:customStyle="1">
+  <w:style w:type="table" w:customStyle="1" w:styleId="a1">
     <w:basedOn w:val="NormalTable0"/>
     <w:tblPr>
       <w:tblStyleRowBandSize w:val="1"/>
@@ -21231,12 +21145,12 @@
     </w:pPr>
     <w:tblPr>
       <w:tblBorders>
-        <w:top w:val="single" w:color="auto" w:sz="4" w:space="0"/>
-        <w:left w:val="single" w:color="auto" w:sz="4" w:space="0"/>
-        <w:bottom w:val="single" w:color="auto" w:sz="4" w:space="0"/>
-        <w:right w:val="single" w:color="auto" w:sz="4" w:space="0"/>
-        <w:insideH w:val="single" w:color="auto" w:sz="4" w:space="0"/>
-        <w:insideV w:val="single" w:color="auto" w:sz="4" w:space="0"/>
+        <w:top w:val="single" w:sz="4" w:space="0" w:color="auto"/>
+        <w:left w:val="single" w:sz="4" w:space="0" w:color="auto"/>
+        <w:bottom w:val="single" w:sz="4" w:space="0" w:color="auto"/>
+        <w:right w:val="single" w:sz="4" w:space="0" w:color="auto"/>
+        <w:insideH w:val="single" w:sz="4" w:space="0" w:color="auto"/>
+        <w:insideV w:val="single" w:sz="4" w:space="0" w:color="auto"/>
       </w:tblBorders>
     </w:tblPr>
   </w:style>
@@ -21255,7 +21169,7 @@
       <w:spacing w:line="240" w:lineRule="auto"/>
     </w:pPr>
   </w:style>
-  <w:style w:type="character" w:styleId="EncabezadoCar" w:customStyle="1">
+  <w:style w:type="character" w:customStyle="1" w:styleId="EncabezadoCar">
     <w:name w:val="Encabezado Car"/>
     <w:basedOn w:val="Fuentedeprrafopredeter"/>
     <w:link w:val="Encabezado"/>
@@ -21277,7 +21191,7 @@
       <w:spacing w:line="240" w:lineRule="auto"/>
     </w:pPr>
   </w:style>
-  <w:style w:type="character" w:styleId="PiedepginaCar" w:customStyle="1">
+  <w:style w:type="character" w:customStyle="1" w:styleId="PiedepginaCar">
     <w:name w:val="Pie de página Car"/>
     <w:basedOn w:val="Fuentedeprrafopredeter"/>
     <w:link w:val="Piedepgina"/>
@@ -21294,12 +21208,12 @@
       <w:spacing w:before="100" w:beforeAutospacing="1" w:after="100" w:afterAutospacing="1" w:line="240" w:lineRule="auto"/>
     </w:pPr>
     <w:rPr>
-      <w:rFonts w:ascii="Times New Roman" w:hAnsi="Times New Roman" w:eastAsia="Times New Roman" w:cs="Times New Roman"/>
+      <w:rFonts w:ascii="Times New Roman" w:eastAsia="Times New Roman" w:hAnsi="Times New Roman" w:cs="Times New Roman"/>
       <w:sz w:val="24"/>
       <w:szCs w:val="24"/>
     </w:rPr>
   </w:style>
-  <w:style w:type="character" w:styleId="Listavistosa-nfasis1Car" w:customStyle="1">
+  <w:style w:type="character" w:customStyle="1" w:styleId="Listavistosa-nfasis1Car">
     <w:name w:val="Lista vistosa - Énfasis 1 Car"/>
     <w:link w:val="Listavistosa-nfasis1"/>
     <w:uiPriority w:val="34"/>
@@ -21340,7 +21254,7 @@
       <w:tblPr/>
       <w:tcPr>
         <w:tcBorders>
-          <w:bottom w:val="single" w:color="FFFFFF" w:themeColor="background1" w:sz="12" w:space="0"/>
+          <w:bottom w:val="single" w:sz="12" w:space="0" w:color="FFFFFF" w:themeColor="background1"/>
         </w:tcBorders>
         <w:shd w:val="clear" w:color="auto" w:fill="9E3A38" w:themeFill="accent2" w:themeFillShade="CC"/>
       </w:tcPr>
@@ -21349,7 +21263,7 @@
       <w:tblPr/>
       <w:tcPr>
         <w:tcBorders>
-          <w:top w:val="single" w:color="000000" w:themeColor="text1" w:sz="12" w:space="0"/>
+          <w:top w:val="single" w:sz="12" w:space="0" w:color="000000" w:themeColor="text1"/>
         </w:tcBorders>
         <w:shd w:val="clear" w:color="auto" w:fill="FFFFFF" w:themeFill="background1"/>
       </w:tcPr>
@@ -21397,7 +21311,7 @@
       <w:u w:val="single"/>
     </w:rPr>
   </w:style>
-  <w:style w:type="character" w:styleId="Mencinsinresolver1" w:customStyle="1">
+  <w:style w:type="character" w:customStyle="1" w:styleId="Mencinsinresolver1">
     <w:name w:val="Mención sin resolver1"/>
     <w:basedOn w:val="Fuentedeprrafopredeter"/>
     <w:uiPriority w:val="99"/>
@@ -21438,7 +21352,7 @@
       <w:szCs w:val="18"/>
     </w:rPr>
   </w:style>
-  <w:style w:type="character" w:styleId="TextodegloboCar" w:customStyle="1">
+  <w:style w:type="character" w:customStyle="1" w:styleId="TextodegloboCar">
     <w:name w:val="Texto de globo Car"/>
     <w:basedOn w:val="Fuentedeprrafopredeter"/>
     <w:link w:val="Textodeglobo"/>
@@ -21478,7 +21392,7 @@
       <w:szCs w:val="20"/>
     </w:rPr>
   </w:style>
-  <w:style w:type="character" w:styleId="TextocomentarioCar" w:customStyle="1">
+  <w:style w:type="character" w:customStyle="1" w:styleId="TextocomentarioCar">
     <w:name w:val="Texto comentario Car"/>
     <w:basedOn w:val="Fuentedeprrafopredeter"/>
     <w:link w:val="Textocomentario"/>
@@ -21503,7 +21417,7 @@
       <w:bCs/>
     </w:rPr>
   </w:style>
-  <w:style w:type="character" w:styleId="AsuntodelcomentarioCar" w:customStyle="1">
+  <w:style w:type="character" w:customStyle="1" w:styleId="AsuntodelcomentarioCar">
     <w:name w:val="Asunto del comentario Car"/>
     <w:basedOn w:val="TextocomentarioCar"/>
     <w:link w:val="Asuntodelcomentario"/>
@@ -21517,7 +21431,7 @@
       <w:szCs w:val="20"/>
     </w:rPr>
   </w:style>
-  <w:style w:type="table" w:styleId="a2" w:customStyle="1">
+  <w:style w:type="table" w:customStyle="1" w:styleId="a2">
     <w:basedOn w:val="TableNormal"/>
     <w:pPr>
       <w:spacing w:line="240" w:lineRule="auto"/>
@@ -21539,7 +21453,7 @@
       <w:shd w:val="clear" w:color="auto" w:fill="EDF2F8"/>
     </w:tcPr>
   </w:style>
-  <w:style w:type="table" w:styleId="a3" w:customStyle="1">
+  <w:style w:type="table" w:customStyle="1" w:styleId="a3">
     <w:basedOn w:val="TableNormal"/>
     <w:pPr>
       <w:spacing w:line="240" w:lineRule="auto"/>
@@ -21561,7 +21475,7 @@
       <w:shd w:val="clear" w:color="auto" w:fill="EDF2F8"/>
     </w:tcPr>
   </w:style>
-  <w:style w:type="table" w:styleId="a4" w:customStyle="1">
+  <w:style w:type="table" w:customStyle="1" w:styleId="a4">
     <w:basedOn w:val="TableNormal"/>
     <w:pPr>
       <w:spacing w:line="240" w:lineRule="auto"/>
@@ -21583,7 +21497,7 @@
       <w:shd w:val="clear" w:color="auto" w:fill="EDF2F8"/>
     </w:tcPr>
   </w:style>
-  <w:style w:type="table" w:styleId="a5" w:customStyle="1">
+  <w:style w:type="table" w:customStyle="1" w:styleId="a5">
     <w:basedOn w:val="TableNormal"/>
     <w:pPr>
       <w:spacing w:line="240" w:lineRule="auto"/>
@@ -21605,7 +21519,7 @@
       <w:shd w:val="clear" w:color="auto" w:fill="EDF2F8"/>
     </w:tcPr>
   </w:style>
-  <w:style w:type="table" w:styleId="a6" w:customStyle="1">
+  <w:style w:type="table" w:customStyle="1" w:styleId="a6">
     <w:basedOn w:val="TableNormal"/>
     <w:tblPr>
       <w:tblStyleRowBandSize w:val="1"/>
@@ -21616,7 +21530,7 @@
       </w:tblCellMar>
     </w:tblPr>
   </w:style>
-  <w:style w:type="table" w:styleId="a7" w:customStyle="1">
+  <w:style w:type="table" w:customStyle="1" w:styleId="a7">
     <w:basedOn w:val="TableNormal"/>
     <w:tblPr>
       <w:tblStyleRowBandSize w:val="1"/>
@@ -21629,7 +21543,7 @@
       </w:tblCellMar>
     </w:tblPr>
   </w:style>
-  <w:style w:type="table" w:styleId="a8" w:customStyle="1">
+  <w:style w:type="table" w:customStyle="1" w:styleId="a8">
     <w:basedOn w:val="TableNormal"/>
     <w:tblPr>
       <w:tblStyleRowBandSize w:val="1"/>
@@ -21642,7 +21556,7 @@
       </w:tblCellMar>
     </w:tblPr>
   </w:style>
-  <w:style w:type="table" w:styleId="a9" w:customStyle="1">
+  <w:style w:type="table" w:customStyle="1" w:styleId="a9">
     <w:basedOn w:val="TableNormal"/>
     <w:tblPr>
       <w:tblStyleRowBandSize w:val="1"/>
@@ -21653,7 +21567,7 @@
       </w:tblCellMar>
     </w:tblPr>
   </w:style>
-  <w:style w:type="table" w:styleId="aa" w:customStyle="1">
+  <w:style w:type="table" w:customStyle="1" w:styleId="aa">
     <w:basedOn w:val="TableNormal"/>
     <w:tblPr>
       <w:tblStyleRowBandSize w:val="1"/>
@@ -21664,7 +21578,7 @@
       </w:tblCellMar>
     </w:tblPr>
   </w:style>
-  <w:style w:type="table" w:styleId="ab" w:customStyle="1">
+  <w:style w:type="table" w:customStyle="1" w:styleId="ab">
     <w:basedOn w:val="TableNormal"/>
     <w:pPr>
       <w:spacing w:line="240" w:lineRule="auto"/>
@@ -21686,7 +21600,7 @@
       <w:shd w:val="clear" w:color="auto" w:fill="EDF2F8"/>
     </w:tcPr>
   </w:style>
-  <w:style w:type="table" w:styleId="ac" w:customStyle="1">
+  <w:style w:type="table" w:customStyle="1" w:styleId="ac">
     <w:basedOn w:val="TableNormal"/>
     <w:pPr>
       <w:spacing w:line="240" w:lineRule="auto"/>
@@ -21708,7 +21622,7 @@
       <w:shd w:val="clear" w:color="auto" w:fill="EDF2F8"/>
     </w:tcPr>
   </w:style>
-  <w:style w:type="table" w:styleId="ad" w:customStyle="1">
+  <w:style w:type="table" w:customStyle="1" w:styleId="ad">
     <w:basedOn w:val="TableNormal"/>
     <w:pPr>
       <w:spacing w:line="240" w:lineRule="auto"/>
@@ -21730,7 +21644,7 @@
       <w:shd w:val="clear" w:color="auto" w:fill="EDF2F8"/>
     </w:tcPr>
   </w:style>
-  <w:style w:type="table" w:styleId="ae" w:customStyle="1">
+  <w:style w:type="table" w:customStyle="1" w:styleId="ae">
     <w:basedOn w:val="TableNormal"/>
     <w:pPr>
       <w:spacing w:line="240" w:lineRule="auto"/>
@@ -21752,7 +21666,7 @@
       <w:shd w:val="clear" w:color="auto" w:fill="EDF2F8"/>
     </w:tcPr>
   </w:style>
-  <w:style w:type="table" w:styleId="af" w:customStyle="1">
+  <w:style w:type="table" w:customStyle="1" w:styleId="af">
     <w:basedOn w:val="TableNormal"/>
     <w:pPr>
       <w:spacing w:line="240" w:lineRule="auto"/>
@@ -21774,7 +21688,7 @@
       <w:shd w:val="clear" w:color="auto" w:fill="EDF2F8"/>
     </w:tcPr>
   </w:style>
-  <w:style w:type="table" w:styleId="af0" w:customStyle="1">
+  <w:style w:type="table" w:customStyle="1" w:styleId="af0">
     <w:basedOn w:val="TableNormal"/>
     <w:pPr>
       <w:spacing w:line="240" w:lineRule="auto"/>
@@ -21796,7 +21710,7 @@
       <w:shd w:val="clear" w:color="auto" w:fill="EDF2F8"/>
     </w:tcPr>
   </w:style>
-  <w:style w:type="table" w:styleId="af1" w:customStyle="1">
+  <w:style w:type="table" w:customStyle="1" w:styleId="af1">
     <w:basedOn w:val="TableNormal"/>
     <w:pPr>
       <w:spacing w:line="240" w:lineRule="auto"/>
@@ -21818,7 +21732,7 @@
       <w:shd w:val="clear" w:color="auto" w:fill="EDF2F8"/>
     </w:tcPr>
   </w:style>
-  <w:style w:type="table" w:styleId="af2" w:customStyle="1">
+  <w:style w:type="table" w:customStyle="1" w:styleId="af2">
     <w:basedOn w:val="TableNormal"/>
     <w:pPr>
       <w:spacing w:line="240" w:lineRule="auto"/>
@@ -21840,7 +21754,7 @@
       <w:shd w:val="clear" w:color="auto" w:fill="EDF2F8"/>
     </w:tcPr>
   </w:style>
-  <w:style w:type="table" w:styleId="af3" w:customStyle="1">
+  <w:style w:type="table" w:customStyle="1" w:styleId="af3">
     <w:basedOn w:val="TableNormal"/>
     <w:pPr>
       <w:spacing w:line="240" w:lineRule="auto"/>
@@ -21862,7 +21776,7 @@
       <w:shd w:val="clear" w:color="auto" w:fill="EDF2F8"/>
     </w:tcPr>
   </w:style>
-  <w:style w:type="character" w:styleId="Mencinsinresolver2" w:customStyle="1">
+  <w:style w:type="character" w:customStyle="1" w:styleId="Mencinsinresolver2">
     <w:name w:val="Mención sin resolver2"/>
     <w:basedOn w:val="Fuentedeprrafopredeter"/>
     <w:uiPriority w:val="99"/>
@@ -21874,7 +21788,7 @@
       <w:shd w:val="clear" w:color="auto" w:fill="E1DFDD"/>
     </w:rPr>
   </w:style>
-  <w:style w:type="paragraph" w:styleId="Subtitle0" w:customStyle="1">
+  <w:style w:type="paragraph" w:customStyle="1" w:styleId="Subtitle0">
     <w:name w:val="Subtitle0"/>
     <w:basedOn w:val="Normal0"/>
     <w:next w:val="Normal0"/>
@@ -21889,7 +21803,7 @@
       <w:szCs w:val="30"/>
     </w:rPr>
   </w:style>
-  <w:style w:type="table" w:styleId="af4" w:customStyle="1">
+  <w:style w:type="table" w:customStyle="1" w:styleId="af4">
     <w:basedOn w:val="NormalTable1"/>
     <w:pPr>
       <w:spacing w:line="240" w:lineRule="auto"/>
@@ -21911,7 +21825,7 @@
       <w:shd w:val="clear" w:color="auto" w:fill="EDF2F8"/>
     </w:tcPr>
   </w:style>
-  <w:style w:type="table" w:styleId="af5" w:customStyle="1">
+  <w:style w:type="table" w:customStyle="1" w:styleId="af5">
     <w:basedOn w:val="NormalTable1"/>
     <w:pPr>
       <w:spacing w:line="240" w:lineRule="auto"/>
@@ -21933,7 +21847,7 @@
       <w:shd w:val="clear" w:color="auto" w:fill="EDF2F8"/>
     </w:tcPr>
   </w:style>
-  <w:style w:type="table" w:styleId="af6" w:customStyle="1">
+  <w:style w:type="table" w:customStyle="1" w:styleId="af6">
     <w:basedOn w:val="NormalTable1"/>
     <w:pPr>
       <w:spacing w:line="240" w:lineRule="auto"/>
@@ -21955,7 +21869,7 @@
       <w:shd w:val="clear" w:color="auto" w:fill="EDF2F8"/>
     </w:tcPr>
   </w:style>
-  <w:style w:type="table" w:styleId="af7" w:customStyle="1">
+  <w:style w:type="table" w:customStyle="1" w:styleId="af7">
     <w:basedOn w:val="NormalTable1"/>
     <w:pPr>
       <w:spacing w:line="240" w:lineRule="auto"/>
@@ -21977,7 +21891,7 @@
       <w:shd w:val="clear" w:color="auto" w:fill="EDF2F8"/>
     </w:tcPr>
   </w:style>
-  <w:style w:type="table" w:styleId="af8" w:customStyle="1">
+  <w:style w:type="table" w:customStyle="1" w:styleId="af8">
     <w:basedOn w:val="NormalTable1"/>
     <w:tblPr>
       <w:tblStyleRowBandSize w:val="1"/>
@@ -21990,7 +21904,7 @@
       </w:tblCellMar>
     </w:tblPr>
   </w:style>
-  <w:style w:type="table" w:styleId="af9" w:customStyle="1">
+  <w:style w:type="table" w:customStyle="1" w:styleId="af9">
     <w:basedOn w:val="NormalTable1"/>
     <w:tblPr>
       <w:tblStyleRowBandSize w:val="1"/>
@@ -22003,7 +21917,7 @@
       </w:tblCellMar>
     </w:tblPr>
   </w:style>
-  <w:style w:type="table" w:styleId="afa" w:customStyle="1">
+  <w:style w:type="table" w:customStyle="1" w:styleId="afa">
     <w:basedOn w:val="NormalTable1"/>
     <w:pPr>
       <w:spacing w:line="240" w:lineRule="auto"/>
@@ -22025,7 +21939,7 @@
       <w:shd w:val="clear" w:color="auto" w:fill="EDF2F8"/>
     </w:tcPr>
   </w:style>
-  <w:style w:type="table" w:styleId="afb" w:customStyle="1">
+  <w:style w:type="table" w:customStyle="1" w:styleId="afb">
     <w:basedOn w:val="NormalTable1"/>
     <w:pPr>
       <w:spacing w:line="240" w:lineRule="auto"/>
@@ -22047,7 +21961,7 @@
       <w:shd w:val="clear" w:color="auto" w:fill="EDF2F8"/>
     </w:tcPr>
   </w:style>
-  <w:style w:type="table" w:styleId="afc" w:customStyle="1">
+  <w:style w:type="table" w:customStyle="1" w:styleId="afc">
     <w:basedOn w:val="NormalTable1"/>
     <w:pPr>
       <w:spacing w:line="240" w:lineRule="auto"/>
@@ -22069,7 +21983,7 @@
       <w:shd w:val="clear" w:color="auto" w:fill="EDF2F8"/>
     </w:tcPr>
   </w:style>
-  <w:style w:type="table" w:styleId="afd" w:customStyle="1">
+  <w:style w:type="table" w:customStyle="1" w:styleId="afd">
     <w:basedOn w:val="NormalTable1"/>
     <w:pPr>
       <w:spacing w:line="240" w:lineRule="auto"/>
@@ -22091,7 +22005,7 @@
       <w:shd w:val="clear" w:color="auto" w:fill="EDF2F8"/>
     </w:tcPr>
   </w:style>
-  <w:style w:type="table" w:styleId="afe" w:customStyle="1">
+  <w:style w:type="table" w:customStyle="1" w:styleId="afe">
     <w:basedOn w:val="NormalTable1"/>
     <w:pPr>
       <w:spacing w:line="240" w:lineRule="auto"/>
@@ -22113,12 +22027,12 @@
       <w:shd w:val="clear" w:color="auto" w:fill="EDF2F8"/>
     </w:tcPr>
   </w:style>
-  <w:style w:type="character" w:styleId="fontstyle01" w:customStyle="1">
+  <w:style w:type="character" w:customStyle="1" w:styleId="fontstyle01">
     <w:name w:val="fontstyle01"/>
     <w:basedOn w:val="Fuentedeprrafopredeter"/>
     <w:rsid w:val="00B33E16"/>
     <w:rPr>
-      <w:rFonts w:hint="default" w:ascii="Helvetica" w:hAnsi="Helvetica"/>
+      <w:rFonts w:ascii="Helvetica" w:hAnsi="Helvetica" w:hint="default"/>
       <w:b w:val="0"/>
       <w:bCs w:val="0"/>
       <w:i w:val="0"/>
@@ -22142,20 +22056,20 @@
       <w:spacing w:line="240" w:lineRule="auto"/>
     </w:pPr>
     <w:rPr>
-      <w:rFonts w:ascii="Arial MT" w:hAnsi="Arial MT" w:eastAsia="Arial MT" w:cs="Arial MT"/>
+      <w:rFonts w:ascii="Arial MT" w:eastAsia="Arial MT" w:hAnsi="Arial MT" w:cs="Arial MT"/>
       <w:sz w:val="24"/>
       <w:szCs w:val="24"/>
       <w:lang w:val="es-ES" w:eastAsia="en-US"/>
     </w:rPr>
   </w:style>
-  <w:style w:type="character" w:styleId="TextoindependienteCar" w:customStyle="1">
+  <w:style w:type="character" w:customStyle="1" w:styleId="TextoindependienteCar">
     <w:name w:val="Texto independiente Car"/>
     <w:basedOn w:val="Fuentedeprrafopredeter"/>
     <w:link w:val="Textoindependiente"/>
     <w:uiPriority w:val="1"/>
     <w:rsid w:val="00432466"/>
     <w:rPr>
-      <w:rFonts w:ascii="Arial MT" w:hAnsi="Arial MT" w:eastAsia="Arial MT" w:cs="Arial MT"/>
+      <w:rFonts w:ascii="Arial MT" w:eastAsia="Arial MT" w:hAnsi="Arial MT" w:cs="Arial MT"/>
       <w:sz w:val="24"/>
       <w:szCs w:val="24"/>
       <w:lang w:val="es-ES" w:eastAsia="en-US"/>
@@ -22508,10 +22422,6 @@
 </file>
 
 <file path=customXml/item1.xml><?xml version="1.0" encoding="utf-8"?>
-<b:Sources xmlns:b="http://schemas.openxmlformats.org/officeDocument/2006/bibliography" xmlns="http://schemas.openxmlformats.org/officeDocument/2006/bibliography" SelectedStyle="\APASixthEditionOfficeOnline.xsl" StyleName="APA" Version="6"/>
-</file>
-
-<file path=customXml/item2.xml><?xml version="1.0" encoding="utf-8"?>
 <p:properties xmlns:p="http://schemas.microsoft.com/office/2006/metadata/properties" xmlns:xsi="http://www.w3.org/2001/XMLSchema-instance" xmlns:pc="http://schemas.microsoft.com/office/infopath/2007/PartnerControls">
   <documentManagement>
     <TaxCatchAll xmlns="cb45339b-ced9-4d0d-8f64-77573914d53b" xsi:nil="true"/>
@@ -22522,22 +22432,7 @@
 </p:properties>
 </file>
 
-<file path=customXml/item3.xml><?xml version="1.0" encoding="utf-8"?>
-<go:gDocsCustomXmlDataStorage xmlns:go="http://customooxmlschemas.google.com/" xmlns:r="http://schemas.openxmlformats.org/officeDocument/2006/relationships">
-  <go:docsCustomData xmlns:go="http://customooxmlschemas.google.com/" roundtripDataSignature="AMtx7mh3w1sXrKwdjzYCxjbwPkf7wsIk5w==">AMUW2mWhRc/xLonLdtoI8dz4BVu2GREgE7++Eme5Ko+W5/2G+QfXPKxV7NwLPPaJ77IM2LrlHDguxVZnDKcg4iQIvJIe+zJ9DBWjUaWFI+z0k4HbdiCFsJo=</go:docsCustomData>
-</go:gDocsCustomXmlDataStorage>
-</file>
-
-<file path=customXml/item4.xml><?xml version="1.0" encoding="utf-8"?>
-<?mso-contentType ?>
-<FormTemplates xmlns="http://schemas.microsoft.com/sharepoint/v3/contenttype/forms">
-  <Display>DocumentLibraryForm</Display>
-  <Edit>DocumentLibraryForm</Edit>
-  <New>DocumentLibraryForm</New>
-</FormTemplates>
-</file>
-
-<file path=customXml/item5.xml><?xml version="1.0" encoding="utf-8"?>
+<file path=customXml/item2.xml><?xml version="1.0" encoding="utf-8"?>
 <ct:contentTypeSchema xmlns:ct="http://schemas.microsoft.com/office/2006/metadata/contentType" xmlns:ma="http://schemas.microsoft.com/office/2006/metadata/properties/metaAttributes" ct:_="" ma:_="" ma:contentTypeName="Documento" ma:contentTypeID="0x01010049282E1EDBE9234EA9E6D38F720E265F" ma:contentTypeVersion="15" ma:contentTypeDescription="Crear nuevo documento." ma:contentTypeScope="" ma:versionID="b31c7aa9eaf043a08b87120b3c4916e3">
   <xsd:schema xmlns:xsd="http://www.w3.org/2001/XMLSchema" xmlns:xs="http://www.w3.org/2001/XMLSchema" xmlns:p="http://schemas.microsoft.com/office/2006/metadata/properties" xmlns:ns2="cb45339b-ced9-4d0d-8f64-77573914d53b" xmlns:ns3="43a3ca16-9c26-4813-b83f-4aec9927b43f" targetNamespace="http://schemas.microsoft.com/office/2006/metadata/properties" ma:root="true" ma:fieldsID="3533d065b04d75c457075bc55f1f5315" ns2:_="" ns3:_="">
     <xsd:import namespace="cb45339b-ced9-4d0d-8f64-77573914d53b"/>
@@ -22772,15 +22667,26 @@
 </ct:contentTypeSchema>
 </file>
 
-<file path=customXml/itemProps1.xml><?xml version="1.0" encoding="utf-8"?>
-<ds:datastoreItem xmlns:ds="http://schemas.openxmlformats.org/officeDocument/2006/customXml" ds:itemID="{BDF6C4AE-3E10-4666-8717-D53F05369156}">
-  <ds:schemaRefs>
-    <ds:schemaRef ds:uri="http://schemas.openxmlformats.org/officeDocument/2006/bibliography"/>
-  </ds:schemaRefs>
-</ds:datastoreItem>
+<file path=customXml/item3.xml><?xml version="1.0" encoding="utf-8"?>
+<?mso-contentType ?>
+<FormTemplates xmlns="http://schemas.microsoft.com/sharepoint/v3/contenttype/forms">
+  <Display>DocumentLibraryForm</Display>
+  <Edit>DocumentLibraryForm</Edit>
+  <New>DocumentLibraryForm</New>
+</FormTemplates>
 </file>
 
-<file path=customXml/itemProps2.xml><?xml version="1.0" encoding="utf-8"?>
+<file path=customXml/item4.xml><?xml version="1.0" encoding="utf-8"?>
+<go:gDocsCustomXmlDataStorage xmlns:go="http://customooxmlschemas.google.com/" xmlns:r="http://schemas.openxmlformats.org/officeDocument/2006/relationships">
+  <go:docsCustomData xmlns:go="http://customooxmlschemas.google.com/" roundtripDataSignature="AMtx7mh3w1sXrKwdjzYCxjbwPkf7wsIk5w==">AMUW2mWhRc/xLonLdtoI8dz4BVu2GREgE7++Eme5Ko+W5/2G+QfXPKxV7NwLPPaJ77IM2LrlHDguxVZnDKcg4iQIvJIe+zJ9DBWjUaWFI+z0k4HbdiCFsJo=</go:docsCustomData>
+</go:gDocsCustomXmlDataStorage>
+</file>
+
+<file path=customXml/item5.xml><?xml version="1.0" encoding="utf-8"?>
+<b:Sources xmlns:b="http://schemas.openxmlformats.org/officeDocument/2006/bibliography" xmlns="http://schemas.openxmlformats.org/officeDocument/2006/bibliography" SelectedStyle="\APASixthEditionOfficeOnline.xsl" StyleName="APA" Version="6"/>
+</file>
+
+<file path=customXml/itemProps1.xml><?xml version="1.0" encoding="utf-8"?>
 <ds:datastoreItem xmlns:ds="http://schemas.openxmlformats.org/officeDocument/2006/customXml" ds:itemID="{9D9B1A75-0210-4935-8179-95DF20A26AD1}">
   <ds:schemaRefs>
     <ds:schemaRef ds:uri="http://schemas.microsoft.com/office/2006/metadata/properties"/>
@@ -22791,24 +22697,7 @@
 </ds:datastoreItem>
 </file>
 
-<file path=customXml/itemProps3.xml><?xml version="1.0" encoding="utf-8"?>
-<ds:datastoreItem xmlns:ds="http://schemas.openxmlformats.org/officeDocument/2006/customXml" ds:itemID="{11111111-1234-1234-1234-123412341234}">
-  <ds:schemaRefs>
-    <ds:schemaRef ds:uri="http://customooxmlschemas.google.com/"/>
-    <ds:schemaRef ds:uri="http://schemas.openxmlformats.org/officeDocument/2006/relationships"/>
-  </ds:schemaRefs>
-</ds:datastoreItem>
-</file>
-
-<file path=customXml/itemProps4.xml><?xml version="1.0" encoding="utf-8"?>
-<ds:datastoreItem xmlns:ds="http://schemas.openxmlformats.org/officeDocument/2006/customXml" ds:itemID="{83102ECF-E44F-4F73-A78F-FE313D1BFB9A}">
-  <ds:schemaRefs>
-    <ds:schemaRef ds:uri="http://schemas.microsoft.com/sharepoint/v3/contenttype/forms"/>
-  </ds:schemaRefs>
-</ds:datastoreItem>
-</file>
-
-<file path=customXml/itemProps5.xml><?xml version="1.0" encoding="utf-8"?>
+<file path=customXml/itemProps2.xml><?xml version="1.0" encoding="utf-8"?>
 <ds:datastoreItem xmlns:ds="http://schemas.openxmlformats.org/officeDocument/2006/customXml" ds:itemID="{182BDEE4-3DE3-4D48-8FBD-4938C4B095C1}">
   <ds:schemaRefs>
     <ds:schemaRef ds:uri="http://schemas.microsoft.com/office/2006/metadata/contentType"/>
@@ -22825,4 +22714,29 @@
     <ds:schemaRef ds:uri="http://schemas.microsoft.com/internal/obd"/>
   </ds:schemaRefs>
 </ds:datastoreItem>
+</file>
+
+<file path=customXml/itemProps3.xml><?xml version="1.0" encoding="utf-8"?>
+<ds:datastoreItem xmlns:ds="http://schemas.openxmlformats.org/officeDocument/2006/customXml" ds:itemID="{83102ECF-E44F-4F73-A78F-FE313D1BFB9A}">
+  <ds:schemaRefs>
+    <ds:schemaRef ds:uri="http://schemas.microsoft.com/sharepoint/v3/contenttype/forms"/>
+  </ds:schemaRefs>
+</ds:datastoreItem>
+</file>
+
+<file path=customXml/itemProps4.xml><?xml version="1.0" encoding="utf-8"?>
+<ds:datastoreItem xmlns:ds="http://schemas.openxmlformats.org/officeDocument/2006/customXml" ds:itemID="{11111111-1234-1234-1234-123412341234}">
+  <ds:schemaRefs>
+    <ds:schemaRef ds:uri="http://customooxmlschemas.google.com/"/>
+    <ds:schemaRef ds:uri="http://schemas.openxmlformats.org/officeDocument/2006/relationships"/>
+  </ds:schemaRefs>
+</ds:datastoreItem>
+</file>
+
+<file path=customXml/itemProps5.xml><?xml version="1.0" encoding="utf-8"?>
+<ds:datastoreItem xmlns:ds="http://schemas.openxmlformats.org/officeDocument/2006/customXml" ds:itemID="{BDF6C4AE-3E10-4666-8717-D53F05369156}">
+  <ds:schemaRefs>
+    <ds:schemaRef ds:uri="http://schemas.openxmlformats.org/officeDocument/2006/bibliography"/>
+  </ds:schemaRefs>
+</ds:datastoreItem>
 </file>